--- a/User Manual.docx
+++ b/User Manual.docx
@@ -889,7 +889,7 @@
           <w:r>
             <w:fldChar w:fldCharType="separate"/>
           </w:r>
-          <w:hyperlink w:anchor="_Toc440014771" w:history="1">
+          <w:hyperlink w:anchor="_Toc440635698" w:history="1">
             <w:r>
               <w:rPr>
                 <w:rStyle w:val="Hyperlink"/>
@@ -916,7 +916,7 @@
                 <w:noProof/>
                 <w:webHidden/>
               </w:rPr>
-              <w:instrText xml:space="preserve"> PAGEREF _Toc440014771 \h </w:instrText>
+              <w:instrText xml:space="preserve"> PAGEREF _Toc440635698 \h </w:instrText>
             </w:r>
             <w:r>
               <w:rPr>
@@ -958,13 +958,14 @@
               <w:noProof/>
             </w:rPr>
           </w:pPr>
-          <w:hyperlink w:anchor="_Toc440014772" w:history="1">
+          <w:hyperlink w:anchor="_Toc440635699" w:history="1">
             <w:r>
               <w:rPr>
                 <w:rStyle w:val="Hyperlink"/>
-                <w:noProof/>
-              </w:rPr>
-              <w:t>Prepare a new PC to use the Ezy De-Identifier Tool (cloud version) with from R Studio</w:t>
+                <w:rFonts w:asciiTheme="majorHAnsi" w:eastAsiaTheme="majorEastAsia" w:hAnsiTheme="majorHAnsi" w:cstheme="majorBidi"/>
+                <w:noProof/>
+              </w:rPr>
+              <w:t>Prepare a new PC to use the Ezy De-Identifier Tool with R Studio from GitHub</w:t>
             </w:r>
             <w:r>
               <w:rPr>
@@ -985,7 +986,7 @@
                 <w:noProof/>
                 <w:webHidden/>
               </w:rPr>
-              <w:instrText xml:space="preserve"> PAGEREF _Toc440014772 \h </w:instrText>
+              <w:instrText xml:space="preserve"> PAGEREF _Toc440635699 \h </w:instrText>
             </w:r>
             <w:r>
               <w:rPr>
@@ -1027,13 +1028,13 @@
               <w:noProof/>
             </w:rPr>
           </w:pPr>
-          <w:hyperlink w:anchor="_Toc440014773" w:history="1">
+          <w:hyperlink w:anchor="_Toc440635700" w:history="1">
             <w:r>
               <w:rPr>
                 <w:rStyle w:val="Hyperlink"/>
                 <w:noProof/>
               </w:rPr>
-              <w:t>Prepare a new PC to use the Ezy De-Identifier Tool (downloaded version) with from R Studio</w:t>
+              <w:t>Prepare a new PC to use the Ezy De-Identifier Tool (ZIP version) with from R Studio</w:t>
             </w:r>
             <w:r>
               <w:rPr>
@@ -1054,7 +1055,7 @@
                 <w:noProof/>
                 <w:webHidden/>
               </w:rPr>
-              <w:instrText xml:space="preserve"> PAGEREF _Toc440014773 \h </w:instrText>
+              <w:instrText xml:space="preserve"> PAGEREF _Toc440635700 \h </w:instrText>
             </w:r>
             <w:r>
               <w:rPr>
@@ -1074,7 +1075,7 @@
                 <w:noProof/>
                 <w:webHidden/>
               </w:rPr>
-              <w:t>4</w:t>
+              <w:t>5</w:t>
             </w:r>
             <w:r>
               <w:rPr>
@@ -1096,13 +1097,13 @@
               <w:noProof/>
             </w:rPr>
           </w:pPr>
-          <w:hyperlink w:anchor="_Toc440014774" w:history="1">
+          <w:hyperlink w:anchor="_Toc440635701" w:history="1">
             <w:r>
               <w:rPr>
                 <w:rStyle w:val="Hyperlink"/>
                 <w:noProof/>
               </w:rPr>
-              <w:t>Starting the Ezy De-Identifier Tool with from R Studio (downloaded version)</w:t>
+              <w:t>Starting the Ezy De-Identifier Tool with from R Studio (ZIP version)</w:t>
             </w:r>
             <w:r>
               <w:rPr>
@@ -1123,7 +1124,7 @@
                 <w:noProof/>
                 <w:webHidden/>
               </w:rPr>
-              <w:instrText xml:space="preserve"> PAGEREF _Toc440014774 \h </w:instrText>
+              <w:instrText xml:space="preserve"> PAGEREF _Toc440635701 \h </w:instrText>
             </w:r>
             <w:r>
               <w:rPr>
@@ -1143,7 +1144,7 @@
                 <w:noProof/>
                 <w:webHidden/>
               </w:rPr>
-              <w:t>5</w:t>
+              <w:t>6</w:t>
             </w:r>
             <w:r>
               <w:rPr>
@@ -1165,7 +1166,7 @@
               <w:noProof/>
             </w:rPr>
           </w:pPr>
-          <w:hyperlink w:anchor="_Toc440014775" w:history="1">
+          <w:hyperlink w:anchor="_Toc440635702" w:history="1">
             <w:r>
               <w:rPr>
                 <w:rStyle w:val="Hyperlink"/>
@@ -1192,7 +1193,7 @@
                 <w:noProof/>
                 <w:webHidden/>
               </w:rPr>
-              <w:instrText xml:space="preserve"> PAGEREF _Toc440014775 \h </w:instrText>
+              <w:instrText xml:space="preserve"> PAGEREF _Toc440635702 \h </w:instrText>
             </w:r>
             <w:r>
               <w:rPr>
@@ -1212,7 +1213,7 @@
                 <w:noProof/>
                 <w:webHidden/>
               </w:rPr>
-              <w:t>7</w:t>
+              <w:t>8</w:t>
             </w:r>
             <w:r>
               <w:rPr>
@@ -1234,7 +1235,7 @@
               <w:noProof/>
             </w:rPr>
           </w:pPr>
-          <w:hyperlink w:anchor="_Toc440014776" w:history="1">
+          <w:hyperlink w:anchor="_Toc440635703" w:history="1">
             <w:r>
               <w:rPr>
                 <w:rStyle w:val="Hyperlink"/>
@@ -1261,7 +1262,7 @@
                 <w:noProof/>
                 <w:webHidden/>
               </w:rPr>
-              <w:instrText xml:space="preserve"> PAGEREF _Toc440014776 \h </w:instrText>
+              <w:instrText xml:space="preserve"> PAGEREF _Toc440635703 \h </w:instrText>
             </w:r>
             <w:r>
               <w:rPr>
@@ -1281,7 +1282,7 @@
                 <w:noProof/>
                 <w:webHidden/>
               </w:rPr>
-              <w:t>8</w:t>
+              <w:t>9</w:t>
             </w:r>
             <w:r>
               <w:rPr>
@@ -1303,7 +1304,7 @@
               <w:noProof/>
             </w:rPr>
           </w:pPr>
-          <w:hyperlink w:anchor="_Toc440014777" w:history="1">
+          <w:hyperlink w:anchor="_Toc440635704" w:history="1">
             <w:r>
               <w:rPr>
                 <w:rStyle w:val="Hyperlink"/>
@@ -1330,7 +1331,7 @@
                 <w:noProof/>
                 <w:webHidden/>
               </w:rPr>
-              <w:instrText xml:space="preserve"> PAGEREF _Toc440014777 \h </w:instrText>
+              <w:instrText xml:space="preserve"> PAGEREF _Toc440635704 \h </w:instrText>
             </w:r>
             <w:r>
               <w:rPr>
@@ -1350,7 +1351,7 @@
                 <w:noProof/>
                 <w:webHidden/>
               </w:rPr>
-              <w:t>10</w:t>
+              <w:t>11</w:t>
             </w:r>
             <w:r>
               <w:rPr>
@@ -1372,7 +1373,7 @@
               <w:noProof/>
             </w:rPr>
           </w:pPr>
-          <w:hyperlink w:anchor="_Toc440014778" w:history="1">
+          <w:hyperlink w:anchor="_Toc440635705" w:history="1">
             <w:r>
               <w:rPr>
                 <w:rStyle w:val="Hyperlink"/>
@@ -1399,7 +1400,7 @@
                 <w:noProof/>
                 <w:webHidden/>
               </w:rPr>
-              <w:instrText xml:space="preserve"> PAGEREF _Toc440014778 \h </w:instrText>
+              <w:instrText xml:space="preserve"> PAGEREF _Toc440635705 \h </w:instrText>
             </w:r>
             <w:r>
               <w:rPr>
@@ -1419,7 +1420,7 @@
                 <w:noProof/>
                 <w:webHidden/>
               </w:rPr>
-              <w:t>10</w:t>
+              <w:t>11</w:t>
             </w:r>
             <w:r>
               <w:rPr>
@@ -1441,7 +1442,7 @@
               <w:noProof/>
             </w:rPr>
           </w:pPr>
-          <w:hyperlink w:anchor="_Toc440014779" w:history="1">
+          <w:hyperlink w:anchor="_Toc440635706" w:history="1">
             <w:r>
               <w:rPr>
                 <w:rStyle w:val="Hyperlink"/>
@@ -1468,7 +1469,7 @@
                 <w:noProof/>
                 <w:webHidden/>
               </w:rPr>
-              <w:instrText xml:space="preserve"> PAGEREF _Toc440014779 \h </w:instrText>
+              <w:instrText xml:space="preserve"> PAGEREF _Toc440635706 \h </w:instrText>
             </w:r>
             <w:r>
               <w:rPr>
@@ -1488,7 +1489,7 @@
                 <w:noProof/>
                 <w:webHidden/>
               </w:rPr>
-              <w:t>10</w:t>
+              <w:t>11</w:t>
             </w:r>
             <w:r>
               <w:rPr>
@@ -1510,7 +1511,7 @@
               <w:noProof/>
             </w:rPr>
           </w:pPr>
-          <w:hyperlink w:anchor="_Toc440014780" w:history="1">
+          <w:hyperlink w:anchor="_Toc440635707" w:history="1">
             <w:r>
               <w:rPr>
                 <w:rStyle w:val="Hyperlink"/>
@@ -1537,7 +1538,7 @@
                 <w:noProof/>
                 <w:webHidden/>
               </w:rPr>
-              <w:instrText xml:space="preserve"> PAGEREF _Toc440014780 \h </w:instrText>
+              <w:instrText xml:space="preserve"> PAGEREF _Toc440635707 \h </w:instrText>
             </w:r>
             <w:r>
               <w:rPr>
@@ -1557,7 +1558,7 @@
                 <w:noProof/>
                 <w:webHidden/>
               </w:rPr>
-              <w:t>11</w:t>
+              <w:t>12</w:t>
             </w:r>
             <w:r>
               <w:rPr>
@@ -1579,7 +1580,7 @@
               <w:noProof/>
             </w:rPr>
           </w:pPr>
-          <w:hyperlink w:anchor="_Toc440014781" w:history="1">
+          <w:hyperlink w:anchor="_Toc440635708" w:history="1">
             <w:r>
               <w:rPr>
                 <w:rStyle w:val="Hyperlink"/>
@@ -1606,7 +1607,7 @@
                 <w:noProof/>
                 <w:webHidden/>
               </w:rPr>
-              <w:instrText xml:space="preserve"> PAGEREF _Toc440014781 \h </w:instrText>
+              <w:instrText xml:space="preserve"> PAGEREF _Toc440635708 \h </w:instrText>
             </w:r>
             <w:r>
               <w:rPr>
@@ -1626,7 +1627,7 @@
                 <w:noProof/>
                 <w:webHidden/>
               </w:rPr>
-              <w:t>12</w:t>
+              <w:t>13</w:t>
             </w:r>
             <w:r>
               <w:rPr>
@@ -1648,7 +1649,7 @@
               <w:noProof/>
             </w:rPr>
           </w:pPr>
-          <w:hyperlink w:anchor="_Toc440014782" w:history="1">
+          <w:hyperlink w:anchor="_Toc440635709" w:history="1">
             <w:r>
               <w:rPr>
                 <w:rStyle w:val="Hyperlink"/>
@@ -1675,7 +1676,7 @@
                 <w:noProof/>
                 <w:webHidden/>
               </w:rPr>
-              <w:instrText xml:space="preserve"> PAGEREF _Toc440014782 \h </w:instrText>
+              <w:instrText xml:space="preserve"> PAGEREF _Toc440635709 \h </w:instrText>
             </w:r>
             <w:r>
               <w:rPr>
@@ -1695,7 +1696,7 @@
                 <w:noProof/>
                 <w:webHidden/>
               </w:rPr>
-              <w:t>13</w:t>
+              <w:t>14</w:t>
             </w:r>
             <w:r>
               <w:rPr>
@@ -1727,7 +1728,7 @@
       <w:pPr>
         <w:pStyle w:val="Heading1"/>
       </w:pPr>
-      <w:bookmarkStart w:id="0" w:name="_Toc440014771"/>
+      <w:bookmarkStart w:id="0" w:name="_Toc440635698"/>
       <w:r>
         <w:lastRenderedPageBreak/>
         <w:t>Ezy De-Identifier</w:t>
@@ -1886,7 +1887,7 @@
           <w:szCs w:val="32"/>
         </w:rPr>
       </w:pPr>
-      <w:bookmarkStart w:id="1" w:name="_Toc440014772"/>
+      <w:bookmarkStart w:id="1" w:name="_Toc440635699"/>
       <w:r>
         <w:rPr>
           <w:rFonts w:asciiTheme="majorHAnsi" w:eastAsiaTheme="majorEastAsia" w:hAnsiTheme="majorHAnsi" w:cstheme="majorBidi"/>
@@ -1906,6 +1907,7 @@
         </w:rPr>
         <w:t>from GitHub</w:t>
       </w:r>
+      <w:bookmarkEnd w:id="1"/>
     </w:p>
     <w:p>
       <w:r>
@@ -2008,14 +2010,70 @@
         <w:contextualSpacing/>
       </w:pPr>
       <w:r>
-        <w:t>Open RStudio and run the following command</w:t>
+        <w:t>Under the Windows Control Panel go to System and Security and select system. When the System Control Panel opens click the option for Advanced system settings</w:t>
       </w:r>
       <w:r>
         <w:br/>
       </w:r>
       <w:r>
-        <w:t>source("https://raw.githubusercontent.com/dasasmk/EzyDeident/master/run_from_github.R")</w:t>
-      </w:r>
+        <w:rPr>
+          <w:noProof/>
+        </w:rPr>
+        <w:drawing>
+          <wp:inline distT="0" distB="0" distL="0" distR="0">
+            <wp:extent cx="4803258" cy="1323975"/>
+            <wp:effectExtent l="0" t="0" r="0" b="0"/>
+            <wp:docPr id="5" name="Picture 5"/>
+            <wp:cNvGraphicFramePr>
+              <a:graphicFrameLocks xmlns:a="http://schemas.openxmlformats.org/drawingml/2006/main" noChangeAspect="1"/>
+            </wp:cNvGraphicFramePr>
+            <a:graphic xmlns:a="http://schemas.openxmlformats.org/drawingml/2006/main">
+              <a:graphicData uri="http://schemas.openxmlformats.org/drawingml/2006/picture">
+                <pic:pic xmlns:pic="http://schemas.openxmlformats.org/drawingml/2006/picture">
+                  <pic:nvPicPr>
+                    <pic:cNvPr id="0" name="Picture 1"/>
+                    <pic:cNvPicPr>
+                      <a:picLocks noChangeAspect="1" noChangeArrowheads="1"/>
+                    </pic:cNvPicPr>
+                  </pic:nvPicPr>
+                  <pic:blipFill>
+                    <a:blip r:embed="rId13">
+                      <a:extLst>
+                        <a:ext uri="{28A0092B-C50C-407E-A947-70E740481C1C}">
+                          <a14:useLocalDpi xmlns:a14="http://schemas.microsoft.com/office/drawing/2010/main" val="0"/>
+                        </a:ext>
+                      </a:extLst>
+                    </a:blip>
+                    <a:srcRect/>
+                    <a:stretch>
+                      <a:fillRect/>
+                    </a:stretch>
+                  </pic:blipFill>
+                  <pic:spPr bwMode="auto">
+                    <a:xfrm>
+                      <a:off x="0" y="0"/>
+                      <a:ext cx="4813724" cy="1326860"/>
+                    </a:xfrm>
+                    <a:prstGeom prst="rect">
+                      <a:avLst/>
+                    </a:prstGeom>
+                    <a:noFill/>
+                    <a:ln>
+                      <a:noFill/>
+                    </a:ln>
+                  </pic:spPr>
+                </pic:pic>
+              </a:graphicData>
+            </a:graphic>
+          </wp:inline>
+        </w:drawing>
+      </w:r>
+    </w:p>
+    <w:p>
+      <w:pPr>
+        <w:ind w:left="720"/>
+        <w:contextualSpacing/>
+      </w:pPr>
     </w:p>
     <w:p>
       <w:pPr>
@@ -2026,13 +2084,7 @@
         <w:contextualSpacing/>
       </w:pPr>
       <w:r>
-        <w:t xml:space="preserve">The software will attempt to download all required </w:t>
-      </w:r>
-      <w:r>
-        <w:t xml:space="preserve">R </w:t>
-      </w:r>
-      <w:r>
-        <w:t xml:space="preserve">components needed to run the software. </w:t>
+        <w:t>On the window which opens click Environmental Variables</w:t>
       </w:r>
     </w:p>
     <w:p>
@@ -2044,6 +2096,166 @@
         <w:contextualSpacing/>
       </w:pPr>
       <w:r>
+        <w:t>Click the user variable for path and click edit.</w:t>
+      </w:r>
+    </w:p>
+    <w:p>
+      <w:pPr>
+        <w:ind w:left="720"/>
+        <w:contextualSpacing/>
+      </w:pPr>
+      <w:r>
+        <w:br/>
+      </w:r>
+      <w:r>
+        <w:rPr>
+          <w:noProof/>
+        </w:rPr>
+        <w:drawing>
+          <wp:inline distT="0" distB="0" distL="0" distR="0">
+            <wp:extent cx="4062529" cy="1914525"/>
+            <wp:effectExtent l="0" t="0" r="0" b="0"/>
+            <wp:docPr id="6" name="Picture 6"/>
+            <wp:cNvGraphicFramePr>
+              <a:graphicFrameLocks xmlns:a="http://schemas.openxmlformats.org/drawingml/2006/main" noChangeAspect="1"/>
+            </wp:cNvGraphicFramePr>
+            <a:graphic xmlns:a="http://schemas.openxmlformats.org/drawingml/2006/main">
+              <a:graphicData uri="http://schemas.openxmlformats.org/drawingml/2006/picture">
+                <pic:pic xmlns:pic="http://schemas.openxmlformats.org/drawingml/2006/picture">
+                  <pic:nvPicPr>
+                    <pic:cNvPr id="0" name="Picture 2"/>
+                    <pic:cNvPicPr>
+                      <a:picLocks noChangeAspect="1" noChangeArrowheads="1"/>
+                    </pic:cNvPicPr>
+                  </pic:nvPicPr>
+                  <pic:blipFill>
+                    <a:blip r:embed="rId14">
+                      <a:extLst>
+                        <a:ext uri="{28A0092B-C50C-407E-A947-70E740481C1C}">
+                          <a14:useLocalDpi xmlns:a14="http://schemas.microsoft.com/office/drawing/2010/main" val="0"/>
+                        </a:ext>
+                      </a:extLst>
+                    </a:blip>
+                    <a:srcRect/>
+                    <a:stretch>
+                      <a:fillRect/>
+                    </a:stretch>
+                  </pic:blipFill>
+                  <pic:spPr bwMode="auto">
+                    <a:xfrm>
+                      <a:off x="0" y="0"/>
+                      <a:ext cx="4071219" cy="1918620"/>
+                    </a:xfrm>
+                    <a:prstGeom prst="rect">
+                      <a:avLst/>
+                    </a:prstGeom>
+                    <a:noFill/>
+                    <a:ln>
+                      <a:noFill/>
+                    </a:ln>
+                  </pic:spPr>
+                </pic:pic>
+              </a:graphicData>
+            </a:graphic>
+          </wp:inline>
+        </w:drawing>
+      </w:r>
+    </w:p>
+    <w:p>
+      <w:pPr>
+        <w:numPr>
+          <w:ilvl w:val="0"/>
+          <w:numId w:val="2"/>
+        </w:numPr>
+        <w:contextualSpacing/>
+      </w:pPr>
+      <w:r>
+        <w:lastRenderedPageBreak/>
+        <w:t>Click New and enter the path to your R bin directory.</w:t>
+      </w:r>
+      <w:r>
+        <w:br/>
+      </w:r>
+      <w:r>
+        <w:rPr>
+          <w:noProof/>
+        </w:rPr>
+        <w:drawing>
+          <wp:inline distT="0" distB="0" distL="0" distR="0" wp14:anchorId="0775A964" wp14:editId="3B8BE848">
+            <wp:extent cx="2975735" cy="2828925"/>
+            <wp:effectExtent l="0" t="0" r="0" b="0"/>
+            <wp:docPr id="8" name="Picture 8"/>
+            <wp:cNvGraphicFramePr>
+              <a:graphicFrameLocks xmlns:a="http://schemas.openxmlformats.org/drawingml/2006/main" noChangeAspect="1"/>
+            </wp:cNvGraphicFramePr>
+            <a:graphic xmlns:a="http://schemas.openxmlformats.org/drawingml/2006/main">
+              <a:graphicData uri="http://schemas.openxmlformats.org/drawingml/2006/picture">
+                <pic:pic xmlns:pic="http://schemas.openxmlformats.org/drawingml/2006/picture">
+                  <pic:nvPicPr>
+                    <pic:cNvPr id="1" name=""/>
+                    <pic:cNvPicPr/>
+                  </pic:nvPicPr>
+                  <pic:blipFill>
+                    <a:blip r:embed="rId15"/>
+                    <a:stretch>
+                      <a:fillRect/>
+                    </a:stretch>
+                  </pic:blipFill>
+                  <pic:spPr>
+                    <a:xfrm>
+                      <a:off x="0" y="0"/>
+                      <a:ext cx="2983174" cy="2835997"/>
+                    </a:xfrm>
+                    <a:prstGeom prst="rect">
+                      <a:avLst/>
+                    </a:prstGeom>
+                  </pic:spPr>
+                </pic:pic>
+              </a:graphicData>
+            </a:graphic>
+          </wp:inline>
+        </w:drawing>
+      </w:r>
+    </w:p>
+    <w:p>
+      <w:pPr>
+        <w:numPr>
+          <w:ilvl w:val="0"/>
+          <w:numId w:val="2"/>
+        </w:numPr>
+        <w:contextualSpacing/>
+      </w:pPr>
+      <w:r>
+        <w:t>Open the Github Launcher folder and click runme.cmd</w:t>
+      </w:r>
+    </w:p>
+    <w:p>
+      <w:pPr>
+        <w:numPr>
+          <w:ilvl w:val="0"/>
+          <w:numId w:val="2"/>
+        </w:numPr>
+        <w:contextualSpacing/>
+      </w:pPr>
+      <w:r>
+        <w:t xml:space="preserve">The software will attempt to download all required </w:t>
+      </w:r>
+      <w:r>
+        <w:t xml:space="preserve">R </w:t>
+      </w:r>
+      <w:r>
+        <w:t xml:space="preserve">components needed to run the software. </w:t>
+      </w:r>
+    </w:p>
+    <w:p>
+      <w:pPr>
+        <w:numPr>
+          <w:ilvl w:val="0"/>
+          <w:numId w:val="2"/>
+        </w:numPr>
+        <w:contextualSpacing/>
+      </w:pPr>
+      <w:r>
         <w:t xml:space="preserve">A web browser should now open showing the application. </w:t>
       </w:r>
     </w:p>
@@ -2074,8 +2286,7 @@
       <w:pPr>
         <w:pStyle w:val="Heading1"/>
       </w:pPr>
-      <w:bookmarkStart w:id="2" w:name="_Toc440014773"/>
-      <w:bookmarkEnd w:id="1"/>
+      <w:bookmarkStart w:id="2" w:name="_Toc440635700"/>
       <w:r>
         <w:lastRenderedPageBreak/>
         <w:t xml:space="preserve">Prepare a new PC to use the </w:t>
@@ -2116,7 +2327,7 @@
       <w:r>
         <w:t xml:space="preserve">Download the latest version of the software from </w:t>
       </w:r>
-      <w:hyperlink r:id="rId13" w:history="1">
+      <w:hyperlink r:id="rId16" w:history="1">
         <w:r>
           <w:rPr>
             <w:rStyle w:val="Hyperlink"/>
@@ -2127,8 +2338,6 @@
       <w:r>
         <w:t xml:space="preserve"> </w:t>
       </w:r>
-      <w:bookmarkStart w:id="3" w:name="_GoBack"/>
-      <w:bookmarkEnd w:id="3"/>
     </w:p>
     <w:p>
       <w:pPr>
@@ -2146,7 +2355,7 @@
       <w:pPr>
         <w:pStyle w:val="ListParagraph"/>
       </w:pPr>
-      <w:hyperlink r:id="rId14" w:history="1">
+      <w:hyperlink r:id="rId17" w:history="1">
         <w:r>
           <w:rPr>
             <w:rStyle w:val="Hyperlink"/>
@@ -2162,7 +2371,7 @@
       <w:pPr>
         <w:pStyle w:val="ListParagraph"/>
       </w:pPr>
-      <w:hyperlink r:id="rId15" w:history="1">
+      <w:hyperlink r:id="rId18" w:history="1">
         <w:r>
           <w:rPr>
             <w:rStyle w:val="Hyperlink"/>
@@ -2183,7 +2392,63 @@
         </w:numPr>
       </w:pPr>
       <w:r>
-        <w:t>Start R Studio from the Start Menu.</w:t>
+        <w:t>Install Pandoc and Miktex</w:t>
+      </w:r>
+      <w:r>
+        <w:br/>
+      </w:r>
+      <w:hyperlink r:id="rId19" w:history="1">
+        <w:r>
+          <w:rPr>
+            <w:color w:val="0563C1" w:themeColor="hyperlink"/>
+            <w:u w:val="single"/>
+          </w:rPr>
+          <w:t>https://github.com/jgm/pandoc/releases/download/1.15.2/pandoc-1.15.2-windows.msi</w:t>
+        </w:r>
+      </w:hyperlink>
+      <w:r>
+        <w:t xml:space="preserve"> </w:t>
+      </w:r>
+      <w:hyperlink r:id="rId20" w:history="1">
+        <w:r>
+          <w:rPr>
+            <w:color w:val="0563C1" w:themeColor="hyperlink"/>
+            <w:u w:val="single"/>
+          </w:rPr>
+          <w:t>http://mirrors.ctan.org/systems/win32/miktex/setup/basic-miktex-2.9.5823.exe</w:t>
+        </w:r>
+      </w:hyperlink>
+      <w:r>
+        <w:t xml:space="preserve"> </w:t>
+      </w:r>
+    </w:p>
+    <w:p>
+      <w:pPr>
+        <w:pStyle w:val="ListParagraph"/>
+      </w:pPr>
+    </w:p>
+    <w:p>
+      <w:pPr>
+        <w:pStyle w:val="ListParagraph"/>
+        <w:numPr>
+          <w:ilvl w:val="0"/>
+          <w:numId w:val="8"/>
+        </w:numPr>
+      </w:pPr>
+      <w:r>
+        <w:t xml:space="preserve">Start R Studio </w:t>
+      </w:r>
+      <w:r>
+        <w:t>by running “</w:t>
+      </w:r>
+      <w:r>
+        <w:t>Open with RStudio using Local R.cmd</w:t>
+      </w:r>
+      <w:r>
+        <w:t>”</w:t>
+      </w:r>
+      <w:r>
+        <w:t>.</w:t>
       </w:r>
     </w:p>
     <w:p>
@@ -2250,7 +2515,7 @@
                     <pic:cNvPicPr/>
                   </pic:nvPicPr>
                   <pic:blipFill>
-                    <a:blip r:embed="rId16"/>
+                    <a:blip r:embed="rId21"/>
                     <a:stretch>
                       <a:fillRect/>
                     </a:stretch>
@@ -2283,71 +2548,10 @@
         </w:numPr>
       </w:pPr>
       <w:r>
-        <w:t xml:space="preserve">The software will attempt to download all required components needed to run the software. At the end two MSI files for Pandoc and MikTex will </w:t>
-      </w:r>
-      <w:r>
-        <w:t xml:space="preserve">execute. In the event of a failed download these </w:t>
-      </w:r>
-      <w:r>
-        <w:t xml:space="preserve">components </w:t>
-      </w:r>
-      <w:r>
-        <w:t xml:space="preserve">can be manually installed </w:t>
-      </w:r>
-      <w:r>
-        <w:t xml:space="preserve">using the following </w:t>
-      </w:r>
-    </w:p>
-    <w:p>
-      <w:pPr>
-        <w:pStyle w:val="ListParagraph"/>
-      </w:pPr>
-    </w:p>
-    <w:p>
-      <w:pPr>
-        <w:pStyle w:val="ListParagraph"/>
-      </w:pPr>
-      <w:r>
-        <w:t>Required Applications:</w:t>
-      </w:r>
-    </w:p>
-    <w:p>
-      <w:pPr>
-        <w:pStyle w:val="ListParagraph"/>
-      </w:pPr>
-      <w:hyperlink r:id="rId17" w:history="1">
-        <w:r>
-          <w:rPr>
-            <w:rStyle w:val="Hyperlink"/>
-          </w:rPr>
-          <w:t>https://github.com/jgm/pandoc/releases/download/1.15.2/pandoc-1.15.2-windows.msi</w:t>
-        </w:r>
-      </w:hyperlink>
-      <w:r>
-        <w:t xml:space="preserve"> </w:t>
-      </w:r>
-    </w:p>
-    <w:p>
-      <w:pPr>
-        <w:pStyle w:val="ListParagraph"/>
-      </w:pPr>
-      <w:hyperlink r:id="rId18" w:history="1">
-        <w:r>
-          <w:rPr>
-            <w:rStyle w:val="Hyperlink"/>
-          </w:rPr>
-          <w:t>http://mirrors.ctan.org/systems/win32/miktex/setup/basic-miktex-2.9.5823.exe</w:t>
-        </w:r>
-      </w:hyperlink>
-      <w:r>
-        <w:t xml:space="preserve"> </w:t>
-      </w:r>
-    </w:p>
-    <w:p>
-      <w:pPr>
-        <w:pStyle w:val="ListParagraph"/>
-      </w:pPr>
-    </w:p>
+        <w:t xml:space="preserve">The software will attempt to download all required components needed to run the software. </w:t>
+      </w:r>
+    </w:p>
+    <w:p/>
     <w:p>
       <w:pPr>
         <w:pStyle w:val="ListParagraph"/>
@@ -2534,7 +2738,7 @@
       <w:pPr>
         <w:pStyle w:val="Heading1"/>
       </w:pPr>
-      <w:bookmarkStart w:id="4" w:name="_Toc440014774"/>
+      <w:bookmarkStart w:id="3" w:name="_Toc440635701"/>
       <w:r>
         <w:lastRenderedPageBreak/>
         <w:t xml:space="preserve">Starting the </w:t>
@@ -2554,7 +2758,7 @@
       <w:r>
         <w:t xml:space="preserve"> version)</w:t>
       </w:r>
-      <w:bookmarkEnd w:id="4"/>
+      <w:bookmarkEnd w:id="3"/>
     </w:p>
     <w:p>
       <w:r>
@@ -2570,7 +2774,13 @@
         </w:numPr>
       </w:pPr>
       <w:r>
-        <w:t>Start R Studio from the Start Menu.</w:t>
+        <w:t>Start R Studio by running “</w:t>
+      </w:r>
+      <w:r>
+        <w:t>Open with RStudio using Local R.cmd</w:t>
+      </w:r>
+      <w:r>
+        <w:t>”.</w:t>
       </w:r>
     </w:p>
     <w:p>
@@ -2581,6 +2791,8 @@
           <w:numId w:val="5"/>
         </w:numPr>
       </w:pPr>
+      <w:bookmarkStart w:id="4" w:name="_GoBack"/>
+      <w:bookmarkEnd w:id="4"/>
       <w:r>
         <w:t>Select File &gt; Open Project</w:t>
       </w:r>
@@ -2649,7 +2861,7 @@
                     <pic:cNvPicPr/>
                   </pic:nvPicPr>
                   <pic:blipFill>
-                    <a:blip r:embed="rId19"/>
+                    <a:blip r:embed="rId22"/>
                     <a:stretch>
                       <a:fillRect/>
                     </a:stretch>
@@ -2723,7 +2935,7 @@
                     <pic:cNvPicPr/>
                   </pic:nvPicPr>
                   <pic:blipFill rotWithShape="1">
-                    <a:blip r:embed="rId20"/>
+                    <a:blip r:embed="rId23"/>
                     <a:srcRect b="31415"/>
                     <a:stretch/>
                   </pic:blipFill>
@@ -2783,398 +2995,6 @@
             <wp:extent cx="3831336" cy="2522706"/>
             <wp:effectExtent l="0" t="0" r="0" b="0"/>
             <wp:docPr id="2" name="Picture 2"/>
-            <wp:cNvGraphicFramePr>
-              <a:graphicFrameLocks xmlns:a="http://schemas.openxmlformats.org/drawingml/2006/main" noChangeAspect="1"/>
-            </wp:cNvGraphicFramePr>
-            <a:graphic xmlns:a="http://schemas.openxmlformats.org/drawingml/2006/main">
-              <a:graphicData uri="http://schemas.openxmlformats.org/drawingml/2006/picture">
-                <pic:pic xmlns:pic="http://schemas.openxmlformats.org/drawingml/2006/picture">
-                  <pic:nvPicPr>
-                    <pic:cNvPr id="1" name=""/>
-                    <pic:cNvPicPr/>
-                  </pic:nvPicPr>
-                  <pic:blipFill>
-                    <a:blip r:embed="rId21"/>
-                    <a:stretch>
-                      <a:fillRect/>
-                    </a:stretch>
-                  </pic:blipFill>
-                  <pic:spPr>
-                    <a:xfrm>
-                      <a:off x="0" y="0"/>
-                      <a:ext cx="3831336" cy="2522706"/>
-                    </a:xfrm>
-                    <a:prstGeom prst="rect">
-                      <a:avLst/>
-                    </a:prstGeom>
-                  </pic:spPr>
-                </pic:pic>
-              </a:graphicData>
-            </a:graphic>
-          </wp:inline>
-        </w:drawing>
-      </w:r>
-    </w:p>
-    <w:p>
-      <w:pPr>
-        <w:pStyle w:val="ListParagraph"/>
-        <w:numPr>
-          <w:ilvl w:val="0"/>
-          <w:numId w:val="5"/>
-        </w:numPr>
-      </w:pPr>
-      <w:r>
-        <w:br w:type="page"/>
-      </w:r>
-    </w:p>
-    <w:p>
-      <w:pPr>
-        <w:pStyle w:val="Heading1"/>
-      </w:pPr>
-      <w:bookmarkStart w:id="5" w:name="_Toc440014775"/>
-      <w:r>
-        <w:lastRenderedPageBreak/>
-        <w:t>Using</w:t>
-      </w:r>
-      <w:r>
-        <w:t xml:space="preserve"> the </w:t>
-      </w:r>
-      <w:r>
-        <w:t>Ezy De-Identifier</w:t>
-      </w:r>
-      <w:r>
-        <w:t xml:space="preserve"> Tool </w:t>
-      </w:r>
-      <w:r>
-        <w:t>for use with PortableEnv</w:t>
-      </w:r>
-      <w:bookmarkEnd w:id="5"/>
-    </w:p>
-    <w:p>
-      <w:r>
-        <w:t>To create a portable USB stick of the software</w:t>
-      </w:r>
-    </w:p>
-    <w:p>
-      <w:pPr>
-        <w:pStyle w:val="ListParagraph"/>
-        <w:numPr>
-          <w:ilvl w:val="0"/>
-          <w:numId w:val="6"/>
-        </w:numPr>
-      </w:pPr>
-      <w:r>
-        <w:t xml:space="preserve">Download the latest version of the software from </w:t>
-      </w:r>
-      <w:hyperlink r:id="rId22" w:history="1">
-        <w:r>
-          <w:rPr>
-            <w:rStyle w:val="Hyperlink"/>
-          </w:rPr>
-          <w:t>https://github.com/dasasmk/EzyDeident/archive/master.zip</w:t>
-        </w:r>
-      </w:hyperlink>
-      <w:r>
-        <w:t xml:space="preserve"> </w:t>
-      </w:r>
-    </w:p>
-    <w:p>
-      <w:pPr>
-        <w:pStyle w:val="ListParagraph"/>
-        <w:numPr>
-          <w:ilvl w:val="0"/>
-          <w:numId w:val="6"/>
-        </w:numPr>
-      </w:pPr>
-      <w:r>
-        <w:t xml:space="preserve">Download the PortableENV </w:t>
-      </w:r>
-      <w:r>
-        <w:t xml:space="preserve">from </w:t>
-      </w:r>
-      <w:hyperlink r:id="rId23" w:history="1">
-        <w:r>
-          <w:rPr>
-            <w:rStyle w:val="Hyperlink"/>
-          </w:rPr>
-          <w:t>http://bit.ly/1ZodFNl</w:t>
-        </w:r>
-      </w:hyperlink>
-      <w:r>
-        <w:t xml:space="preserve"> </w:t>
-      </w:r>
-    </w:p>
-    <w:p>
-      <w:pPr>
-        <w:pStyle w:val="ListParagraph"/>
-        <w:numPr>
-          <w:ilvl w:val="0"/>
-          <w:numId w:val="6"/>
-        </w:numPr>
-      </w:pPr>
-      <w:r>
-        <w:t>Unzip the downloaded file</w:t>
-      </w:r>
-      <w:r>
-        <w:t>s</w:t>
-      </w:r>
-      <w:r>
-        <w:t xml:space="preserve"> and move the whole PortableEnv folder to the root of a USB stick.</w:t>
-      </w:r>
-    </w:p>
-    <w:p>
-      <w:pPr>
-        <w:pStyle w:val="ListParagraph"/>
-        <w:numPr>
-          <w:ilvl w:val="0"/>
-          <w:numId w:val="6"/>
-        </w:numPr>
-      </w:pPr>
-      <w:r>
-        <w:t xml:space="preserve">Copy the De-identification Tools </w:t>
-      </w:r>
-      <w:r>
-        <w:t>EzyDeident</w:t>
-      </w:r>
-      <w:r>
-        <w:t xml:space="preserve"> folder to the root of a USB stick.</w:t>
-      </w:r>
-    </w:p>
-    <w:p>
-      <w:pPr>
-        <w:pStyle w:val="ListParagraph"/>
-        <w:numPr>
-          <w:ilvl w:val="0"/>
-          <w:numId w:val="6"/>
-        </w:numPr>
-      </w:pPr>
-      <w:r>
-        <w:t>In the EzyDeident folder run the command ‘</w:t>
-      </w:r>
-      <w:r>
-        <w:t>Download Components for PortableEnv.cmd</w:t>
-      </w:r>
-      <w:r>
-        <w:t>’. The PortableEnv will be customized for use with the Ezy De-Identifier tool (internet required).</w:t>
-      </w:r>
-    </w:p>
-    <w:p>
-      <w:pPr>
-        <w:pStyle w:val="ListParagraph"/>
-        <w:numPr>
-          <w:ilvl w:val="0"/>
-          <w:numId w:val="6"/>
-        </w:numPr>
-      </w:pPr>
-      <w:r>
-        <w:t>Execute the file ‘</w:t>
-      </w:r>
-      <w:r>
-        <w:t>Run with PortableEnv.cmd</w:t>
-      </w:r>
-      <w:r>
-        <w:t xml:space="preserve">’ to start the tool. In future you can start the application using </w:t>
-      </w:r>
-      <w:r>
-        <w:t>Run with PortableEnv.cmd</w:t>
-      </w:r>
-      <w:r>
-        <w:t xml:space="preserve"> without needing an internet connection</w:t>
-      </w:r>
-    </w:p>
-    <w:p>
-      <w:pPr>
-        <w:rPr>
-          <w:rFonts w:cs="Arial"/>
-        </w:rPr>
-      </w:pPr>
-    </w:p>
-    <w:p>
-      <w:pPr>
-        <w:rPr>
-          <w:rFonts w:cs="Arial"/>
-        </w:rPr>
-      </w:pPr>
-      <w:r>
-        <w:rPr>
-          <w:rFonts w:cs="Arial"/>
-        </w:rPr>
-        <w:t>The folder structure created during this process should be as follows</w:t>
-      </w:r>
-    </w:p>
-    <w:p>
-      <w:pPr>
-        <w:rPr>
-          <w:rFonts w:cs="Arial"/>
-        </w:rPr>
-      </w:pPr>
-    </w:p>
-    <w:p>
-      <w:pPr>
-        <w:rPr>
-          <w:rFonts w:cs="Arial"/>
-        </w:rPr>
-      </w:pPr>
-      <w:r>
-        <w:rPr>
-          <w:rFonts w:cs="Arial"/>
-        </w:rPr>
-        <w:t>USB ROOT</w:t>
-      </w:r>
-    </w:p>
-    <w:p>
-      <w:pPr>
-        <w:rPr>
-          <w:rFonts w:cs="Arial"/>
-        </w:rPr>
-      </w:pPr>
-      <w:r>
-        <w:rPr>
-          <w:rFonts w:cs="Arial"/>
-        </w:rPr>
-        <w:t>|</w:t>
-      </w:r>
-    </w:p>
-    <w:p>
-      <w:r>
-        <w:rPr>
-          <w:rFonts w:ascii="Calibri" w:hAnsi="Calibri" w:cs="Calibri"/>
-        </w:rPr>
-        <w:t>──</w:t>
-      </w:r>
-      <w:r>
-        <w:t>EzyDeident-master</w:t>
-      </w:r>
-    </w:p>
-    <w:p>
-      <w:r>
-        <w:rPr>
-          <w:rFonts w:ascii="Calibri" w:hAnsi="Calibri" w:cs="Calibri"/>
-        </w:rPr>
-        <w:t>────</w:t>
-      </w:r>
-      <w:r>
-        <w:rPr>
-          <w:rFonts w:ascii="Calibri" w:hAnsi="Calibri" w:cs="Calibri"/>
-        </w:rPr>
-        <w:t>|</w:t>
-      </w:r>
-      <w:r>
-        <w:t>Sample_Data</w:t>
-      </w:r>
-    </w:p>
-    <w:p>
-      <w:r>
-        <w:rPr>
-          <w:rFonts w:ascii="Calibri" w:hAnsi="Calibri" w:cs="Calibri"/>
-        </w:rPr>
-        <w:t>────</w:t>
-      </w:r>
-      <w:r>
-        <w:rPr>
-          <w:rFonts w:ascii="Calibri" w:hAnsi="Calibri" w:cs="Calibri"/>
-        </w:rPr>
-        <w:t>|</w:t>
-      </w:r>
-      <w:r>
-        <w:t>www</w:t>
-      </w:r>
-    </w:p>
-    <w:p>
-      <w:r>
-        <w:rPr>
-          <w:rFonts w:ascii="Calibri" w:hAnsi="Calibri" w:cs="Calibri"/>
-        </w:rPr>
-        <w:t>──</w:t>
-      </w:r>
-      <w:r>
-        <w:t>PortableEnv</w:t>
-      </w:r>
-    </w:p>
-    <w:p>
-      <w:r>
-        <w:rPr>
-          <w:rFonts w:ascii="Calibri" w:hAnsi="Calibri" w:cs="Calibri"/>
-        </w:rPr>
-        <w:t>────|</w:t>
-      </w:r>
-      <w:r>
-        <w:t>miktex-portable-2.9.5719</w:t>
-      </w:r>
-    </w:p>
-    <w:p>
-      <w:r>
-        <w:rPr>
-          <w:rFonts w:ascii="Calibri" w:hAnsi="Calibri" w:cs="Calibri"/>
-        </w:rPr>
-        <w:t>────|</w:t>
-      </w:r>
-      <w:r>
-        <w:t>Pandoc</w:t>
-      </w:r>
-    </w:p>
-    <w:p>
-      <w:r>
-        <w:rPr>
-          <w:rFonts w:ascii="Calibri" w:hAnsi="Calibri" w:cs="Calibri"/>
-        </w:rPr>
-        <w:t>────|</w:t>
-      </w:r>
-      <w:r>
-        <w:t>R-Portable</w:t>
-      </w:r>
-    </w:p>
-    <w:p>
-      <w:r>
-        <w:br w:type="page"/>
-      </w:r>
-    </w:p>
-    <w:p>
-      <w:pPr>
-        <w:pStyle w:val="Heading1"/>
-      </w:pPr>
-      <w:bookmarkStart w:id="6" w:name="_Toc440014776"/>
-      <w:r>
-        <w:lastRenderedPageBreak/>
-        <w:t xml:space="preserve">Protecting Data using the </w:t>
-      </w:r>
-      <w:r>
-        <w:t>Ezy De-Identifier</w:t>
-      </w:r>
-      <w:r>
-        <w:t xml:space="preserve"> </w:t>
-      </w:r>
-      <w:r>
-        <w:t>Tool</w:t>
-      </w:r>
-      <w:bookmarkEnd w:id="6"/>
-    </w:p>
-    <w:p/>
-    <w:p>
-      <w:pPr>
-        <w:pStyle w:val="ListParagraph"/>
-        <w:numPr>
-          <w:ilvl w:val="0"/>
-          <w:numId w:val="3"/>
-        </w:numPr>
-      </w:pPr>
-      <w:r>
-        <w:t>Read and accept the license agreement on the first page of the application</w:t>
-      </w:r>
-    </w:p>
-    <w:p>
-      <w:pPr>
-        <w:jc w:val="center"/>
-      </w:pPr>
-      <w:r>
-        <w:rPr>
-          <w:noProof/>
-        </w:rPr>
-        <w:drawing>
-          <wp:inline distT="0" distB="0" distL="0" distR="0" wp14:anchorId="2AF6A4CB" wp14:editId="531CC953">
-            <wp:extent cx="3831336" cy="2522706"/>
-            <wp:effectExtent l="0" t="0" r="0" b="0"/>
-            <wp:docPr id="3" name="Picture 3"/>
             <wp:cNvGraphicFramePr>
               <a:graphicFrameLocks xmlns:a="http://schemas.openxmlformats.org/drawingml/2006/main" noChangeAspect="1"/>
             </wp:cNvGraphicFramePr>
@@ -3212,64 +3032,324 @@
         <w:pStyle w:val="ListParagraph"/>
         <w:numPr>
           <w:ilvl w:val="0"/>
-          <w:numId w:val="3"/>
+          <w:numId w:val="5"/>
         </w:numPr>
       </w:pPr>
       <w:r>
-        <w:t>Click the De</w:t>
-      </w:r>
-      <w:r>
-        <w:t>-I</w:t>
-      </w:r>
-      <w:r>
-        <w:t>dentify tab</w:t>
-      </w:r>
-    </w:p>
-    <w:p>
-      <w:pPr>
-        <w:jc w:val="center"/>
-      </w:pPr>
-      <w:r>
-        <w:rPr>
-          <w:noProof/>
-        </w:rPr>
-        <w:drawing>
-          <wp:inline distT="0" distB="0" distL="0" distR="0" wp14:anchorId="12645D3B" wp14:editId="2F595F60">
-            <wp:extent cx="3831336" cy="2522706"/>
-            <wp:effectExtent l="0" t="0" r="0" b="0"/>
-            <wp:docPr id="4" name="Picture 4"/>
-            <wp:cNvGraphicFramePr>
-              <a:graphicFrameLocks xmlns:a="http://schemas.openxmlformats.org/drawingml/2006/main" noChangeAspect="1"/>
-            </wp:cNvGraphicFramePr>
-            <a:graphic xmlns:a="http://schemas.openxmlformats.org/drawingml/2006/main">
-              <a:graphicData uri="http://schemas.openxmlformats.org/drawingml/2006/picture">
-                <pic:pic xmlns:pic="http://schemas.openxmlformats.org/drawingml/2006/picture">
-                  <pic:nvPicPr>
-                    <pic:cNvPr id="1" name=""/>
-                    <pic:cNvPicPr/>
-                  </pic:nvPicPr>
-                  <pic:blipFill>
-                    <a:blip r:embed="rId25"/>
-                    <a:stretch>
-                      <a:fillRect/>
-                    </a:stretch>
-                  </pic:blipFill>
-                  <pic:spPr>
-                    <a:xfrm>
-                      <a:off x="0" y="0"/>
-                      <a:ext cx="3831336" cy="2522706"/>
-                    </a:xfrm>
-                    <a:prstGeom prst="rect">
-                      <a:avLst/>
-                    </a:prstGeom>
-                  </pic:spPr>
-                </pic:pic>
-              </a:graphicData>
-            </a:graphic>
-          </wp:inline>
-        </w:drawing>
-      </w:r>
-    </w:p>
+        <w:br w:type="page"/>
+      </w:r>
+    </w:p>
+    <w:p>
+      <w:pPr>
+        <w:pStyle w:val="Heading1"/>
+      </w:pPr>
+      <w:bookmarkStart w:id="5" w:name="_Toc440635702"/>
+      <w:r>
+        <w:lastRenderedPageBreak/>
+        <w:t>Using</w:t>
+      </w:r>
+      <w:r>
+        <w:t xml:space="preserve"> the </w:t>
+      </w:r>
+      <w:r>
+        <w:t>Ezy De-Identifier</w:t>
+      </w:r>
+      <w:r>
+        <w:t xml:space="preserve"> Tool </w:t>
+      </w:r>
+      <w:r>
+        <w:t>for use with PortableEnv</w:t>
+      </w:r>
+      <w:bookmarkEnd w:id="5"/>
+    </w:p>
+    <w:p>
+      <w:r>
+        <w:t>To create a portable USB stick of the software</w:t>
+      </w:r>
+    </w:p>
+    <w:p>
+      <w:pPr>
+        <w:pStyle w:val="ListParagraph"/>
+        <w:numPr>
+          <w:ilvl w:val="0"/>
+          <w:numId w:val="6"/>
+        </w:numPr>
+      </w:pPr>
+      <w:r>
+        <w:t xml:space="preserve">Download the latest version of the software from </w:t>
+      </w:r>
+      <w:hyperlink r:id="rId25" w:history="1">
+        <w:r>
+          <w:rPr>
+            <w:rStyle w:val="Hyperlink"/>
+          </w:rPr>
+          <w:t>https://github.com/dasasmk/EzyDeident/archive/master.zip</w:t>
+        </w:r>
+      </w:hyperlink>
+      <w:r>
+        <w:t xml:space="preserve"> </w:t>
+      </w:r>
+    </w:p>
+    <w:p>
+      <w:pPr>
+        <w:pStyle w:val="ListParagraph"/>
+        <w:numPr>
+          <w:ilvl w:val="0"/>
+          <w:numId w:val="6"/>
+        </w:numPr>
+      </w:pPr>
+      <w:r>
+        <w:t xml:space="preserve">Download the PortableENV </w:t>
+      </w:r>
+      <w:r>
+        <w:t xml:space="preserve">from </w:t>
+      </w:r>
+      <w:hyperlink r:id="rId26" w:history="1">
+        <w:r>
+          <w:rPr>
+            <w:rStyle w:val="Hyperlink"/>
+          </w:rPr>
+          <w:t>http://bit.ly/1ZodFNl</w:t>
+        </w:r>
+      </w:hyperlink>
+      <w:r>
+        <w:t xml:space="preserve"> </w:t>
+      </w:r>
+    </w:p>
+    <w:p>
+      <w:pPr>
+        <w:pStyle w:val="ListParagraph"/>
+        <w:numPr>
+          <w:ilvl w:val="0"/>
+          <w:numId w:val="6"/>
+        </w:numPr>
+      </w:pPr>
+      <w:r>
+        <w:t>Unzip the downloaded file</w:t>
+      </w:r>
+      <w:r>
+        <w:t>s</w:t>
+      </w:r>
+      <w:r>
+        <w:t xml:space="preserve"> and move the whole PortableEnv folder to the root of a USB stick.</w:t>
+      </w:r>
+    </w:p>
+    <w:p>
+      <w:pPr>
+        <w:pStyle w:val="ListParagraph"/>
+        <w:numPr>
+          <w:ilvl w:val="0"/>
+          <w:numId w:val="6"/>
+        </w:numPr>
+      </w:pPr>
+      <w:r>
+        <w:t xml:space="preserve">Copy the De-identification Tools </w:t>
+      </w:r>
+      <w:r>
+        <w:t>EzyDeident</w:t>
+      </w:r>
+      <w:r>
+        <w:t xml:space="preserve"> folder to the root of a USB stick.</w:t>
+      </w:r>
+    </w:p>
+    <w:p>
+      <w:pPr>
+        <w:pStyle w:val="ListParagraph"/>
+        <w:numPr>
+          <w:ilvl w:val="0"/>
+          <w:numId w:val="6"/>
+        </w:numPr>
+      </w:pPr>
+      <w:r>
+        <w:t>In the EzyDeident folder run the command ‘</w:t>
+      </w:r>
+      <w:r>
+        <w:t>Download Components for PortableEnv.cmd</w:t>
+      </w:r>
+      <w:r>
+        <w:t>’. The PortableEnv will be customized for use with the Ezy De-Identifier tool (internet required).</w:t>
+      </w:r>
+    </w:p>
+    <w:p>
+      <w:pPr>
+        <w:pStyle w:val="ListParagraph"/>
+        <w:numPr>
+          <w:ilvl w:val="0"/>
+          <w:numId w:val="6"/>
+        </w:numPr>
+      </w:pPr>
+      <w:r>
+        <w:t>Execute the file ‘</w:t>
+      </w:r>
+      <w:r>
+        <w:t>Run with PortableEnv.cmd</w:t>
+      </w:r>
+      <w:r>
+        <w:t xml:space="preserve">’ to start the tool. In future you can start the application using </w:t>
+      </w:r>
+      <w:r>
+        <w:t>Run with PortableEnv.cmd</w:t>
+      </w:r>
+      <w:r>
+        <w:t xml:space="preserve"> without needing an internet connection</w:t>
+      </w:r>
+    </w:p>
+    <w:p>
+      <w:pPr>
+        <w:rPr>
+          <w:rFonts w:cs="Arial"/>
+        </w:rPr>
+      </w:pPr>
+    </w:p>
+    <w:p>
+      <w:pPr>
+        <w:rPr>
+          <w:rFonts w:cs="Arial"/>
+        </w:rPr>
+      </w:pPr>
+      <w:r>
+        <w:rPr>
+          <w:rFonts w:cs="Arial"/>
+        </w:rPr>
+        <w:t>The folder structure created during this process should be as follows</w:t>
+      </w:r>
+    </w:p>
+    <w:p>
+      <w:pPr>
+        <w:rPr>
+          <w:rFonts w:cs="Arial"/>
+        </w:rPr>
+      </w:pPr>
+    </w:p>
+    <w:p>
+      <w:pPr>
+        <w:rPr>
+          <w:rFonts w:cs="Arial"/>
+        </w:rPr>
+      </w:pPr>
+      <w:r>
+        <w:rPr>
+          <w:rFonts w:cs="Arial"/>
+        </w:rPr>
+        <w:t>USB ROOT</w:t>
+      </w:r>
+    </w:p>
+    <w:p>
+      <w:pPr>
+        <w:rPr>
+          <w:rFonts w:cs="Arial"/>
+        </w:rPr>
+      </w:pPr>
+      <w:r>
+        <w:rPr>
+          <w:rFonts w:cs="Arial"/>
+        </w:rPr>
+        <w:t>|</w:t>
+      </w:r>
+    </w:p>
+    <w:p>
+      <w:r>
+        <w:rPr>
+          <w:rFonts w:ascii="Calibri" w:hAnsi="Calibri" w:cs="Calibri"/>
+        </w:rPr>
+        <w:t>──</w:t>
+      </w:r>
+      <w:r>
+        <w:t>EzyDeident-master</w:t>
+      </w:r>
+    </w:p>
+    <w:p>
+      <w:r>
+        <w:rPr>
+          <w:rFonts w:ascii="Calibri" w:hAnsi="Calibri" w:cs="Calibri"/>
+        </w:rPr>
+        <w:t>────|</w:t>
+      </w:r>
+      <w:r>
+        <w:t>Sample_Data</w:t>
+      </w:r>
+    </w:p>
+    <w:p>
+      <w:r>
+        <w:rPr>
+          <w:rFonts w:ascii="Calibri" w:hAnsi="Calibri" w:cs="Calibri"/>
+        </w:rPr>
+        <w:t>────|</w:t>
+      </w:r>
+      <w:r>
+        <w:t>www</w:t>
+      </w:r>
+    </w:p>
+    <w:p>
+      <w:r>
+        <w:rPr>
+          <w:rFonts w:ascii="Calibri" w:hAnsi="Calibri" w:cs="Calibri"/>
+        </w:rPr>
+        <w:t>──</w:t>
+      </w:r>
+      <w:r>
+        <w:t>PortableEnv</w:t>
+      </w:r>
+    </w:p>
+    <w:p>
+      <w:r>
+        <w:rPr>
+          <w:rFonts w:ascii="Calibri" w:hAnsi="Calibri" w:cs="Calibri"/>
+        </w:rPr>
+        <w:t>────|</w:t>
+      </w:r>
+      <w:r>
+        <w:t>miktex-portable-2.9.5719</w:t>
+      </w:r>
+    </w:p>
+    <w:p>
+      <w:r>
+        <w:rPr>
+          <w:rFonts w:ascii="Calibri" w:hAnsi="Calibri" w:cs="Calibri"/>
+        </w:rPr>
+        <w:t>────|</w:t>
+      </w:r>
+      <w:r>
+        <w:t>Pandoc</w:t>
+      </w:r>
+    </w:p>
+    <w:p>
+      <w:r>
+        <w:rPr>
+          <w:rFonts w:ascii="Calibri" w:hAnsi="Calibri" w:cs="Calibri"/>
+        </w:rPr>
+        <w:t>────|</w:t>
+      </w:r>
+      <w:r>
+        <w:t>R-Portable</w:t>
+      </w:r>
+    </w:p>
+    <w:p>
+      <w:r>
+        <w:br w:type="page"/>
+      </w:r>
+    </w:p>
+    <w:p>
+      <w:pPr>
+        <w:pStyle w:val="Heading1"/>
+      </w:pPr>
+      <w:bookmarkStart w:id="6" w:name="_Toc440635703"/>
+      <w:r>
+        <w:lastRenderedPageBreak/>
+        <w:t xml:space="preserve">Protecting Data using the </w:t>
+      </w:r>
+      <w:r>
+        <w:t>Ezy De-Identifier</w:t>
+      </w:r>
+      <w:r>
+        <w:t xml:space="preserve"> </w:t>
+      </w:r>
+      <w:r>
+        <w:t>Tool</w:t>
+      </w:r>
+      <w:bookmarkEnd w:id="6"/>
+    </w:p>
+    <w:p/>
     <w:p>
       <w:pPr>
         <w:pStyle w:val="ListParagraph"/>
@@ -3279,13 +3359,7 @@
         </w:numPr>
       </w:pPr>
       <w:r>
-        <w:t xml:space="preserve">In the top left click the Choose File Button, a dialog will appear allowing you to select a text file to import. Once uploaded a preview of the first 5 lines of data will be shown. Use the </w:t>
-      </w:r>
-      <w:r>
-        <w:t>Separator</w:t>
-      </w:r>
-      <w:r>
-        <w:t xml:space="preserve"> and Quote radio buttons to change the input settings to match the file uploaded. Once the data is shown as a table click Next</w:t>
+        <w:t>Read and accept the license agreement on the first page of the application</w:t>
       </w:r>
     </w:p>
     <w:p>
@@ -3296,78 +3370,11 @@
         <w:rPr>
           <w:noProof/>
         </w:rPr>
-        <w:lastRenderedPageBreak/>
         <w:drawing>
-          <wp:inline distT="0" distB="0" distL="0" distR="0" wp14:anchorId="12ACAF88" wp14:editId="05D6BD17">
+          <wp:inline distT="0" distB="0" distL="0" distR="0" wp14:anchorId="2AF6A4CB" wp14:editId="531CC953">
             <wp:extent cx="3831336" cy="2522706"/>
             <wp:effectExtent l="0" t="0" r="0" b="0"/>
-            <wp:docPr id="7" name="Picture 7"/>
-            <wp:cNvGraphicFramePr>
-              <a:graphicFrameLocks xmlns:a="http://schemas.openxmlformats.org/drawingml/2006/main" noChangeAspect="1"/>
-            </wp:cNvGraphicFramePr>
-            <a:graphic xmlns:a="http://schemas.openxmlformats.org/drawingml/2006/main">
-              <a:graphicData uri="http://schemas.openxmlformats.org/drawingml/2006/picture">
-                <pic:pic xmlns:pic="http://schemas.openxmlformats.org/drawingml/2006/picture">
-                  <pic:nvPicPr>
-                    <pic:cNvPr id="1" name=""/>
-                    <pic:cNvPicPr/>
-                  </pic:nvPicPr>
-                  <pic:blipFill>
-                    <a:blip r:embed="rId26"/>
-                    <a:stretch>
-                      <a:fillRect/>
-                    </a:stretch>
-                  </pic:blipFill>
-                  <pic:spPr>
-                    <a:xfrm>
-                      <a:off x="0" y="0"/>
-                      <a:ext cx="3831336" cy="2522706"/>
-                    </a:xfrm>
-                    <a:prstGeom prst="rect">
-                      <a:avLst/>
-                    </a:prstGeom>
-                  </pic:spPr>
-                </pic:pic>
-              </a:graphicData>
-            </a:graphic>
-          </wp:inline>
-        </w:drawing>
-      </w:r>
-    </w:p>
-    <w:p>
-      <w:pPr>
-        <w:pStyle w:val="ListParagraph"/>
-        <w:numPr>
-          <w:ilvl w:val="0"/>
-          <w:numId w:val="3"/>
-        </w:numPr>
-      </w:pPr>
-      <w:r>
-        <w:t>On the next screen you must specify how the application will de</w:t>
-      </w:r>
-      <w:r>
-        <w:t>-</w:t>
-      </w:r>
-      <w:r>
-        <w:t>identify the data, the requirements for this is stated in the table below. Once the application is configured click next.</w:t>
-      </w:r>
-      <w:r>
-        <w:br/>
-      </w:r>
-    </w:p>
-    <w:p>
-      <w:pPr>
-        <w:jc w:val="center"/>
-      </w:pPr>
-      <w:r>
-        <w:rPr>
-          <w:noProof/>
-        </w:rPr>
-        <w:drawing>
-          <wp:inline distT="0" distB="0" distL="0" distR="0" wp14:anchorId="1A20D62D" wp14:editId="78C54660">
-            <wp:extent cx="3831336" cy="2522706"/>
-            <wp:effectExtent l="0" t="0" r="0" b="0"/>
-            <wp:docPr id="15" name="Picture 15"/>
+            <wp:docPr id="3" name="Picture 3"/>
             <wp:cNvGraphicFramePr>
               <a:graphicFrameLocks xmlns:a="http://schemas.openxmlformats.org/drawingml/2006/main" noChangeAspect="1"/>
             </wp:cNvGraphicFramePr>
@@ -3403,320 +3410,19 @@
     <w:p>
       <w:pPr>
         <w:pStyle w:val="ListParagraph"/>
-      </w:pPr>
-    </w:p>
-    <w:tbl>
-      <w:tblPr>
-        <w:tblStyle w:val="TableGrid"/>
-        <w:tblW w:w="0" w:type="auto"/>
-        <w:tblInd w:w="720" w:type="dxa"/>
-        <w:tblLook w:val="04A0" w:firstRow="1" w:lastRow="0" w:firstColumn="1" w:lastColumn="0" w:noHBand="0" w:noVBand="1"/>
-      </w:tblPr>
-      <w:tblGrid>
-        <w:gridCol w:w="4305"/>
-        <w:gridCol w:w="4325"/>
-      </w:tblGrid>
-      <w:tr>
-        <w:tc>
-          <w:tcPr>
-            <w:tcW w:w="4675" w:type="dxa"/>
-          </w:tcPr>
-          <w:p>
-            <w:pPr>
-              <w:pStyle w:val="ListParagraph"/>
-              <w:ind w:left="0"/>
-              <w:rPr>
-                <w:b/>
-              </w:rPr>
-            </w:pPr>
-            <w:r>
-              <w:rPr>
-                <w:b/>
-              </w:rPr>
-              <w:t>Item</w:t>
-            </w:r>
-          </w:p>
-        </w:tc>
-        <w:tc>
-          <w:tcPr>
-            <w:tcW w:w="4675" w:type="dxa"/>
-          </w:tcPr>
-          <w:p>
-            <w:pPr>
-              <w:pStyle w:val="ListParagraph"/>
-              <w:ind w:left="0"/>
-              <w:rPr>
-                <w:b/>
-              </w:rPr>
-            </w:pPr>
-            <w:r>
-              <w:rPr>
-                <w:b/>
-              </w:rPr>
-              <w:t>Requires</w:t>
-            </w:r>
-          </w:p>
-        </w:tc>
-      </w:tr>
-      <w:tr>
-        <w:tc>
-          <w:tcPr>
-            <w:tcW w:w="4675" w:type="dxa"/>
-          </w:tcPr>
-          <w:p>
-            <w:pPr>
-              <w:pStyle w:val="ListParagraph"/>
-              <w:ind w:left="0"/>
-            </w:pPr>
-            <w:r>
-              <w:t xml:space="preserve">Columns to </w:t>
-            </w:r>
-            <w:r>
-              <w:t>de-identify</w:t>
-            </w:r>
-          </w:p>
-        </w:tc>
-        <w:tc>
-          <w:tcPr>
-            <w:tcW w:w="4675" w:type="dxa"/>
-          </w:tcPr>
-          <w:p>
-            <w:pPr>
-              <w:pStyle w:val="ListParagraph"/>
-              <w:ind w:left="0"/>
-            </w:pPr>
-            <w:r>
-              <w:t>At least one</w:t>
-            </w:r>
-          </w:p>
-        </w:tc>
-      </w:tr>
-      <w:tr>
-        <w:tc>
-          <w:tcPr>
-            <w:tcW w:w="4675" w:type="dxa"/>
-          </w:tcPr>
-          <w:p>
-            <w:pPr>
-              <w:pStyle w:val="ListParagraph"/>
-              <w:ind w:left="0"/>
-            </w:pPr>
-            <w:r>
-              <w:t>Columns to remove</w:t>
-            </w:r>
-          </w:p>
-        </w:tc>
-        <w:tc>
-          <w:tcPr>
-            <w:tcW w:w="4675" w:type="dxa"/>
-          </w:tcPr>
-          <w:p>
-            <w:pPr>
-              <w:pStyle w:val="ListParagraph"/>
-              <w:ind w:left="0"/>
-            </w:pPr>
-            <w:r>
-              <w:t>Zero or more</w:t>
-            </w:r>
-          </w:p>
-        </w:tc>
-      </w:tr>
-      <w:tr>
-        <w:tc>
-          <w:tcPr>
-            <w:tcW w:w="4675" w:type="dxa"/>
-          </w:tcPr>
-          <w:p>
-            <w:pPr>
-              <w:pStyle w:val="ListParagraph"/>
-              <w:ind w:left="0"/>
-            </w:pPr>
-            <w:r>
-              <w:t>NRIC Column / Perform NRIC Check</w:t>
-            </w:r>
-          </w:p>
-        </w:tc>
-        <w:tc>
-          <w:tcPr>
-            <w:tcW w:w="4675" w:type="dxa"/>
-          </w:tcPr>
-          <w:p>
-            <w:pPr>
-              <w:pStyle w:val="ListParagraph"/>
-              <w:ind w:left="0"/>
-            </w:pPr>
-            <w:r>
-              <w:t>Optional</w:t>
-            </w:r>
-          </w:p>
-        </w:tc>
-      </w:tr>
-      <w:tr>
-        <w:tc>
-          <w:tcPr>
-            <w:tcW w:w="4675" w:type="dxa"/>
-          </w:tcPr>
-          <w:p>
-            <w:pPr>
-              <w:pStyle w:val="ListParagraph"/>
-              <w:ind w:left="0"/>
-            </w:pPr>
-            <w:r>
-              <w:t>Enter Password</w:t>
-            </w:r>
-          </w:p>
-        </w:tc>
-        <w:tc>
-          <w:tcPr>
-            <w:tcW w:w="4675" w:type="dxa"/>
-          </w:tcPr>
-          <w:p>
-            <w:pPr>
-              <w:pStyle w:val="ListParagraph"/>
-              <w:ind w:left="0"/>
-            </w:pPr>
-            <w:r>
-              <w:t>Required (recommend long password)</w:t>
-            </w:r>
-          </w:p>
-        </w:tc>
-      </w:tr>
-      <w:tr>
-        <w:tc>
-          <w:tcPr>
-            <w:tcW w:w="4675" w:type="dxa"/>
-          </w:tcPr>
-          <w:p>
-            <w:pPr>
-              <w:pStyle w:val="ListParagraph"/>
-              <w:ind w:left="0"/>
-            </w:pPr>
-            <w:r>
-              <w:t xml:space="preserve">Confirm Password </w:t>
-            </w:r>
-          </w:p>
-        </w:tc>
-        <w:tc>
-          <w:tcPr>
-            <w:tcW w:w="4675" w:type="dxa"/>
-          </w:tcPr>
-          <w:p>
-            <w:pPr>
-              <w:pStyle w:val="ListParagraph"/>
-              <w:ind w:left="0"/>
-            </w:pPr>
-            <w:r>
-              <w:t>Required (recommend long password)</w:t>
-            </w:r>
-          </w:p>
-        </w:tc>
-      </w:tr>
-      <w:tr>
-        <w:tc>
-          <w:tcPr>
-            <w:tcW w:w="4675" w:type="dxa"/>
-          </w:tcPr>
-          <w:p>
-            <w:pPr>
-              <w:pStyle w:val="ListParagraph"/>
-              <w:ind w:left="0"/>
-            </w:pPr>
-            <w:r>
-              <w:t>Random Password?</w:t>
-            </w:r>
-          </w:p>
-        </w:tc>
-        <w:tc>
-          <w:tcPr>
-            <w:tcW w:w="4675" w:type="dxa"/>
-          </w:tcPr>
-          <w:p>
-            <w:pPr>
-              <w:pStyle w:val="ListParagraph"/>
-              <w:ind w:left="0"/>
-            </w:pPr>
-            <w:r>
-              <w:t>Optional</w:t>
-            </w:r>
-          </w:p>
-        </w:tc>
-      </w:tr>
-      <w:tr>
-        <w:tc>
-          <w:tcPr>
-            <w:tcW w:w="4675" w:type="dxa"/>
-          </w:tcPr>
-          <w:p>
-            <w:pPr>
-              <w:pStyle w:val="ListParagraph"/>
-              <w:ind w:left="0"/>
-            </w:pPr>
-            <w:r>
-              <w:t>Produce Mapping File</w:t>
-            </w:r>
-          </w:p>
-        </w:tc>
-        <w:tc>
-          <w:tcPr>
-            <w:tcW w:w="4675" w:type="dxa"/>
-          </w:tcPr>
-          <w:p>
-            <w:pPr>
-              <w:pStyle w:val="ListParagraph"/>
-              <w:ind w:left="0"/>
-            </w:pPr>
-            <w:r>
-              <w:t>Optional</w:t>
-            </w:r>
-          </w:p>
-        </w:tc>
-      </w:tr>
-      <w:tr>
-        <w:tc>
-          <w:tcPr>
-            <w:tcW w:w="4675" w:type="dxa"/>
-          </w:tcPr>
-          <w:p>
-            <w:pPr>
-              <w:pStyle w:val="ListParagraph"/>
-              <w:ind w:left="0"/>
-            </w:pPr>
-            <w:r>
-              <w:t>Produce Validation Report</w:t>
-            </w:r>
-          </w:p>
-        </w:tc>
-        <w:tc>
-          <w:tcPr>
-            <w:tcW w:w="4675" w:type="dxa"/>
-          </w:tcPr>
-          <w:p>
-            <w:pPr>
-              <w:pStyle w:val="ListParagraph"/>
-              <w:ind w:left="0"/>
-            </w:pPr>
-            <w:r>
-              <w:t>Optional</w:t>
-            </w:r>
-          </w:p>
-        </w:tc>
-      </w:tr>
-    </w:tbl>
-    <w:p>
-      <w:pPr>
-        <w:pStyle w:val="Heading1"/>
-      </w:pPr>
-    </w:p>
-    <w:p>
-      <w:pPr>
-        <w:pStyle w:val="ListParagraph"/>
         <w:numPr>
           <w:ilvl w:val="0"/>
           <w:numId w:val="3"/>
         </w:numPr>
       </w:pPr>
       <w:r>
-        <w:t>On the final page click the download button, after some time a zip file will be downloaded by the browser. The time to generate this file is dependent on the size of the data and speed of the PC being used.</w:t>
+        <w:t>Click the De</w:t>
+      </w:r>
+      <w:r>
+        <w:t>-I</w:t>
+      </w:r>
+      <w:r>
+        <w:t>dentify tab</w:t>
       </w:r>
     </w:p>
     <w:p>
@@ -3728,10 +3434,10 @@
           <w:noProof/>
         </w:rPr>
         <w:drawing>
-          <wp:inline distT="0" distB="0" distL="0" distR="0" wp14:anchorId="4329BC66" wp14:editId="332D61B5">
+          <wp:inline distT="0" distB="0" distL="0" distR="0" wp14:anchorId="12645D3B" wp14:editId="2F595F60">
             <wp:extent cx="3831336" cy="2522706"/>
             <wp:effectExtent l="0" t="0" r="0" b="0"/>
-            <wp:docPr id="18" name="Picture 18"/>
+            <wp:docPr id="4" name="Picture 4"/>
             <wp:cNvGraphicFramePr>
               <a:graphicFrameLocks xmlns:a="http://schemas.openxmlformats.org/drawingml/2006/main" noChangeAspect="1"/>
             </wp:cNvGraphicFramePr>
@@ -3764,12 +3470,506 @@
         </w:drawing>
       </w:r>
     </w:p>
+    <w:p>
+      <w:pPr>
+        <w:pStyle w:val="ListParagraph"/>
+        <w:numPr>
+          <w:ilvl w:val="0"/>
+          <w:numId w:val="3"/>
+        </w:numPr>
+      </w:pPr>
+      <w:r>
+        <w:t xml:space="preserve">In the top left click the Choose File Button, a dialog will appear allowing you to select a text file to import. Once uploaded a preview of the first 5 lines of data will be shown. Use the </w:t>
+      </w:r>
+      <w:r>
+        <w:t>Separator</w:t>
+      </w:r>
+      <w:r>
+        <w:t xml:space="preserve"> and Quote radio buttons to change the input settings to match the file uploaded. Once the data is shown as a table click Next</w:t>
+      </w:r>
+    </w:p>
+    <w:p>
+      <w:pPr>
+        <w:jc w:val="center"/>
+      </w:pPr>
+      <w:r>
+        <w:rPr>
+          <w:noProof/>
+        </w:rPr>
+        <w:lastRenderedPageBreak/>
+        <w:drawing>
+          <wp:inline distT="0" distB="0" distL="0" distR="0" wp14:anchorId="12ACAF88" wp14:editId="05D6BD17">
+            <wp:extent cx="3831336" cy="2522706"/>
+            <wp:effectExtent l="0" t="0" r="0" b="0"/>
+            <wp:docPr id="7" name="Picture 7"/>
+            <wp:cNvGraphicFramePr>
+              <a:graphicFrameLocks xmlns:a="http://schemas.openxmlformats.org/drawingml/2006/main" noChangeAspect="1"/>
+            </wp:cNvGraphicFramePr>
+            <a:graphic xmlns:a="http://schemas.openxmlformats.org/drawingml/2006/main">
+              <a:graphicData uri="http://schemas.openxmlformats.org/drawingml/2006/picture">
+                <pic:pic xmlns:pic="http://schemas.openxmlformats.org/drawingml/2006/picture">
+                  <pic:nvPicPr>
+                    <pic:cNvPr id="1" name=""/>
+                    <pic:cNvPicPr/>
+                  </pic:nvPicPr>
+                  <pic:blipFill>
+                    <a:blip r:embed="rId29"/>
+                    <a:stretch>
+                      <a:fillRect/>
+                    </a:stretch>
+                  </pic:blipFill>
+                  <pic:spPr>
+                    <a:xfrm>
+                      <a:off x="0" y="0"/>
+                      <a:ext cx="3831336" cy="2522706"/>
+                    </a:xfrm>
+                    <a:prstGeom prst="rect">
+                      <a:avLst/>
+                    </a:prstGeom>
+                  </pic:spPr>
+                </pic:pic>
+              </a:graphicData>
+            </a:graphic>
+          </wp:inline>
+        </w:drawing>
+      </w:r>
+    </w:p>
+    <w:p>
+      <w:pPr>
+        <w:pStyle w:val="ListParagraph"/>
+        <w:numPr>
+          <w:ilvl w:val="0"/>
+          <w:numId w:val="3"/>
+        </w:numPr>
+      </w:pPr>
+      <w:r>
+        <w:t>On the next screen you must specify how the application will de</w:t>
+      </w:r>
+      <w:r>
+        <w:t>-</w:t>
+      </w:r>
+      <w:r>
+        <w:t>identify the data, the requirements for this is stated in the table below. Once the application is configured click next.</w:t>
+      </w:r>
+      <w:r>
+        <w:br/>
+      </w:r>
+    </w:p>
+    <w:p>
+      <w:pPr>
+        <w:jc w:val="center"/>
+      </w:pPr>
+      <w:r>
+        <w:rPr>
+          <w:noProof/>
+        </w:rPr>
+        <w:drawing>
+          <wp:inline distT="0" distB="0" distL="0" distR="0" wp14:anchorId="1A20D62D" wp14:editId="78C54660">
+            <wp:extent cx="3831336" cy="2522706"/>
+            <wp:effectExtent l="0" t="0" r="0" b="0"/>
+            <wp:docPr id="15" name="Picture 15"/>
+            <wp:cNvGraphicFramePr>
+              <a:graphicFrameLocks xmlns:a="http://schemas.openxmlformats.org/drawingml/2006/main" noChangeAspect="1"/>
+            </wp:cNvGraphicFramePr>
+            <a:graphic xmlns:a="http://schemas.openxmlformats.org/drawingml/2006/main">
+              <a:graphicData uri="http://schemas.openxmlformats.org/drawingml/2006/picture">
+                <pic:pic xmlns:pic="http://schemas.openxmlformats.org/drawingml/2006/picture">
+                  <pic:nvPicPr>
+                    <pic:cNvPr id="1" name=""/>
+                    <pic:cNvPicPr/>
+                  </pic:nvPicPr>
+                  <pic:blipFill>
+                    <a:blip r:embed="rId30"/>
+                    <a:stretch>
+                      <a:fillRect/>
+                    </a:stretch>
+                  </pic:blipFill>
+                  <pic:spPr>
+                    <a:xfrm>
+                      <a:off x="0" y="0"/>
+                      <a:ext cx="3831336" cy="2522706"/>
+                    </a:xfrm>
+                    <a:prstGeom prst="rect">
+                      <a:avLst/>
+                    </a:prstGeom>
+                  </pic:spPr>
+                </pic:pic>
+              </a:graphicData>
+            </a:graphic>
+          </wp:inline>
+        </w:drawing>
+      </w:r>
+    </w:p>
+    <w:p>
+      <w:pPr>
+        <w:pStyle w:val="ListParagraph"/>
+      </w:pPr>
+    </w:p>
+    <w:tbl>
+      <w:tblPr>
+        <w:tblStyle w:val="TableGrid"/>
+        <w:tblW w:w="0" w:type="auto"/>
+        <w:tblInd w:w="720" w:type="dxa"/>
+        <w:tblLook w:val="04A0" w:firstRow="1" w:lastRow="0" w:firstColumn="1" w:lastColumn="0" w:noHBand="0" w:noVBand="1"/>
+      </w:tblPr>
+      <w:tblGrid>
+        <w:gridCol w:w="4305"/>
+        <w:gridCol w:w="4325"/>
+      </w:tblGrid>
+      <w:tr>
+        <w:tc>
+          <w:tcPr>
+            <w:tcW w:w="4675" w:type="dxa"/>
+          </w:tcPr>
+          <w:p>
+            <w:pPr>
+              <w:pStyle w:val="ListParagraph"/>
+              <w:ind w:left="0"/>
+              <w:rPr>
+                <w:b/>
+              </w:rPr>
+            </w:pPr>
+            <w:r>
+              <w:rPr>
+                <w:b/>
+              </w:rPr>
+              <w:t>Item</w:t>
+            </w:r>
+          </w:p>
+        </w:tc>
+        <w:tc>
+          <w:tcPr>
+            <w:tcW w:w="4675" w:type="dxa"/>
+          </w:tcPr>
+          <w:p>
+            <w:pPr>
+              <w:pStyle w:val="ListParagraph"/>
+              <w:ind w:left="0"/>
+              <w:rPr>
+                <w:b/>
+              </w:rPr>
+            </w:pPr>
+            <w:r>
+              <w:rPr>
+                <w:b/>
+              </w:rPr>
+              <w:t>Requires</w:t>
+            </w:r>
+          </w:p>
+        </w:tc>
+      </w:tr>
+      <w:tr>
+        <w:tc>
+          <w:tcPr>
+            <w:tcW w:w="4675" w:type="dxa"/>
+          </w:tcPr>
+          <w:p>
+            <w:pPr>
+              <w:pStyle w:val="ListParagraph"/>
+              <w:ind w:left="0"/>
+            </w:pPr>
+            <w:r>
+              <w:t xml:space="preserve">Columns to </w:t>
+            </w:r>
+            <w:r>
+              <w:t>de-identify</w:t>
+            </w:r>
+          </w:p>
+        </w:tc>
+        <w:tc>
+          <w:tcPr>
+            <w:tcW w:w="4675" w:type="dxa"/>
+          </w:tcPr>
+          <w:p>
+            <w:pPr>
+              <w:pStyle w:val="ListParagraph"/>
+              <w:ind w:left="0"/>
+            </w:pPr>
+            <w:r>
+              <w:t>At least one</w:t>
+            </w:r>
+          </w:p>
+        </w:tc>
+      </w:tr>
+      <w:tr>
+        <w:tc>
+          <w:tcPr>
+            <w:tcW w:w="4675" w:type="dxa"/>
+          </w:tcPr>
+          <w:p>
+            <w:pPr>
+              <w:pStyle w:val="ListParagraph"/>
+              <w:ind w:left="0"/>
+            </w:pPr>
+            <w:r>
+              <w:t>Columns to remove</w:t>
+            </w:r>
+          </w:p>
+        </w:tc>
+        <w:tc>
+          <w:tcPr>
+            <w:tcW w:w="4675" w:type="dxa"/>
+          </w:tcPr>
+          <w:p>
+            <w:pPr>
+              <w:pStyle w:val="ListParagraph"/>
+              <w:ind w:left="0"/>
+            </w:pPr>
+            <w:r>
+              <w:t>Zero or more</w:t>
+            </w:r>
+          </w:p>
+        </w:tc>
+      </w:tr>
+      <w:tr>
+        <w:tc>
+          <w:tcPr>
+            <w:tcW w:w="4675" w:type="dxa"/>
+          </w:tcPr>
+          <w:p>
+            <w:pPr>
+              <w:pStyle w:val="ListParagraph"/>
+              <w:ind w:left="0"/>
+            </w:pPr>
+            <w:r>
+              <w:t>NRIC Column / Perform NRIC Check</w:t>
+            </w:r>
+          </w:p>
+        </w:tc>
+        <w:tc>
+          <w:tcPr>
+            <w:tcW w:w="4675" w:type="dxa"/>
+          </w:tcPr>
+          <w:p>
+            <w:pPr>
+              <w:pStyle w:val="ListParagraph"/>
+              <w:ind w:left="0"/>
+            </w:pPr>
+            <w:r>
+              <w:t>Optional</w:t>
+            </w:r>
+          </w:p>
+        </w:tc>
+      </w:tr>
+      <w:tr>
+        <w:tc>
+          <w:tcPr>
+            <w:tcW w:w="4675" w:type="dxa"/>
+          </w:tcPr>
+          <w:p>
+            <w:pPr>
+              <w:pStyle w:val="ListParagraph"/>
+              <w:ind w:left="0"/>
+            </w:pPr>
+            <w:r>
+              <w:t>Enter Password</w:t>
+            </w:r>
+          </w:p>
+        </w:tc>
+        <w:tc>
+          <w:tcPr>
+            <w:tcW w:w="4675" w:type="dxa"/>
+          </w:tcPr>
+          <w:p>
+            <w:pPr>
+              <w:pStyle w:val="ListParagraph"/>
+              <w:ind w:left="0"/>
+            </w:pPr>
+            <w:r>
+              <w:t>Required (recommend long password)</w:t>
+            </w:r>
+          </w:p>
+        </w:tc>
+      </w:tr>
+      <w:tr>
+        <w:tc>
+          <w:tcPr>
+            <w:tcW w:w="4675" w:type="dxa"/>
+          </w:tcPr>
+          <w:p>
+            <w:pPr>
+              <w:pStyle w:val="ListParagraph"/>
+              <w:ind w:left="0"/>
+            </w:pPr>
+            <w:r>
+              <w:t xml:space="preserve">Confirm Password </w:t>
+            </w:r>
+          </w:p>
+        </w:tc>
+        <w:tc>
+          <w:tcPr>
+            <w:tcW w:w="4675" w:type="dxa"/>
+          </w:tcPr>
+          <w:p>
+            <w:pPr>
+              <w:pStyle w:val="ListParagraph"/>
+              <w:ind w:left="0"/>
+            </w:pPr>
+            <w:r>
+              <w:t>Required (recommend long password)</w:t>
+            </w:r>
+          </w:p>
+        </w:tc>
+      </w:tr>
+      <w:tr>
+        <w:tc>
+          <w:tcPr>
+            <w:tcW w:w="4675" w:type="dxa"/>
+          </w:tcPr>
+          <w:p>
+            <w:pPr>
+              <w:pStyle w:val="ListParagraph"/>
+              <w:ind w:left="0"/>
+            </w:pPr>
+            <w:r>
+              <w:t>Random Password?</w:t>
+            </w:r>
+          </w:p>
+        </w:tc>
+        <w:tc>
+          <w:tcPr>
+            <w:tcW w:w="4675" w:type="dxa"/>
+          </w:tcPr>
+          <w:p>
+            <w:pPr>
+              <w:pStyle w:val="ListParagraph"/>
+              <w:ind w:left="0"/>
+            </w:pPr>
+            <w:r>
+              <w:t>Optional</w:t>
+            </w:r>
+          </w:p>
+        </w:tc>
+      </w:tr>
+      <w:tr>
+        <w:tc>
+          <w:tcPr>
+            <w:tcW w:w="4675" w:type="dxa"/>
+          </w:tcPr>
+          <w:p>
+            <w:pPr>
+              <w:pStyle w:val="ListParagraph"/>
+              <w:ind w:left="0"/>
+            </w:pPr>
+            <w:r>
+              <w:t>Produce Mapping File</w:t>
+            </w:r>
+          </w:p>
+        </w:tc>
+        <w:tc>
+          <w:tcPr>
+            <w:tcW w:w="4675" w:type="dxa"/>
+          </w:tcPr>
+          <w:p>
+            <w:pPr>
+              <w:pStyle w:val="ListParagraph"/>
+              <w:ind w:left="0"/>
+            </w:pPr>
+            <w:r>
+              <w:t>Optional</w:t>
+            </w:r>
+          </w:p>
+        </w:tc>
+      </w:tr>
+      <w:tr>
+        <w:tc>
+          <w:tcPr>
+            <w:tcW w:w="4675" w:type="dxa"/>
+          </w:tcPr>
+          <w:p>
+            <w:pPr>
+              <w:pStyle w:val="ListParagraph"/>
+              <w:ind w:left="0"/>
+            </w:pPr>
+            <w:r>
+              <w:t>Produce Validation Report</w:t>
+            </w:r>
+          </w:p>
+        </w:tc>
+        <w:tc>
+          <w:tcPr>
+            <w:tcW w:w="4675" w:type="dxa"/>
+          </w:tcPr>
+          <w:p>
+            <w:pPr>
+              <w:pStyle w:val="ListParagraph"/>
+              <w:ind w:left="0"/>
+            </w:pPr>
+            <w:r>
+              <w:t>Optional</w:t>
+            </w:r>
+          </w:p>
+        </w:tc>
+      </w:tr>
+    </w:tbl>
+    <w:p>
+      <w:pPr>
+        <w:pStyle w:val="Heading1"/>
+      </w:pPr>
+    </w:p>
+    <w:p>
+      <w:pPr>
+        <w:pStyle w:val="ListParagraph"/>
+        <w:numPr>
+          <w:ilvl w:val="0"/>
+          <w:numId w:val="3"/>
+        </w:numPr>
+      </w:pPr>
+      <w:r>
+        <w:t>On the final page click the download button, after some time a zip file will be downloaded by the browser. The time to generate this file is dependent on the size of the data and speed of the PC being used.</w:t>
+      </w:r>
+    </w:p>
+    <w:p>
+      <w:pPr>
+        <w:jc w:val="center"/>
+      </w:pPr>
+      <w:r>
+        <w:rPr>
+          <w:noProof/>
+        </w:rPr>
+        <w:drawing>
+          <wp:inline distT="0" distB="0" distL="0" distR="0" wp14:anchorId="4329BC66" wp14:editId="332D61B5">
+            <wp:extent cx="3831336" cy="2522706"/>
+            <wp:effectExtent l="0" t="0" r="0" b="0"/>
+            <wp:docPr id="18" name="Picture 18"/>
+            <wp:cNvGraphicFramePr>
+              <a:graphicFrameLocks xmlns:a="http://schemas.openxmlformats.org/drawingml/2006/main" noChangeAspect="1"/>
+            </wp:cNvGraphicFramePr>
+            <a:graphic xmlns:a="http://schemas.openxmlformats.org/drawingml/2006/main">
+              <a:graphicData uri="http://schemas.openxmlformats.org/drawingml/2006/picture">
+                <pic:pic xmlns:pic="http://schemas.openxmlformats.org/drawingml/2006/picture">
+                  <pic:nvPicPr>
+                    <pic:cNvPr id="1" name=""/>
+                    <pic:cNvPicPr/>
+                  </pic:nvPicPr>
+                  <pic:blipFill>
+                    <a:blip r:embed="rId31"/>
+                    <a:stretch>
+                      <a:fillRect/>
+                    </a:stretch>
+                  </pic:blipFill>
+                  <pic:spPr>
+                    <a:xfrm>
+                      <a:off x="0" y="0"/>
+                      <a:ext cx="3831336" cy="2522706"/>
+                    </a:xfrm>
+                    <a:prstGeom prst="rect">
+                      <a:avLst/>
+                    </a:prstGeom>
+                  </pic:spPr>
+                </pic:pic>
+              </a:graphicData>
+            </a:graphic>
+          </wp:inline>
+        </w:drawing>
+      </w:r>
+    </w:p>
     <w:p/>
     <w:p>
       <w:pPr>
         <w:pStyle w:val="Heading2"/>
       </w:pPr>
-      <w:bookmarkStart w:id="7" w:name="_Toc440014777"/>
+      <w:bookmarkStart w:id="7" w:name="_Toc440635704"/>
       <w:r>
         <w:t>NRIC Column Check</w:t>
       </w:r>
@@ -3938,7 +4138,7 @@
       <w:pPr>
         <w:pStyle w:val="Heading2"/>
       </w:pPr>
-      <w:bookmarkStart w:id="8" w:name="_Toc440014778"/>
+      <w:bookmarkStart w:id="8" w:name="_Toc440635705"/>
       <w:r>
         <w:t>Random Password</w:t>
       </w:r>
@@ -3965,7 +4165,7 @@
       <w:pPr>
         <w:pStyle w:val="Heading2"/>
       </w:pPr>
-      <w:bookmarkStart w:id="9" w:name="_Toc440014779"/>
+      <w:bookmarkStart w:id="9" w:name="_Toc440635706"/>
       <w:r>
         <w:t>Product Mapping File</w:t>
       </w:r>
@@ -4025,7 +4225,7 @@
                     </pic:cNvPicPr>
                   </pic:nvPicPr>
                   <pic:blipFill>
-                    <a:blip r:embed="rId29">
+                    <a:blip r:embed="rId32">
                       <a:extLst>
                         <a:ext uri="{28A0092B-C50C-407E-A947-70E740481C1C}">
                           <a14:useLocalDpi xmlns:a14="http://schemas.microsoft.com/office/drawing/2010/main" val="0"/>
@@ -4089,7 +4289,7 @@
                     </pic:cNvPicPr>
                   </pic:nvPicPr>
                   <pic:blipFill>
-                    <a:blip r:embed="rId30">
+                    <a:blip r:embed="rId33">
                       <a:extLst>
                         <a:ext uri="{28A0092B-C50C-407E-A947-70E740481C1C}">
                           <a14:useLocalDpi xmlns:a14="http://schemas.microsoft.com/office/drawing/2010/main" val="0"/>
@@ -4126,7 +4326,7 @@
       <w:pPr>
         <w:pStyle w:val="Heading2"/>
       </w:pPr>
-      <w:bookmarkStart w:id="10" w:name="_Toc440014780"/>
+      <w:bookmarkStart w:id="10" w:name="_Toc440635707"/>
       <w:r>
         <w:t>Produce Validation Report</w:t>
       </w:r>
@@ -4173,7 +4373,7 @@
                     <pic:cNvPicPr/>
                   </pic:nvPicPr>
                   <pic:blipFill>
-                    <a:blip r:embed="rId31"/>
+                    <a:blip r:embed="rId34"/>
                     <a:stretch>
                       <a:fillRect/>
                     </a:stretch>
@@ -4201,7 +4401,7 @@
       <w:pPr>
         <w:pStyle w:val="Heading1"/>
       </w:pPr>
-      <w:bookmarkStart w:id="11" w:name="_Toc440014781"/>
+      <w:bookmarkStart w:id="11" w:name="_Toc440635708"/>
       <w:r>
         <w:lastRenderedPageBreak/>
         <w:t xml:space="preserve">Shutting Down the </w:t>
@@ -4290,7 +4490,7 @@
                     <pic:cNvPicPr/>
                   </pic:nvPicPr>
                   <pic:blipFill>
-                    <a:blip r:embed="rId32"/>
+                    <a:blip r:embed="rId35"/>
                     <a:stretch>
                       <a:fillRect/>
                     </a:stretch>
@@ -4340,7 +4540,7 @@
                     <pic:cNvPicPr/>
                   </pic:nvPicPr>
                   <pic:blipFill>
-                    <a:blip r:embed="rId33"/>
+                    <a:blip r:embed="rId36"/>
                     <a:stretch>
                       <a:fillRect/>
                     </a:stretch>
@@ -4368,7 +4568,7 @@
       <w:pPr>
         <w:pStyle w:val="Heading1"/>
       </w:pPr>
-      <w:bookmarkStart w:id="12" w:name="_Toc440014782"/>
+      <w:bookmarkStart w:id="12" w:name="_Toc440635709"/>
       <w:r>
         <w:lastRenderedPageBreak/>
         <w:t>Ezy De-Identifier</w:t>
@@ -4746,7 +4946,7 @@
         </w:rPr>
         <w:t xml:space="preserve">(c) notify NUS of any Derivative Works created by the Licensee by sending an email notification to (i) </w:t>
       </w:r>
-      <w:hyperlink r:id="rId34" w:history="1">
+      <w:hyperlink r:id="rId37" w:history="1">
         <w:r>
           <w:rPr>
             <w:rStyle w:val="Hyperlink"/>
@@ -4761,7 +4961,7 @@
         </w:rPr>
         <w:t xml:space="preserve">, (ii) </w:t>
       </w:r>
-      <w:hyperlink r:id="rId35" w:history="1">
+      <w:hyperlink r:id="rId38" w:history="1">
         <w:r>
           <w:rPr>
             <w:rStyle w:val="Hyperlink"/>
@@ -4808,103 +5008,6 @@
         </w:rPr>
         <w:lastRenderedPageBreak/>
         <w:t xml:space="preserve">Derivative Works under Licensee’s supervision, who are only permitted to a limited use of the Software, Source Code and Derivative Works for the Purposes in accordance with the terms of this License. Licensee may distribute the Derivative Works to any third party for non-Commercial Use only, provided that a) Licensee notifies NUS of such distribution in advance by sending an email notification to (i) </w:t>
-      </w:r>
-      <w:hyperlink r:id="rId36" w:history="1">
-        <w:r>
-          <w:rPr>
-            <w:rStyle w:val="Hyperlink"/>
-            <w:b/>
-          </w:rPr>
-          <w:t>ephtcs@nus.edu.sg</w:t>
-        </w:r>
-      </w:hyperlink>
-      <w:r>
-        <w:rPr>
-          <w:b/>
-        </w:rPr>
-        <w:t xml:space="preserve">, (ii) </w:t>
-      </w:r>
-      <w:hyperlink r:id="rId37" w:history="1">
-        <w:r>
-          <w:rPr>
-            <w:rStyle w:val="Hyperlink"/>
-            <w:b/>
-          </w:rPr>
-          <w:t>ephsmk@nus.edu.sg</w:t>
-        </w:r>
-      </w:hyperlink>
-      <w:r>
-        <w:rPr>
-          <w:b/>
-        </w:rPr>
-        <w:t xml:space="preserve">, and (iii) </w:t>
-      </w:r>
-      <w:hyperlink r:id="rId38" w:history="1">
-        <w:r>
-          <w:rPr>
-            <w:rStyle w:val="Hyperlink"/>
-            <w:b/>
-          </w:rPr>
-          <w:t>ephdx@nus.edu.sg</w:t>
-        </w:r>
-      </w:hyperlink>
-      <w:r>
-        <w:rPr>
-          <w:b/>
-        </w:rPr>
-        <w:t>; and b) the following legend is included in the About section of the Derivative Works: “This is a derivative work of Ezy De-identifer - Copyright 2015, originally co-developed by the Saw Swee Hock School of Public Health and Yong Loo Lin School of Medicine at the National University of Singapore and National University Health System in Singapore.”</w:t>
-      </w:r>
-    </w:p>
-    <w:p>
-      <w:pPr>
-        <w:rPr>
-          <w:b/>
-        </w:rPr>
-      </w:pPr>
-      <w:r>
-        <w:rPr>
-          <w:b/>
-        </w:rPr>
-        <w:t>5. The Software, Source Code and Derivative Works shall not be used in any manner or for any purpose other than the Purposes as expressly permitted by this License. If Licensee wishes to obtain the Software or Source Code for any other use or purposes, including any Commercial Use, Licensee will need to execute a separate licensing agreement with NUS on terms and conditions to be agreed.</w:t>
-      </w:r>
-    </w:p>
-    <w:p>
-      <w:pPr>
-        <w:rPr>
-          <w:b/>
-        </w:rPr>
-      </w:pPr>
-      <w:r>
-        <w:rPr>
-          <w:b/>
-        </w:rPr>
-        <w:t>6. Subject to the underlying copyrights in the Software and Source Code owned by NUS and its authorized licensors, Licensee retains all title, copyright and other proprietary interests in the Derivative Works developed by Licensee and copies thereof. Licensee hereby grants NUS a royalty-free, fully paid-up, non-exclusive, perpetual, worldwide, irrevocable license to use, copy, modify, sublicense, display publicly, distribute and prepare derivative works of the source code, object code and executable form of any Derivative Works in whole or in part, in stand-alone or as incorporated into or bundled with the Software and Source Code and to permit others to do so.</w:t>
-      </w:r>
-    </w:p>
-    <w:p>
-      <w:pPr>
-        <w:rPr>
-          <w:b/>
-        </w:rPr>
-      </w:pPr>
-      <w:r>
-        <w:rPr>
-          <w:b/>
-        </w:rPr>
-        <w:t>7. For the purposes of clarity, the license grant-back of Derivative Works pursuant to section 6 and the restrictions for use of the Derivative Works in this License shall only apply to works which translate, adapt, transform, modify or arrange the Software and Source Code licensed in this License. Further, the license grant-back of Derivative Works pursuant to section 6 will not apply if the Derivative Works are made by Licensee under any Commercial Use License under the Software and Source Code obtained from NUS.</w:t>
-      </w:r>
-    </w:p>
-    <w:p>
-      <w:pPr>
-        <w:rPr>
-          <w:b/>
-        </w:rPr>
-      </w:pPr>
-      <w:r>
-        <w:rPr>
-          <w:b/>
-        </w:rPr>
-        <w:t xml:space="preserve">8. Licensee may provide NUS with feedback on the use of the Software and Source Code in Licensee’s work, and Licensee agrees that NUS is permitted to use any information provided by Licensee for any purposes, including for making changes to the Software, Source Code or Derivative Works. Should Licensee have any bug reports, technical questions or improvements, Licensee may send these to the developers (i) </w:t>
       </w:r>
       <w:hyperlink r:id="rId39" w:history="1">
         <w:r>
@@ -4922,6 +5025,103 @@
         <w:t xml:space="preserve">, (ii) </w:t>
       </w:r>
       <w:hyperlink r:id="rId40" w:history="1">
+        <w:r>
+          <w:rPr>
+            <w:rStyle w:val="Hyperlink"/>
+            <w:b/>
+          </w:rPr>
+          <w:t>ephsmk@nus.edu.sg</w:t>
+        </w:r>
+      </w:hyperlink>
+      <w:r>
+        <w:rPr>
+          <w:b/>
+        </w:rPr>
+        <w:t xml:space="preserve">, and (iii) </w:t>
+      </w:r>
+      <w:hyperlink r:id="rId41" w:history="1">
+        <w:r>
+          <w:rPr>
+            <w:rStyle w:val="Hyperlink"/>
+            <w:b/>
+          </w:rPr>
+          <w:t>ephdx@nus.edu.sg</w:t>
+        </w:r>
+      </w:hyperlink>
+      <w:r>
+        <w:rPr>
+          <w:b/>
+        </w:rPr>
+        <w:t>; and b) the following legend is included in the About section of the Derivative Works: “This is a derivative work of Ezy De-identifer - Copyright 2015, originally co-developed by the Saw Swee Hock School of Public Health and Yong Loo Lin School of Medicine at the National University of Singapore and National University Health System in Singapore.”</w:t>
+      </w:r>
+    </w:p>
+    <w:p>
+      <w:pPr>
+        <w:rPr>
+          <w:b/>
+        </w:rPr>
+      </w:pPr>
+      <w:r>
+        <w:rPr>
+          <w:b/>
+        </w:rPr>
+        <w:t>5. The Software, Source Code and Derivative Works shall not be used in any manner or for any purpose other than the Purposes as expressly permitted by this License. If Licensee wishes to obtain the Software or Source Code for any other use or purposes, including any Commercial Use, Licensee will need to execute a separate licensing agreement with NUS on terms and conditions to be agreed.</w:t>
+      </w:r>
+    </w:p>
+    <w:p>
+      <w:pPr>
+        <w:rPr>
+          <w:b/>
+        </w:rPr>
+      </w:pPr>
+      <w:r>
+        <w:rPr>
+          <w:b/>
+        </w:rPr>
+        <w:t>6. Subject to the underlying copyrights in the Software and Source Code owned by NUS and its authorized licensors, Licensee retains all title, copyright and other proprietary interests in the Derivative Works developed by Licensee and copies thereof. Licensee hereby grants NUS a royalty-free, fully paid-up, non-exclusive, perpetual, worldwide, irrevocable license to use, copy, modify, sublicense, display publicly, distribute and prepare derivative works of the source code, object code and executable form of any Derivative Works in whole or in part, in stand-alone or as incorporated into or bundled with the Software and Source Code and to permit others to do so.</w:t>
+      </w:r>
+    </w:p>
+    <w:p>
+      <w:pPr>
+        <w:rPr>
+          <w:b/>
+        </w:rPr>
+      </w:pPr>
+      <w:r>
+        <w:rPr>
+          <w:b/>
+        </w:rPr>
+        <w:t>7. For the purposes of clarity, the license grant-back of Derivative Works pursuant to section 6 and the restrictions for use of the Derivative Works in this License shall only apply to works which translate, adapt, transform, modify or arrange the Software and Source Code licensed in this License. Further, the license grant-back of Derivative Works pursuant to section 6 will not apply if the Derivative Works are made by Licensee under any Commercial Use License under the Software and Source Code obtained from NUS.</w:t>
+      </w:r>
+    </w:p>
+    <w:p>
+      <w:pPr>
+        <w:rPr>
+          <w:b/>
+        </w:rPr>
+      </w:pPr>
+      <w:r>
+        <w:rPr>
+          <w:b/>
+        </w:rPr>
+        <w:t xml:space="preserve">8. Licensee may provide NUS with feedback on the use of the Software and Source Code in Licensee’s work, and Licensee agrees that NUS is permitted to use any information provided by Licensee for any purposes, including for making changes to the Software, Source Code or Derivative Works. Should Licensee have any bug reports, technical questions or improvements, Licensee may send these to the developers (i) </w:t>
+      </w:r>
+      <w:hyperlink r:id="rId42" w:history="1">
+        <w:r>
+          <w:rPr>
+            <w:rStyle w:val="Hyperlink"/>
+            <w:b/>
+          </w:rPr>
+          <w:t>ephtcs@nus.edu.sg</w:t>
+        </w:r>
+      </w:hyperlink>
+      <w:r>
+        <w:rPr>
+          <w:b/>
+        </w:rPr>
+        <w:t xml:space="preserve">, (ii) </w:t>
+      </w:r>
+      <w:hyperlink r:id="rId43" w:history="1">
         <w:r>
           <w:rPr>
             <w:rStyle w:val="Hyperlink"/>
@@ -6652,6 +6852,18 @@
     <w:uiPriority w:val="99"/>
     <w:rsid w:val="00B73898"/>
   </w:style>
+  <w:style w:type="character" w:styleId="FollowedHyperlink">
+    <w:name w:val="FollowedHyperlink"/>
+    <w:basedOn w:val="DefaultParagraphFont"/>
+    <w:uiPriority w:val="99"/>
+    <w:semiHidden/>
+    <w:unhideWhenUsed/>
+    <w:rsid w:val="00852E54"/>
+    <w:rPr>
+      <w:color w:val="954F72" w:themeColor="followedHyperlink"/>
+      <w:u w:val="single"/>
+    </w:rPr>
+  </w:style>
 </w:styles>
 </file>
 
@@ -6940,7 +7152,7 @@
 </file>
 
 <file path=customXml/itemProps2.xml><?xml version="1.0" encoding="utf-8"?>
-<ds:datastoreItem xmlns:ds="http://schemas.openxmlformats.org/officeDocument/2006/customXml" ds:itemID="{8ECDE3DA-366F-4D6A-BA1B-28E2BE369129}">
+<ds:datastoreItem xmlns:ds="http://schemas.openxmlformats.org/officeDocument/2006/customXml" ds:itemID="{57D3553C-35CA-4376-997E-C0CD9C700886}">
   <ds:schemaRefs>
     <ds:schemaRef ds:uri="http://schemas.openxmlformats.org/officeDocument/2006/bibliography"/>
   </ds:schemaRefs>

--- a/User Manual.docx
+++ b/User Manual.docx
@@ -889,7 +889,7 @@
           <w:r>
             <w:fldChar w:fldCharType="separate"/>
           </w:r>
-          <w:hyperlink w:anchor="_Toc440635698" w:history="1">
+          <w:hyperlink w:anchor="_Toc441139694" w:history="1">
             <w:r>
               <w:rPr>
                 <w:rStyle w:val="Hyperlink"/>
@@ -916,7 +916,7 @@
                 <w:noProof/>
                 <w:webHidden/>
               </w:rPr>
-              <w:instrText xml:space="preserve"> PAGEREF _Toc440635698 \h </w:instrText>
+              <w:instrText xml:space="preserve"> PAGEREF _Toc441139694 \h </w:instrText>
             </w:r>
             <w:r>
               <w:rPr>
@@ -958,14 +958,14 @@
               <w:noProof/>
             </w:rPr>
           </w:pPr>
-          <w:hyperlink w:anchor="_Toc440635699" w:history="1">
+          <w:hyperlink w:anchor="_Toc441139695" w:history="1">
             <w:r>
               <w:rPr>
                 <w:rStyle w:val="Hyperlink"/>
                 <w:rFonts w:asciiTheme="majorHAnsi" w:eastAsiaTheme="majorEastAsia" w:hAnsiTheme="majorHAnsi" w:cstheme="majorBidi"/>
                 <w:noProof/>
               </w:rPr>
-              <w:t>Prepare a new PC to use the Ezy De-Identifier Tool with R Studio from GitHub</w:t>
+              <w:t>Prepare a new PC to use the Ezy De-Identifier Tool from GitHub or Zip as an application</w:t>
             </w:r>
             <w:r>
               <w:rPr>
@@ -986,7 +986,7 @@
                 <w:noProof/>
                 <w:webHidden/>
               </w:rPr>
-              <w:instrText xml:space="preserve"> PAGEREF _Toc440635699 \h </w:instrText>
+              <w:instrText xml:space="preserve"> PAGEREF _Toc441139695 \h </w:instrText>
             </w:r>
             <w:r>
               <w:rPr>
@@ -1028,13 +1028,13 @@
               <w:noProof/>
             </w:rPr>
           </w:pPr>
-          <w:hyperlink w:anchor="_Toc440635700" w:history="1">
+          <w:hyperlink w:anchor="_Toc441139696" w:history="1">
             <w:r>
               <w:rPr>
                 <w:rStyle w:val="Hyperlink"/>
                 <w:noProof/>
               </w:rPr>
-              <w:t>Prepare a new PC to use the Ezy De-Identifier Tool (ZIP version) with from R Studio</w:t>
+              <w:t>Prepare a new PC to use the Ezy De-Identifier Tool (ZIP version) with R Studio (for development)</w:t>
             </w:r>
             <w:r>
               <w:rPr>
@@ -1055,7 +1055,7 @@
                 <w:noProof/>
                 <w:webHidden/>
               </w:rPr>
-              <w:instrText xml:space="preserve"> PAGEREF _Toc440635700 \h </w:instrText>
+              <w:instrText xml:space="preserve"> PAGEREF _Toc441139696 \h </w:instrText>
             </w:r>
             <w:r>
               <w:rPr>
@@ -1075,7 +1075,7 @@
                 <w:noProof/>
                 <w:webHidden/>
               </w:rPr>
-              <w:t>5</w:t>
+              <w:t>6</w:t>
             </w:r>
             <w:r>
               <w:rPr>
@@ -1097,13 +1097,13 @@
               <w:noProof/>
             </w:rPr>
           </w:pPr>
-          <w:hyperlink w:anchor="_Toc440635701" w:history="1">
+          <w:hyperlink w:anchor="_Toc441139697" w:history="1">
             <w:r>
               <w:rPr>
                 <w:rStyle w:val="Hyperlink"/>
                 <w:noProof/>
               </w:rPr>
-              <w:t>Starting the Ezy De-Identifier Tool with from R Studio (ZIP version)</w:t>
+              <w:t>Prepare a new Mac to use the Ezy De-Identifier Tool (ZIP version) with from R Studio, Github or Local Zip</w:t>
             </w:r>
             <w:r>
               <w:rPr>
@@ -1124,7 +1124,7 @@
                 <w:noProof/>
                 <w:webHidden/>
               </w:rPr>
-              <w:instrText xml:space="preserve"> PAGEREF _Toc440635701 \h </w:instrText>
+              <w:instrText xml:space="preserve"> PAGEREF _Toc441139697 \h </w:instrText>
             </w:r>
             <w:r>
               <w:rPr>
@@ -1144,7 +1144,7 @@
                 <w:noProof/>
                 <w:webHidden/>
               </w:rPr>
-              <w:t>6</w:t>
+              <w:t>7</w:t>
             </w:r>
             <w:r>
               <w:rPr>
@@ -1166,13 +1166,13 @@
               <w:noProof/>
             </w:rPr>
           </w:pPr>
-          <w:hyperlink w:anchor="_Toc440635702" w:history="1">
+          <w:hyperlink w:anchor="_Toc441139698" w:history="1">
             <w:r>
               <w:rPr>
                 <w:rStyle w:val="Hyperlink"/>
                 <w:noProof/>
               </w:rPr>
-              <w:t>Using the Ezy De-Identifier Tool for use with PortableEnv</w:t>
+              <w:t>Starting the Ezy De-Identifier Tool from R Studio (ZIP version)</w:t>
             </w:r>
             <w:r>
               <w:rPr>
@@ -1193,7 +1193,7 @@
                 <w:noProof/>
                 <w:webHidden/>
               </w:rPr>
-              <w:instrText xml:space="preserve"> PAGEREF _Toc440635702 \h </w:instrText>
+              <w:instrText xml:space="preserve"> PAGEREF _Toc441139698 \h </w:instrText>
             </w:r>
             <w:r>
               <w:rPr>
@@ -1235,12 +1235,81 @@
               <w:noProof/>
             </w:rPr>
           </w:pPr>
-          <w:hyperlink w:anchor="_Toc440635703" w:history="1">
+          <w:hyperlink w:anchor="_Toc441139699" w:history="1">
             <w:r>
               <w:rPr>
                 <w:rStyle w:val="Hyperlink"/>
                 <w:noProof/>
               </w:rPr>
+              <w:t>Using the Ezy De-Identifier Tool for use with PortableEnv</w:t>
+            </w:r>
+            <w:r>
+              <w:rPr>
+                <w:noProof/>
+                <w:webHidden/>
+              </w:rPr>
+              <w:tab/>
+            </w:r>
+            <w:r>
+              <w:rPr>
+                <w:noProof/>
+                <w:webHidden/>
+              </w:rPr>
+              <w:fldChar w:fldCharType="begin"/>
+            </w:r>
+            <w:r>
+              <w:rPr>
+                <w:noProof/>
+                <w:webHidden/>
+              </w:rPr>
+              <w:instrText xml:space="preserve"> PAGEREF _Toc441139699 \h </w:instrText>
+            </w:r>
+            <w:r>
+              <w:rPr>
+                <w:noProof/>
+                <w:webHidden/>
+              </w:rPr>
+            </w:r>
+            <w:r>
+              <w:rPr>
+                <w:noProof/>
+                <w:webHidden/>
+              </w:rPr>
+              <w:fldChar w:fldCharType="separate"/>
+            </w:r>
+            <w:r>
+              <w:rPr>
+                <w:noProof/>
+                <w:webHidden/>
+              </w:rPr>
+              <w:t>10</w:t>
+            </w:r>
+            <w:r>
+              <w:rPr>
+                <w:noProof/>
+                <w:webHidden/>
+              </w:rPr>
+              <w:fldChar w:fldCharType="end"/>
+            </w:r>
+          </w:hyperlink>
+        </w:p>
+        <w:p>
+          <w:pPr>
+            <w:pStyle w:val="TOC1"/>
+            <w:tabs>
+              <w:tab w:val="right" w:leader="dot" w:pos="9350"/>
+            </w:tabs>
+            <w:rPr>
+              <w:rFonts w:eastAsiaTheme="minorEastAsia"/>
+              <w:noProof/>
+            </w:rPr>
+          </w:pPr>
+          <w:hyperlink w:anchor="_Toc441139700" w:history="1">
+            <w:r>
+              <w:rPr>
+                <w:rStyle w:val="Hyperlink"/>
+                <w:noProof/>
+              </w:rPr>
               <w:t>Protecting Data using the Ezy De-Identifier Tool</w:t>
             </w:r>
             <w:r>
@@ -1262,7 +1331,7 @@
                 <w:noProof/>
                 <w:webHidden/>
               </w:rPr>
-              <w:instrText xml:space="preserve"> PAGEREF _Toc440635703 \h </w:instrText>
+              <w:instrText xml:space="preserve"> PAGEREF _Toc441139700 \h </w:instrText>
             </w:r>
             <w:r>
               <w:rPr>
@@ -1282,7 +1351,7 @@
                 <w:noProof/>
                 <w:webHidden/>
               </w:rPr>
-              <w:t>9</w:t>
+              <w:t>11</w:t>
             </w:r>
             <w:r>
               <w:rPr>
@@ -1304,7 +1373,7 @@
               <w:noProof/>
             </w:rPr>
           </w:pPr>
-          <w:hyperlink w:anchor="_Toc440635704" w:history="1">
+          <w:hyperlink w:anchor="_Toc441139701" w:history="1">
             <w:r>
               <w:rPr>
                 <w:rStyle w:val="Hyperlink"/>
@@ -1331,7 +1400,7 @@
                 <w:noProof/>
                 <w:webHidden/>
               </w:rPr>
-              <w:instrText xml:space="preserve"> PAGEREF _Toc440635704 \h </w:instrText>
+              <w:instrText xml:space="preserve"> PAGEREF _Toc441139701 \h </w:instrText>
             </w:r>
             <w:r>
               <w:rPr>
@@ -1351,7 +1420,7 @@
                 <w:noProof/>
                 <w:webHidden/>
               </w:rPr>
-              <w:t>11</w:t>
+              <w:t>13</w:t>
             </w:r>
             <w:r>
               <w:rPr>
@@ -1373,7 +1442,7 @@
               <w:noProof/>
             </w:rPr>
           </w:pPr>
-          <w:hyperlink w:anchor="_Toc440635705" w:history="1">
+          <w:hyperlink w:anchor="_Toc441139702" w:history="1">
             <w:r>
               <w:rPr>
                 <w:rStyle w:val="Hyperlink"/>
@@ -1400,7 +1469,7 @@
                 <w:noProof/>
                 <w:webHidden/>
               </w:rPr>
-              <w:instrText xml:space="preserve"> PAGEREF _Toc440635705 \h </w:instrText>
+              <w:instrText xml:space="preserve"> PAGEREF _Toc441139702 \h </w:instrText>
             </w:r>
             <w:r>
               <w:rPr>
@@ -1420,7 +1489,7 @@
                 <w:noProof/>
                 <w:webHidden/>
               </w:rPr>
-              <w:t>11</w:t>
+              <w:t>13</w:t>
             </w:r>
             <w:r>
               <w:rPr>
@@ -1442,7 +1511,7 @@
               <w:noProof/>
             </w:rPr>
           </w:pPr>
-          <w:hyperlink w:anchor="_Toc440635706" w:history="1">
+          <w:hyperlink w:anchor="_Toc441139703" w:history="1">
             <w:r>
               <w:rPr>
                 <w:rStyle w:val="Hyperlink"/>
@@ -1469,7 +1538,7 @@
                 <w:noProof/>
                 <w:webHidden/>
               </w:rPr>
-              <w:instrText xml:space="preserve"> PAGEREF _Toc440635706 \h </w:instrText>
+              <w:instrText xml:space="preserve"> PAGEREF _Toc441139703 \h </w:instrText>
             </w:r>
             <w:r>
               <w:rPr>
@@ -1489,7 +1558,7 @@
                 <w:noProof/>
                 <w:webHidden/>
               </w:rPr>
-              <w:t>11</w:t>
+              <w:t>13</w:t>
             </w:r>
             <w:r>
               <w:rPr>
@@ -1511,7 +1580,7 @@
               <w:noProof/>
             </w:rPr>
           </w:pPr>
-          <w:hyperlink w:anchor="_Toc440635707" w:history="1">
+          <w:hyperlink w:anchor="_Toc441139704" w:history="1">
             <w:r>
               <w:rPr>
                 <w:rStyle w:val="Hyperlink"/>
@@ -1538,7 +1607,7 @@
                 <w:noProof/>
                 <w:webHidden/>
               </w:rPr>
-              <w:instrText xml:space="preserve"> PAGEREF _Toc440635707 \h </w:instrText>
+              <w:instrText xml:space="preserve"> PAGEREF _Toc441139704 \h </w:instrText>
             </w:r>
             <w:r>
               <w:rPr>
@@ -1558,7 +1627,7 @@
                 <w:noProof/>
                 <w:webHidden/>
               </w:rPr>
-              <w:t>12</w:t>
+              <w:t>14</w:t>
             </w:r>
             <w:r>
               <w:rPr>
@@ -1580,7 +1649,7 @@
               <w:noProof/>
             </w:rPr>
           </w:pPr>
-          <w:hyperlink w:anchor="_Toc440635708" w:history="1">
+          <w:hyperlink w:anchor="_Toc441139705" w:history="1">
             <w:r>
               <w:rPr>
                 <w:rStyle w:val="Hyperlink"/>
@@ -1607,7 +1676,7 @@
                 <w:noProof/>
                 <w:webHidden/>
               </w:rPr>
-              <w:instrText xml:space="preserve"> PAGEREF _Toc440635708 \h </w:instrText>
+              <w:instrText xml:space="preserve"> PAGEREF _Toc441139705 \h </w:instrText>
             </w:r>
             <w:r>
               <w:rPr>
@@ -1627,7 +1696,7 @@
                 <w:noProof/>
                 <w:webHidden/>
               </w:rPr>
-              <w:t>13</w:t>
+              <w:t>15</w:t>
             </w:r>
             <w:r>
               <w:rPr>
@@ -1649,7 +1718,7 @@
               <w:noProof/>
             </w:rPr>
           </w:pPr>
-          <w:hyperlink w:anchor="_Toc440635709" w:history="1">
+          <w:hyperlink w:anchor="_Toc441139706" w:history="1">
             <w:r>
               <w:rPr>
                 <w:rStyle w:val="Hyperlink"/>
@@ -1676,7 +1745,7 @@
                 <w:noProof/>
                 <w:webHidden/>
               </w:rPr>
-              <w:instrText xml:space="preserve"> PAGEREF _Toc440635709 \h </w:instrText>
+              <w:instrText xml:space="preserve"> PAGEREF _Toc441139706 \h </w:instrText>
             </w:r>
             <w:r>
               <w:rPr>
@@ -1696,7 +1765,7 @@
                 <w:noProof/>
                 <w:webHidden/>
               </w:rPr>
-              <w:t>14</w:t>
+              <w:t>16</w:t>
             </w:r>
             <w:r>
               <w:rPr>
@@ -1728,7 +1797,7 @@
       <w:pPr>
         <w:pStyle w:val="Heading1"/>
       </w:pPr>
-      <w:bookmarkStart w:id="0" w:name="_Toc440635698"/>
+      <w:bookmarkStart w:id="0" w:name="_Toc441139694"/>
       <w:r>
         <w:lastRenderedPageBreak/>
         <w:t>Ezy De-Identifier</w:t>
@@ -1759,7 +1828,19 @@
         </w:numPr>
       </w:pPr>
       <w:r>
-        <w:t>PC running Microsoft Windows 7,8 or 10</w:t>
+        <w:t>PC running Microsoft Windows 7,</w:t>
+      </w:r>
+      <w:r>
+        <w:t xml:space="preserve"> </w:t>
+      </w:r>
+      <w:r>
+        <w:t>8</w:t>
+      </w:r>
+      <w:r>
+        <w:t>.1</w:t>
+      </w:r>
+      <w:r>
+        <w:t xml:space="preserve"> or 10</w:t>
       </w:r>
       <w:r>
         <w:t xml:space="preserve"> </w:t>
@@ -1780,10 +1861,7 @@
         </w:numPr>
       </w:pPr>
       <w:r>
-        <w:t>Intel Core 2 Duo or better</w:t>
-      </w:r>
-      <w:r>
-        <w:t xml:space="preserve"> </w:t>
+        <w:t>Mac running OS X 10.11</w:t>
       </w:r>
       <w:r>
         <w:rPr>
@@ -1801,7 +1879,7 @@
         </w:numPr>
       </w:pPr>
       <w:r>
-        <w:t>2GB System Memory</w:t>
+        <w:t>Intel Core 2 Duo or better</w:t>
       </w:r>
       <w:r>
         <w:t xml:space="preserve"> </w:t>
@@ -1810,7 +1888,13 @@
         <w:rPr>
           <w:vertAlign w:val="superscript"/>
         </w:rPr>
-        <w:t>2*</w:t>
+        <w:t>3</w:t>
+      </w:r>
+      <w:r>
+        <w:rPr>
+          <w:vertAlign w:val="superscript"/>
+        </w:rPr>
+        <w:t>*</w:t>
       </w:r>
     </w:p>
     <w:p>
@@ -1822,10 +1906,22 @@
         </w:numPr>
       </w:pPr>
       <w:r>
-        <w:t xml:space="preserve">Free hard disk space equivalent to twice the data being </w:t>
-      </w:r>
-      <w:r>
-        <w:t>de-Identified</w:t>
+        <w:t>2GB System Memory</w:t>
+      </w:r>
+      <w:r>
+        <w:t xml:space="preserve"> </w:t>
+      </w:r>
+      <w:r>
+        <w:rPr>
+          <w:vertAlign w:val="superscript"/>
+        </w:rPr>
+        <w:t>3</w:t>
+      </w:r>
+      <w:r>
+        <w:rPr>
+          <w:vertAlign w:val="superscript"/>
+        </w:rPr>
+        <w:t>*</w:t>
       </w:r>
     </w:p>
     <w:p>
@@ -1837,10 +1933,10 @@
         </w:numPr>
       </w:pPr>
       <w:r>
-        <w:t>One free USB Port</w:t>
-      </w:r>
-      <w:r>
-        <w:t xml:space="preserve"> if using the PortableEnv Feature</w:t>
+        <w:t xml:space="preserve">Free hard disk space equivalent to twice the data being </w:t>
+      </w:r>
+      <w:r>
+        <w:t>de-Identified</w:t>
       </w:r>
     </w:p>
     <w:p>
@@ -1852,6 +1948,30 @@
         </w:numPr>
       </w:pPr>
       <w:r>
+        <w:t>One free USB Port</w:t>
+      </w:r>
+      <w:r>
+        <w:t xml:space="preserve"> if using the PortableEnv Feature</w:t>
+      </w:r>
+      <w:r>
+        <w:t xml:space="preserve"> </w:t>
+      </w:r>
+      <w:r>
+        <w:rPr>
+          <w:vertAlign w:val="superscript"/>
+        </w:rPr>
+        <w:t>4*</w:t>
+      </w:r>
+    </w:p>
+    <w:p>
+      <w:pPr>
+        <w:pStyle w:val="ListParagraph"/>
+        <w:numPr>
+          <w:ilvl w:val="0"/>
+          <w:numId w:val="1"/>
+        </w:numPr>
+      </w:pPr>
+      <w:r>
         <w:t xml:space="preserve">Default web browser set to Microsoft Internet Explorer 11 or Google Chrome </w:t>
       </w:r>
     </w:p>
@@ -1862,18 +1982,955 @@
     </w:p>
     <w:p>
       <w:r>
+        <w:t>Note 2*: This software has only been tested on this release of Mac OS X.</w:t>
+      </w:r>
+    </w:p>
+    <w:p>
+      <w:r>
         <w:t xml:space="preserve">Note </w:t>
       </w:r>
       <w:r>
-        <w:t>2</w:t>
+        <w:t>3</w:t>
       </w:r>
       <w:r>
         <w:t>*: To improve performance when using larger data sets a faster processor and more memory is recommended.</w:t>
       </w:r>
-      <w:r>
-        <w:br w:type="page"/>
-      </w:r>
-    </w:p>
+    </w:p>
+    <w:p>
+      <w:r>
+        <w:t>Note 4*: PortableEnv is only available under Microsoft Windows</w:t>
+      </w:r>
+    </w:p>
+    <w:p/>
+    <w:p>
+      <w:pPr>
+        <w:pStyle w:val="Heading1"/>
+      </w:pPr>
+      <w:r>
+        <w:t>Execution Mode</w:t>
+      </w:r>
+    </w:p>
+    <w:p>
+      <w:r>
+        <w:t>This software can be run in a number of ways depending on the user requirements, please consult the table below to identify the method to use.</w:t>
+      </w:r>
+    </w:p>
+    <w:tbl>
+      <w:tblPr>
+        <w:tblW w:w="10440" w:type="dxa"/>
+        <w:tblBorders>
+          <w:top w:val="single" w:sz="4" w:space="0" w:color="auto"/>
+          <w:left w:val="single" w:sz="4" w:space="0" w:color="auto"/>
+          <w:bottom w:val="single" w:sz="4" w:space="0" w:color="auto"/>
+          <w:right w:val="single" w:sz="4" w:space="0" w:color="auto"/>
+          <w:insideH w:val="single" w:sz="4" w:space="0" w:color="auto"/>
+          <w:insideV w:val="single" w:sz="4" w:space="0" w:color="auto"/>
+        </w:tblBorders>
+        <w:tblLook w:val="04A0" w:firstRow="1" w:lastRow="0" w:firstColumn="1" w:lastColumn="0" w:noHBand="0" w:noVBand="1"/>
+      </w:tblPr>
+      <w:tblGrid>
+        <w:gridCol w:w="1237"/>
+        <w:gridCol w:w="2093"/>
+        <w:gridCol w:w="1980"/>
+        <w:gridCol w:w="2880"/>
+        <w:gridCol w:w="2250"/>
+      </w:tblGrid>
+      <w:tr>
+        <w:trPr>
+          <w:trHeight w:val="300"/>
+        </w:trPr>
+        <w:tc>
+          <w:tcPr>
+            <w:tcW w:w="1237" w:type="dxa"/>
+            <w:shd w:val="clear" w:color="000000" w:fill="D9D9D9"/>
+            <w:noWrap/>
+            <w:vAlign w:val="center"/>
+            <w:hideMark/>
+          </w:tcPr>
+          <w:p>
+            <w:pPr>
+              <w:spacing w:after="0" w:line="240" w:lineRule="auto"/>
+              <w:rPr>
+                <w:rFonts w:ascii="Calibri" w:eastAsia="Times New Roman" w:hAnsi="Calibri" w:cs="Times New Roman"/>
+                <w:b/>
+                <w:bCs/>
+                <w:color w:val="000000"/>
+              </w:rPr>
+            </w:pPr>
+            <w:r>
+              <w:rPr>
+                <w:rFonts w:ascii="Calibri" w:eastAsia="Times New Roman" w:hAnsi="Calibri" w:cs="Times New Roman"/>
+                <w:b/>
+                <w:bCs/>
+                <w:color w:val="000000"/>
+              </w:rPr>
+              <w:t> </w:t>
+            </w:r>
+          </w:p>
+        </w:tc>
+        <w:tc>
+          <w:tcPr>
+            <w:tcW w:w="2093" w:type="dxa"/>
+            <w:shd w:val="clear" w:color="000000" w:fill="D9D9D9"/>
+            <w:noWrap/>
+            <w:vAlign w:val="center"/>
+            <w:hideMark/>
+          </w:tcPr>
+          <w:p>
+            <w:pPr>
+              <w:spacing w:after="0" w:line="240" w:lineRule="auto"/>
+              <w:rPr>
+                <w:rFonts w:ascii="Calibri" w:eastAsia="Times New Roman" w:hAnsi="Calibri" w:cs="Times New Roman"/>
+                <w:b/>
+                <w:bCs/>
+                <w:color w:val="000000"/>
+              </w:rPr>
+            </w:pPr>
+            <w:r>
+              <w:rPr>
+                <w:rFonts w:ascii="Calibri" w:eastAsia="Times New Roman" w:hAnsi="Calibri" w:cs="Times New Roman"/>
+                <w:b/>
+                <w:bCs/>
+                <w:color w:val="000000"/>
+              </w:rPr>
+              <w:t>Use from GitHub as an application</w:t>
+            </w:r>
+          </w:p>
+        </w:tc>
+        <w:tc>
+          <w:tcPr>
+            <w:tcW w:w="1980" w:type="dxa"/>
+            <w:shd w:val="clear" w:color="000000" w:fill="D9D9D9"/>
+            <w:noWrap/>
+            <w:vAlign w:val="center"/>
+            <w:hideMark/>
+          </w:tcPr>
+          <w:p>
+            <w:pPr>
+              <w:spacing w:after="0" w:line="240" w:lineRule="auto"/>
+              <w:rPr>
+                <w:rFonts w:ascii="Calibri" w:eastAsia="Times New Roman" w:hAnsi="Calibri" w:cs="Times New Roman"/>
+                <w:b/>
+                <w:bCs/>
+                <w:color w:val="000000"/>
+              </w:rPr>
+            </w:pPr>
+            <w:r>
+              <w:rPr>
+                <w:rFonts w:ascii="Calibri" w:eastAsia="Times New Roman" w:hAnsi="Calibri" w:cs="Times New Roman"/>
+                <w:b/>
+                <w:bCs/>
+                <w:color w:val="000000"/>
+              </w:rPr>
+              <w:t>Use from ZIP as an application</w:t>
+            </w:r>
+          </w:p>
+        </w:tc>
+        <w:tc>
+          <w:tcPr>
+            <w:tcW w:w="2880" w:type="dxa"/>
+            <w:shd w:val="clear" w:color="000000" w:fill="D9D9D9"/>
+            <w:noWrap/>
+            <w:vAlign w:val="center"/>
+            <w:hideMark/>
+          </w:tcPr>
+          <w:p>
+            <w:pPr>
+              <w:spacing w:after="0" w:line="240" w:lineRule="auto"/>
+              <w:rPr>
+                <w:rFonts w:ascii="Calibri" w:eastAsia="Times New Roman" w:hAnsi="Calibri" w:cs="Times New Roman"/>
+                <w:b/>
+                <w:bCs/>
+                <w:color w:val="000000"/>
+              </w:rPr>
+            </w:pPr>
+            <w:r>
+              <w:rPr>
+                <w:rFonts w:ascii="Calibri" w:eastAsia="Times New Roman" w:hAnsi="Calibri" w:cs="Times New Roman"/>
+                <w:b/>
+                <w:bCs/>
+                <w:color w:val="000000"/>
+              </w:rPr>
+              <w:t>Use ZIP version with R Studio (for development)</w:t>
+            </w:r>
+          </w:p>
+        </w:tc>
+        <w:tc>
+          <w:tcPr>
+            <w:tcW w:w="2250" w:type="dxa"/>
+            <w:shd w:val="clear" w:color="000000" w:fill="D9D9D9"/>
+            <w:noWrap/>
+            <w:vAlign w:val="center"/>
+            <w:hideMark/>
+          </w:tcPr>
+          <w:p>
+            <w:pPr>
+              <w:spacing w:after="0" w:line="240" w:lineRule="auto"/>
+              <w:rPr>
+                <w:rFonts w:ascii="Calibri" w:eastAsia="Times New Roman" w:hAnsi="Calibri" w:cs="Times New Roman"/>
+                <w:b/>
+                <w:bCs/>
+                <w:color w:val="000000"/>
+              </w:rPr>
+            </w:pPr>
+            <w:bookmarkStart w:id="1" w:name="RANGE!E1"/>
+            <w:r>
+              <w:rPr>
+                <w:rFonts w:ascii="Calibri" w:eastAsia="Times New Roman" w:hAnsi="Calibri" w:cs="Times New Roman"/>
+                <w:b/>
+                <w:bCs/>
+                <w:color w:val="000000"/>
+              </w:rPr>
+              <w:t>Use with PortableEnv</w:t>
+            </w:r>
+            <w:bookmarkEnd w:id="1"/>
+            <w:r>
+              <w:rPr>
+                <w:rFonts w:ascii="Calibri" w:eastAsia="Times New Roman" w:hAnsi="Calibri" w:cs="Times New Roman"/>
+                <w:b/>
+                <w:bCs/>
+                <w:color w:val="000000"/>
+              </w:rPr>
+              <w:t xml:space="preserve"> as an application</w:t>
+            </w:r>
+          </w:p>
+        </w:tc>
+      </w:tr>
+      <w:tr>
+        <w:trPr>
+          <w:trHeight w:val="300"/>
+        </w:trPr>
+        <w:tc>
+          <w:tcPr>
+            <w:tcW w:w="1237" w:type="dxa"/>
+            <w:shd w:val="clear" w:color="000000" w:fill="D9D9D9"/>
+            <w:noWrap/>
+            <w:vAlign w:val="center"/>
+            <w:hideMark/>
+          </w:tcPr>
+          <w:p>
+            <w:pPr>
+              <w:spacing w:after="0" w:line="240" w:lineRule="auto"/>
+              <w:rPr>
+                <w:rFonts w:ascii="Calibri" w:eastAsia="Times New Roman" w:hAnsi="Calibri" w:cs="Times New Roman"/>
+                <w:b/>
+                <w:bCs/>
+                <w:color w:val="000000"/>
+              </w:rPr>
+            </w:pPr>
+            <w:r>
+              <w:rPr>
+                <w:rFonts w:ascii="Calibri" w:eastAsia="Times New Roman" w:hAnsi="Calibri" w:cs="Times New Roman"/>
+                <w:b/>
+                <w:bCs/>
+                <w:color w:val="000000"/>
+              </w:rPr>
+              <w:t>Admin rights needed to install</w:t>
+            </w:r>
+          </w:p>
+        </w:tc>
+        <w:tc>
+          <w:tcPr>
+            <w:tcW w:w="2093" w:type="dxa"/>
+            <w:shd w:val="clear" w:color="auto" w:fill="auto"/>
+            <w:noWrap/>
+            <w:vAlign w:val="center"/>
+            <w:hideMark/>
+          </w:tcPr>
+          <w:p>
+            <w:pPr>
+              <w:spacing w:after="0" w:line="240" w:lineRule="auto"/>
+              <w:rPr>
+                <w:rFonts w:ascii="Calibri" w:eastAsia="Times New Roman" w:hAnsi="Calibri" w:cs="Times New Roman"/>
+                <w:color w:val="000000"/>
+              </w:rPr>
+            </w:pPr>
+            <w:r>
+              <w:rPr>
+                <w:rFonts w:ascii="Calibri" w:eastAsia="Times New Roman" w:hAnsi="Calibri" w:cs="Times New Roman"/>
+                <w:color w:val="000000"/>
+              </w:rPr>
+              <w:t>X</w:t>
+            </w:r>
+          </w:p>
+        </w:tc>
+        <w:tc>
+          <w:tcPr>
+            <w:tcW w:w="1980" w:type="dxa"/>
+            <w:shd w:val="clear" w:color="auto" w:fill="auto"/>
+            <w:noWrap/>
+            <w:vAlign w:val="center"/>
+            <w:hideMark/>
+          </w:tcPr>
+          <w:p>
+            <w:pPr>
+              <w:spacing w:after="0" w:line="240" w:lineRule="auto"/>
+              <w:rPr>
+                <w:rFonts w:ascii="Calibri" w:eastAsia="Times New Roman" w:hAnsi="Calibri" w:cs="Times New Roman"/>
+                <w:color w:val="000000"/>
+              </w:rPr>
+            </w:pPr>
+            <w:r>
+              <w:rPr>
+                <w:rFonts w:ascii="Calibri" w:eastAsia="Times New Roman" w:hAnsi="Calibri" w:cs="Times New Roman"/>
+                <w:color w:val="000000"/>
+              </w:rPr>
+              <w:t>X</w:t>
+            </w:r>
+          </w:p>
+        </w:tc>
+        <w:tc>
+          <w:tcPr>
+            <w:tcW w:w="2880" w:type="dxa"/>
+            <w:shd w:val="clear" w:color="auto" w:fill="auto"/>
+            <w:noWrap/>
+            <w:vAlign w:val="center"/>
+            <w:hideMark/>
+          </w:tcPr>
+          <w:p>
+            <w:pPr>
+              <w:spacing w:after="0" w:line="240" w:lineRule="auto"/>
+              <w:rPr>
+                <w:rFonts w:ascii="Calibri" w:eastAsia="Times New Roman" w:hAnsi="Calibri" w:cs="Times New Roman"/>
+                <w:color w:val="000000"/>
+              </w:rPr>
+            </w:pPr>
+            <w:r>
+              <w:rPr>
+                <w:rFonts w:ascii="Calibri" w:eastAsia="Times New Roman" w:hAnsi="Calibri" w:cs="Times New Roman"/>
+                <w:color w:val="000000"/>
+              </w:rPr>
+              <w:t>X</w:t>
+            </w:r>
+          </w:p>
+        </w:tc>
+        <w:tc>
+          <w:tcPr>
+            <w:tcW w:w="2250" w:type="dxa"/>
+            <w:shd w:val="clear" w:color="auto" w:fill="auto"/>
+            <w:noWrap/>
+            <w:vAlign w:val="center"/>
+            <w:hideMark/>
+          </w:tcPr>
+          <w:p>
+            <w:pPr>
+              <w:spacing w:after="0" w:line="240" w:lineRule="auto"/>
+              <w:rPr>
+                <w:rFonts w:ascii="Calibri" w:eastAsia="Times New Roman" w:hAnsi="Calibri" w:cs="Times New Roman"/>
+                <w:color w:val="000000"/>
+              </w:rPr>
+            </w:pPr>
+          </w:p>
+        </w:tc>
+      </w:tr>
+      <w:tr>
+        <w:trPr>
+          <w:trHeight w:val="300"/>
+        </w:trPr>
+        <w:tc>
+          <w:tcPr>
+            <w:tcW w:w="1237" w:type="dxa"/>
+            <w:shd w:val="clear" w:color="000000" w:fill="D9D9D9"/>
+            <w:noWrap/>
+            <w:vAlign w:val="center"/>
+            <w:hideMark/>
+          </w:tcPr>
+          <w:p>
+            <w:pPr>
+              <w:spacing w:after="0" w:line="240" w:lineRule="auto"/>
+              <w:rPr>
+                <w:rFonts w:ascii="Calibri" w:eastAsia="Times New Roman" w:hAnsi="Calibri" w:cs="Times New Roman"/>
+                <w:b/>
+                <w:bCs/>
+                <w:color w:val="000000"/>
+              </w:rPr>
+            </w:pPr>
+            <w:r>
+              <w:rPr>
+                <w:rFonts w:ascii="Calibri" w:eastAsia="Times New Roman" w:hAnsi="Calibri" w:cs="Times New Roman"/>
+                <w:b/>
+                <w:bCs/>
+                <w:color w:val="000000"/>
+              </w:rPr>
+              <w:t>Internet needed to run</w:t>
+            </w:r>
+          </w:p>
+        </w:tc>
+        <w:tc>
+          <w:tcPr>
+            <w:tcW w:w="2093" w:type="dxa"/>
+            <w:shd w:val="clear" w:color="auto" w:fill="auto"/>
+            <w:noWrap/>
+            <w:vAlign w:val="center"/>
+            <w:hideMark/>
+          </w:tcPr>
+          <w:p>
+            <w:pPr>
+              <w:spacing w:after="0" w:line="240" w:lineRule="auto"/>
+              <w:rPr>
+                <w:rFonts w:ascii="Calibri" w:eastAsia="Times New Roman" w:hAnsi="Calibri" w:cs="Times New Roman"/>
+                <w:color w:val="000000"/>
+              </w:rPr>
+            </w:pPr>
+            <w:r>
+              <w:rPr>
+                <w:rFonts w:ascii="Calibri" w:eastAsia="Times New Roman" w:hAnsi="Calibri" w:cs="Times New Roman"/>
+                <w:color w:val="000000"/>
+              </w:rPr>
+              <w:t>X</w:t>
+            </w:r>
+          </w:p>
+        </w:tc>
+        <w:tc>
+          <w:tcPr>
+            <w:tcW w:w="1980" w:type="dxa"/>
+            <w:shd w:val="clear" w:color="auto" w:fill="auto"/>
+            <w:noWrap/>
+            <w:vAlign w:val="center"/>
+            <w:hideMark/>
+          </w:tcPr>
+          <w:p>
+            <w:pPr>
+              <w:spacing w:after="0" w:line="240" w:lineRule="auto"/>
+              <w:rPr>
+                <w:rFonts w:ascii="Calibri" w:eastAsia="Times New Roman" w:hAnsi="Calibri" w:cs="Times New Roman"/>
+                <w:color w:val="000000"/>
+              </w:rPr>
+            </w:pPr>
+          </w:p>
+        </w:tc>
+        <w:tc>
+          <w:tcPr>
+            <w:tcW w:w="2880" w:type="dxa"/>
+            <w:shd w:val="clear" w:color="auto" w:fill="auto"/>
+            <w:noWrap/>
+            <w:vAlign w:val="center"/>
+            <w:hideMark/>
+          </w:tcPr>
+          <w:p>
+            <w:pPr>
+              <w:spacing w:after="0" w:line="240" w:lineRule="auto"/>
+              <w:rPr>
+                <w:rFonts w:ascii="Times New Roman" w:eastAsia="Times New Roman" w:hAnsi="Times New Roman" w:cs="Times New Roman"/>
+                <w:sz w:val="20"/>
+                <w:szCs w:val="20"/>
+              </w:rPr>
+            </w:pPr>
+          </w:p>
+        </w:tc>
+        <w:tc>
+          <w:tcPr>
+            <w:tcW w:w="2250" w:type="dxa"/>
+            <w:shd w:val="clear" w:color="auto" w:fill="auto"/>
+            <w:noWrap/>
+            <w:vAlign w:val="center"/>
+            <w:hideMark/>
+          </w:tcPr>
+          <w:p>
+            <w:pPr>
+              <w:spacing w:after="0" w:line="240" w:lineRule="auto"/>
+              <w:rPr>
+                <w:rFonts w:ascii="Times New Roman" w:eastAsia="Times New Roman" w:hAnsi="Times New Roman" w:cs="Times New Roman"/>
+                <w:sz w:val="20"/>
+                <w:szCs w:val="20"/>
+              </w:rPr>
+            </w:pPr>
+          </w:p>
+        </w:tc>
+      </w:tr>
+      <w:tr>
+        <w:trPr>
+          <w:trHeight w:val="300"/>
+        </w:trPr>
+        <w:tc>
+          <w:tcPr>
+            <w:tcW w:w="1237" w:type="dxa"/>
+            <w:shd w:val="clear" w:color="000000" w:fill="D9D9D9"/>
+            <w:noWrap/>
+            <w:vAlign w:val="center"/>
+            <w:hideMark/>
+          </w:tcPr>
+          <w:p>
+            <w:pPr>
+              <w:spacing w:after="0" w:line="240" w:lineRule="auto"/>
+              <w:rPr>
+                <w:rFonts w:ascii="Calibri" w:eastAsia="Times New Roman" w:hAnsi="Calibri" w:cs="Times New Roman"/>
+                <w:b/>
+                <w:bCs/>
+                <w:color w:val="000000"/>
+              </w:rPr>
+            </w:pPr>
+            <w:r>
+              <w:rPr>
+                <w:rFonts w:ascii="Calibri" w:eastAsia="Times New Roman" w:hAnsi="Calibri" w:cs="Times New Roman"/>
+                <w:b/>
+                <w:bCs/>
+                <w:color w:val="000000"/>
+              </w:rPr>
+              <w:t>Internet needed to setup</w:t>
+            </w:r>
+          </w:p>
+        </w:tc>
+        <w:tc>
+          <w:tcPr>
+            <w:tcW w:w="2093" w:type="dxa"/>
+            <w:shd w:val="clear" w:color="auto" w:fill="auto"/>
+            <w:noWrap/>
+            <w:vAlign w:val="center"/>
+            <w:hideMark/>
+          </w:tcPr>
+          <w:p>
+            <w:pPr>
+              <w:spacing w:after="0" w:line="240" w:lineRule="auto"/>
+              <w:rPr>
+                <w:rFonts w:ascii="Calibri" w:eastAsia="Times New Roman" w:hAnsi="Calibri" w:cs="Times New Roman"/>
+                <w:color w:val="000000"/>
+              </w:rPr>
+            </w:pPr>
+            <w:r>
+              <w:rPr>
+                <w:rFonts w:ascii="Calibri" w:eastAsia="Times New Roman" w:hAnsi="Calibri" w:cs="Times New Roman"/>
+                <w:color w:val="000000"/>
+              </w:rPr>
+              <w:t>First run only</w:t>
+            </w:r>
+          </w:p>
+        </w:tc>
+        <w:tc>
+          <w:tcPr>
+            <w:tcW w:w="1980" w:type="dxa"/>
+            <w:shd w:val="clear" w:color="auto" w:fill="auto"/>
+            <w:noWrap/>
+            <w:vAlign w:val="center"/>
+            <w:hideMark/>
+          </w:tcPr>
+          <w:p>
+            <w:pPr>
+              <w:spacing w:after="0" w:line="240" w:lineRule="auto"/>
+              <w:rPr>
+                <w:rFonts w:ascii="Calibri" w:eastAsia="Times New Roman" w:hAnsi="Calibri" w:cs="Times New Roman"/>
+                <w:color w:val="000000"/>
+              </w:rPr>
+            </w:pPr>
+            <w:r>
+              <w:rPr>
+                <w:rFonts w:ascii="Calibri" w:eastAsia="Times New Roman" w:hAnsi="Calibri" w:cs="Times New Roman"/>
+                <w:color w:val="000000"/>
+              </w:rPr>
+              <w:t>First run only</w:t>
+            </w:r>
+          </w:p>
+        </w:tc>
+        <w:tc>
+          <w:tcPr>
+            <w:tcW w:w="2880" w:type="dxa"/>
+            <w:shd w:val="clear" w:color="auto" w:fill="auto"/>
+            <w:noWrap/>
+            <w:vAlign w:val="center"/>
+            <w:hideMark/>
+          </w:tcPr>
+          <w:p>
+            <w:pPr>
+              <w:spacing w:after="0" w:line="240" w:lineRule="auto"/>
+              <w:rPr>
+                <w:rFonts w:ascii="Calibri" w:eastAsia="Times New Roman" w:hAnsi="Calibri" w:cs="Times New Roman"/>
+                <w:color w:val="000000"/>
+              </w:rPr>
+            </w:pPr>
+            <w:r>
+              <w:rPr>
+                <w:rFonts w:ascii="Calibri" w:eastAsia="Times New Roman" w:hAnsi="Calibri" w:cs="Times New Roman"/>
+                <w:color w:val="000000"/>
+              </w:rPr>
+              <w:t>First run only</w:t>
+            </w:r>
+          </w:p>
+        </w:tc>
+        <w:tc>
+          <w:tcPr>
+            <w:tcW w:w="2250" w:type="dxa"/>
+            <w:shd w:val="clear" w:color="auto" w:fill="auto"/>
+            <w:noWrap/>
+            <w:vAlign w:val="center"/>
+            <w:hideMark/>
+          </w:tcPr>
+          <w:p>
+            <w:pPr>
+              <w:spacing w:after="0" w:line="240" w:lineRule="auto"/>
+              <w:rPr>
+                <w:rFonts w:ascii="Calibri" w:eastAsia="Times New Roman" w:hAnsi="Calibri" w:cs="Times New Roman"/>
+                <w:color w:val="000000"/>
+              </w:rPr>
+            </w:pPr>
+            <w:r>
+              <w:rPr>
+                <w:rFonts w:ascii="Calibri" w:eastAsia="Times New Roman" w:hAnsi="Calibri" w:cs="Times New Roman"/>
+                <w:color w:val="000000"/>
+              </w:rPr>
+              <w:t>First run only, can be on a separate system</w:t>
+            </w:r>
+          </w:p>
+        </w:tc>
+      </w:tr>
+      <w:tr>
+        <w:trPr>
+          <w:trHeight w:val="300"/>
+        </w:trPr>
+        <w:tc>
+          <w:tcPr>
+            <w:tcW w:w="1237" w:type="dxa"/>
+            <w:shd w:val="clear" w:color="000000" w:fill="D9D9D9"/>
+            <w:noWrap/>
+            <w:vAlign w:val="center"/>
+            <w:hideMark/>
+          </w:tcPr>
+          <w:p>
+            <w:pPr>
+              <w:spacing w:after="0" w:line="240" w:lineRule="auto"/>
+              <w:rPr>
+                <w:rFonts w:ascii="Calibri" w:eastAsia="Times New Roman" w:hAnsi="Calibri" w:cs="Times New Roman"/>
+                <w:b/>
+                <w:bCs/>
+                <w:color w:val="000000"/>
+              </w:rPr>
+            </w:pPr>
+            <w:r>
+              <w:rPr>
+                <w:rFonts w:ascii="Calibri" w:eastAsia="Times New Roman" w:hAnsi="Calibri" w:cs="Times New Roman"/>
+                <w:b/>
+                <w:bCs/>
+                <w:color w:val="000000"/>
+              </w:rPr>
+              <w:t>Always latest version</w:t>
+            </w:r>
+          </w:p>
+        </w:tc>
+        <w:tc>
+          <w:tcPr>
+            <w:tcW w:w="2093" w:type="dxa"/>
+            <w:shd w:val="clear" w:color="auto" w:fill="auto"/>
+            <w:noWrap/>
+            <w:vAlign w:val="center"/>
+            <w:hideMark/>
+          </w:tcPr>
+          <w:p>
+            <w:pPr>
+              <w:spacing w:after="0" w:line="240" w:lineRule="auto"/>
+              <w:rPr>
+                <w:rFonts w:ascii="Calibri" w:eastAsia="Times New Roman" w:hAnsi="Calibri" w:cs="Times New Roman"/>
+                <w:color w:val="000000"/>
+              </w:rPr>
+            </w:pPr>
+            <w:r>
+              <w:rPr>
+                <w:rFonts w:ascii="Calibri" w:eastAsia="Times New Roman" w:hAnsi="Calibri" w:cs="Times New Roman"/>
+                <w:color w:val="000000"/>
+              </w:rPr>
+              <w:t>X</w:t>
+            </w:r>
+          </w:p>
+        </w:tc>
+        <w:tc>
+          <w:tcPr>
+            <w:tcW w:w="1980" w:type="dxa"/>
+            <w:shd w:val="clear" w:color="auto" w:fill="auto"/>
+            <w:noWrap/>
+            <w:vAlign w:val="center"/>
+            <w:hideMark/>
+          </w:tcPr>
+          <w:p>
+            <w:pPr>
+              <w:spacing w:after="0" w:line="240" w:lineRule="auto"/>
+              <w:rPr>
+                <w:rFonts w:ascii="Calibri" w:eastAsia="Times New Roman" w:hAnsi="Calibri" w:cs="Times New Roman"/>
+                <w:color w:val="000000"/>
+              </w:rPr>
+            </w:pPr>
+          </w:p>
+        </w:tc>
+        <w:tc>
+          <w:tcPr>
+            <w:tcW w:w="2880" w:type="dxa"/>
+            <w:shd w:val="clear" w:color="auto" w:fill="auto"/>
+            <w:noWrap/>
+            <w:vAlign w:val="center"/>
+            <w:hideMark/>
+          </w:tcPr>
+          <w:p>
+            <w:pPr>
+              <w:spacing w:after="0" w:line="240" w:lineRule="auto"/>
+              <w:rPr>
+                <w:rFonts w:ascii="Times New Roman" w:eastAsia="Times New Roman" w:hAnsi="Times New Roman" w:cs="Times New Roman"/>
+                <w:sz w:val="20"/>
+                <w:szCs w:val="20"/>
+              </w:rPr>
+            </w:pPr>
+          </w:p>
+        </w:tc>
+        <w:tc>
+          <w:tcPr>
+            <w:tcW w:w="2250" w:type="dxa"/>
+            <w:shd w:val="clear" w:color="auto" w:fill="auto"/>
+            <w:noWrap/>
+            <w:vAlign w:val="center"/>
+            <w:hideMark/>
+          </w:tcPr>
+          <w:p>
+            <w:pPr>
+              <w:spacing w:after="0" w:line="240" w:lineRule="auto"/>
+              <w:rPr>
+                <w:rFonts w:ascii="Times New Roman" w:eastAsia="Times New Roman" w:hAnsi="Times New Roman" w:cs="Times New Roman"/>
+                <w:sz w:val="20"/>
+                <w:szCs w:val="20"/>
+              </w:rPr>
+            </w:pPr>
+          </w:p>
+        </w:tc>
+      </w:tr>
+      <w:tr>
+        <w:trPr>
+          <w:trHeight w:val="300"/>
+        </w:trPr>
+        <w:tc>
+          <w:tcPr>
+            <w:tcW w:w="1237" w:type="dxa"/>
+            <w:shd w:val="clear" w:color="000000" w:fill="D9D9D9"/>
+            <w:noWrap/>
+            <w:vAlign w:val="center"/>
+            <w:hideMark/>
+          </w:tcPr>
+          <w:p>
+            <w:pPr>
+              <w:spacing w:after="0" w:line="240" w:lineRule="auto"/>
+              <w:rPr>
+                <w:rFonts w:ascii="Calibri" w:eastAsia="Times New Roman" w:hAnsi="Calibri" w:cs="Times New Roman"/>
+                <w:b/>
+                <w:bCs/>
+                <w:color w:val="000000"/>
+              </w:rPr>
+            </w:pPr>
+            <w:r>
+              <w:rPr>
+                <w:rFonts w:ascii="Calibri" w:eastAsia="Times New Roman" w:hAnsi="Calibri" w:cs="Times New Roman"/>
+                <w:b/>
+                <w:bCs/>
+                <w:color w:val="000000"/>
+              </w:rPr>
+              <w:t>Launch as an application</w:t>
+            </w:r>
+          </w:p>
+        </w:tc>
+        <w:tc>
+          <w:tcPr>
+            <w:tcW w:w="2093" w:type="dxa"/>
+            <w:shd w:val="clear" w:color="auto" w:fill="auto"/>
+            <w:noWrap/>
+            <w:vAlign w:val="center"/>
+            <w:hideMark/>
+          </w:tcPr>
+          <w:p>
+            <w:pPr>
+              <w:spacing w:after="0" w:line="240" w:lineRule="auto"/>
+              <w:rPr>
+                <w:rFonts w:ascii="Calibri" w:eastAsia="Times New Roman" w:hAnsi="Calibri" w:cs="Times New Roman"/>
+                <w:color w:val="000000"/>
+              </w:rPr>
+            </w:pPr>
+            <w:r>
+              <w:rPr>
+                <w:rFonts w:ascii="Calibri" w:eastAsia="Times New Roman" w:hAnsi="Calibri" w:cs="Times New Roman"/>
+                <w:color w:val="000000"/>
+              </w:rPr>
+              <w:t>X</w:t>
+            </w:r>
+          </w:p>
+        </w:tc>
+        <w:tc>
+          <w:tcPr>
+            <w:tcW w:w="1980" w:type="dxa"/>
+            <w:shd w:val="clear" w:color="auto" w:fill="auto"/>
+            <w:noWrap/>
+            <w:vAlign w:val="center"/>
+            <w:hideMark/>
+          </w:tcPr>
+          <w:p>
+            <w:pPr>
+              <w:spacing w:after="0" w:line="240" w:lineRule="auto"/>
+              <w:rPr>
+                <w:rFonts w:ascii="Calibri" w:eastAsia="Times New Roman" w:hAnsi="Calibri" w:cs="Times New Roman"/>
+                <w:color w:val="000000"/>
+              </w:rPr>
+            </w:pPr>
+            <w:r>
+              <w:rPr>
+                <w:rFonts w:ascii="Calibri" w:eastAsia="Times New Roman" w:hAnsi="Calibri" w:cs="Times New Roman"/>
+                <w:color w:val="000000"/>
+              </w:rPr>
+              <w:t>X</w:t>
+            </w:r>
+          </w:p>
+        </w:tc>
+        <w:tc>
+          <w:tcPr>
+            <w:tcW w:w="2880" w:type="dxa"/>
+            <w:shd w:val="clear" w:color="auto" w:fill="auto"/>
+            <w:noWrap/>
+            <w:vAlign w:val="center"/>
+            <w:hideMark/>
+          </w:tcPr>
+          <w:p>
+            <w:pPr>
+              <w:spacing w:after="0" w:line="240" w:lineRule="auto"/>
+              <w:rPr>
+                <w:rFonts w:ascii="Calibri" w:eastAsia="Times New Roman" w:hAnsi="Calibri" w:cs="Times New Roman"/>
+                <w:color w:val="000000"/>
+              </w:rPr>
+            </w:pPr>
+          </w:p>
+        </w:tc>
+        <w:tc>
+          <w:tcPr>
+            <w:tcW w:w="2250" w:type="dxa"/>
+            <w:shd w:val="clear" w:color="auto" w:fill="auto"/>
+            <w:noWrap/>
+            <w:vAlign w:val="center"/>
+            <w:hideMark/>
+          </w:tcPr>
+          <w:p>
+            <w:pPr>
+              <w:spacing w:after="0" w:line="240" w:lineRule="auto"/>
+              <w:rPr>
+                <w:rFonts w:ascii="Calibri" w:eastAsia="Times New Roman" w:hAnsi="Calibri" w:cs="Times New Roman"/>
+                <w:color w:val="000000"/>
+              </w:rPr>
+            </w:pPr>
+            <w:r>
+              <w:rPr>
+                <w:rFonts w:ascii="Calibri" w:eastAsia="Times New Roman" w:hAnsi="Calibri" w:cs="Times New Roman"/>
+                <w:color w:val="000000"/>
+              </w:rPr>
+              <w:t>X</w:t>
+            </w:r>
+          </w:p>
+        </w:tc>
+      </w:tr>
+      <w:tr>
+        <w:trPr>
+          <w:trHeight w:val="300"/>
+        </w:trPr>
+        <w:tc>
+          <w:tcPr>
+            <w:tcW w:w="1237" w:type="dxa"/>
+            <w:shd w:val="clear" w:color="000000" w:fill="D9D9D9"/>
+            <w:noWrap/>
+            <w:vAlign w:val="center"/>
+            <w:hideMark/>
+          </w:tcPr>
+          <w:p>
+            <w:pPr>
+              <w:spacing w:after="0" w:line="240" w:lineRule="auto"/>
+              <w:rPr>
+                <w:rFonts w:ascii="Calibri" w:eastAsia="Times New Roman" w:hAnsi="Calibri" w:cs="Times New Roman"/>
+                <w:b/>
+                <w:bCs/>
+                <w:color w:val="000000"/>
+              </w:rPr>
+            </w:pPr>
+            <w:r>
+              <w:rPr>
+                <w:rFonts w:ascii="Calibri" w:eastAsia="Times New Roman" w:hAnsi="Calibri" w:cs="Times New Roman"/>
+                <w:b/>
+                <w:bCs/>
+                <w:color w:val="000000"/>
+              </w:rPr>
+              <w:t>Launch from Rstudio</w:t>
+            </w:r>
+          </w:p>
+        </w:tc>
+        <w:tc>
+          <w:tcPr>
+            <w:tcW w:w="2093" w:type="dxa"/>
+            <w:shd w:val="clear" w:color="auto" w:fill="auto"/>
+            <w:noWrap/>
+            <w:vAlign w:val="center"/>
+            <w:hideMark/>
+          </w:tcPr>
+          <w:p>
+            <w:pPr>
+              <w:spacing w:after="0" w:line="240" w:lineRule="auto"/>
+              <w:rPr>
+                <w:rFonts w:ascii="Calibri" w:eastAsia="Times New Roman" w:hAnsi="Calibri" w:cs="Times New Roman"/>
+                <w:b/>
+                <w:bCs/>
+                <w:color w:val="000000"/>
+              </w:rPr>
+            </w:pPr>
+          </w:p>
+        </w:tc>
+        <w:tc>
+          <w:tcPr>
+            <w:tcW w:w="1980" w:type="dxa"/>
+            <w:shd w:val="clear" w:color="auto" w:fill="auto"/>
+            <w:noWrap/>
+            <w:vAlign w:val="center"/>
+            <w:hideMark/>
+          </w:tcPr>
+          <w:p>
+            <w:pPr>
+              <w:spacing w:after="0" w:line="240" w:lineRule="auto"/>
+              <w:rPr>
+                <w:rFonts w:ascii="Times New Roman" w:eastAsia="Times New Roman" w:hAnsi="Times New Roman" w:cs="Times New Roman"/>
+                <w:sz w:val="20"/>
+                <w:szCs w:val="20"/>
+              </w:rPr>
+            </w:pPr>
+          </w:p>
+        </w:tc>
+        <w:tc>
+          <w:tcPr>
+            <w:tcW w:w="2880" w:type="dxa"/>
+            <w:shd w:val="clear" w:color="auto" w:fill="auto"/>
+            <w:noWrap/>
+            <w:vAlign w:val="center"/>
+            <w:hideMark/>
+          </w:tcPr>
+          <w:p>
+            <w:pPr>
+              <w:spacing w:after="0" w:line="240" w:lineRule="auto"/>
+              <w:rPr>
+                <w:rFonts w:ascii="Calibri" w:eastAsia="Times New Roman" w:hAnsi="Calibri" w:cs="Times New Roman"/>
+                <w:color w:val="000000"/>
+              </w:rPr>
+            </w:pPr>
+            <w:r>
+              <w:rPr>
+                <w:rFonts w:ascii="Calibri" w:eastAsia="Times New Roman" w:hAnsi="Calibri" w:cs="Times New Roman"/>
+                <w:color w:val="000000"/>
+              </w:rPr>
+              <w:t>X</w:t>
+            </w:r>
+          </w:p>
+        </w:tc>
+        <w:tc>
+          <w:tcPr>
+            <w:tcW w:w="2250" w:type="dxa"/>
+            <w:shd w:val="clear" w:color="auto" w:fill="auto"/>
+            <w:noWrap/>
+            <w:vAlign w:val="center"/>
+            <w:hideMark/>
+          </w:tcPr>
+          <w:p>
+            <w:pPr>
+              <w:spacing w:after="0" w:line="240" w:lineRule="auto"/>
+              <w:rPr>
+                <w:rFonts w:ascii="Calibri" w:eastAsia="Times New Roman" w:hAnsi="Calibri" w:cs="Times New Roman"/>
+                <w:color w:val="000000"/>
+              </w:rPr>
+            </w:pPr>
+          </w:p>
+        </w:tc>
+      </w:tr>
+    </w:tbl>
     <w:p>
       <w:pPr>
         <w:keepNext/>
@@ -1887,7 +2944,7 @@
           <w:szCs w:val="32"/>
         </w:rPr>
       </w:pPr>
-      <w:bookmarkStart w:id="1" w:name="_Toc440635699"/>
+      <w:bookmarkStart w:id="2" w:name="_Toc441139695"/>
       <w:r>
         <w:rPr>
           <w:rFonts w:asciiTheme="majorHAnsi" w:eastAsiaTheme="majorEastAsia" w:hAnsiTheme="majorHAnsi" w:cstheme="majorBidi"/>
@@ -1896,7 +2953,7 @@
           <w:szCs w:val="32"/>
         </w:rPr>
         <w:lastRenderedPageBreak/>
-        <w:t xml:space="preserve">Prepare a new PC to use the Ezy De-Identifier Tool with R Studio </w:t>
+        <w:t xml:space="preserve">Prepare a new PC to use the Ezy De-Identifier Tool </w:t>
       </w:r>
       <w:r>
         <w:rPr>
@@ -1907,7 +2964,34 @@
         </w:rPr>
         <w:t>from GitHub</w:t>
       </w:r>
-      <w:bookmarkEnd w:id="1"/>
+      <w:r>
+        <w:rPr>
+          <w:rFonts w:asciiTheme="majorHAnsi" w:eastAsiaTheme="majorEastAsia" w:hAnsiTheme="majorHAnsi" w:cstheme="majorBidi"/>
+          <w:color w:val="2E74B5" w:themeColor="accent1" w:themeShade="BF"/>
+          <w:sz w:val="32"/>
+          <w:szCs w:val="32"/>
+        </w:rPr>
+        <w:t xml:space="preserve"> or </w:t>
+      </w:r>
+      <w:r>
+        <w:rPr>
+          <w:rFonts w:asciiTheme="majorHAnsi" w:eastAsiaTheme="majorEastAsia" w:hAnsiTheme="majorHAnsi" w:cstheme="majorBidi"/>
+          <w:color w:val="2E74B5" w:themeColor="accent1" w:themeShade="BF"/>
+          <w:sz w:val="32"/>
+          <w:szCs w:val="32"/>
+        </w:rPr>
+        <w:t xml:space="preserve">Zip </w:t>
+      </w:r>
+      <w:r>
+        <w:rPr>
+          <w:rFonts w:asciiTheme="majorHAnsi" w:eastAsiaTheme="majorEastAsia" w:hAnsiTheme="majorHAnsi" w:cstheme="majorBidi"/>
+          <w:color w:val="2E74B5" w:themeColor="accent1" w:themeShade="BF"/>
+          <w:sz w:val="32"/>
+          <w:szCs w:val="32"/>
+        </w:rPr>
+        <w:t>as an application</w:t>
+      </w:r>
+      <w:bookmarkEnd w:id="2"/>
     </w:p>
     <w:p>
       <w:r>
@@ -1960,6 +3044,9 @@
       </w:hyperlink>
       <w:r>
         <w:t xml:space="preserve"> </w:t>
+      </w:r>
+      <w:r>
+        <w:t>(optional if only running the program)</w:t>
       </w:r>
     </w:p>
     <w:p>
@@ -2096,26 +3183,63 @@
         <w:contextualSpacing/>
       </w:pPr>
       <w:r>
-        <w:t>Click the user variable for path and click edit.</w:t>
+        <w:t xml:space="preserve">Click the </w:t>
+      </w:r>
+      <w:r>
+        <w:t>system</w:t>
+      </w:r>
+      <w:r>
+        <w:t xml:space="preserve"> variable for path and click edit.</w:t>
+      </w:r>
+      <w:r>
+        <w:t xml:space="preserve"> Add your R bin folder to the path (e.g. append “;C:\Program Files\R\R-3-X-X\bin”)</w:t>
+      </w:r>
+    </w:p>
+    <w:p>
+      <w:r>
+        <w:br w:type="page"/>
       </w:r>
     </w:p>
     <w:p>
       <w:pPr>
         <w:ind w:left="720"/>
         <w:contextualSpacing/>
-      </w:pPr>
-      <w:r>
-        <w:br/>
-      </w:r>
+        <w:rPr>
+          <w:b/>
+          <w:u w:val="single"/>
+        </w:rPr>
+      </w:pPr>
+      <w:bookmarkStart w:id="3" w:name="_GoBack"/>
+      <w:bookmarkEnd w:id="3"/>
+      <w:r>
+        <w:rPr>
+          <w:b/>
+          <w:u w:val="single"/>
+        </w:rPr>
+        <w:lastRenderedPageBreak/>
+        <w:t>Under Windows 7 or 8 the screen is shown as below:</w:t>
+      </w:r>
+    </w:p>
+    <w:p>
+      <w:pPr>
+        <w:ind w:left="720"/>
+        <w:contextualSpacing/>
+      </w:pPr>
+    </w:p>
+    <w:p>
+      <w:pPr>
+        <w:ind w:left="720"/>
+        <w:contextualSpacing/>
+      </w:pPr>
       <w:r>
         <w:rPr>
           <w:noProof/>
         </w:rPr>
         <w:drawing>
-          <wp:inline distT="0" distB="0" distL="0" distR="0">
-            <wp:extent cx="4062529" cy="1914525"/>
+          <wp:inline distT="0" distB="0" distL="0" distR="0" wp14:anchorId="116EA97D" wp14:editId="61FFF8FD">
+            <wp:extent cx="5943600" cy="3246755"/>
             <wp:effectExtent l="0" t="0" r="0" b="0"/>
-            <wp:docPr id="6" name="Picture 6"/>
+            <wp:docPr id="10" name="Picture 10"/>
             <wp:cNvGraphicFramePr>
               <a:graphicFrameLocks xmlns:a="http://schemas.openxmlformats.org/drawingml/2006/main" noChangeAspect="1"/>
             </wp:cNvGraphicFramePr>
@@ -2123,36 +3247,23 @@
               <a:graphicData uri="http://schemas.openxmlformats.org/drawingml/2006/picture">
                 <pic:pic xmlns:pic="http://schemas.openxmlformats.org/drawingml/2006/picture">
                   <pic:nvPicPr>
-                    <pic:cNvPr id="0" name="Picture 2"/>
-                    <pic:cNvPicPr>
-                      <a:picLocks noChangeAspect="1" noChangeArrowheads="1"/>
-                    </pic:cNvPicPr>
+                    <pic:cNvPr id="1" name=""/>
+                    <pic:cNvPicPr/>
                   </pic:nvPicPr>
                   <pic:blipFill>
-                    <a:blip r:embed="rId14">
-                      <a:extLst>
-                        <a:ext uri="{28A0092B-C50C-407E-A947-70E740481C1C}">
-                          <a14:useLocalDpi xmlns:a14="http://schemas.microsoft.com/office/drawing/2010/main" val="0"/>
-                        </a:ext>
-                      </a:extLst>
-                    </a:blip>
-                    <a:srcRect/>
+                    <a:blip r:embed="rId14"/>
                     <a:stretch>
                       <a:fillRect/>
                     </a:stretch>
                   </pic:blipFill>
-                  <pic:spPr bwMode="auto">
+                  <pic:spPr>
                     <a:xfrm>
                       <a:off x="0" y="0"/>
-                      <a:ext cx="4071219" cy="1918620"/>
+                      <a:ext cx="5943600" cy="3246755"/>
                     </a:xfrm>
                     <a:prstGeom prst="rect">
                       <a:avLst/>
                     </a:prstGeom>
-                    <a:noFill/>
-                    <a:ln>
-                      <a:noFill/>
-                    </a:ln>
                   </pic:spPr>
                 </pic:pic>
               </a:graphicData>
@@ -2163,16 +3274,32 @@
     </w:p>
     <w:p>
       <w:pPr>
-        <w:numPr>
-          <w:ilvl w:val="0"/>
-          <w:numId w:val="2"/>
-        </w:numPr>
+        <w:ind w:left="720"/>
         <w:contextualSpacing/>
       </w:pPr>
-      <w:r>
-        <w:lastRenderedPageBreak/>
-        <w:t>Click New and enter the path to your R bin directory.</w:t>
-      </w:r>
+    </w:p>
+    <w:p>
+      <w:pPr>
+        <w:ind w:left="720"/>
+        <w:contextualSpacing/>
+        <w:rPr>
+          <w:b/>
+          <w:u w:val="single"/>
+        </w:rPr>
+      </w:pPr>
+      <w:r>
+        <w:rPr>
+          <w:b/>
+          <w:u w:val="single"/>
+        </w:rPr>
+        <w:t>Under Windows 10 the screen is shown as below:</w:t>
+      </w:r>
+    </w:p>
+    <w:p>
+      <w:pPr>
+        <w:ind w:left="720"/>
+        <w:contextualSpacing/>
+      </w:pPr>
       <w:r>
         <w:br/>
       </w:r>
@@ -2181,10 +3308,10 @@
           <w:noProof/>
         </w:rPr>
         <w:drawing>
-          <wp:inline distT="0" distB="0" distL="0" distR="0" wp14:anchorId="0775A964" wp14:editId="3B8BE848">
-            <wp:extent cx="2975735" cy="2828925"/>
-            <wp:effectExtent l="0" t="0" r="0" b="0"/>
-            <wp:docPr id="8" name="Picture 8"/>
+          <wp:inline distT="0" distB="0" distL="0" distR="0" wp14:anchorId="55B53B67" wp14:editId="6ECB8C50">
+            <wp:extent cx="2817446" cy="2667000"/>
+            <wp:effectExtent l="0" t="0" r="2540" b="0"/>
+            <wp:docPr id="12" name="Picture 12"/>
             <wp:cNvGraphicFramePr>
               <a:graphicFrameLocks xmlns:a="http://schemas.openxmlformats.org/drawingml/2006/main" noChangeAspect="1"/>
             </wp:cNvGraphicFramePr>
@@ -2204,7 +3331,7 @@
                   <pic:spPr>
                     <a:xfrm>
                       <a:off x="0" y="0"/>
-                      <a:ext cx="2983174" cy="2835997"/>
+                      <a:ext cx="2828121" cy="2677105"/>
                     </a:xfrm>
                     <a:prstGeom prst="rect">
                       <a:avLst/>
@@ -2219,291 +3346,31 @@
     </w:p>
     <w:p>
       <w:pPr>
-        <w:numPr>
-          <w:ilvl w:val="0"/>
-          <w:numId w:val="2"/>
-        </w:numPr>
+        <w:ind w:left="720"/>
         <w:contextualSpacing/>
       </w:pPr>
-      <w:r>
-        <w:t>Open the Github Launcher folder and click runme.cmd</w:t>
-      </w:r>
-    </w:p>
-    <w:p>
-      <w:pPr>
-        <w:numPr>
-          <w:ilvl w:val="0"/>
-          <w:numId w:val="2"/>
-        </w:numPr>
+    </w:p>
+    <w:p>
+      <w:pPr>
+        <w:ind w:left="720"/>
         <w:contextualSpacing/>
       </w:pPr>
       <w:r>
-        <w:t xml:space="preserve">The software will attempt to download all required </w:t>
-      </w:r>
-      <w:r>
-        <w:t xml:space="preserve">R </w:t>
-      </w:r>
-      <w:r>
-        <w:t xml:space="preserve">components needed to run the software. </w:t>
-      </w:r>
-    </w:p>
-    <w:p>
-      <w:pPr>
-        <w:numPr>
-          <w:ilvl w:val="0"/>
-          <w:numId w:val="2"/>
-        </w:numPr>
-        <w:contextualSpacing/>
-      </w:pPr>
-      <w:r>
-        <w:t xml:space="preserve">A web browser should now open showing the application. </w:t>
-      </w:r>
-    </w:p>
-    <w:p/>
-    <w:p>
-      <w:r>
-        <w:t>Note 1: Please use the close button at the end of the masking process to close the console window.</w:t>
+        <w:lastRenderedPageBreak/>
+        <w:t>Click New and enter the path to your R bin directory.</w:t>
       </w:r>
       <w:r>
         <w:br/>
-        <w:t>Note 2: On first run of a new pc when selecting to create a masking report Miktex may prompt for installation of additional component. Please allow this. In this event it may be necessary to press the download button for a second time to ensure generation of the output zip file.</w:t>
-      </w:r>
-    </w:p>
-    <w:p>
-      <w:pPr>
-        <w:rPr>
-          <w:rFonts w:asciiTheme="majorHAnsi" w:eastAsiaTheme="majorEastAsia" w:hAnsiTheme="majorHAnsi" w:cstheme="majorBidi"/>
-          <w:color w:val="2E74B5" w:themeColor="accent1" w:themeShade="BF"/>
-          <w:sz w:val="32"/>
-          <w:szCs w:val="32"/>
-        </w:rPr>
-      </w:pPr>
-      <w:r>
-        <w:br w:type="page"/>
-      </w:r>
-    </w:p>
-    <w:p>
-      <w:pPr>
-        <w:pStyle w:val="Heading1"/>
-      </w:pPr>
-      <w:bookmarkStart w:id="2" w:name="_Toc440635700"/>
-      <w:r>
-        <w:lastRenderedPageBreak/>
-        <w:t xml:space="preserve">Prepare a new PC to use the </w:t>
-      </w:r>
-      <w:r>
-        <w:t>Ezy De-Identifier</w:t>
-      </w:r>
-      <w:r>
-        <w:t xml:space="preserve"> Tool</w:t>
-      </w:r>
-      <w:r>
-        <w:t xml:space="preserve"> (</w:t>
-      </w:r>
-      <w:r>
-        <w:t>ZIP</w:t>
-      </w:r>
-      <w:r>
-        <w:t xml:space="preserve"> version)</w:t>
-      </w:r>
-      <w:r>
-        <w:t xml:space="preserve"> with from R Studio</w:t>
-      </w:r>
-      <w:bookmarkEnd w:id="2"/>
-    </w:p>
-    <w:p>
-      <w:r>
-        <w:t>For first time use on a new PC</w:t>
-      </w:r>
-    </w:p>
-    <w:p>
-      <w:pPr>
-        <w:pStyle w:val="ListParagraph"/>
-        <w:numPr>
-          <w:ilvl w:val="0"/>
-          <w:numId w:val="8"/>
-        </w:numPr>
-      </w:pPr>
-      <w:r>
-        <w:t xml:space="preserve">Download the latest version of the software from </w:t>
-      </w:r>
-      <w:hyperlink r:id="rId16" w:history="1">
-        <w:r>
-          <w:rPr>
-            <w:rStyle w:val="Hyperlink"/>
-          </w:rPr>
-          <w:t>https://github.com/dasasmk/EzyDeident/archive/master.zip</w:t>
-        </w:r>
-      </w:hyperlink>
-      <w:r>
-        <w:t xml:space="preserve"> </w:t>
-      </w:r>
-    </w:p>
-    <w:p>
-      <w:pPr>
-        <w:pStyle w:val="ListParagraph"/>
-        <w:numPr>
-          <w:ilvl w:val="0"/>
-          <w:numId w:val="8"/>
-        </w:numPr>
-      </w:pPr>
-      <w:r>
-        <w:t>Install R and R Studio on your PC.</w:t>
-      </w:r>
-    </w:p>
-    <w:p>
-      <w:pPr>
-        <w:pStyle w:val="ListParagraph"/>
-      </w:pPr>
-      <w:hyperlink r:id="rId17" w:history="1">
-        <w:r>
-          <w:rPr>
-            <w:rStyle w:val="Hyperlink"/>
-          </w:rPr>
-          <w:t>https://cran.r-project.org/bin/windows/base/</w:t>
-        </w:r>
-      </w:hyperlink>
-      <w:r>
-        <w:t xml:space="preserve"> </w:t>
-      </w:r>
-    </w:p>
-    <w:p>
-      <w:pPr>
-        <w:pStyle w:val="ListParagraph"/>
-      </w:pPr>
-      <w:hyperlink r:id="rId18" w:history="1">
-        <w:r>
-          <w:rPr>
-            <w:rStyle w:val="Hyperlink"/>
-          </w:rPr>
-          <w:t>https://www.rstudio.com/products/rstudio/download/</w:t>
-        </w:r>
-      </w:hyperlink>
-      <w:r>
-        <w:t xml:space="preserve"> </w:t>
-      </w:r>
-    </w:p>
-    <w:p>
-      <w:pPr>
-        <w:pStyle w:val="ListParagraph"/>
-        <w:numPr>
-          <w:ilvl w:val="0"/>
-          <w:numId w:val="8"/>
-        </w:numPr>
-      </w:pPr>
-      <w:r>
-        <w:t>Install Pandoc and Miktex</w:t>
-      </w:r>
-      <w:r>
-        <w:br/>
-      </w:r>
-      <w:hyperlink r:id="rId19" w:history="1">
-        <w:r>
-          <w:rPr>
-            <w:color w:val="0563C1" w:themeColor="hyperlink"/>
-            <w:u w:val="single"/>
-          </w:rPr>
-          <w:t>https://github.com/jgm/pandoc/releases/download/1.15.2/pandoc-1.15.2-windows.msi</w:t>
-        </w:r>
-      </w:hyperlink>
-      <w:r>
-        <w:t xml:space="preserve"> </w:t>
-      </w:r>
-      <w:hyperlink r:id="rId20" w:history="1">
-        <w:r>
-          <w:rPr>
-            <w:color w:val="0563C1" w:themeColor="hyperlink"/>
-            <w:u w:val="single"/>
-          </w:rPr>
-          <w:t>http://mirrors.ctan.org/systems/win32/miktex/setup/basic-miktex-2.9.5823.exe</w:t>
-        </w:r>
-      </w:hyperlink>
-      <w:r>
-        <w:t xml:space="preserve"> </w:t>
-      </w:r>
-    </w:p>
-    <w:p>
-      <w:pPr>
-        <w:pStyle w:val="ListParagraph"/>
-      </w:pPr>
-    </w:p>
-    <w:p>
-      <w:pPr>
-        <w:pStyle w:val="ListParagraph"/>
-        <w:numPr>
-          <w:ilvl w:val="0"/>
-          <w:numId w:val="8"/>
-        </w:numPr>
-      </w:pPr>
-      <w:r>
-        <w:t xml:space="preserve">Start R Studio </w:t>
-      </w:r>
-      <w:r>
-        <w:t>by running “</w:t>
-      </w:r>
-      <w:r>
-        <w:t>Open with RStudio using Local R.cmd</w:t>
-      </w:r>
-      <w:r>
-        <w:t>”</w:t>
-      </w:r>
-      <w:r>
-        <w:t>.</w:t>
-      </w:r>
-    </w:p>
-    <w:p>
-      <w:pPr>
-        <w:pStyle w:val="ListParagraph"/>
-        <w:numPr>
-          <w:ilvl w:val="0"/>
-          <w:numId w:val="8"/>
-        </w:numPr>
-      </w:pPr>
-      <w:r>
-        <w:t>Select File &gt; Open File</w:t>
-      </w:r>
-    </w:p>
-    <w:p>
-      <w:pPr>
-        <w:pStyle w:val="ListParagraph"/>
-        <w:numPr>
-          <w:ilvl w:val="0"/>
-          <w:numId w:val="8"/>
-        </w:numPr>
-      </w:pPr>
-      <w:r>
-        <w:t>Select ‘setup.R’</w:t>
-      </w:r>
-    </w:p>
-    <w:p>
-      <w:pPr>
-        <w:pStyle w:val="ListParagraph"/>
-        <w:numPr>
-          <w:ilvl w:val="0"/>
-          <w:numId w:val="8"/>
-        </w:numPr>
-      </w:pPr>
-      <w:r>
-        <w:t>In the UI click the button ‘Source’</w:t>
-      </w:r>
-      <w:r>
-        <w:br/>
-      </w:r>
-    </w:p>
-    <w:p>
-      <w:pPr>
-        <w:pStyle w:val="ListParagraph"/>
-        <w:jc w:val="center"/>
-      </w:pPr>
+      </w:r>
       <w:r>
         <w:rPr>
           <w:noProof/>
         </w:rPr>
         <w:drawing>
-          <wp:inline distT="0" distB="0" distL="0" distR="0" wp14:anchorId="48868BAC" wp14:editId="6CA930A1">
-            <wp:extent cx="3831336" cy="2405566"/>
+          <wp:inline distT="0" distB="0" distL="0" distR="0" wp14:anchorId="0775A964" wp14:editId="3B8BE848">
+            <wp:extent cx="2805407" cy="2667000"/>
             <wp:effectExtent l="0" t="0" r="0" b="0"/>
-            <wp:docPr id="1" name="Picture 1"/>
+            <wp:docPr id="8" name="Picture 8"/>
             <wp:cNvGraphicFramePr>
               <a:graphicFrameLocks xmlns:a="http://schemas.openxmlformats.org/drawingml/2006/main" noChangeAspect="1"/>
             </wp:cNvGraphicFramePr>
@@ -2515,7 +3382,7 @@
                     <pic:cNvPicPr/>
                   </pic:nvPicPr>
                   <pic:blipFill>
-                    <a:blip r:embed="rId21"/>
+                    <a:blip r:embed="rId16"/>
                     <a:stretch>
                       <a:fillRect/>
                     </a:stretch>
@@ -2523,7 +3390,7 @@
                   <pic:spPr>
                     <a:xfrm>
                       <a:off x="0" y="0"/>
-                      <a:ext cx="3831336" cy="2405566"/>
+                      <a:ext cx="2816253" cy="2677311"/>
                     </a:xfrm>
                     <a:prstGeom prst="rect">
                       <a:avLst/>
@@ -2535,8 +3402,208 @@
           </wp:inline>
         </w:drawing>
       </w:r>
+    </w:p>
+    <w:p>
+      <w:pPr>
+        <w:ind w:left="720"/>
+        <w:contextualSpacing/>
+      </w:pPr>
+    </w:p>
+    <w:p>
+      <w:pPr>
+        <w:numPr>
+          <w:ilvl w:val="0"/>
+          <w:numId w:val="2"/>
+        </w:numPr>
+        <w:contextualSpacing/>
+      </w:pPr>
+      <w:r>
+        <w:t>Depending on execution method</w:t>
+      </w:r>
+    </w:p>
+    <w:p>
+      <w:pPr>
+        <w:numPr>
+          <w:ilvl w:val="1"/>
+          <w:numId w:val="2"/>
+        </w:numPr>
+        <w:contextualSpacing/>
+      </w:pPr>
+      <w:r>
+        <w:rPr>
+          <w:u w:val="single"/>
+        </w:rPr>
+        <w:t>For Github</w:t>
+      </w:r>
+      <w:r>
+        <w:t xml:space="preserve">: </w:t>
+      </w:r>
+      <w:r>
+        <w:t>Copy the Github Launcher folder to this PC, open the folder</w:t>
+      </w:r>
+      <w:r>
+        <w:t xml:space="preserve"> and click runme.cmd</w:t>
+      </w:r>
+      <w:r>
+        <w:t xml:space="preserve">. The first time this is executed </w:t>
+      </w:r>
+      <w:r>
+        <w:rPr>
+          <w:u w:val="single"/>
+        </w:rPr>
+        <w:t>you must right click and run with administrator rights</w:t>
+      </w:r>
+      <w:r>
+        <w:t>. On subsequent runs of the software you do not need to do this and can run as a standard user.</w:t>
+      </w:r>
+    </w:p>
+    <w:p>
+      <w:pPr>
+        <w:numPr>
+          <w:ilvl w:val="1"/>
+          <w:numId w:val="2"/>
+        </w:numPr>
+        <w:contextualSpacing/>
+      </w:pPr>
+      <w:r>
+        <w:rPr>
+          <w:u w:val="single"/>
+        </w:rPr>
+        <w:t xml:space="preserve">For </w:t>
+      </w:r>
+      <w:r>
+        <w:rPr>
+          <w:u w:val="single"/>
+        </w:rPr>
+        <w:t>a local copy</w:t>
+      </w:r>
+      <w:r>
+        <w:t>: open the</w:t>
+      </w:r>
+      <w:r>
+        <w:t xml:space="preserve"> EzyDeident</w:t>
+      </w:r>
+      <w:r>
+        <w:t xml:space="preserve"> folder and click </w:t>
+      </w:r>
+      <w:r>
+        <w:t>“</w:t>
+      </w:r>
+      <w:r>
+        <w:t>Run with Local R.cmd</w:t>
+      </w:r>
+      <w:r>
+        <w:t>”</w:t>
+      </w:r>
+      <w:r>
+        <w:t xml:space="preserve">. The first time this is executed </w:t>
+      </w:r>
+      <w:r>
+        <w:rPr>
+          <w:u w:val="single"/>
+        </w:rPr>
+        <w:t>you must right click and run with administrator rights</w:t>
+      </w:r>
+      <w:r>
+        <w:t>. On subsequent runs of the software you do not need to do this and can run as a standard user.</w:t>
+      </w:r>
+    </w:p>
+    <w:p>
+      <w:pPr>
+        <w:numPr>
+          <w:ilvl w:val="0"/>
+          <w:numId w:val="2"/>
+        </w:numPr>
+        <w:contextualSpacing/>
+      </w:pPr>
+      <w:r>
+        <w:t xml:space="preserve">The software will attempt to download all required </w:t>
+      </w:r>
+      <w:r>
+        <w:t xml:space="preserve">R </w:t>
+      </w:r>
+      <w:r>
+        <w:t xml:space="preserve">components needed to run the software. </w:t>
+      </w:r>
+    </w:p>
+    <w:p>
+      <w:pPr>
+        <w:numPr>
+          <w:ilvl w:val="0"/>
+          <w:numId w:val="2"/>
+        </w:numPr>
+        <w:contextualSpacing/>
+      </w:pPr>
+      <w:r>
+        <w:t xml:space="preserve">A web browser should now open showing the application. </w:t>
+      </w:r>
+    </w:p>
+    <w:p>
       <w:r>
         <w:br/>
+      </w:r>
+      <w:r>
+        <w:t>Note 1: Please use the close button at the end of the masking process to close the console window.</w:t>
+      </w:r>
+      <w:r>
+        <w:br/>
+        <w:t>Note 2: On first run of a new pc when selecting t</w:t>
+      </w:r>
+      <w:r>
+        <w:t>o create a masking report MikteX</w:t>
+      </w:r>
+      <w:r>
+        <w:t xml:space="preserve"> may prompt for installation of additional component. Please allow this. In this event it may be necessary to press the download button for a second time to ensure generation of the output zip file.</w:t>
+      </w:r>
+    </w:p>
+    <w:p>
+      <w:pPr>
+        <w:rPr>
+          <w:rFonts w:asciiTheme="majorHAnsi" w:eastAsiaTheme="majorEastAsia" w:hAnsiTheme="majorHAnsi" w:cstheme="majorBidi"/>
+          <w:color w:val="2E74B5" w:themeColor="accent1" w:themeShade="BF"/>
+          <w:sz w:val="32"/>
+          <w:szCs w:val="32"/>
+        </w:rPr>
+      </w:pPr>
+      <w:r>
+        <w:br w:type="page"/>
+      </w:r>
+    </w:p>
+    <w:p>
+      <w:pPr>
+        <w:pStyle w:val="Heading1"/>
+      </w:pPr>
+      <w:bookmarkStart w:id="4" w:name="_Toc441139696"/>
+      <w:r>
+        <w:lastRenderedPageBreak/>
+        <w:t xml:space="preserve">Prepare a new PC to use the </w:t>
+      </w:r>
+      <w:r>
+        <w:t>Ezy De-Identifier</w:t>
+      </w:r>
+      <w:r>
+        <w:t xml:space="preserve"> Tool</w:t>
+      </w:r>
+      <w:r>
+        <w:t xml:space="preserve"> (</w:t>
+      </w:r>
+      <w:r>
+        <w:t>ZIP</w:t>
+      </w:r>
+      <w:r>
+        <w:t xml:space="preserve"> version)</w:t>
+      </w:r>
+      <w:r>
+        <w:t xml:space="preserve"> with R Studio</w:t>
+      </w:r>
+      <w:r>
+        <w:t xml:space="preserve"> (for development)</w:t>
+      </w:r>
+      <w:bookmarkEnd w:id="4"/>
+    </w:p>
+    <w:p>
+      <w:r>
+        <w:t>For first time use on a new PC</w:t>
       </w:r>
     </w:p>
     <w:p>
@@ -2548,221 +3615,18 @@
         </w:numPr>
       </w:pPr>
       <w:r>
-        <w:t xml:space="preserve">The software will attempt to download all required components needed to run the software. </w:t>
-      </w:r>
-    </w:p>
-    <w:p/>
-    <w:p>
-      <w:pPr>
-        <w:pStyle w:val="ListParagraph"/>
-      </w:pPr>
-      <w:r>
-        <w:t>Required R Packages:</w:t>
-      </w:r>
-    </w:p>
-    <w:p>
-      <w:pPr>
-        <w:pStyle w:val="ListParagraph"/>
-      </w:pPr>
-      <w:r>
-        <w:t>PKI</w:t>
-      </w:r>
-      <w:r>
-        <w:t>,</w:t>
-      </w:r>
-      <w:r>
-        <w:t>R6</w:t>
-      </w:r>
-      <w:r>
-        <w:t>,</w:t>
-      </w:r>
-      <w:r>
-        <w:t>RCurl</w:t>
-      </w:r>
-      <w:r>
-        <w:t>,</w:t>
-      </w:r>
-      <w:r>
-        <w:t>Rcpp</w:t>
-      </w:r>
-      <w:r>
-        <w:t>,</w:t>
-      </w:r>
-      <w:r>
-        <w:t>base64enc</w:t>
-      </w:r>
-      <w:r>
-        <w:t>,</w:t>
-      </w:r>
-      <w:r>
-        <w:t>bitops</w:t>
-      </w:r>
-      <w:r>
-        <w:t>,</w:t>
-      </w:r>
-      <w:r>
-        <w:t>caTools</w:t>
-      </w:r>
-      <w:r>
-        <w:t>,</w:t>
-      </w:r>
-      <w:r>
-        <w:t>digest</w:t>
-      </w:r>
-      <w:r>
-        <w:t>,</w:t>
-      </w:r>
-      <w:r>
-        <w:t>evaluate</w:t>
-      </w:r>
-      <w:r>
-        <w:t>,</w:t>
-      </w:r>
-      <w:r>
-        <w:t>formatR</w:t>
-      </w:r>
-      <w:r>
-        <w:t>,</w:t>
-      </w:r>
-      <w:r>
-        <w:t>highr</w:t>
-      </w:r>
-      <w:r>
-        <w:t>,</w:t>
-      </w:r>
-      <w:r>
-        <w:t>htmltools</w:t>
-      </w:r>
-      <w:r>
-        <w:t>,</w:t>
-      </w:r>
-      <w:r>
-        <w:t>httpuv</w:t>
-      </w:r>
-      <w:r>
-        <w:t>,</w:t>
-      </w:r>
-      <w:r>
-        <w:br/>
-      </w:r>
-      <w:r>
-        <w:t>jsolite</w:t>
-      </w:r>
-      <w:r>
-        <w:t>,</w:t>
-      </w:r>
-      <w:r>
-        <w:t>knitr</w:t>
-      </w:r>
-      <w:r>
-        <w:t>,</w:t>
-      </w:r>
-      <w:r>
-        <w:t>magrittr</w:t>
-      </w:r>
-      <w:r>
-        <w:t>,</w:t>
-      </w:r>
-      <w:r>
-        <w:t>markdown</w:t>
-      </w:r>
-      <w:r>
-        <w:t>,m</w:t>
-      </w:r>
-      <w:r>
-        <w:t>ime</w:t>
-      </w:r>
-      <w:r>
-        <w:t>,</w:t>
-      </w:r>
-      <w:r>
-        <w:t>plyr</w:t>
-      </w:r>
-      <w:r>
-        <w:t>,</w:t>
-      </w:r>
-      <w:r>
-        <w:t>rmarkdown</w:t>
-      </w:r>
-      <w:r>
-        <w:t>,</w:t>
-      </w:r>
-      <w:r>
-        <w:t>shiny</w:t>
-      </w:r>
-      <w:r>
-        <w:t>,</w:t>
-      </w:r>
-      <w:r>
-        <w:t>stringi</w:t>
-      </w:r>
-      <w:r>
-        <w:t>,</w:t>
-      </w:r>
-      <w:r>
-        <w:t>stringr</w:t>
-      </w:r>
-      <w:r>
-        <w:t>,</w:t>
-      </w:r>
-      <w:r>
-        <w:t>xtable</w:t>
-      </w:r>
-      <w:r>
-        <w:t>,</w:t>
-      </w:r>
-      <w:r>
-        <w:t>yaml</w:t>
-      </w:r>
-      <w:r>
-        <w:t>,</w:t>
-      </w:r>
-      <w:r>
-        <w:t>pander</w:t>
-      </w:r>
-    </w:p>
-    <w:p>
-      <w:pPr>
-        <w:rPr>
-          <w:rFonts w:asciiTheme="majorHAnsi" w:eastAsiaTheme="majorEastAsia" w:hAnsiTheme="majorHAnsi" w:cstheme="majorBidi"/>
-          <w:color w:val="2E74B5" w:themeColor="accent1" w:themeShade="BF"/>
-          <w:sz w:val="32"/>
-          <w:szCs w:val="32"/>
-        </w:rPr>
-      </w:pPr>
-      <w:r>
-        <w:br w:type="page"/>
-      </w:r>
-    </w:p>
-    <w:p>
-      <w:pPr>
-        <w:pStyle w:val="Heading1"/>
-      </w:pPr>
-      <w:bookmarkStart w:id="3" w:name="_Toc440635701"/>
-      <w:r>
-        <w:lastRenderedPageBreak/>
-        <w:t xml:space="preserve">Starting the </w:t>
-      </w:r>
-      <w:r>
-        <w:t>Ezy De-Identifier</w:t>
-      </w:r>
-      <w:r>
-        <w:t xml:space="preserve"> Tool with from R Studio</w:t>
-      </w:r>
-      <w:r>
-        <w:t xml:space="preserve"> (</w:t>
-      </w:r>
-      <w:r>
-        <w:t>ZIP</w:t>
-      </w:r>
-      <w:r>
-        <w:t xml:space="preserve"> version)</w:t>
-      </w:r>
-      <w:bookmarkEnd w:id="3"/>
-    </w:p>
-    <w:p>
-      <w:r>
-        <w:t>Once the system has been prepared</w:t>
+        <w:t xml:space="preserve">Download the latest version of the software from </w:t>
+      </w:r>
+      <w:hyperlink r:id="rId17" w:history="1">
+        <w:r>
+          <w:rPr>
+            <w:rStyle w:val="Hyperlink"/>
+          </w:rPr>
+          <w:t>https://github.com/dasasmk/EzyDeident/archive/master.zip</w:t>
+        </w:r>
+      </w:hyperlink>
+      <w:r>
+        <w:t xml:space="preserve"> </w:t>
       </w:r>
     </w:p>
     <w:p>
@@ -2770,17 +3634,43 @@
         <w:pStyle w:val="ListParagraph"/>
         <w:numPr>
           <w:ilvl w:val="0"/>
-          <w:numId w:val="5"/>
+          <w:numId w:val="8"/>
         </w:numPr>
       </w:pPr>
       <w:r>
-        <w:t>Start R Studio by running “</w:t>
-      </w:r>
-      <w:r>
-        <w:t>Open with RStudio using Local R.cmd</w:t>
-      </w:r>
-      <w:r>
-        <w:t>”.</w:t>
+        <w:t>Install R and R Studio on your PC.</w:t>
+      </w:r>
+    </w:p>
+    <w:p>
+      <w:pPr>
+        <w:pStyle w:val="ListParagraph"/>
+      </w:pPr>
+      <w:hyperlink r:id="rId18" w:history="1">
+        <w:r>
+          <w:rPr>
+            <w:rStyle w:val="Hyperlink"/>
+          </w:rPr>
+          <w:t>https://cran.r-project.org/bin/windows/base/</w:t>
+        </w:r>
+      </w:hyperlink>
+      <w:r>
+        <w:t xml:space="preserve"> </w:t>
+      </w:r>
+    </w:p>
+    <w:p>
+      <w:pPr>
+        <w:pStyle w:val="ListParagraph"/>
+      </w:pPr>
+      <w:hyperlink r:id="rId19" w:history="1">
+        <w:r>
+          <w:rPr>
+            <w:rStyle w:val="Hyperlink"/>
+          </w:rPr>
+          <w:t>https://www.rstudio.com/products/rstudio/download/</w:t>
+        </w:r>
+      </w:hyperlink>
+      <w:r>
+        <w:t xml:space="preserve"> </w:t>
       </w:r>
     </w:p>
     <w:p>
@@ -2788,25 +3678,67 @@
         <w:pStyle w:val="ListParagraph"/>
         <w:numPr>
           <w:ilvl w:val="0"/>
-          <w:numId w:val="5"/>
+          <w:numId w:val="8"/>
         </w:numPr>
       </w:pPr>
-      <w:bookmarkStart w:id="4" w:name="_GoBack"/>
-      <w:bookmarkEnd w:id="4"/>
-      <w:r>
-        <w:t>Select File &gt; Open Project</w:t>
-      </w:r>
+      <w:r>
+        <w:t>Install Pandoc and Miktex</w:t>
+      </w:r>
+      <w:r>
+        <w:br/>
+      </w:r>
+      <w:hyperlink r:id="rId20" w:history="1">
+        <w:r>
+          <w:rPr>
+            <w:color w:val="0563C1" w:themeColor="hyperlink"/>
+            <w:u w:val="single"/>
+          </w:rPr>
+          <w:t>https://github.com/jgm/pandoc/releases/download/1.15.2/pandoc-1.15.2-windows.msi</w:t>
+        </w:r>
+      </w:hyperlink>
+      <w:r>
+        <w:t xml:space="preserve"> </w:t>
+      </w:r>
+      <w:hyperlink r:id="rId21" w:history="1">
+        <w:r>
+          <w:rPr>
+            <w:color w:val="0563C1" w:themeColor="hyperlink"/>
+            <w:u w:val="single"/>
+          </w:rPr>
+          <w:t>http://mirrors.ctan.org/systems/win32/miktex/setup/basic-miktex-2.9.5823.exe</w:t>
+        </w:r>
+      </w:hyperlink>
+      <w:r>
+        <w:t xml:space="preserve"> </w:t>
+      </w:r>
+    </w:p>
+    <w:p>
+      <w:pPr>
+        <w:pStyle w:val="ListParagraph"/>
+      </w:pPr>
     </w:p>
     <w:p>
       <w:pPr>
         <w:pStyle w:val="ListParagraph"/>
         <w:numPr>
           <w:ilvl w:val="0"/>
-          <w:numId w:val="5"/>
+          <w:numId w:val="8"/>
         </w:numPr>
       </w:pPr>
       <w:r>
-        <w:t>Navigate to the EzyDeident folder</w:t>
+        <w:t xml:space="preserve">Start R Studio </w:t>
+      </w:r>
+      <w:r>
+        <w:t>by running “</w:t>
+      </w:r>
+      <w:r>
+        <w:t>Open with RStudio using Local R.cmd</w:t>
+      </w:r>
+      <w:r>
+        <w:t>”</w:t>
+      </w:r>
+      <w:r>
+        <w:t>.</w:t>
       </w:r>
     </w:p>
     <w:p>
@@ -2814,11 +3746,11 @@
         <w:pStyle w:val="ListParagraph"/>
         <w:numPr>
           <w:ilvl w:val="0"/>
-          <w:numId w:val="5"/>
+          <w:numId w:val="8"/>
         </w:numPr>
       </w:pPr>
       <w:r>
-        <w:t xml:space="preserve">Select to open MUI.Rproj </w:t>
+        <w:t>Select File &gt; Open File</w:t>
       </w:r>
     </w:p>
     <w:p>
@@ -2826,11 +3758,26 @@
         <w:pStyle w:val="ListParagraph"/>
         <w:numPr>
           <w:ilvl w:val="0"/>
-          <w:numId w:val="5"/>
+          <w:numId w:val="8"/>
         </w:numPr>
       </w:pPr>
       <w:r>
-        <w:t>Click on Server.R in the bottom left of the R Studio Window</w:t>
+        <w:t>Select ‘setup.R’</w:t>
+      </w:r>
+    </w:p>
+    <w:p>
+      <w:pPr>
+        <w:pStyle w:val="ListParagraph"/>
+        <w:numPr>
+          <w:ilvl w:val="0"/>
+          <w:numId w:val="8"/>
+        </w:numPr>
+      </w:pPr>
+      <w:r>
+        <w:t>In the UI click the button ‘Source’</w:t>
+      </w:r>
+      <w:r>
+        <w:br/>
       </w:r>
     </w:p>
     <w:p>
@@ -2839,17 +3786,14 @@
         <w:jc w:val="center"/>
       </w:pPr>
       <w:r>
-        <w:br/>
-      </w:r>
-      <w:r>
         <w:rPr>
           <w:noProof/>
         </w:rPr>
         <w:drawing>
-          <wp:inline distT="0" distB="0" distL="0" distR="0" wp14:anchorId="31BB86F3" wp14:editId="0234F8DD">
-            <wp:extent cx="3831336" cy="3119510"/>
-            <wp:effectExtent l="0" t="0" r="0" b="5080"/>
-            <wp:docPr id="9" name="Picture 9"/>
+          <wp:inline distT="0" distB="0" distL="0" distR="0" wp14:anchorId="48868BAC" wp14:editId="6CA930A1">
+            <wp:extent cx="3831336" cy="2405566"/>
+            <wp:effectExtent l="0" t="0" r="0" b="0"/>
+            <wp:docPr id="1" name="Picture 1"/>
             <wp:cNvGraphicFramePr>
               <a:graphicFrameLocks xmlns:a="http://schemas.openxmlformats.org/drawingml/2006/main" noChangeAspect="1"/>
             </wp:cNvGraphicFramePr>
@@ -2869,6 +3813,672 @@
                   <pic:spPr>
                     <a:xfrm>
                       <a:off x="0" y="0"/>
+                      <a:ext cx="3831336" cy="2405566"/>
+                    </a:xfrm>
+                    <a:prstGeom prst="rect">
+                      <a:avLst/>
+                    </a:prstGeom>
+                  </pic:spPr>
+                </pic:pic>
+              </a:graphicData>
+            </a:graphic>
+          </wp:inline>
+        </w:drawing>
+      </w:r>
+      <w:r>
+        <w:br/>
+      </w:r>
+    </w:p>
+    <w:p>
+      <w:pPr>
+        <w:pStyle w:val="ListParagraph"/>
+        <w:numPr>
+          <w:ilvl w:val="0"/>
+          <w:numId w:val="8"/>
+        </w:numPr>
+      </w:pPr>
+      <w:r>
+        <w:t xml:space="preserve">The software will attempt to download all required components needed to run the software. </w:t>
+      </w:r>
+    </w:p>
+    <w:p>
+      <w:pPr>
+        <w:pStyle w:val="ListParagraph"/>
+        <w:numPr>
+          <w:ilvl w:val="0"/>
+          <w:numId w:val="8"/>
+        </w:numPr>
+      </w:pPr>
+      <w:r>
+        <w:t>Follow the instructions under the section “</w:t>
+      </w:r>
+      <w:r>
+        <w:t>Starting the Ezy De-Identifier Tool with from R Studio (ZIP version)</w:t>
+      </w:r>
+      <w:r>
+        <w:t>” to start the software.</w:t>
+      </w:r>
+    </w:p>
+    <w:p/>
+    <w:p>
+      <w:pPr>
+        <w:pStyle w:val="ListParagraph"/>
+      </w:pPr>
+      <w:r>
+        <w:t>Required R Packages:</w:t>
+      </w:r>
+    </w:p>
+    <w:p>
+      <w:pPr>
+        <w:pStyle w:val="ListParagraph"/>
+      </w:pPr>
+      <w:r>
+        <w:t>PKI</w:t>
+      </w:r>
+      <w:r>
+        <w:t>,</w:t>
+      </w:r>
+      <w:r>
+        <w:t>R6</w:t>
+      </w:r>
+      <w:r>
+        <w:t>,</w:t>
+      </w:r>
+      <w:r>
+        <w:t>RCurl</w:t>
+      </w:r>
+      <w:r>
+        <w:t>,</w:t>
+      </w:r>
+      <w:r>
+        <w:t>Rcpp</w:t>
+      </w:r>
+      <w:r>
+        <w:t>,</w:t>
+      </w:r>
+      <w:r>
+        <w:t>base64enc</w:t>
+      </w:r>
+      <w:r>
+        <w:t>,</w:t>
+      </w:r>
+      <w:r>
+        <w:t>bitops</w:t>
+      </w:r>
+      <w:r>
+        <w:t>,</w:t>
+      </w:r>
+      <w:r>
+        <w:t>caTools</w:t>
+      </w:r>
+      <w:r>
+        <w:t>,</w:t>
+      </w:r>
+      <w:r>
+        <w:t>digest</w:t>
+      </w:r>
+      <w:r>
+        <w:t>,</w:t>
+      </w:r>
+      <w:r>
+        <w:t>evaluate</w:t>
+      </w:r>
+      <w:r>
+        <w:t>,</w:t>
+      </w:r>
+      <w:r>
+        <w:t>formatR</w:t>
+      </w:r>
+      <w:r>
+        <w:t>,</w:t>
+      </w:r>
+      <w:r>
+        <w:t>highr</w:t>
+      </w:r>
+      <w:r>
+        <w:t>,</w:t>
+      </w:r>
+      <w:r>
+        <w:t>htmltools</w:t>
+      </w:r>
+      <w:r>
+        <w:t>,</w:t>
+      </w:r>
+      <w:r>
+        <w:t>httpuv</w:t>
+      </w:r>
+      <w:r>
+        <w:t>,</w:t>
+      </w:r>
+      <w:r>
+        <w:br/>
+      </w:r>
+      <w:r>
+        <w:t>jsolite</w:t>
+      </w:r>
+      <w:r>
+        <w:t>,</w:t>
+      </w:r>
+      <w:r>
+        <w:t>knitr</w:t>
+      </w:r>
+      <w:r>
+        <w:t>,</w:t>
+      </w:r>
+      <w:r>
+        <w:t>magrittr</w:t>
+      </w:r>
+      <w:r>
+        <w:t>,</w:t>
+      </w:r>
+      <w:r>
+        <w:t>markdown</w:t>
+      </w:r>
+      <w:r>
+        <w:t>,m</w:t>
+      </w:r>
+      <w:r>
+        <w:t>ime</w:t>
+      </w:r>
+      <w:r>
+        <w:t>,</w:t>
+      </w:r>
+      <w:r>
+        <w:t>plyr</w:t>
+      </w:r>
+      <w:r>
+        <w:t>,</w:t>
+      </w:r>
+      <w:r>
+        <w:t>rmarkdown</w:t>
+      </w:r>
+      <w:r>
+        <w:t>,</w:t>
+      </w:r>
+      <w:r>
+        <w:t>shiny</w:t>
+      </w:r>
+      <w:r>
+        <w:t>,</w:t>
+      </w:r>
+      <w:r>
+        <w:t>stringi</w:t>
+      </w:r>
+      <w:r>
+        <w:t>,</w:t>
+      </w:r>
+      <w:r>
+        <w:t>stringr</w:t>
+      </w:r>
+      <w:r>
+        <w:t>,</w:t>
+      </w:r>
+      <w:r>
+        <w:t>xtable</w:t>
+      </w:r>
+      <w:r>
+        <w:t>,</w:t>
+      </w:r>
+      <w:r>
+        <w:t>yaml</w:t>
+      </w:r>
+      <w:r>
+        <w:t>,</w:t>
+      </w:r>
+      <w:r>
+        <w:t>pander</w:t>
+      </w:r>
+    </w:p>
+    <w:p>
+      <w:pPr>
+        <w:pStyle w:val="Heading1"/>
+      </w:pPr>
+      <w:bookmarkStart w:id="5" w:name="_Toc441139697"/>
+      <w:r>
+        <w:lastRenderedPageBreak/>
+        <w:t xml:space="preserve">Prepare a new Mac to use the </w:t>
+      </w:r>
+      <w:r>
+        <w:t>Ezy De-Identifier</w:t>
+      </w:r>
+      <w:r>
+        <w:t xml:space="preserve"> Tool (ZIP version) with from R Studio</w:t>
+      </w:r>
+      <w:r>
+        <w:t>, Github or Local Zip</w:t>
+      </w:r>
+      <w:bookmarkEnd w:id="5"/>
+    </w:p>
+    <w:p>
+      <w:r>
+        <w:t xml:space="preserve">For first time use on a new </w:t>
+      </w:r>
+      <w:r>
+        <w:t>Apple Mac</w:t>
+      </w:r>
+    </w:p>
+    <w:p>
+      <w:pPr>
+        <w:pStyle w:val="ListParagraph"/>
+        <w:numPr>
+          <w:ilvl w:val="0"/>
+          <w:numId w:val="9"/>
+        </w:numPr>
+      </w:pPr>
+      <w:r>
+        <w:t xml:space="preserve">Download the latest version of the software from </w:t>
+      </w:r>
+      <w:hyperlink r:id="rId23" w:history="1">
+        <w:r>
+          <w:rPr>
+            <w:rStyle w:val="Hyperlink"/>
+          </w:rPr>
+          <w:t>https://github.com/dasasmk/EzyDeident/archive/master.zip</w:t>
+        </w:r>
+      </w:hyperlink>
+      <w:r>
+        <w:t xml:space="preserve"> </w:t>
+      </w:r>
+    </w:p>
+    <w:p>
+      <w:pPr>
+        <w:pStyle w:val="ListParagraph"/>
+        <w:numPr>
+          <w:ilvl w:val="0"/>
+          <w:numId w:val="9"/>
+        </w:numPr>
+      </w:pPr>
+      <w:r>
+        <w:t>Install R and R Studio on your</w:t>
+      </w:r>
+      <w:r>
+        <w:t xml:space="preserve"> Mac</w:t>
+      </w:r>
+      <w:r>
+        <w:t>.</w:t>
+      </w:r>
+    </w:p>
+    <w:p>
+      <w:pPr>
+        <w:pStyle w:val="ListParagraph"/>
+      </w:pPr>
+      <w:hyperlink r:id="rId24" w:history="1">
+        <w:r>
+          <w:rPr>
+            <w:rStyle w:val="Hyperlink"/>
+          </w:rPr>
+          <w:t>https://cran.r-project.org/bin/macosx/</w:t>
+        </w:r>
+      </w:hyperlink>
+    </w:p>
+    <w:p>
+      <w:pPr>
+        <w:pStyle w:val="ListParagraph"/>
+      </w:pPr>
+      <w:hyperlink r:id="rId25" w:history="1">
+        <w:r>
+          <w:rPr>
+            <w:rStyle w:val="Hyperlink"/>
+          </w:rPr>
+          <w:t>https://download1.rstudio.org/RStudio-0.99.491.dmg</w:t>
+        </w:r>
+      </w:hyperlink>
+    </w:p>
+    <w:p>
+      <w:pPr>
+        <w:pStyle w:val="ListParagraph"/>
+        <w:numPr>
+          <w:ilvl w:val="0"/>
+          <w:numId w:val="9"/>
+        </w:numPr>
+      </w:pPr>
+      <w:r>
+        <w:t>Install Pandoc and Miktex</w:t>
+      </w:r>
+      <w:r>
+        <w:br/>
+      </w:r>
+      <w:hyperlink r:id="rId26" w:history="1">
+        <w:r>
+          <w:rPr>
+            <w:rStyle w:val="Hyperlink"/>
+          </w:rPr>
+          <w:t>https://github.com/jgm/pandoc/releases/tag/1.16.0.2</w:t>
+        </w:r>
+      </w:hyperlink>
+    </w:p>
+    <w:p>
+      <w:pPr>
+        <w:pStyle w:val="ListParagraph"/>
+      </w:pPr>
+      <w:hyperlink r:id="rId27" w:history="1">
+        <w:r>
+          <w:rPr>
+            <w:rStyle w:val="Hyperlink"/>
+          </w:rPr>
+          <w:t>https://tug.org/mactex/mactex-download.html</w:t>
+        </w:r>
+      </w:hyperlink>
+      <w:r>
+        <w:t xml:space="preserve"> (download size 2.5GB)</w:t>
+      </w:r>
+    </w:p>
+    <w:p>
+      <w:pPr>
+        <w:pStyle w:val="ListParagraph"/>
+        <w:numPr>
+          <w:ilvl w:val="0"/>
+          <w:numId w:val="9"/>
+        </w:numPr>
+      </w:pPr>
+      <w:r>
+        <w:t>Start R Studio from the Applications folder</w:t>
+      </w:r>
+    </w:p>
+    <w:p>
+      <w:pPr>
+        <w:pStyle w:val="ListParagraph"/>
+        <w:numPr>
+          <w:ilvl w:val="0"/>
+          <w:numId w:val="9"/>
+        </w:numPr>
+      </w:pPr>
+      <w:r>
+        <w:t>Select File &gt; Open File</w:t>
+      </w:r>
+    </w:p>
+    <w:p>
+      <w:pPr>
+        <w:pStyle w:val="ListParagraph"/>
+        <w:numPr>
+          <w:ilvl w:val="0"/>
+          <w:numId w:val="9"/>
+        </w:numPr>
+      </w:pPr>
+      <w:r>
+        <w:t>Select ‘setup.R’</w:t>
+      </w:r>
+    </w:p>
+    <w:p>
+      <w:pPr>
+        <w:pStyle w:val="ListParagraph"/>
+        <w:numPr>
+          <w:ilvl w:val="0"/>
+          <w:numId w:val="9"/>
+        </w:numPr>
+      </w:pPr>
+      <w:r>
+        <w:t>In the UI click the button ‘Source’</w:t>
+      </w:r>
+    </w:p>
+    <w:p>
+      <w:pPr>
+        <w:pStyle w:val="ListParagraph"/>
+        <w:numPr>
+          <w:ilvl w:val="0"/>
+          <w:numId w:val="9"/>
+        </w:numPr>
+      </w:pPr>
+      <w:r>
+        <w:t xml:space="preserve">The software will attempt to download all required components needed to run the software. </w:t>
+      </w:r>
+    </w:p>
+    <w:p>
+      <w:pPr>
+        <w:pStyle w:val="ListParagraph"/>
+        <w:numPr>
+          <w:ilvl w:val="0"/>
+          <w:numId w:val="9"/>
+        </w:numPr>
+      </w:pPr>
+      <w:r>
+        <w:t>Once the system has been configured the software can then be started in a number of ways</w:t>
+      </w:r>
+      <w:r>
+        <w:t>*</w:t>
+      </w:r>
+    </w:p>
+    <w:p>
+      <w:pPr>
+        <w:pStyle w:val="ListParagraph"/>
+        <w:numPr>
+          <w:ilvl w:val="1"/>
+          <w:numId w:val="9"/>
+        </w:numPr>
+      </w:pPr>
+      <w:r>
+        <w:t>Follow</w:t>
+      </w:r>
+      <w:r>
+        <w:t>ing</w:t>
+      </w:r>
+      <w:r>
+        <w:t xml:space="preserve"> the instructions under the section “</w:t>
+      </w:r>
+      <w:r>
+        <w:t>Starting the Ezy De-Identifier Tool with from R Studio (ZIP version)</w:t>
+      </w:r>
+      <w:r>
+        <w:t>”.</w:t>
+      </w:r>
+    </w:p>
+    <w:p>
+      <w:pPr>
+        <w:pStyle w:val="ListParagraph"/>
+        <w:numPr>
+          <w:ilvl w:val="1"/>
+          <w:numId w:val="9"/>
+        </w:numPr>
+      </w:pPr>
+      <w:r>
+        <w:t xml:space="preserve">Launch a terminal window and navigate to the </w:t>
+      </w:r>
+      <w:r>
+        <w:t>EzyDeident</w:t>
+      </w:r>
+      <w:r>
+        <w:t xml:space="preserve"> folder. Execute run_local_unix.sh to execute the local zip version. </w:t>
+      </w:r>
+    </w:p>
+    <w:p>
+      <w:pPr>
+        <w:pStyle w:val="ListParagraph"/>
+        <w:numPr>
+          <w:ilvl w:val="1"/>
+          <w:numId w:val="9"/>
+        </w:numPr>
+      </w:pPr>
+      <w:r>
+        <w:t xml:space="preserve">Launch a terminal window and navigate to the </w:t>
+      </w:r>
+      <w:r>
+        <w:t xml:space="preserve">Github Launcher Unix </w:t>
+      </w:r>
+      <w:r>
+        <w:t>folder. Execute run_</w:t>
+      </w:r>
+      <w:r>
+        <w:t>github</w:t>
+      </w:r>
+      <w:r>
+        <w:t xml:space="preserve">_unix.sh to execute the </w:t>
+      </w:r>
+      <w:r>
+        <w:t>latest version directly from github</w:t>
+      </w:r>
+      <w:r>
+        <w:t xml:space="preserve">. </w:t>
+      </w:r>
+    </w:p>
+    <w:p>
+      <w:r>
+        <w:t>Note: When executing on a new system for the first time it is best to use method 9a to ensure that any missing components can be detected and installed.</w:t>
+      </w:r>
+    </w:p>
+    <w:p>
+      <w:pPr>
+        <w:rPr>
+          <w:rFonts w:asciiTheme="majorHAnsi" w:eastAsiaTheme="majorEastAsia" w:hAnsiTheme="majorHAnsi" w:cstheme="majorBidi"/>
+          <w:color w:val="2E74B5" w:themeColor="accent1" w:themeShade="BF"/>
+          <w:sz w:val="32"/>
+          <w:szCs w:val="32"/>
+        </w:rPr>
+      </w:pPr>
+      <w:r>
+        <w:br w:type="page"/>
+      </w:r>
+    </w:p>
+    <w:p>
+      <w:pPr>
+        <w:pStyle w:val="Heading1"/>
+      </w:pPr>
+      <w:bookmarkStart w:id="6" w:name="_Toc441139698"/>
+      <w:r>
+        <w:lastRenderedPageBreak/>
+        <w:t xml:space="preserve">Starting the </w:t>
+      </w:r>
+      <w:r>
+        <w:t>Ezy De-Identifier</w:t>
+      </w:r>
+      <w:r>
+        <w:t xml:space="preserve"> Tool </w:t>
+      </w:r>
+      <w:r>
+        <w:t>from R Studio</w:t>
+      </w:r>
+      <w:r>
+        <w:t xml:space="preserve"> (</w:t>
+      </w:r>
+      <w:r>
+        <w:t>ZIP</w:t>
+      </w:r>
+      <w:r>
+        <w:t xml:space="preserve"> version)</w:t>
+      </w:r>
+      <w:bookmarkEnd w:id="6"/>
+    </w:p>
+    <w:p>
+      <w:r>
+        <w:t>Once the system has been prepared</w:t>
+      </w:r>
+    </w:p>
+    <w:p>
+      <w:pPr>
+        <w:pStyle w:val="ListParagraph"/>
+        <w:numPr>
+          <w:ilvl w:val="0"/>
+          <w:numId w:val="5"/>
+        </w:numPr>
+      </w:pPr>
+      <w:r>
+        <w:t>On a PC s</w:t>
+      </w:r>
+      <w:r>
+        <w:t>tart R Studio by running “</w:t>
+      </w:r>
+      <w:r>
+        <w:t>Open with RStudio using Local R.cmd</w:t>
+      </w:r>
+      <w:r>
+        <w:t>”.</w:t>
+      </w:r>
+      <w:r>
+        <w:t xml:space="preserve"> </w:t>
+      </w:r>
+      <w:r>
+        <w:br/>
+      </w:r>
+      <w:r>
+        <w:t>On a Mac select RStudio from the applications folder.</w:t>
+      </w:r>
+    </w:p>
+    <w:p>
+      <w:pPr>
+        <w:pStyle w:val="ListParagraph"/>
+        <w:numPr>
+          <w:ilvl w:val="0"/>
+          <w:numId w:val="5"/>
+        </w:numPr>
+      </w:pPr>
+      <w:r>
+        <w:t>Select File &gt; Open Project</w:t>
+      </w:r>
+    </w:p>
+    <w:p>
+      <w:pPr>
+        <w:pStyle w:val="ListParagraph"/>
+        <w:numPr>
+          <w:ilvl w:val="0"/>
+          <w:numId w:val="5"/>
+        </w:numPr>
+      </w:pPr>
+      <w:r>
+        <w:t>Navigate to the EzyDeident folder</w:t>
+      </w:r>
+    </w:p>
+    <w:p>
+      <w:pPr>
+        <w:pStyle w:val="ListParagraph"/>
+        <w:numPr>
+          <w:ilvl w:val="0"/>
+          <w:numId w:val="5"/>
+        </w:numPr>
+      </w:pPr>
+      <w:r>
+        <w:t xml:space="preserve">Select to open MUI.Rproj </w:t>
+      </w:r>
+    </w:p>
+    <w:p>
+      <w:pPr>
+        <w:pStyle w:val="ListParagraph"/>
+        <w:numPr>
+          <w:ilvl w:val="0"/>
+          <w:numId w:val="5"/>
+        </w:numPr>
+      </w:pPr>
+      <w:r>
+        <w:t>Click on Server.R in the bottom left of the R Studio Window</w:t>
+      </w:r>
+      <w:r>
+        <w:t>. If you are prompted to install or update shiny please accept this.</w:t>
+      </w:r>
+    </w:p>
+    <w:p>
+      <w:pPr>
+        <w:pStyle w:val="ListParagraph"/>
+        <w:jc w:val="center"/>
+      </w:pPr>
+      <w:r>
+        <w:br/>
+      </w:r>
+      <w:r>
+        <w:rPr>
+          <w:noProof/>
+        </w:rPr>
+        <w:drawing>
+          <wp:inline distT="0" distB="0" distL="0" distR="0" wp14:anchorId="31BB86F3" wp14:editId="0234F8DD">
+            <wp:extent cx="3831336" cy="3119510"/>
+            <wp:effectExtent l="0" t="0" r="0" b="5080"/>
+            <wp:docPr id="9" name="Picture 9"/>
+            <wp:cNvGraphicFramePr>
+              <a:graphicFrameLocks xmlns:a="http://schemas.openxmlformats.org/drawingml/2006/main" noChangeAspect="1"/>
+            </wp:cNvGraphicFramePr>
+            <a:graphic xmlns:a="http://schemas.openxmlformats.org/drawingml/2006/main">
+              <a:graphicData uri="http://schemas.openxmlformats.org/drawingml/2006/picture">
+                <pic:pic xmlns:pic="http://schemas.openxmlformats.org/drawingml/2006/picture">
+                  <pic:nvPicPr>
+                    <pic:cNvPr id="1" name=""/>
+                    <pic:cNvPicPr/>
+                  </pic:nvPicPr>
+                  <pic:blipFill>
+                    <a:blip r:embed="rId28"/>
+                    <a:stretch>
+                      <a:fillRect/>
+                    </a:stretch>
+                  </pic:blipFill>
+                  <pic:spPr>
+                    <a:xfrm>
+                      <a:off x="0" y="0"/>
                       <a:ext cx="3831336" cy="3119510"/>
                     </a:xfrm>
                     <a:prstGeom prst="rect">
@@ -2935,7 +4545,7 @@
                     <pic:cNvPicPr/>
                   </pic:nvPicPr>
                   <pic:blipFill rotWithShape="1">
-                    <a:blip r:embed="rId23"/>
+                    <a:blip r:embed="rId29"/>
                     <a:srcRect b="31415"/>
                     <a:stretch/>
                   </pic:blipFill>
@@ -2995,579 +4605,6 @@
             <wp:extent cx="3831336" cy="2522706"/>
             <wp:effectExtent l="0" t="0" r="0" b="0"/>
             <wp:docPr id="2" name="Picture 2"/>
-            <wp:cNvGraphicFramePr>
-              <a:graphicFrameLocks xmlns:a="http://schemas.openxmlformats.org/drawingml/2006/main" noChangeAspect="1"/>
-            </wp:cNvGraphicFramePr>
-            <a:graphic xmlns:a="http://schemas.openxmlformats.org/drawingml/2006/main">
-              <a:graphicData uri="http://schemas.openxmlformats.org/drawingml/2006/picture">
-                <pic:pic xmlns:pic="http://schemas.openxmlformats.org/drawingml/2006/picture">
-                  <pic:nvPicPr>
-                    <pic:cNvPr id="1" name=""/>
-                    <pic:cNvPicPr/>
-                  </pic:nvPicPr>
-                  <pic:blipFill>
-                    <a:blip r:embed="rId24"/>
-                    <a:stretch>
-                      <a:fillRect/>
-                    </a:stretch>
-                  </pic:blipFill>
-                  <pic:spPr>
-                    <a:xfrm>
-                      <a:off x="0" y="0"/>
-                      <a:ext cx="3831336" cy="2522706"/>
-                    </a:xfrm>
-                    <a:prstGeom prst="rect">
-                      <a:avLst/>
-                    </a:prstGeom>
-                  </pic:spPr>
-                </pic:pic>
-              </a:graphicData>
-            </a:graphic>
-          </wp:inline>
-        </w:drawing>
-      </w:r>
-    </w:p>
-    <w:p>
-      <w:pPr>
-        <w:pStyle w:val="ListParagraph"/>
-        <w:numPr>
-          <w:ilvl w:val="0"/>
-          <w:numId w:val="5"/>
-        </w:numPr>
-      </w:pPr>
-      <w:r>
-        <w:br w:type="page"/>
-      </w:r>
-    </w:p>
-    <w:p>
-      <w:pPr>
-        <w:pStyle w:val="Heading1"/>
-      </w:pPr>
-      <w:bookmarkStart w:id="5" w:name="_Toc440635702"/>
-      <w:r>
-        <w:lastRenderedPageBreak/>
-        <w:t>Using</w:t>
-      </w:r>
-      <w:r>
-        <w:t xml:space="preserve"> the </w:t>
-      </w:r>
-      <w:r>
-        <w:t>Ezy De-Identifier</w:t>
-      </w:r>
-      <w:r>
-        <w:t xml:space="preserve"> Tool </w:t>
-      </w:r>
-      <w:r>
-        <w:t>for use with PortableEnv</w:t>
-      </w:r>
-      <w:bookmarkEnd w:id="5"/>
-    </w:p>
-    <w:p>
-      <w:r>
-        <w:t>To create a portable USB stick of the software</w:t>
-      </w:r>
-    </w:p>
-    <w:p>
-      <w:pPr>
-        <w:pStyle w:val="ListParagraph"/>
-        <w:numPr>
-          <w:ilvl w:val="0"/>
-          <w:numId w:val="6"/>
-        </w:numPr>
-      </w:pPr>
-      <w:r>
-        <w:t xml:space="preserve">Download the latest version of the software from </w:t>
-      </w:r>
-      <w:hyperlink r:id="rId25" w:history="1">
-        <w:r>
-          <w:rPr>
-            <w:rStyle w:val="Hyperlink"/>
-          </w:rPr>
-          <w:t>https://github.com/dasasmk/EzyDeident/archive/master.zip</w:t>
-        </w:r>
-      </w:hyperlink>
-      <w:r>
-        <w:t xml:space="preserve"> </w:t>
-      </w:r>
-    </w:p>
-    <w:p>
-      <w:pPr>
-        <w:pStyle w:val="ListParagraph"/>
-        <w:numPr>
-          <w:ilvl w:val="0"/>
-          <w:numId w:val="6"/>
-        </w:numPr>
-      </w:pPr>
-      <w:r>
-        <w:t xml:space="preserve">Download the PortableENV </w:t>
-      </w:r>
-      <w:r>
-        <w:t xml:space="preserve">from </w:t>
-      </w:r>
-      <w:hyperlink r:id="rId26" w:history="1">
-        <w:r>
-          <w:rPr>
-            <w:rStyle w:val="Hyperlink"/>
-          </w:rPr>
-          <w:t>http://bit.ly/1ZodFNl</w:t>
-        </w:r>
-      </w:hyperlink>
-      <w:r>
-        <w:t xml:space="preserve"> </w:t>
-      </w:r>
-    </w:p>
-    <w:p>
-      <w:pPr>
-        <w:pStyle w:val="ListParagraph"/>
-        <w:numPr>
-          <w:ilvl w:val="0"/>
-          <w:numId w:val="6"/>
-        </w:numPr>
-      </w:pPr>
-      <w:r>
-        <w:t>Unzip the downloaded file</w:t>
-      </w:r>
-      <w:r>
-        <w:t>s</w:t>
-      </w:r>
-      <w:r>
-        <w:t xml:space="preserve"> and move the whole PortableEnv folder to the root of a USB stick.</w:t>
-      </w:r>
-    </w:p>
-    <w:p>
-      <w:pPr>
-        <w:pStyle w:val="ListParagraph"/>
-        <w:numPr>
-          <w:ilvl w:val="0"/>
-          <w:numId w:val="6"/>
-        </w:numPr>
-      </w:pPr>
-      <w:r>
-        <w:t xml:space="preserve">Copy the De-identification Tools </w:t>
-      </w:r>
-      <w:r>
-        <w:t>EzyDeident</w:t>
-      </w:r>
-      <w:r>
-        <w:t xml:space="preserve"> folder to the root of a USB stick.</w:t>
-      </w:r>
-    </w:p>
-    <w:p>
-      <w:pPr>
-        <w:pStyle w:val="ListParagraph"/>
-        <w:numPr>
-          <w:ilvl w:val="0"/>
-          <w:numId w:val="6"/>
-        </w:numPr>
-      </w:pPr>
-      <w:r>
-        <w:t>In the EzyDeident folder run the command ‘</w:t>
-      </w:r>
-      <w:r>
-        <w:t>Download Components for PortableEnv.cmd</w:t>
-      </w:r>
-      <w:r>
-        <w:t>’. The PortableEnv will be customized for use with the Ezy De-Identifier tool (internet required).</w:t>
-      </w:r>
-    </w:p>
-    <w:p>
-      <w:pPr>
-        <w:pStyle w:val="ListParagraph"/>
-        <w:numPr>
-          <w:ilvl w:val="0"/>
-          <w:numId w:val="6"/>
-        </w:numPr>
-      </w:pPr>
-      <w:r>
-        <w:t>Execute the file ‘</w:t>
-      </w:r>
-      <w:r>
-        <w:t>Run with PortableEnv.cmd</w:t>
-      </w:r>
-      <w:r>
-        <w:t xml:space="preserve">’ to start the tool. In future you can start the application using </w:t>
-      </w:r>
-      <w:r>
-        <w:t>Run with PortableEnv.cmd</w:t>
-      </w:r>
-      <w:r>
-        <w:t xml:space="preserve"> without needing an internet connection</w:t>
-      </w:r>
-    </w:p>
-    <w:p>
-      <w:pPr>
-        <w:rPr>
-          <w:rFonts w:cs="Arial"/>
-        </w:rPr>
-      </w:pPr>
-    </w:p>
-    <w:p>
-      <w:pPr>
-        <w:rPr>
-          <w:rFonts w:cs="Arial"/>
-        </w:rPr>
-      </w:pPr>
-      <w:r>
-        <w:rPr>
-          <w:rFonts w:cs="Arial"/>
-        </w:rPr>
-        <w:t>The folder structure created during this process should be as follows</w:t>
-      </w:r>
-    </w:p>
-    <w:p>
-      <w:pPr>
-        <w:rPr>
-          <w:rFonts w:cs="Arial"/>
-        </w:rPr>
-      </w:pPr>
-    </w:p>
-    <w:p>
-      <w:pPr>
-        <w:rPr>
-          <w:rFonts w:cs="Arial"/>
-        </w:rPr>
-      </w:pPr>
-      <w:r>
-        <w:rPr>
-          <w:rFonts w:cs="Arial"/>
-        </w:rPr>
-        <w:t>USB ROOT</w:t>
-      </w:r>
-    </w:p>
-    <w:p>
-      <w:pPr>
-        <w:rPr>
-          <w:rFonts w:cs="Arial"/>
-        </w:rPr>
-      </w:pPr>
-      <w:r>
-        <w:rPr>
-          <w:rFonts w:cs="Arial"/>
-        </w:rPr>
-        <w:t>|</w:t>
-      </w:r>
-    </w:p>
-    <w:p>
-      <w:r>
-        <w:rPr>
-          <w:rFonts w:ascii="Calibri" w:hAnsi="Calibri" w:cs="Calibri"/>
-        </w:rPr>
-        <w:t>──</w:t>
-      </w:r>
-      <w:r>
-        <w:t>EzyDeident-master</w:t>
-      </w:r>
-    </w:p>
-    <w:p>
-      <w:r>
-        <w:rPr>
-          <w:rFonts w:ascii="Calibri" w:hAnsi="Calibri" w:cs="Calibri"/>
-        </w:rPr>
-        <w:t>────|</w:t>
-      </w:r>
-      <w:r>
-        <w:t>Sample_Data</w:t>
-      </w:r>
-    </w:p>
-    <w:p>
-      <w:r>
-        <w:rPr>
-          <w:rFonts w:ascii="Calibri" w:hAnsi="Calibri" w:cs="Calibri"/>
-        </w:rPr>
-        <w:t>────|</w:t>
-      </w:r>
-      <w:r>
-        <w:t>www</w:t>
-      </w:r>
-    </w:p>
-    <w:p>
-      <w:r>
-        <w:rPr>
-          <w:rFonts w:ascii="Calibri" w:hAnsi="Calibri" w:cs="Calibri"/>
-        </w:rPr>
-        <w:t>──</w:t>
-      </w:r>
-      <w:r>
-        <w:t>PortableEnv</w:t>
-      </w:r>
-    </w:p>
-    <w:p>
-      <w:r>
-        <w:rPr>
-          <w:rFonts w:ascii="Calibri" w:hAnsi="Calibri" w:cs="Calibri"/>
-        </w:rPr>
-        <w:t>────|</w:t>
-      </w:r>
-      <w:r>
-        <w:t>miktex-portable-2.9.5719</w:t>
-      </w:r>
-    </w:p>
-    <w:p>
-      <w:r>
-        <w:rPr>
-          <w:rFonts w:ascii="Calibri" w:hAnsi="Calibri" w:cs="Calibri"/>
-        </w:rPr>
-        <w:t>────|</w:t>
-      </w:r>
-      <w:r>
-        <w:t>Pandoc</w:t>
-      </w:r>
-    </w:p>
-    <w:p>
-      <w:r>
-        <w:rPr>
-          <w:rFonts w:ascii="Calibri" w:hAnsi="Calibri" w:cs="Calibri"/>
-        </w:rPr>
-        <w:t>────|</w:t>
-      </w:r>
-      <w:r>
-        <w:t>R-Portable</w:t>
-      </w:r>
-    </w:p>
-    <w:p>
-      <w:r>
-        <w:br w:type="page"/>
-      </w:r>
-    </w:p>
-    <w:p>
-      <w:pPr>
-        <w:pStyle w:val="Heading1"/>
-      </w:pPr>
-      <w:bookmarkStart w:id="6" w:name="_Toc440635703"/>
-      <w:r>
-        <w:lastRenderedPageBreak/>
-        <w:t xml:space="preserve">Protecting Data using the </w:t>
-      </w:r>
-      <w:r>
-        <w:t>Ezy De-Identifier</w:t>
-      </w:r>
-      <w:r>
-        <w:t xml:space="preserve"> </w:t>
-      </w:r>
-      <w:r>
-        <w:t>Tool</w:t>
-      </w:r>
-      <w:bookmarkEnd w:id="6"/>
-    </w:p>
-    <w:p/>
-    <w:p>
-      <w:pPr>
-        <w:pStyle w:val="ListParagraph"/>
-        <w:numPr>
-          <w:ilvl w:val="0"/>
-          <w:numId w:val="3"/>
-        </w:numPr>
-      </w:pPr>
-      <w:r>
-        <w:t>Read and accept the license agreement on the first page of the application</w:t>
-      </w:r>
-    </w:p>
-    <w:p>
-      <w:pPr>
-        <w:jc w:val="center"/>
-      </w:pPr>
-      <w:r>
-        <w:rPr>
-          <w:noProof/>
-        </w:rPr>
-        <w:drawing>
-          <wp:inline distT="0" distB="0" distL="0" distR="0" wp14:anchorId="2AF6A4CB" wp14:editId="531CC953">
-            <wp:extent cx="3831336" cy="2522706"/>
-            <wp:effectExtent l="0" t="0" r="0" b="0"/>
-            <wp:docPr id="3" name="Picture 3"/>
-            <wp:cNvGraphicFramePr>
-              <a:graphicFrameLocks xmlns:a="http://schemas.openxmlformats.org/drawingml/2006/main" noChangeAspect="1"/>
-            </wp:cNvGraphicFramePr>
-            <a:graphic xmlns:a="http://schemas.openxmlformats.org/drawingml/2006/main">
-              <a:graphicData uri="http://schemas.openxmlformats.org/drawingml/2006/picture">
-                <pic:pic xmlns:pic="http://schemas.openxmlformats.org/drawingml/2006/picture">
-                  <pic:nvPicPr>
-                    <pic:cNvPr id="1" name=""/>
-                    <pic:cNvPicPr/>
-                  </pic:nvPicPr>
-                  <pic:blipFill>
-                    <a:blip r:embed="rId27"/>
-                    <a:stretch>
-                      <a:fillRect/>
-                    </a:stretch>
-                  </pic:blipFill>
-                  <pic:spPr>
-                    <a:xfrm>
-                      <a:off x="0" y="0"/>
-                      <a:ext cx="3831336" cy="2522706"/>
-                    </a:xfrm>
-                    <a:prstGeom prst="rect">
-                      <a:avLst/>
-                    </a:prstGeom>
-                  </pic:spPr>
-                </pic:pic>
-              </a:graphicData>
-            </a:graphic>
-          </wp:inline>
-        </w:drawing>
-      </w:r>
-    </w:p>
-    <w:p>
-      <w:pPr>
-        <w:pStyle w:val="ListParagraph"/>
-        <w:numPr>
-          <w:ilvl w:val="0"/>
-          <w:numId w:val="3"/>
-        </w:numPr>
-      </w:pPr>
-      <w:r>
-        <w:t>Click the De</w:t>
-      </w:r>
-      <w:r>
-        <w:t>-I</w:t>
-      </w:r>
-      <w:r>
-        <w:t>dentify tab</w:t>
-      </w:r>
-    </w:p>
-    <w:p>
-      <w:pPr>
-        <w:jc w:val="center"/>
-      </w:pPr>
-      <w:r>
-        <w:rPr>
-          <w:noProof/>
-        </w:rPr>
-        <w:drawing>
-          <wp:inline distT="0" distB="0" distL="0" distR="0" wp14:anchorId="12645D3B" wp14:editId="2F595F60">
-            <wp:extent cx="3831336" cy="2522706"/>
-            <wp:effectExtent l="0" t="0" r="0" b="0"/>
-            <wp:docPr id="4" name="Picture 4"/>
-            <wp:cNvGraphicFramePr>
-              <a:graphicFrameLocks xmlns:a="http://schemas.openxmlformats.org/drawingml/2006/main" noChangeAspect="1"/>
-            </wp:cNvGraphicFramePr>
-            <a:graphic xmlns:a="http://schemas.openxmlformats.org/drawingml/2006/main">
-              <a:graphicData uri="http://schemas.openxmlformats.org/drawingml/2006/picture">
-                <pic:pic xmlns:pic="http://schemas.openxmlformats.org/drawingml/2006/picture">
-                  <pic:nvPicPr>
-                    <pic:cNvPr id="1" name=""/>
-                    <pic:cNvPicPr/>
-                  </pic:nvPicPr>
-                  <pic:blipFill>
-                    <a:blip r:embed="rId28"/>
-                    <a:stretch>
-                      <a:fillRect/>
-                    </a:stretch>
-                  </pic:blipFill>
-                  <pic:spPr>
-                    <a:xfrm>
-                      <a:off x="0" y="0"/>
-                      <a:ext cx="3831336" cy="2522706"/>
-                    </a:xfrm>
-                    <a:prstGeom prst="rect">
-                      <a:avLst/>
-                    </a:prstGeom>
-                  </pic:spPr>
-                </pic:pic>
-              </a:graphicData>
-            </a:graphic>
-          </wp:inline>
-        </w:drawing>
-      </w:r>
-    </w:p>
-    <w:p>
-      <w:pPr>
-        <w:pStyle w:val="ListParagraph"/>
-        <w:numPr>
-          <w:ilvl w:val="0"/>
-          <w:numId w:val="3"/>
-        </w:numPr>
-      </w:pPr>
-      <w:r>
-        <w:t xml:space="preserve">In the top left click the Choose File Button, a dialog will appear allowing you to select a text file to import. Once uploaded a preview of the first 5 lines of data will be shown. Use the </w:t>
-      </w:r>
-      <w:r>
-        <w:t>Separator</w:t>
-      </w:r>
-      <w:r>
-        <w:t xml:space="preserve"> and Quote radio buttons to change the input settings to match the file uploaded. Once the data is shown as a table click Next</w:t>
-      </w:r>
-    </w:p>
-    <w:p>
-      <w:pPr>
-        <w:jc w:val="center"/>
-      </w:pPr>
-      <w:r>
-        <w:rPr>
-          <w:noProof/>
-        </w:rPr>
-        <w:lastRenderedPageBreak/>
-        <w:drawing>
-          <wp:inline distT="0" distB="0" distL="0" distR="0" wp14:anchorId="12ACAF88" wp14:editId="05D6BD17">
-            <wp:extent cx="3831336" cy="2522706"/>
-            <wp:effectExtent l="0" t="0" r="0" b="0"/>
-            <wp:docPr id="7" name="Picture 7"/>
-            <wp:cNvGraphicFramePr>
-              <a:graphicFrameLocks xmlns:a="http://schemas.openxmlformats.org/drawingml/2006/main" noChangeAspect="1"/>
-            </wp:cNvGraphicFramePr>
-            <a:graphic xmlns:a="http://schemas.openxmlformats.org/drawingml/2006/main">
-              <a:graphicData uri="http://schemas.openxmlformats.org/drawingml/2006/picture">
-                <pic:pic xmlns:pic="http://schemas.openxmlformats.org/drawingml/2006/picture">
-                  <pic:nvPicPr>
-                    <pic:cNvPr id="1" name=""/>
-                    <pic:cNvPicPr/>
-                  </pic:nvPicPr>
-                  <pic:blipFill>
-                    <a:blip r:embed="rId29"/>
-                    <a:stretch>
-                      <a:fillRect/>
-                    </a:stretch>
-                  </pic:blipFill>
-                  <pic:spPr>
-                    <a:xfrm>
-                      <a:off x="0" y="0"/>
-                      <a:ext cx="3831336" cy="2522706"/>
-                    </a:xfrm>
-                    <a:prstGeom prst="rect">
-                      <a:avLst/>
-                    </a:prstGeom>
-                  </pic:spPr>
-                </pic:pic>
-              </a:graphicData>
-            </a:graphic>
-          </wp:inline>
-        </w:drawing>
-      </w:r>
-    </w:p>
-    <w:p>
-      <w:pPr>
-        <w:pStyle w:val="ListParagraph"/>
-        <w:numPr>
-          <w:ilvl w:val="0"/>
-          <w:numId w:val="3"/>
-        </w:numPr>
-      </w:pPr>
-      <w:r>
-        <w:t>On the next screen you must specify how the application will de</w:t>
-      </w:r>
-      <w:r>
-        <w:t>-</w:t>
-      </w:r>
-      <w:r>
-        <w:t>identify the data, the requirements for this is stated in the table below. Once the application is configured click next.</w:t>
-      </w:r>
-      <w:r>
-        <w:br/>
-      </w:r>
-    </w:p>
-    <w:p>
-      <w:pPr>
-        <w:jc w:val="center"/>
-      </w:pPr>
-      <w:r>
-        <w:rPr>
-          <w:noProof/>
-        </w:rPr>
-        <w:drawing>
-          <wp:inline distT="0" distB="0" distL="0" distR="0" wp14:anchorId="1A20D62D" wp14:editId="78C54660">
-            <wp:extent cx="3831336" cy="2522706"/>
-            <wp:effectExtent l="0" t="0" r="0" b="0"/>
-            <wp:docPr id="15" name="Picture 15"/>
             <wp:cNvGraphicFramePr>
               <a:graphicFrameLocks xmlns:a="http://schemas.openxmlformats.org/drawingml/2006/main" noChangeAspect="1"/>
             </wp:cNvGraphicFramePr>
@@ -3603,6 +4640,579 @@
     <w:p>
       <w:pPr>
         <w:pStyle w:val="ListParagraph"/>
+        <w:numPr>
+          <w:ilvl w:val="0"/>
+          <w:numId w:val="5"/>
+        </w:numPr>
+      </w:pPr>
+      <w:r>
+        <w:br w:type="page"/>
+      </w:r>
+    </w:p>
+    <w:p>
+      <w:pPr>
+        <w:pStyle w:val="Heading1"/>
+      </w:pPr>
+      <w:bookmarkStart w:id="7" w:name="_Toc441139699"/>
+      <w:r>
+        <w:lastRenderedPageBreak/>
+        <w:t>Using</w:t>
+      </w:r>
+      <w:r>
+        <w:t xml:space="preserve"> the </w:t>
+      </w:r>
+      <w:r>
+        <w:t>Ezy De-Identifier</w:t>
+      </w:r>
+      <w:r>
+        <w:t xml:space="preserve"> Tool </w:t>
+      </w:r>
+      <w:r>
+        <w:t>for use with PortableEnv</w:t>
+      </w:r>
+      <w:bookmarkEnd w:id="7"/>
+    </w:p>
+    <w:p>
+      <w:r>
+        <w:t>To create a portable USB stick of the software</w:t>
+      </w:r>
+    </w:p>
+    <w:p>
+      <w:pPr>
+        <w:pStyle w:val="ListParagraph"/>
+        <w:numPr>
+          <w:ilvl w:val="0"/>
+          <w:numId w:val="6"/>
+        </w:numPr>
+      </w:pPr>
+      <w:r>
+        <w:t xml:space="preserve">Download the latest version of the software from </w:t>
+      </w:r>
+      <w:hyperlink r:id="rId31" w:history="1">
+        <w:r>
+          <w:rPr>
+            <w:rStyle w:val="Hyperlink"/>
+          </w:rPr>
+          <w:t>https://github.com/dasasmk/EzyDeident/archive/master.zip</w:t>
+        </w:r>
+      </w:hyperlink>
+      <w:r>
+        <w:t xml:space="preserve"> </w:t>
+      </w:r>
+    </w:p>
+    <w:p>
+      <w:pPr>
+        <w:pStyle w:val="ListParagraph"/>
+        <w:numPr>
+          <w:ilvl w:val="0"/>
+          <w:numId w:val="6"/>
+        </w:numPr>
+      </w:pPr>
+      <w:r>
+        <w:t xml:space="preserve">Download the PortableENV </w:t>
+      </w:r>
+      <w:r>
+        <w:t xml:space="preserve">from </w:t>
+      </w:r>
+      <w:hyperlink r:id="rId32" w:history="1">
+        <w:r>
+          <w:rPr>
+            <w:rStyle w:val="Hyperlink"/>
+          </w:rPr>
+          <w:t>http://bit.ly/1ZodFNl</w:t>
+        </w:r>
+      </w:hyperlink>
+      <w:r>
+        <w:t xml:space="preserve"> </w:t>
+      </w:r>
+    </w:p>
+    <w:p>
+      <w:pPr>
+        <w:pStyle w:val="ListParagraph"/>
+        <w:numPr>
+          <w:ilvl w:val="0"/>
+          <w:numId w:val="6"/>
+        </w:numPr>
+      </w:pPr>
+      <w:r>
+        <w:t>Unzip the downloaded file</w:t>
+      </w:r>
+      <w:r>
+        <w:t>s</w:t>
+      </w:r>
+      <w:r>
+        <w:t xml:space="preserve"> and move the whole PortableEnv folder to the root of a USB stick.</w:t>
+      </w:r>
+    </w:p>
+    <w:p>
+      <w:pPr>
+        <w:pStyle w:val="ListParagraph"/>
+        <w:numPr>
+          <w:ilvl w:val="0"/>
+          <w:numId w:val="6"/>
+        </w:numPr>
+      </w:pPr>
+      <w:r>
+        <w:t xml:space="preserve">Copy the De-identification Tools </w:t>
+      </w:r>
+      <w:r>
+        <w:t>EzyDeident</w:t>
+      </w:r>
+      <w:r>
+        <w:t xml:space="preserve"> folder to the root of a USB stick.</w:t>
+      </w:r>
+    </w:p>
+    <w:p>
+      <w:pPr>
+        <w:pStyle w:val="ListParagraph"/>
+        <w:numPr>
+          <w:ilvl w:val="0"/>
+          <w:numId w:val="6"/>
+        </w:numPr>
+      </w:pPr>
+      <w:r>
+        <w:t>In the EzyDeident folder run the command ‘</w:t>
+      </w:r>
+      <w:r>
+        <w:t>Download Components for PortableEnv.cmd</w:t>
+      </w:r>
+      <w:r>
+        <w:t>’. The PortableEnv will be customized for use with the Ezy De-Identifier tool (internet required).</w:t>
+      </w:r>
+    </w:p>
+    <w:p>
+      <w:pPr>
+        <w:pStyle w:val="ListParagraph"/>
+        <w:numPr>
+          <w:ilvl w:val="0"/>
+          <w:numId w:val="6"/>
+        </w:numPr>
+      </w:pPr>
+      <w:r>
+        <w:t>Execute the file ‘</w:t>
+      </w:r>
+      <w:r>
+        <w:t>Run with PortableEnv.cmd</w:t>
+      </w:r>
+      <w:r>
+        <w:t xml:space="preserve">’ to start the tool. In future you can start the application using </w:t>
+      </w:r>
+      <w:r>
+        <w:t>Run with PortableEnv.cmd</w:t>
+      </w:r>
+      <w:r>
+        <w:t xml:space="preserve"> without needing an internet connection</w:t>
+      </w:r>
+    </w:p>
+    <w:p>
+      <w:pPr>
+        <w:rPr>
+          <w:rFonts w:cs="Arial"/>
+        </w:rPr>
+      </w:pPr>
+    </w:p>
+    <w:p>
+      <w:pPr>
+        <w:rPr>
+          <w:rFonts w:cs="Arial"/>
+        </w:rPr>
+      </w:pPr>
+      <w:r>
+        <w:rPr>
+          <w:rFonts w:cs="Arial"/>
+        </w:rPr>
+        <w:t>The folder structure created during this process should be as follows</w:t>
+      </w:r>
+    </w:p>
+    <w:p>
+      <w:pPr>
+        <w:rPr>
+          <w:rFonts w:cs="Arial"/>
+        </w:rPr>
+      </w:pPr>
+    </w:p>
+    <w:p>
+      <w:pPr>
+        <w:rPr>
+          <w:rFonts w:cs="Arial"/>
+        </w:rPr>
+      </w:pPr>
+      <w:r>
+        <w:rPr>
+          <w:rFonts w:cs="Arial"/>
+        </w:rPr>
+        <w:t>USB ROOT</w:t>
+      </w:r>
+    </w:p>
+    <w:p>
+      <w:pPr>
+        <w:rPr>
+          <w:rFonts w:cs="Arial"/>
+        </w:rPr>
+      </w:pPr>
+      <w:r>
+        <w:rPr>
+          <w:rFonts w:cs="Arial"/>
+        </w:rPr>
+        <w:t>|</w:t>
+      </w:r>
+    </w:p>
+    <w:p>
+      <w:r>
+        <w:rPr>
+          <w:rFonts w:ascii="Calibri" w:hAnsi="Calibri" w:cs="Calibri"/>
+        </w:rPr>
+        <w:t>──</w:t>
+      </w:r>
+      <w:r>
+        <w:t>EzyDeident-master</w:t>
+      </w:r>
+    </w:p>
+    <w:p>
+      <w:r>
+        <w:rPr>
+          <w:rFonts w:ascii="Calibri" w:hAnsi="Calibri" w:cs="Calibri"/>
+        </w:rPr>
+        <w:t>────|</w:t>
+      </w:r>
+      <w:r>
+        <w:t>Sample_Data</w:t>
+      </w:r>
+    </w:p>
+    <w:p>
+      <w:r>
+        <w:rPr>
+          <w:rFonts w:ascii="Calibri" w:hAnsi="Calibri" w:cs="Calibri"/>
+        </w:rPr>
+        <w:t>────|</w:t>
+      </w:r>
+      <w:r>
+        <w:t>www</w:t>
+      </w:r>
+    </w:p>
+    <w:p>
+      <w:r>
+        <w:rPr>
+          <w:rFonts w:ascii="Calibri" w:hAnsi="Calibri" w:cs="Calibri"/>
+        </w:rPr>
+        <w:t>──</w:t>
+      </w:r>
+      <w:r>
+        <w:t>PortableEnv</w:t>
+      </w:r>
+    </w:p>
+    <w:p>
+      <w:r>
+        <w:rPr>
+          <w:rFonts w:ascii="Calibri" w:hAnsi="Calibri" w:cs="Calibri"/>
+        </w:rPr>
+        <w:t>────|</w:t>
+      </w:r>
+      <w:r>
+        <w:t>miktex-portable-2.9.5719</w:t>
+      </w:r>
+    </w:p>
+    <w:p>
+      <w:r>
+        <w:rPr>
+          <w:rFonts w:ascii="Calibri" w:hAnsi="Calibri" w:cs="Calibri"/>
+        </w:rPr>
+        <w:t>────|</w:t>
+      </w:r>
+      <w:r>
+        <w:t>Pandoc</w:t>
+      </w:r>
+    </w:p>
+    <w:p>
+      <w:r>
+        <w:rPr>
+          <w:rFonts w:ascii="Calibri" w:hAnsi="Calibri" w:cs="Calibri"/>
+        </w:rPr>
+        <w:t>────|</w:t>
+      </w:r>
+      <w:r>
+        <w:t>R-Portable</w:t>
+      </w:r>
+    </w:p>
+    <w:p>
+      <w:r>
+        <w:br w:type="page"/>
+      </w:r>
+    </w:p>
+    <w:p>
+      <w:pPr>
+        <w:pStyle w:val="Heading1"/>
+      </w:pPr>
+      <w:bookmarkStart w:id="8" w:name="_Toc441139700"/>
+      <w:r>
+        <w:lastRenderedPageBreak/>
+        <w:t xml:space="preserve">Protecting Data using the </w:t>
+      </w:r>
+      <w:r>
+        <w:t>Ezy De-Identifier</w:t>
+      </w:r>
+      <w:r>
+        <w:t xml:space="preserve"> </w:t>
+      </w:r>
+      <w:r>
+        <w:t>Tool</w:t>
+      </w:r>
+      <w:bookmarkEnd w:id="8"/>
+    </w:p>
+    <w:p/>
+    <w:p>
+      <w:pPr>
+        <w:pStyle w:val="ListParagraph"/>
+        <w:numPr>
+          <w:ilvl w:val="0"/>
+          <w:numId w:val="3"/>
+        </w:numPr>
+      </w:pPr>
+      <w:r>
+        <w:t>Read and accept the license agreement on the first page of the application</w:t>
+      </w:r>
+    </w:p>
+    <w:p>
+      <w:pPr>
+        <w:jc w:val="center"/>
+      </w:pPr>
+      <w:r>
+        <w:rPr>
+          <w:noProof/>
+        </w:rPr>
+        <w:drawing>
+          <wp:inline distT="0" distB="0" distL="0" distR="0" wp14:anchorId="2AF6A4CB" wp14:editId="531CC953">
+            <wp:extent cx="3831336" cy="2522706"/>
+            <wp:effectExtent l="0" t="0" r="0" b="0"/>
+            <wp:docPr id="3" name="Picture 3"/>
+            <wp:cNvGraphicFramePr>
+              <a:graphicFrameLocks xmlns:a="http://schemas.openxmlformats.org/drawingml/2006/main" noChangeAspect="1"/>
+            </wp:cNvGraphicFramePr>
+            <a:graphic xmlns:a="http://schemas.openxmlformats.org/drawingml/2006/main">
+              <a:graphicData uri="http://schemas.openxmlformats.org/drawingml/2006/picture">
+                <pic:pic xmlns:pic="http://schemas.openxmlformats.org/drawingml/2006/picture">
+                  <pic:nvPicPr>
+                    <pic:cNvPr id="1" name=""/>
+                    <pic:cNvPicPr/>
+                  </pic:nvPicPr>
+                  <pic:blipFill>
+                    <a:blip r:embed="rId33"/>
+                    <a:stretch>
+                      <a:fillRect/>
+                    </a:stretch>
+                  </pic:blipFill>
+                  <pic:spPr>
+                    <a:xfrm>
+                      <a:off x="0" y="0"/>
+                      <a:ext cx="3831336" cy="2522706"/>
+                    </a:xfrm>
+                    <a:prstGeom prst="rect">
+                      <a:avLst/>
+                    </a:prstGeom>
+                  </pic:spPr>
+                </pic:pic>
+              </a:graphicData>
+            </a:graphic>
+          </wp:inline>
+        </w:drawing>
+      </w:r>
+    </w:p>
+    <w:p>
+      <w:pPr>
+        <w:pStyle w:val="ListParagraph"/>
+        <w:numPr>
+          <w:ilvl w:val="0"/>
+          <w:numId w:val="3"/>
+        </w:numPr>
+      </w:pPr>
+      <w:r>
+        <w:t>Click the De</w:t>
+      </w:r>
+      <w:r>
+        <w:t>-I</w:t>
+      </w:r>
+      <w:r>
+        <w:t>dentify tab</w:t>
+      </w:r>
+    </w:p>
+    <w:p>
+      <w:pPr>
+        <w:jc w:val="center"/>
+      </w:pPr>
+      <w:r>
+        <w:rPr>
+          <w:noProof/>
+        </w:rPr>
+        <w:drawing>
+          <wp:inline distT="0" distB="0" distL="0" distR="0" wp14:anchorId="12645D3B" wp14:editId="2F595F60">
+            <wp:extent cx="3831336" cy="2522706"/>
+            <wp:effectExtent l="0" t="0" r="0" b="0"/>
+            <wp:docPr id="4" name="Picture 4"/>
+            <wp:cNvGraphicFramePr>
+              <a:graphicFrameLocks xmlns:a="http://schemas.openxmlformats.org/drawingml/2006/main" noChangeAspect="1"/>
+            </wp:cNvGraphicFramePr>
+            <a:graphic xmlns:a="http://schemas.openxmlformats.org/drawingml/2006/main">
+              <a:graphicData uri="http://schemas.openxmlformats.org/drawingml/2006/picture">
+                <pic:pic xmlns:pic="http://schemas.openxmlformats.org/drawingml/2006/picture">
+                  <pic:nvPicPr>
+                    <pic:cNvPr id="1" name=""/>
+                    <pic:cNvPicPr/>
+                  </pic:nvPicPr>
+                  <pic:blipFill>
+                    <a:blip r:embed="rId34"/>
+                    <a:stretch>
+                      <a:fillRect/>
+                    </a:stretch>
+                  </pic:blipFill>
+                  <pic:spPr>
+                    <a:xfrm>
+                      <a:off x="0" y="0"/>
+                      <a:ext cx="3831336" cy="2522706"/>
+                    </a:xfrm>
+                    <a:prstGeom prst="rect">
+                      <a:avLst/>
+                    </a:prstGeom>
+                  </pic:spPr>
+                </pic:pic>
+              </a:graphicData>
+            </a:graphic>
+          </wp:inline>
+        </w:drawing>
+      </w:r>
+    </w:p>
+    <w:p>
+      <w:pPr>
+        <w:pStyle w:val="ListParagraph"/>
+        <w:numPr>
+          <w:ilvl w:val="0"/>
+          <w:numId w:val="3"/>
+        </w:numPr>
+      </w:pPr>
+      <w:r>
+        <w:t xml:space="preserve">In the top left click the Choose File Button, a dialog will appear allowing you to select a text file to import. Once uploaded a preview of the first 5 lines of data will be shown. Use the </w:t>
+      </w:r>
+      <w:r>
+        <w:t>Separator</w:t>
+      </w:r>
+      <w:r>
+        <w:t xml:space="preserve"> and Quote radio buttons to change the input settings to match the file uploaded. Once the data is shown as a table click Next</w:t>
+      </w:r>
+    </w:p>
+    <w:p>
+      <w:pPr>
+        <w:jc w:val="center"/>
+      </w:pPr>
+      <w:r>
+        <w:rPr>
+          <w:noProof/>
+        </w:rPr>
+        <w:lastRenderedPageBreak/>
+        <w:drawing>
+          <wp:inline distT="0" distB="0" distL="0" distR="0" wp14:anchorId="12ACAF88" wp14:editId="05D6BD17">
+            <wp:extent cx="3831336" cy="2522706"/>
+            <wp:effectExtent l="0" t="0" r="0" b="0"/>
+            <wp:docPr id="7" name="Picture 7"/>
+            <wp:cNvGraphicFramePr>
+              <a:graphicFrameLocks xmlns:a="http://schemas.openxmlformats.org/drawingml/2006/main" noChangeAspect="1"/>
+            </wp:cNvGraphicFramePr>
+            <a:graphic xmlns:a="http://schemas.openxmlformats.org/drawingml/2006/main">
+              <a:graphicData uri="http://schemas.openxmlformats.org/drawingml/2006/picture">
+                <pic:pic xmlns:pic="http://schemas.openxmlformats.org/drawingml/2006/picture">
+                  <pic:nvPicPr>
+                    <pic:cNvPr id="1" name=""/>
+                    <pic:cNvPicPr/>
+                  </pic:nvPicPr>
+                  <pic:blipFill>
+                    <a:blip r:embed="rId35"/>
+                    <a:stretch>
+                      <a:fillRect/>
+                    </a:stretch>
+                  </pic:blipFill>
+                  <pic:spPr>
+                    <a:xfrm>
+                      <a:off x="0" y="0"/>
+                      <a:ext cx="3831336" cy="2522706"/>
+                    </a:xfrm>
+                    <a:prstGeom prst="rect">
+                      <a:avLst/>
+                    </a:prstGeom>
+                  </pic:spPr>
+                </pic:pic>
+              </a:graphicData>
+            </a:graphic>
+          </wp:inline>
+        </w:drawing>
+      </w:r>
+    </w:p>
+    <w:p>
+      <w:pPr>
+        <w:pStyle w:val="ListParagraph"/>
+        <w:numPr>
+          <w:ilvl w:val="0"/>
+          <w:numId w:val="3"/>
+        </w:numPr>
+      </w:pPr>
+      <w:r>
+        <w:t>On the next screen you must specify how the application will de</w:t>
+      </w:r>
+      <w:r>
+        <w:t>-</w:t>
+      </w:r>
+      <w:r>
+        <w:t>identify the data, the requirements for this is stated in the table below. Once the application is configured click next.</w:t>
+      </w:r>
+      <w:r>
+        <w:br/>
+      </w:r>
+    </w:p>
+    <w:p>
+      <w:pPr>
+        <w:jc w:val="center"/>
+      </w:pPr>
+      <w:r>
+        <w:rPr>
+          <w:noProof/>
+        </w:rPr>
+        <w:drawing>
+          <wp:inline distT="0" distB="0" distL="0" distR="0" wp14:anchorId="1A20D62D" wp14:editId="78C54660">
+            <wp:extent cx="3831336" cy="2522706"/>
+            <wp:effectExtent l="0" t="0" r="0" b="0"/>
+            <wp:docPr id="15" name="Picture 15"/>
+            <wp:cNvGraphicFramePr>
+              <a:graphicFrameLocks xmlns:a="http://schemas.openxmlformats.org/drawingml/2006/main" noChangeAspect="1"/>
+            </wp:cNvGraphicFramePr>
+            <a:graphic xmlns:a="http://schemas.openxmlformats.org/drawingml/2006/main">
+              <a:graphicData uri="http://schemas.openxmlformats.org/drawingml/2006/picture">
+                <pic:pic xmlns:pic="http://schemas.openxmlformats.org/drawingml/2006/picture">
+                  <pic:nvPicPr>
+                    <pic:cNvPr id="1" name=""/>
+                    <pic:cNvPicPr/>
+                  </pic:nvPicPr>
+                  <pic:blipFill>
+                    <a:blip r:embed="rId36"/>
+                    <a:stretch>
+                      <a:fillRect/>
+                    </a:stretch>
+                  </pic:blipFill>
+                  <pic:spPr>
+                    <a:xfrm>
+                      <a:off x="0" y="0"/>
+                      <a:ext cx="3831336" cy="2522706"/>
+                    </a:xfrm>
+                    <a:prstGeom prst="rect">
+                      <a:avLst/>
+                    </a:prstGeom>
+                  </pic:spPr>
+                </pic:pic>
+              </a:graphicData>
+            </a:graphic>
+          </wp:inline>
+        </w:drawing>
+      </w:r>
+    </w:p>
+    <w:p>
+      <w:pPr>
+        <w:pStyle w:val="ListParagraph"/>
       </w:pPr>
     </w:p>
     <w:tbl>
@@ -3943,7 +5553,7 @@
                     <pic:cNvPicPr/>
                   </pic:nvPicPr>
                   <pic:blipFill>
-                    <a:blip r:embed="rId31"/>
+                    <a:blip r:embed="rId37"/>
                     <a:stretch>
                       <a:fillRect/>
                     </a:stretch>
@@ -3969,11 +5579,11 @@
       <w:pPr>
         <w:pStyle w:val="Heading2"/>
       </w:pPr>
-      <w:bookmarkStart w:id="7" w:name="_Toc440635704"/>
+      <w:bookmarkStart w:id="9" w:name="_Toc441139701"/>
       <w:r>
         <w:t>NRIC Column Check</w:t>
       </w:r>
-      <w:bookmarkEnd w:id="7"/>
+      <w:bookmarkEnd w:id="9"/>
     </w:p>
     <w:p>
       <w:r>
@@ -4138,11 +5748,11 @@
       <w:pPr>
         <w:pStyle w:val="Heading2"/>
       </w:pPr>
-      <w:bookmarkStart w:id="8" w:name="_Toc440635705"/>
+      <w:bookmarkStart w:id="10" w:name="_Toc441139702"/>
       <w:r>
         <w:t>Random Password</w:t>
       </w:r>
-      <w:bookmarkEnd w:id="8"/>
+      <w:bookmarkEnd w:id="10"/>
     </w:p>
     <w:p>
       <w:r>
@@ -4165,11 +5775,11 @@
       <w:pPr>
         <w:pStyle w:val="Heading2"/>
       </w:pPr>
-      <w:bookmarkStart w:id="9" w:name="_Toc440635706"/>
+      <w:bookmarkStart w:id="11" w:name="_Toc441139703"/>
       <w:r>
         <w:t>Product Mapping File</w:t>
       </w:r>
-      <w:bookmarkEnd w:id="9"/>
+      <w:bookmarkEnd w:id="11"/>
     </w:p>
     <w:p>
       <w:r>
@@ -4225,7 +5835,7 @@
                     </pic:cNvPicPr>
                   </pic:nvPicPr>
                   <pic:blipFill>
-                    <a:blip r:embed="rId32">
+                    <a:blip r:embed="rId38">
                       <a:extLst>
                         <a:ext uri="{28A0092B-C50C-407E-A947-70E740481C1C}">
                           <a14:useLocalDpi xmlns:a14="http://schemas.microsoft.com/office/drawing/2010/main" val="0"/>
@@ -4289,7 +5899,7 @@
                     </pic:cNvPicPr>
                   </pic:nvPicPr>
                   <pic:blipFill>
-                    <a:blip r:embed="rId33">
+                    <a:blip r:embed="rId39">
                       <a:extLst>
                         <a:ext uri="{28A0092B-C50C-407E-A947-70E740481C1C}">
                           <a14:useLocalDpi xmlns:a14="http://schemas.microsoft.com/office/drawing/2010/main" val="0"/>
@@ -4326,11 +5936,11 @@
       <w:pPr>
         <w:pStyle w:val="Heading2"/>
       </w:pPr>
-      <w:bookmarkStart w:id="10" w:name="_Toc440635707"/>
+      <w:bookmarkStart w:id="12" w:name="_Toc441139704"/>
       <w:r>
         <w:t>Produce Validation Report</w:t>
       </w:r>
-      <w:bookmarkEnd w:id="10"/>
+      <w:bookmarkEnd w:id="12"/>
     </w:p>
     <w:p>
       <w:r>
@@ -4373,7 +5983,7 @@
                     <pic:cNvPicPr/>
                   </pic:nvPicPr>
                   <pic:blipFill>
-                    <a:blip r:embed="rId34"/>
+                    <a:blip r:embed="rId40"/>
                     <a:stretch>
                       <a:fillRect/>
                     </a:stretch>
@@ -4401,7 +6011,7 @@
       <w:pPr>
         <w:pStyle w:val="Heading1"/>
       </w:pPr>
-      <w:bookmarkStart w:id="11" w:name="_Toc440635708"/>
+      <w:bookmarkStart w:id="13" w:name="_Toc441139705"/>
       <w:r>
         <w:lastRenderedPageBreak/>
         <w:t xml:space="preserve">Shutting Down the </w:t>
@@ -4412,7 +6022,7 @@
       <w:r>
         <w:t xml:space="preserve"> Tool</w:t>
       </w:r>
-      <w:bookmarkEnd w:id="11"/>
+      <w:bookmarkEnd w:id="13"/>
     </w:p>
     <w:p>
       <w:r>
@@ -4490,7 +6100,7 @@
                     <pic:cNvPicPr/>
                   </pic:nvPicPr>
                   <pic:blipFill>
-                    <a:blip r:embed="rId35"/>
+                    <a:blip r:embed="rId41"/>
                     <a:stretch>
                       <a:fillRect/>
                     </a:stretch>
@@ -4540,7 +6150,7 @@
                     <pic:cNvPicPr/>
                   </pic:nvPicPr>
                   <pic:blipFill>
-                    <a:blip r:embed="rId36"/>
+                    <a:blip r:embed="rId42"/>
                     <a:stretch>
                       <a:fillRect/>
                     </a:stretch>
@@ -4568,7 +6178,7 @@
       <w:pPr>
         <w:pStyle w:val="Heading1"/>
       </w:pPr>
-      <w:bookmarkStart w:id="12" w:name="_Toc440635709"/>
+      <w:bookmarkStart w:id="14" w:name="_Toc441139706"/>
       <w:r>
         <w:lastRenderedPageBreak/>
         <w:t>Ezy De-Identifier</w:t>
@@ -4579,7 +6189,7 @@
       <w:r>
         <w:t>Tool End User License Agreement</w:t>
       </w:r>
-      <w:bookmarkEnd w:id="12"/>
+      <w:bookmarkEnd w:id="14"/>
     </w:p>
     <w:p/>
     <w:p>
@@ -4946,7 +6556,7 @@
         </w:rPr>
         <w:t xml:space="preserve">(c) notify NUS of any Derivative Works created by the Licensee by sending an email notification to (i) </w:t>
       </w:r>
-      <w:hyperlink r:id="rId37" w:history="1">
+      <w:hyperlink r:id="rId43" w:history="1">
         <w:r>
           <w:rPr>
             <w:rStyle w:val="Hyperlink"/>
@@ -4961,7 +6571,7 @@
         </w:rPr>
         <w:t xml:space="preserve">, (ii) </w:t>
       </w:r>
-      <w:hyperlink r:id="rId38" w:history="1">
+      <w:hyperlink r:id="rId44" w:history="1">
         <w:r>
           <w:rPr>
             <w:rStyle w:val="Hyperlink"/>
@@ -5009,7 +6619,7 @@
         <w:lastRenderedPageBreak/>
         <w:t xml:space="preserve">Derivative Works under Licensee’s supervision, who are only permitted to a limited use of the Software, Source Code and Derivative Works for the Purposes in accordance with the terms of this License. Licensee may distribute the Derivative Works to any third party for non-Commercial Use only, provided that a) Licensee notifies NUS of such distribution in advance by sending an email notification to (i) </w:t>
       </w:r>
-      <w:hyperlink r:id="rId39" w:history="1">
+      <w:hyperlink r:id="rId45" w:history="1">
         <w:r>
           <w:rPr>
             <w:rStyle w:val="Hyperlink"/>
@@ -5024,7 +6634,7 @@
         </w:rPr>
         <w:t xml:space="preserve">, (ii) </w:t>
       </w:r>
-      <w:hyperlink r:id="rId40" w:history="1">
+      <w:hyperlink r:id="rId46" w:history="1">
         <w:r>
           <w:rPr>
             <w:rStyle w:val="Hyperlink"/>
@@ -5039,7 +6649,7 @@
         </w:rPr>
         <w:t xml:space="preserve">, and (iii) </w:t>
       </w:r>
-      <w:hyperlink r:id="rId41" w:history="1">
+      <w:hyperlink r:id="rId47" w:history="1">
         <w:r>
           <w:rPr>
             <w:rStyle w:val="Hyperlink"/>
@@ -5106,7 +6716,7 @@
         </w:rPr>
         <w:t xml:space="preserve">8. Licensee may provide NUS with feedback on the use of the Software and Source Code in Licensee’s work, and Licensee agrees that NUS is permitted to use any information provided by Licensee for any purposes, including for making changes to the Software, Source Code or Derivative Works. Should Licensee have any bug reports, technical questions or improvements, Licensee may send these to the developers (i) </w:t>
       </w:r>
-      <w:hyperlink r:id="rId42" w:history="1">
+      <w:hyperlink r:id="rId48" w:history="1">
         <w:r>
           <w:rPr>
             <w:rStyle w:val="Hyperlink"/>
@@ -5121,7 +6731,7 @@
         </w:rPr>
         <w:t xml:space="preserve">, (ii) </w:t>
       </w:r>
-      <w:hyperlink r:id="rId43" w:history="1">
+      <w:hyperlink r:id="rId49" w:history="1">
         <w:r>
           <w:rPr>
             <w:rStyle w:val="Hyperlink"/>
@@ -5479,7 +7089,7 @@
         <w:rFonts w:hint="default"/>
       </w:rPr>
     </w:lvl>
-    <w:lvl w:ilvl="1" w:tplc="04090019" w:tentative="1">
+    <w:lvl w:ilvl="1" w:tplc="04090019">
       <w:start w:val="1"/>
       <w:numFmt w:val="lowerLetter"/>
       <w:lvlText w:val="%2."/>
@@ -6108,6 +7718,95 @@
       <w:rPr>
         <w:rFonts w:ascii="Wingdings" w:hAnsi="Wingdings" w:hint="default"/>
       </w:rPr>
+    </w:lvl>
+  </w:abstractNum>
+  <w:abstractNum w:abstractNumId="8" w15:restartNumberingAfterBreak="0">
+    <w:nsid w:val="639A4A7F"/>
+    <w:multiLevelType w:val="hybridMultilevel"/>
+    <w:tmpl w:val="FC8C2FBA"/>
+    <w:lvl w:ilvl="0" w:tplc="04090011">
+      <w:start w:val="1"/>
+      <w:numFmt w:val="decimal"/>
+      <w:lvlText w:val="%1)"/>
+      <w:lvlJc w:val="left"/>
+      <w:pPr>
+        <w:ind w:left="720" w:hanging="360"/>
+      </w:pPr>
+      <w:rPr>
+        <w:rFonts w:hint="default"/>
+      </w:rPr>
+    </w:lvl>
+    <w:lvl w:ilvl="1" w:tplc="04090019">
+      <w:start w:val="1"/>
+      <w:numFmt w:val="lowerLetter"/>
+      <w:lvlText w:val="%2."/>
+      <w:lvlJc w:val="left"/>
+      <w:pPr>
+        <w:ind w:left="1440" w:hanging="360"/>
+      </w:pPr>
+    </w:lvl>
+    <w:lvl w:ilvl="2" w:tplc="0409001B" w:tentative="1">
+      <w:start w:val="1"/>
+      <w:numFmt w:val="lowerRoman"/>
+      <w:lvlText w:val="%3."/>
+      <w:lvlJc w:val="right"/>
+      <w:pPr>
+        <w:ind w:left="2160" w:hanging="180"/>
+      </w:pPr>
+    </w:lvl>
+    <w:lvl w:ilvl="3" w:tplc="0409000F" w:tentative="1">
+      <w:start w:val="1"/>
+      <w:numFmt w:val="decimal"/>
+      <w:lvlText w:val="%4."/>
+      <w:lvlJc w:val="left"/>
+      <w:pPr>
+        <w:ind w:left="2880" w:hanging="360"/>
+      </w:pPr>
+    </w:lvl>
+    <w:lvl w:ilvl="4" w:tplc="04090019" w:tentative="1">
+      <w:start w:val="1"/>
+      <w:numFmt w:val="lowerLetter"/>
+      <w:lvlText w:val="%5."/>
+      <w:lvlJc w:val="left"/>
+      <w:pPr>
+        <w:ind w:left="3600" w:hanging="360"/>
+      </w:pPr>
+    </w:lvl>
+    <w:lvl w:ilvl="5" w:tplc="0409001B" w:tentative="1">
+      <w:start w:val="1"/>
+      <w:numFmt w:val="lowerRoman"/>
+      <w:lvlText w:val="%6."/>
+      <w:lvlJc w:val="right"/>
+      <w:pPr>
+        <w:ind w:left="4320" w:hanging="180"/>
+      </w:pPr>
+    </w:lvl>
+    <w:lvl w:ilvl="6" w:tplc="0409000F" w:tentative="1">
+      <w:start w:val="1"/>
+      <w:numFmt w:val="decimal"/>
+      <w:lvlText w:val="%7."/>
+      <w:lvlJc w:val="left"/>
+      <w:pPr>
+        <w:ind w:left="5040" w:hanging="360"/>
+      </w:pPr>
+    </w:lvl>
+    <w:lvl w:ilvl="7" w:tplc="04090019" w:tentative="1">
+      <w:start w:val="1"/>
+      <w:numFmt w:val="lowerLetter"/>
+      <w:lvlText w:val="%8."/>
+      <w:lvlJc w:val="left"/>
+      <w:pPr>
+        <w:ind w:left="5760" w:hanging="360"/>
+      </w:pPr>
+    </w:lvl>
+    <w:lvl w:ilvl="8" w:tplc="0409001B" w:tentative="1">
+      <w:start w:val="1"/>
+      <w:numFmt w:val="lowerRoman"/>
+      <w:lvlText w:val="%9."/>
+      <w:lvlJc w:val="right"/>
+      <w:pPr>
+        <w:ind w:left="6480" w:hanging="180"/>
+      </w:pPr>
     </w:lvl>
   </w:abstractNum>
   <w:num w:numId="1">
@@ -6133,6 +7832,9 @@
   </w:num>
   <w:num w:numId="8">
     <w:abstractNumId w:val="4"/>
+  </w:num>
+  <w:num w:numId="9">
+    <w:abstractNumId w:val="8"/>
   </w:num>
 </w:numbering>
 </file>
@@ -7152,7 +8854,7 @@
 </file>
 
 <file path=customXml/itemProps2.xml><?xml version="1.0" encoding="utf-8"?>
-<ds:datastoreItem xmlns:ds="http://schemas.openxmlformats.org/officeDocument/2006/customXml" ds:itemID="{57D3553C-35CA-4376-997E-C0CD9C700886}">
+<ds:datastoreItem xmlns:ds="http://schemas.openxmlformats.org/officeDocument/2006/customXml" ds:itemID="{59ABBD8E-3F22-40E8-A9B2-31DF9074359C}">
   <ds:schemaRefs>
     <ds:schemaRef ds:uri="http://schemas.openxmlformats.org/officeDocument/2006/bibliography"/>
   </ds:schemaRefs>

--- a/User Manual.docx
+++ b/User Manual.docx
@@ -1,6 +1,6 @@
 
 <file path=word/document.xml><?xml version="1.0" encoding="utf-8"?>
-<w:document xmlns:wpc="http://schemas.microsoft.com/office/word/2010/wordprocessingCanvas" xmlns:mc="http://schemas.openxmlformats.org/markup-compatibility/2006" xmlns:o="urn:schemas-microsoft-com:office:office" xmlns:r="http://schemas.openxmlformats.org/officeDocument/2006/relationships" xmlns:m="http://schemas.openxmlformats.org/officeDocument/2006/math" xmlns:v="urn:schemas-microsoft-com:vml" xmlns:wp14="http://schemas.microsoft.com/office/word/2010/wordprocessingDrawing" xmlns:wp="http://schemas.openxmlformats.org/drawingml/2006/wordprocessingDrawing" xmlns:w10="urn:schemas-microsoft-com:office:word" xmlns:w="http://schemas.openxmlformats.org/wordprocessingml/2006/main" xmlns:w14="http://schemas.microsoft.com/office/word/2010/wordml" xmlns:w15="http://schemas.microsoft.com/office/word/2012/wordml" xmlns:wpg="http://schemas.microsoft.com/office/word/2010/wordprocessingGroup" xmlns:wpi="http://schemas.microsoft.com/office/word/2010/wordprocessingInk" xmlns:wne="http://schemas.microsoft.com/office/word/2006/wordml" xmlns:wps="http://schemas.microsoft.com/office/word/2010/wordprocessingShape" mc:Ignorable="w14 w15 wp14">
+<w:document xmlns:wpc="http://schemas.microsoft.com/office/word/2010/wordprocessingCanvas" xmlns:cx="http://schemas.microsoft.com/office/drawing/2014/chartex" xmlns:cx1="http://schemas.microsoft.com/office/drawing/2015/9/8/chartex" xmlns:mc="http://schemas.openxmlformats.org/markup-compatibility/2006" xmlns:o="urn:schemas-microsoft-com:office:office" xmlns:r="http://schemas.openxmlformats.org/officeDocument/2006/relationships" xmlns:m="http://schemas.openxmlformats.org/officeDocument/2006/math" xmlns:v="urn:schemas-microsoft-com:vml" xmlns:wp14="http://schemas.microsoft.com/office/word/2010/wordprocessingDrawing" xmlns:wp="http://schemas.openxmlformats.org/drawingml/2006/wordprocessingDrawing" xmlns:w10="urn:schemas-microsoft-com:office:word" xmlns:w="http://schemas.openxmlformats.org/wordprocessingml/2006/main" xmlns:w14="http://schemas.microsoft.com/office/word/2010/wordml" xmlns:w15="http://schemas.microsoft.com/office/word/2012/wordml" xmlns:w16se="http://schemas.microsoft.com/office/word/2015/wordml/symex" xmlns:wpg="http://schemas.microsoft.com/office/word/2010/wordprocessingGroup" xmlns:wpi="http://schemas.microsoft.com/office/word/2010/wordprocessingInk" xmlns:wne="http://schemas.microsoft.com/office/word/2006/wordml" xmlns:wps="http://schemas.microsoft.com/office/word/2010/wordprocessingShape" mc:Ignorable="w14 w15 w16se wp14">
   <w:body>
     <w:sdt>
       <w:sdtPr>
@@ -10,7 +10,6 @@
           <w:docPartUnique/>
         </w:docPartObj>
       </w:sdtPr>
-      <w:sdtEndPr/>
       <w:sdtContent>
         <w:p/>
         <w:p>
@@ -182,15 +181,7 @@
                                       <w:sz w:val="72"/>
                                       <w:szCs w:val="72"/>
                                     </w:rPr>
-                                    <w:t>Ezy De-Identifier</w:t>
-                                  </w:r>
-                                  <w:r>
-                                    <w:rPr>
-                                      <w:color w:val="FFFFFF" w:themeColor="background1"/>
-                                      <w:sz w:val="72"/>
-                                      <w:szCs w:val="72"/>
-                                    </w:rPr>
-                                    <w:t xml:space="preserve"> Tool</w:t>
+                                    <w:t>Ezy De-Identifier Tool</w:t>
                                   </w:r>
                                 </w:p>
                               </w:txbxContent>
@@ -321,7 +312,7 @@
                 <w:pict>
                   <v:group w14:anchorId="20BB555E" id="Group 125" o:spid="_x0000_s1026" style="position:absolute;margin-left:0;margin-top:0;width:540pt;height:556.55pt;z-index:-251657216;mso-width-percent:1154;mso-height-percent:670;mso-top-percent:45;mso-position-horizontal:center;mso-position-horizontal-relative:margin;mso-position-vertical-relative:page;mso-width-percent:1154;mso-height-percent:670;mso-top-percent:45;mso-width-relative:margin" coordsize="55613,54044" o:gfxdata="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">
                     <o:lock v:ext="edit" aspectratio="t"/>
-                    <v:shape id="Freeform 10" o:spid="_x0000_s1027" style="position:absolute;width:55575;height:54044;visibility:visible;mso-wrap-style:square;v-text-anchor:bottom" coordsize="720,700" o:spt="100" o:gfxdata="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" adj="-11796480,,5400" path="m,c,644,,644,,644v23,6,62,14,113,21c250,685,476,700,720,644v,-27,,-27,,-27c720,,720,,720,,,,,,,e" fillcolor="#4d5f78 [2994]" stroked="f">
+                    <v:shape id="Freeform 10" o:spid="_x0000_s1027" style="position:absolute;width:55575;height:54044;visibility:visible;mso-wrap-style:square;v-text-anchor:bottom" coordsize="720,700" o:spt="100" o:gfxdata="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" adj="-11796480,,5400" path="m,c,644,,644,,644v23,6,62,14,113,21c250,685,476,700,720,644v,-27,,-27,,-27c720,,720,,720,,,,,,,e" fillcolor="#4d5f78 [2994]" stroked="f">
                       <v:fill color2="#2a3442 [2018]" rotate="t" colors="0 #5d6d85;.5 #485972;1 #334258" focus="100%" type="gradient">
                         <o:fill v:ext="view" type="gradientUnscaled"/>
                       </v:fill>
@@ -344,21 +335,13 @@
                                 <w:sz w:val="72"/>
                                 <w:szCs w:val="72"/>
                               </w:rPr>
-                              <w:t>Ezy De-Identifier</w:t>
-                            </w:r>
-                            <w:r>
-                              <w:rPr>
-                                <w:color w:val="FFFFFF" w:themeColor="background1"/>
-                                <w:sz w:val="72"/>
-                                <w:szCs w:val="72"/>
-                              </w:rPr>
-                              <w:t xml:space="preserve"> Tool</w:t>
+                              <w:t>Ezy De-Identifier Tool</w:t>
                             </w:r>
                           </w:p>
                         </w:txbxContent>
                       </v:textbox>
                     </v:shape>
-                    <v:shape id="Freeform 11" o:spid="_x0000_s1028" style="position:absolute;left:8763;top:47697;width:46850;height:5099;visibility:visible;mso-wrap-style:square;v-text-anchor:bottom" coordsize="607,66" o:gfxdata="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" path="m607,c450,44,300,57,176,57,109,57,49,53,,48,66,58,152,66,251,66,358,66,480,56,607,27,607,,607,,607,e" fillcolor="white [3212]" stroked="f">
+                    <v:shape id="Freeform 11" o:spid="_x0000_s1028" style="position:absolute;left:8763;top:47697;width:46850;height:5099;visibility:visible;mso-wrap-style:square;v-text-anchor:bottom" coordsize="607,66" o:gfxdata="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" path="m607,c450,44,300,57,176,57,109,57,49,53,,48,66,58,152,66,251,66,358,66,480,56,607,27,607,,607,,607,e" fillcolor="white [3212]" stroked="f">
                       <v:fill opacity="19789f"/>
                       <v:path arrowok="t" o:connecttype="custom" o:connectlocs="4685030,0;1358427,440373;0,370840;1937302,509905;4685030,208598;4685030,0" o:connectangles="0,0,0,0,0,0"/>
                     </v:shape>
@@ -889,13 +872,13 @@
           <w:r>
             <w:fldChar w:fldCharType="separate"/>
           </w:r>
-          <w:hyperlink w:anchor="_Toc441139694" w:history="1">
+          <w:hyperlink w:anchor="_Toc443581373" w:history="1">
             <w:r>
               <w:rPr>
                 <w:rStyle w:val="Hyperlink"/>
                 <w:noProof/>
               </w:rPr>
-              <w:t>Ezy De-Identifier Tool Software Requirements</w:t>
+              <w:t>Introduction</w:t>
             </w:r>
             <w:r>
               <w:rPr>
@@ -916,7 +899,7 @@
                 <w:noProof/>
                 <w:webHidden/>
               </w:rPr>
-              <w:instrText xml:space="preserve"> PAGEREF _Toc441139694 \h </w:instrText>
+              <w:instrText xml:space="preserve"> PAGEREF _Toc443581373 \h </w:instrText>
             </w:r>
             <w:r>
               <w:rPr>
@@ -958,14 +941,13 @@
               <w:noProof/>
             </w:rPr>
           </w:pPr>
-          <w:hyperlink w:anchor="_Toc441139695" w:history="1">
+          <w:hyperlink w:anchor="_Toc443581374" w:history="1">
             <w:r>
               <w:rPr>
                 <w:rStyle w:val="Hyperlink"/>
-                <w:rFonts w:asciiTheme="majorHAnsi" w:eastAsiaTheme="majorEastAsia" w:hAnsiTheme="majorHAnsi" w:cstheme="majorBidi"/>
-                <w:noProof/>
-              </w:rPr>
-              <w:t>Prepare a new PC to use the Ezy De-Identifier Tool from GitHub or Zip as an application</w:t>
+                <w:noProof/>
+              </w:rPr>
+              <w:t>Notes on Dataset Compliance</w:t>
             </w:r>
             <w:r>
               <w:rPr>
@@ -986,7 +968,7 @@
                 <w:noProof/>
                 <w:webHidden/>
               </w:rPr>
-              <w:instrText xml:space="preserve"> PAGEREF _Toc441139695 \h </w:instrText>
+              <w:instrText xml:space="preserve"> PAGEREF _Toc443581374 \h </w:instrText>
             </w:r>
             <w:r>
               <w:rPr>
@@ -1006,7 +988,7 @@
                 <w:noProof/>
                 <w:webHidden/>
               </w:rPr>
-              <w:t>3</w:t>
+              <w:t>2</w:t>
             </w:r>
             <w:r>
               <w:rPr>
@@ -1028,13 +1010,13 @@
               <w:noProof/>
             </w:rPr>
           </w:pPr>
-          <w:hyperlink w:anchor="_Toc441139696" w:history="1">
+          <w:hyperlink w:anchor="_Toc443581375" w:history="1">
             <w:r>
               <w:rPr>
                 <w:rStyle w:val="Hyperlink"/>
                 <w:noProof/>
               </w:rPr>
-              <w:t>Prepare a new PC to use the Ezy De-Identifier Tool (ZIP version) with R Studio (for development)</w:t>
+              <w:t>Example Usage</w:t>
             </w:r>
             <w:r>
               <w:rPr>
@@ -1055,7 +1037,7 @@
                 <w:noProof/>
                 <w:webHidden/>
               </w:rPr>
-              <w:instrText xml:space="preserve"> PAGEREF _Toc441139696 \h </w:instrText>
+              <w:instrText xml:space="preserve"> PAGEREF _Toc443581375 \h </w:instrText>
             </w:r>
             <w:r>
               <w:rPr>
@@ -1075,7 +1057,7 @@
                 <w:noProof/>
                 <w:webHidden/>
               </w:rPr>
-              <w:t>6</w:t>
+              <w:t>3</w:t>
             </w:r>
             <w:r>
               <w:rPr>
@@ -1097,13 +1079,13 @@
               <w:noProof/>
             </w:rPr>
           </w:pPr>
-          <w:hyperlink w:anchor="_Toc441139697" w:history="1">
+          <w:hyperlink w:anchor="_Toc443581376" w:history="1">
             <w:r>
               <w:rPr>
                 <w:rStyle w:val="Hyperlink"/>
                 <w:noProof/>
               </w:rPr>
-              <w:t>Prepare a new Mac to use the Ezy De-Identifier Tool (ZIP version) with from R Studio, Github or Local Zip</w:t>
+              <w:t>Ezy De-Identifier Tool Software Requirements</w:t>
             </w:r>
             <w:r>
               <w:rPr>
@@ -1124,7 +1106,7 @@
                 <w:noProof/>
                 <w:webHidden/>
               </w:rPr>
-              <w:instrText xml:space="preserve"> PAGEREF _Toc441139697 \h </w:instrText>
+              <w:instrText xml:space="preserve"> PAGEREF _Toc443581376 \h </w:instrText>
             </w:r>
             <w:r>
               <w:rPr>
@@ -1144,7 +1126,7 @@
                 <w:noProof/>
                 <w:webHidden/>
               </w:rPr>
-              <w:t>7</w:t>
+              <w:t>6</w:t>
             </w:r>
             <w:r>
               <w:rPr>
@@ -1166,13 +1148,13 @@
               <w:noProof/>
             </w:rPr>
           </w:pPr>
-          <w:hyperlink w:anchor="_Toc441139698" w:history="1">
+          <w:hyperlink w:anchor="_Toc443581377" w:history="1">
             <w:r>
               <w:rPr>
                 <w:rStyle w:val="Hyperlink"/>
                 <w:noProof/>
               </w:rPr>
-              <w:t>Starting the Ezy De-Identifier Tool from R Studio (ZIP version)</w:t>
+              <w:t>Execution Mode</w:t>
             </w:r>
             <w:r>
               <w:rPr>
@@ -1193,7 +1175,7 @@
                 <w:noProof/>
                 <w:webHidden/>
               </w:rPr>
-              <w:instrText xml:space="preserve"> PAGEREF _Toc441139698 \h </w:instrText>
+              <w:instrText xml:space="preserve"> PAGEREF _Toc443581377 \h </w:instrText>
             </w:r>
             <w:r>
               <w:rPr>
@@ -1213,7 +1195,7 @@
                 <w:noProof/>
                 <w:webHidden/>
               </w:rPr>
-              <w:t>8</w:t>
+              <w:t>7</w:t>
             </w:r>
             <w:r>
               <w:rPr>
@@ -1235,7 +1217,7 @@
               <w:noProof/>
             </w:rPr>
           </w:pPr>
-          <w:hyperlink w:anchor="_Toc441139699" w:history="1">
+          <w:hyperlink w:anchor="_Toc443581378" w:history="1">
             <w:r>
               <w:rPr>
                 <w:rStyle w:val="Hyperlink"/>
@@ -1262,7 +1244,7 @@
                 <w:noProof/>
                 <w:webHidden/>
               </w:rPr>
-              <w:instrText xml:space="preserve"> PAGEREF _Toc441139699 \h </w:instrText>
+              <w:instrText xml:space="preserve"> PAGEREF _Toc443581378 \h </w:instrText>
             </w:r>
             <w:r>
               <w:rPr>
@@ -1282,7 +1264,7 @@
                 <w:noProof/>
                 <w:webHidden/>
               </w:rPr>
-              <w:t>10</w:t>
+              <w:t>8</w:t>
             </w:r>
             <w:r>
               <w:rPr>
@@ -1304,12 +1286,288 @@
               <w:noProof/>
             </w:rPr>
           </w:pPr>
-          <w:hyperlink w:anchor="_Toc441139700" w:history="1">
+          <w:hyperlink w:anchor="_Toc443581379" w:history="1">
             <w:r>
               <w:rPr>
                 <w:rStyle w:val="Hyperlink"/>
                 <w:noProof/>
               </w:rPr>
+              <w:t>Prepare a new PC to use the Ezy De-Identifier Tool from GitHub or Zip as an application</w:t>
+            </w:r>
+            <w:r>
+              <w:rPr>
+                <w:noProof/>
+                <w:webHidden/>
+              </w:rPr>
+              <w:tab/>
+            </w:r>
+            <w:r>
+              <w:rPr>
+                <w:noProof/>
+                <w:webHidden/>
+              </w:rPr>
+              <w:fldChar w:fldCharType="begin"/>
+            </w:r>
+            <w:r>
+              <w:rPr>
+                <w:noProof/>
+                <w:webHidden/>
+              </w:rPr>
+              <w:instrText xml:space="preserve"> PAGEREF _Toc443581379 \h </w:instrText>
+            </w:r>
+            <w:r>
+              <w:rPr>
+                <w:noProof/>
+                <w:webHidden/>
+              </w:rPr>
+            </w:r>
+            <w:r>
+              <w:rPr>
+                <w:noProof/>
+                <w:webHidden/>
+              </w:rPr>
+              <w:fldChar w:fldCharType="separate"/>
+            </w:r>
+            <w:r>
+              <w:rPr>
+                <w:noProof/>
+                <w:webHidden/>
+              </w:rPr>
+              <w:t>9</w:t>
+            </w:r>
+            <w:r>
+              <w:rPr>
+                <w:noProof/>
+                <w:webHidden/>
+              </w:rPr>
+              <w:fldChar w:fldCharType="end"/>
+            </w:r>
+          </w:hyperlink>
+        </w:p>
+        <w:p>
+          <w:pPr>
+            <w:pStyle w:val="TOC1"/>
+            <w:tabs>
+              <w:tab w:val="right" w:leader="dot" w:pos="9350"/>
+            </w:tabs>
+            <w:rPr>
+              <w:rFonts w:eastAsiaTheme="minorEastAsia"/>
+              <w:noProof/>
+            </w:rPr>
+          </w:pPr>
+          <w:hyperlink w:anchor="_Toc443581380" w:history="1">
+            <w:r>
+              <w:rPr>
+                <w:rStyle w:val="Hyperlink"/>
+                <w:noProof/>
+              </w:rPr>
+              <w:t>Prepare a new PC to use the Ezy De-Identifier Tool (ZIP version) with R Studio (for development)</w:t>
+            </w:r>
+            <w:r>
+              <w:rPr>
+                <w:noProof/>
+                <w:webHidden/>
+              </w:rPr>
+              <w:tab/>
+            </w:r>
+            <w:r>
+              <w:rPr>
+                <w:noProof/>
+                <w:webHidden/>
+              </w:rPr>
+              <w:fldChar w:fldCharType="begin"/>
+            </w:r>
+            <w:r>
+              <w:rPr>
+                <w:noProof/>
+                <w:webHidden/>
+              </w:rPr>
+              <w:instrText xml:space="preserve"> PAGEREF _Toc443581380 \h </w:instrText>
+            </w:r>
+            <w:r>
+              <w:rPr>
+                <w:noProof/>
+                <w:webHidden/>
+              </w:rPr>
+            </w:r>
+            <w:r>
+              <w:rPr>
+                <w:noProof/>
+                <w:webHidden/>
+              </w:rPr>
+              <w:fldChar w:fldCharType="separate"/>
+            </w:r>
+            <w:r>
+              <w:rPr>
+                <w:noProof/>
+                <w:webHidden/>
+              </w:rPr>
+              <w:t>12</w:t>
+            </w:r>
+            <w:r>
+              <w:rPr>
+                <w:noProof/>
+                <w:webHidden/>
+              </w:rPr>
+              <w:fldChar w:fldCharType="end"/>
+            </w:r>
+          </w:hyperlink>
+        </w:p>
+        <w:p>
+          <w:pPr>
+            <w:pStyle w:val="TOC1"/>
+            <w:tabs>
+              <w:tab w:val="right" w:leader="dot" w:pos="9350"/>
+            </w:tabs>
+            <w:rPr>
+              <w:rFonts w:eastAsiaTheme="minorEastAsia"/>
+              <w:noProof/>
+            </w:rPr>
+          </w:pPr>
+          <w:hyperlink w:anchor="_Toc443581381" w:history="1">
+            <w:r>
+              <w:rPr>
+                <w:rStyle w:val="Hyperlink"/>
+                <w:noProof/>
+              </w:rPr>
+              <w:t>Prepare a new Mac to use the Ezy De-Identifier Tool (ZIP version) with from R Studio, Github or Local Zip</w:t>
+            </w:r>
+            <w:r>
+              <w:rPr>
+                <w:noProof/>
+                <w:webHidden/>
+              </w:rPr>
+              <w:tab/>
+            </w:r>
+            <w:r>
+              <w:rPr>
+                <w:noProof/>
+                <w:webHidden/>
+              </w:rPr>
+              <w:fldChar w:fldCharType="begin"/>
+            </w:r>
+            <w:r>
+              <w:rPr>
+                <w:noProof/>
+                <w:webHidden/>
+              </w:rPr>
+              <w:instrText xml:space="preserve"> PAGEREF _Toc443581381 \h </w:instrText>
+            </w:r>
+            <w:r>
+              <w:rPr>
+                <w:noProof/>
+                <w:webHidden/>
+              </w:rPr>
+            </w:r>
+            <w:r>
+              <w:rPr>
+                <w:noProof/>
+                <w:webHidden/>
+              </w:rPr>
+              <w:fldChar w:fldCharType="separate"/>
+            </w:r>
+            <w:r>
+              <w:rPr>
+                <w:noProof/>
+                <w:webHidden/>
+              </w:rPr>
+              <w:t>13</w:t>
+            </w:r>
+            <w:r>
+              <w:rPr>
+                <w:noProof/>
+                <w:webHidden/>
+              </w:rPr>
+              <w:fldChar w:fldCharType="end"/>
+            </w:r>
+          </w:hyperlink>
+        </w:p>
+        <w:p>
+          <w:pPr>
+            <w:pStyle w:val="TOC1"/>
+            <w:tabs>
+              <w:tab w:val="right" w:leader="dot" w:pos="9350"/>
+            </w:tabs>
+            <w:rPr>
+              <w:rFonts w:eastAsiaTheme="minorEastAsia"/>
+              <w:noProof/>
+            </w:rPr>
+          </w:pPr>
+          <w:hyperlink w:anchor="_Toc443581382" w:history="1">
+            <w:r>
+              <w:rPr>
+                <w:rStyle w:val="Hyperlink"/>
+                <w:noProof/>
+              </w:rPr>
+              <w:t>Starting the Ezy De-Identifier Tool from R Studio (ZIP version)</w:t>
+            </w:r>
+            <w:r>
+              <w:rPr>
+                <w:noProof/>
+                <w:webHidden/>
+              </w:rPr>
+              <w:tab/>
+            </w:r>
+            <w:r>
+              <w:rPr>
+                <w:noProof/>
+                <w:webHidden/>
+              </w:rPr>
+              <w:fldChar w:fldCharType="begin"/>
+            </w:r>
+            <w:r>
+              <w:rPr>
+                <w:noProof/>
+                <w:webHidden/>
+              </w:rPr>
+              <w:instrText xml:space="preserve"> PAGEREF _Toc443581382 \h </w:instrText>
+            </w:r>
+            <w:r>
+              <w:rPr>
+                <w:noProof/>
+                <w:webHidden/>
+              </w:rPr>
+            </w:r>
+            <w:r>
+              <w:rPr>
+                <w:noProof/>
+                <w:webHidden/>
+              </w:rPr>
+              <w:fldChar w:fldCharType="separate"/>
+            </w:r>
+            <w:r>
+              <w:rPr>
+                <w:noProof/>
+                <w:webHidden/>
+              </w:rPr>
+              <w:t>14</w:t>
+            </w:r>
+            <w:r>
+              <w:rPr>
+                <w:noProof/>
+                <w:webHidden/>
+              </w:rPr>
+              <w:fldChar w:fldCharType="end"/>
+            </w:r>
+          </w:hyperlink>
+        </w:p>
+        <w:p>
+          <w:pPr>
+            <w:pStyle w:val="TOC1"/>
+            <w:tabs>
+              <w:tab w:val="right" w:leader="dot" w:pos="9350"/>
+            </w:tabs>
+            <w:rPr>
+              <w:rFonts w:eastAsiaTheme="minorEastAsia"/>
+              <w:noProof/>
+            </w:rPr>
+          </w:pPr>
+          <w:hyperlink w:anchor="_Toc443581383" w:history="1">
+            <w:r>
+              <w:rPr>
+                <w:rStyle w:val="Hyperlink"/>
+                <w:noProof/>
+              </w:rPr>
               <w:t>Protecting Data using the Ezy De-Identifier Tool</w:t>
             </w:r>
             <w:r>
@@ -1331,7 +1589,7 @@
                 <w:noProof/>
                 <w:webHidden/>
               </w:rPr>
-              <w:instrText xml:space="preserve"> PAGEREF _Toc441139700 \h </w:instrText>
+              <w:instrText xml:space="preserve"> PAGEREF _Toc443581383 \h </w:instrText>
             </w:r>
             <w:r>
               <w:rPr>
@@ -1351,7 +1609,7 @@
                 <w:noProof/>
                 <w:webHidden/>
               </w:rPr>
-              <w:t>11</w:t>
+              <w:t>16</w:t>
             </w:r>
             <w:r>
               <w:rPr>
@@ -1373,7 +1631,7 @@
               <w:noProof/>
             </w:rPr>
           </w:pPr>
-          <w:hyperlink w:anchor="_Toc441139701" w:history="1">
+          <w:hyperlink w:anchor="_Toc443581384" w:history="1">
             <w:r>
               <w:rPr>
                 <w:rStyle w:val="Hyperlink"/>
@@ -1400,7 +1658,7 @@
                 <w:noProof/>
                 <w:webHidden/>
               </w:rPr>
-              <w:instrText xml:space="preserve"> PAGEREF _Toc441139701 \h </w:instrText>
+              <w:instrText xml:space="preserve"> PAGEREF _Toc443581384 \h </w:instrText>
             </w:r>
             <w:r>
               <w:rPr>
@@ -1420,7 +1678,14 @@
                 <w:noProof/>
                 <w:webHidden/>
               </w:rPr>
-              <w:t>13</w:t>
+              <w:t>1</w:t>
+            </w:r>
+            <w:r>
+              <w:rPr>
+                <w:noProof/>
+                <w:webHidden/>
+              </w:rPr>
+              <w:t>8</w:t>
             </w:r>
             <w:r>
               <w:rPr>
@@ -1442,7 +1707,7 @@
               <w:noProof/>
             </w:rPr>
           </w:pPr>
-          <w:hyperlink w:anchor="_Toc441139702" w:history="1">
+          <w:hyperlink w:anchor="_Toc443581385" w:history="1">
             <w:r>
               <w:rPr>
                 <w:rStyle w:val="Hyperlink"/>
@@ -1469,7 +1734,7 @@
                 <w:noProof/>
                 <w:webHidden/>
               </w:rPr>
-              <w:instrText xml:space="preserve"> PAGEREF _Toc441139702 \h </w:instrText>
+              <w:instrText xml:space="preserve"> PAGEREF _Toc443581385 \h </w:instrText>
             </w:r>
             <w:r>
               <w:rPr>
@@ -1489,7 +1754,7 @@
                 <w:noProof/>
                 <w:webHidden/>
               </w:rPr>
-              <w:t>13</w:t>
+              <w:t>18</w:t>
             </w:r>
             <w:r>
               <w:rPr>
@@ -1511,7 +1776,7 @@
               <w:noProof/>
             </w:rPr>
           </w:pPr>
-          <w:hyperlink w:anchor="_Toc441139703" w:history="1">
+          <w:hyperlink w:anchor="_Toc443581386" w:history="1">
             <w:r>
               <w:rPr>
                 <w:rStyle w:val="Hyperlink"/>
@@ -1538,7 +1803,7 @@
                 <w:noProof/>
                 <w:webHidden/>
               </w:rPr>
-              <w:instrText xml:space="preserve"> PAGEREF _Toc441139703 \h </w:instrText>
+              <w:instrText xml:space="preserve"> PAGEREF _Toc443581386 \h </w:instrText>
             </w:r>
             <w:r>
               <w:rPr>
@@ -1558,7 +1823,7 @@
                 <w:noProof/>
                 <w:webHidden/>
               </w:rPr>
-              <w:t>13</w:t>
+              <w:t>18</w:t>
             </w:r>
             <w:r>
               <w:rPr>
@@ -1580,7 +1845,7 @@
               <w:noProof/>
             </w:rPr>
           </w:pPr>
-          <w:hyperlink w:anchor="_Toc441139704" w:history="1">
+          <w:hyperlink w:anchor="_Toc443581387" w:history="1">
             <w:r>
               <w:rPr>
                 <w:rStyle w:val="Hyperlink"/>
@@ -1607,7 +1872,7 @@
                 <w:noProof/>
                 <w:webHidden/>
               </w:rPr>
-              <w:instrText xml:space="preserve"> PAGEREF _Toc441139704 \h </w:instrText>
+              <w:instrText xml:space="preserve"> PAGEREF _Toc443581387 \h </w:instrText>
             </w:r>
             <w:r>
               <w:rPr>
@@ -1627,7 +1892,7 @@
                 <w:noProof/>
                 <w:webHidden/>
               </w:rPr>
-              <w:t>14</w:t>
+              <w:t>19</w:t>
             </w:r>
             <w:r>
               <w:rPr>
@@ -1649,7 +1914,7 @@
               <w:noProof/>
             </w:rPr>
           </w:pPr>
-          <w:hyperlink w:anchor="_Toc441139705" w:history="1">
+          <w:hyperlink w:anchor="_Toc443581388" w:history="1">
             <w:r>
               <w:rPr>
                 <w:rStyle w:val="Hyperlink"/>
@@ -1676,7 +1941,7 @@
                 <w:noProof/>
                 <w:webHidden/>
               </w:rPr>
-              <w:instrText xml:space="preserve"> PAGEREF _Toc441139705 \h </w:instrText>
+              <w:instrText xml:space="preserve"> PAGEREF _Toc443581388 \h </w:instrText>
             </w:r>
             <w:r>
               <w:rPr>
@@ -1696,7 +1961,7 @@
                 <w:noProof/>
                 <w:webHidden/>
               </w:rPr>
-              <w:t>15</w:t>
+              <w:t>20</w:t>
             </w:r>
             <w:r>
               <w:rPr>
@@ -1718,12 +1983,81 @@
               <w:noProof/>
             </w:rPr>
           </w:pPr>
-          <w:hyperlink w:anchor="_Toc441139706" w:history="1">
+          <w:hyperlink w:anchor="_Toc443581389" w:history="1">
             <w:r>
               <w:rPr>
                 <w:rStyle w:val="Hyperlink"/>
                 <w:noProof/>
               </w:rPr>
+              <w:t>Frequently Asked Questions</w:t>
+            </w:r>
+            <w:r>
+              <w:rPr>
+                <w:noProof/>
+                <w:webHidden/>
+              </w:rPr>
+              <w:tab/>
+            </w:r>
+            <w:r>
+              <w:rPr>
+                <w:noProof/>
+                <w:webHidden/>
+              </w:rPr>
+              <w:fldChar w:fldCharType="begin"/>
+            </w:r>
+            <w:r>
+              <w:rPr>
+                <w:noProof/>
+                <w:webHidden/>
+              </w:rPr>
+              <w:instrText xml:space="preserve"> PAGEREF _Toc443581389 \h </w:instrText>
+            </w:r>
+            <w:r>
+              <w:rPr>
+                <w:noProof/>
+                <w:webHidden/>
+              </w:rPr>
+            </w:r>
+            <w:r>
+              <w:rPr>
+                <w:noProof/>
+                <w:webHidden/>
+              </w:rPr>
+              <w:fldChar w:fldCharType="separate"/>
+            </w:r>
+            <w:r>
+              <w:rPr>
+                <w:noProof/>
+                <w:webHidden/>
+              </w:rPr>
+              <w:t>21</w:t>
+            </w:r>
+            <w:r>
+              <w:rPr>
+                <w:noProof/>
+                <w:webHidden/>
+              </w:rPr>
+              <w:fldChar w:fldCharType="end"/>
+            </w:r>
+          </w:hyperlink>
+        </w:p>
+        <w:p>
+          <w:pPr>
+            <w:pStyle w:val="TOC1"/>
+            <w:tabs>
+              <w:tab w:val="right" w:leader="dot" w:pos="9350"/>
+            </w:tabs>
+            <w:rPr>
+              <w:rFonts w:eastAsiaTheme="minorEastAsia"/>
+              <w:noProof/>
+            </w:rPr>
+          </w:pPr>
+          <w:hyperlink w:anchor="_Toc443581390" w:history="1">
+            <w:r>
+              <w:rPr>
+                <w:rStyle w:val="Hyperlink"/>
+                <w:noProof/>
+              </w:rPr>
               <w:t>Ezy De-Identifier Tool End User License Agreement</w:t>
             </w:r>
             <w:r>
@@ -1745,7 +2079,7 @@
                 <w:noProof/>
                 <w:webHidden/>
               </w:rPr>
-              <w:instrText xml:space="preserve"> PAGEREF _Toc441139706 \h </w:instrText>
+              <w:instrText xml:space="preserve"> PAGEREF _Toc443581390 \h </w:instrText>
             </w:r>
             <w:r>
               <w:rPr>
@@ -1765,7 +2099,7 @@
                 <w:noProof/>
                 <w:webHidden/>
               </w:rPr>
-              <w:t>16</w:t>
+              <w:t>22</w:t>
             </w:r>
             <w:r>
               <w:rPr>
@@ -1797,15 +2131,1231 @@
       <w:pPr>
         <w:pStyle w:val="Heading1"/>
       </w:pPr>
-      <w:bookmarkStart w:id="0" w:name="_Toc441139694"/>
+      <w:bookmarkStart w:id="0" w:name="_Toc443581373"/>
       <w:r>
         <w:lastRenderedPageBreak/>
+        <w:t>Introduction</w:t>
+      </w:r>
+      <w:bookmarkEnd w:id="0"/>
+    </w:p>
+    <w:p>
+      <w:r>
+        <w:t>The Ezy De-Identifier is an Open Source tool built using the R language, with the capability to de-identify text-based datasets in a medical operations and public health setting. The software is a tool that processes data in a reproducible way using a user friendly interface from the point of source ingestion, and does not require any programming knowledge. The software can be run in a browser on the users desktop or can be configured into a portable solution which can run from a USB stick without requiring software installation on a given PC. Our aim in the development of this tool was to lower the barrier of entry and speed up efforts to de-identify data, while promoting data privacy, reproducibility and compliance with existing medical privacy standards.</w:t>
+      </w:r>
+    </w:p>
+    <w:p>
+      <w:r>
+        <w:t>The software will operate on Windows and Mac computers and is provided for free under an academic non</w:t>
+      </w:r>
+      <w:r>
+        <w:t>-</w:t>
+      </w:r>
+      <w:r>
+        <w:t xml:space="preserve">commercial license. </w:t>
+      </w:r>
+    </w:p>
+    <w:p>
+      <w:r>
+        <w:t>The current version of the software can be downloaded</w:t>
+      </w:r>
+      <w:r>
+        <w:rPr>
+          <w:rStyle w:val="apple-converted-space"/>
+          <w:rFonts w:cs="Arial"/>
+          <w:color w:val="444444"/>
+        </w:rPr>
+        <w:t> </w:t>
+      </w:r>
+      <w:hyperlink r:id="rId9" w:history="1">
+        <w:r>
+          <w:rPr>
+            <w:rStyle w:val="Hyperlink"/>
+            <w:rFonts w:cs="Arial"/>
+            <w:color w:val="1ABC9C"/>
+          </w:rPr>
+          <w:t>here</w:t>
+        </w:r>
+      </w:hyperlink>
+    </w:p>
+    <w:p>
+      <w:pPr>
+        <w:pStyle w:val="Heading1"/>
+      </w:pPr>
+      <w:bookmarkStart w:id="1" w:name="_Toc443581374"/>
+      <w:r>
+        <w:t>Notes on Dataset Compliance</w:t>
+      </w:r>
+      <w:bookmarkEnd w:id="1"/>
+    </w:p>
+    <w:p>
+      <w:r>
+        <w:t xml:space="preserve">This tool should be used as part of a workflow based around a legal and ethical framework, dependent on the country of operation. It is also essential to ensure that any additional required measures, such as, data sharing agreements, are established between collaborators. As part of fulfilling the necessary requirements in a given country it may be necessary to modify/adapt the rules </w:t>
+      </w:r>
+      <w:r>
+        <w:t xml:space="preserve">followed </w:t>
+      </w:r>
+      <w:bookmarkStart w:id="2" w:name="_GoBack"/>
+      <w:bookmarkEnd w:id="2"/>
+      <w:r>
+        <w:t>when using the tool. When used in isolation the software alone cannot guarantee compliance. This software is not intended to be used to create datasets for public release.</w:t>
+      </w:r>
+    </w:p>
+    <w:p>
+      <w:r>
+        <w:t>For the security of the resulting dataset, the password used the generate the dataset, as well as any mapping tables created should be considered confidential by the data provider and not shared with the recipient of the de-identified dataset.</w:t>
+      </w:r>
+    </w:p>
+    <w:p>
+      <w:pPr>
+        <w:jc w:val="center"/>
+      </w:pPr>
+      <w:r>
+        <w:rPr>
+          <w:noProof/>
+          <w:color w:val="1ABC9C"/>
+        </w:rPr>
+        <w:drawing>
+          <wp:inline distT="0" distB="0" distL="0" distR="0" wp14:anchorId="108F2091" wp14:editId="5DE10695">
+            <wp:extent cx="3667125" cy="1552575"/>
+            <wp:effectExtent l="0" t="0" r="9525" b="9525"/>
+            <wp:docPr id="23" name="Picture 23" descr="flow">
+              <a:hlinkClick xmlns:a="http://schemas.openxmlformats.org/drawingml/2006/main" r:id="rId10"/>
+            </wp:docPr>
+            <wp:cNvGraphicFramePr>
+              <a:graphicFrameLocks xmlns:a="http://schemas.openxmlformats.org/drawingml/2006/main" noChangeAspect="1"/>
+            </wp:cNvGraphicFramePr>
+            <a:graphic xmlns:a="http://schemas.openxmlformats.org/drawingml/2006/main">
+              <a:graphicData uri="http://schemas.openxmlformats.org/drawingml/2006/picture">
+                <pic:pic xmlns:pic="http://schemas.openxmlformats.org/drawingml/2006/picture">
+                  <pic:nvPicPr>
+                    <pic:cNvPr id="0" name="Picture 1" descr="flow">
+                      <a:hlinkClick r:id="rId10"/>
+                    </pic:cNvPr>
+                    <pic:cNvPicPr>
+                      <a:picLocks noChangeAspect="1" noChangeArrowheads="1"/>
+                    </pic:cNvPicPr>
+                  </pic:nvPicPr>
+                  <pic:blipFill>
+                    <a:blip r:embed="rId11">
+                      <a:extLst>
+                        <a:ext uri="{28A0092B-C50C-407E-A947-70E740481C1C}">
+                          <a14:useLocalDpi xmlns:a14="http://schemas.microsoft.com/office/drawing/2010/main" val="0"/>
+                        </a:ext>
+                      </a:extLst>
+                    </a:blip>
+                    <a:srcRect/>
+                    <a:stretch>
+                      <a:fillRect/>
+                    </a:stretch>
+                  </pic:blipFill>
+                  <pic:spPr bwMode="auto">
+                    <a:xfrm>
+                      <a:off x="0" y="0"/>
+                      <a:ext cx="3667125" cy="1552575"/>
+                    </a:xfrm>
+                    <a:prstGeom prst="rect">
+                      <a:avLst/>
+                    </a:prstGeom>
+                    <a:noFill/>
+                    <a:ln>
+                      <a:noFill/>
+                    </a:ln>
+                  </pic:spPr>
+                </pic:pic>
+              </a:graphicData>
+            </a:graphic>
+          </wp:inline>
+        </w:drawing>
+      </w:r>
+    </w:p>
+    <w:p>
+      <w:pPr>
+        <w:jc w:val="center"/>
+        <w:rPr>
+          <w:color w:val="888888"/>
+        </w:rPr>
+      </w:pPr>
+      <w:r>
+        <w:rPr>
+          <w:color w:val="888888"/>
+        </w:rPr>
+        <w:t>Illustration of the need for the tool and health privacy rules to create compliant output</w:t>
+      </w:r>
+    </w:p>
+    <w:p/>
+    <w:p/>
+    <w:p/>
+    <w:p>
+      <w:r>
+        <w:br w:type="page"/>
+      </w:r>
+    </w:p>
+    <w:p>
+      <w:pPr>
+        <w:pStyle w:val="Heading1"/>
+      </w:pPr>
+      <w:bookmarkStart w:id="3" w:name="_Toc443581375"/>
+      <w:r>
+        <w:lastRenderedPageBreak/>
+        <w:t>Example Usage</w:t>
+      </w:r>
+      <w:bookmarkEnd w:id="3"/>
+    </w:p>
+    <w:p/>
+    <w:p>
+      <w:pPr>
+        <w:jc w:val="center"/>
+      </w:pPr>
+      <w:r>
+        <w:rPr>
+          <w:noProof/>
+          <w:color w:val="1ABC9C"/>
+        </w:rPr>
+        <w:drawing>
+          <wp:inline distT="0" distB="0" distL="0" distR="0" wp14:anchorId="1CC66CE7" wp14:editId="034CAD8B">
+            <wp:extent cx="4400550" cy="2896812"/>
+            <wp:effectExtent l="0" t="0" r="0" b="0"/>
+            <wp:docPr id="22" name="Picture 22" descr="https://blog.nus.edu.sg/dasa/files/2016/01/01-tyboy8-1024x674.png">
+              <a:hlinkClick xmlns:a="http://schemas.openxmlformats.org/drawingml/2006/main" r:id="rId12"/>
+            </wp:docPr>
+            <wp:cNvGraphicFramePr>
+              <a:graphicFrameLocks xmlns:a="http://schemas.openxmlformats.org/drawingml/2006/main" noChangeAspect="1"/>
+            </wp:cNvGraphicFramePr>
+            <a:graphic xmlns:a="http://schemas.openxmlformats.org/drawingml/2006/main">
+              <a:graphicData uri="http://schemas.openxmlformats.org/drawingml/2006/picture">
+                <pic:pic xmlns:pic="http://schemas.openxmlformats.org/drawingml/2006/picture">
+                  <pic:nvPicPr>
+                    <pic:cNvPr id="0" name="Picture 2" descr="https://blog.nus.edu.sg/dasa/files/2016/01/01-tyboy8-1024x674.png">
+                      <a:hlinkClick r:id="rId12"/>
+                    </pic:cNvPr>
+                    <pic:cNvPicPr>
+                      <a:picLocks noChangeAspect="1" noChangeArrowheads="1"/>
+                    </pic:cNvPicPr>
+                  </pic:nvPicPr>
+                  <pic:blipFill>
+                    <a:blip r:embed="rId13">
+                      <a:extLst>
+                        <a:ext uri="{28A0092B-C50C-407E-A947-70E740481C1C}">
+                          <a14:useLocalDpi xmlns:a14="http://schemas.microsoft.com/office/drawing/2010/main" val="0"/>
+                        </a:ext>
+                      </a:extLst>
+                    </a:blip>
+                    <a:srcRect/>
+                    <a:stretch>
+                      <a:fillRect/>
+                    </a:stretch>
+                  </pic:blipFill>
+                  <pic:spPr bwMode="auto">
+                    <a:xfrm>
+                      <a:off x="0" y="0"/>
+                      <a:ext cx="4405810" cy="2900275"/>
+                    </a:xfrm>
+                    <a:prstGeom prst="rect">
+                      <a:avLst/>
+                    </a:prstGeom>
+                    <a:noFill/>
+                    <a:ln>
+                      <a:noFill/>
+                    </a:ln>
+                  </pic:spPr>
+                </pic:pic>
+              </a:graphicData>
+            </a:graphic>
+          </wp:inline>
+        </w:drawing>
+      </w:r>
+    </w:p>
+    <w:p>
+      <w:pPr>
+        <w:pStyle w:val="ListParagraph"/>
+        <w:numPr>
+          <w:ilvl w:val="0"/>
+          <w:numId w:val="13"/>
+        </w:numPr>
+      </w:pPr>
+      <w:r>
+        <w:t>Read and accept the license agreement on the first page of the application</w:t>
+      </w:r>
+    </w:p>
+    <w:p>
+      <w:pPr>
+        <w:pStyle w:val="ListParagraph"/>
+      </w:pPr>
+    </w:p>
+    <w:p>
+      <w:pPr>
+        <w:jc w:val="center"/>
+      </w:pPr>
+      <w:r>
+        <w:rPr>
+          <w:noProof/>
+        </w:rPr>
+        <w:drawing>
+          <wp:inline distT="0" distB="0" distL="0" distR="0" wp14:anchorId="2FAA55E2" wp14:editId="34AD9546">
+            <wp:extent cx="4398264" cy="2895307"/>
+            <wp:effectExtent l="0" t="0" r="2540" b="635"/>
+            <wp:docPr id="16" name="Picture 16" descr="02">
+              <a:hlinkClick xmlns:a="http://schemas.openxmlformats.org/drawingml/2006/main" r:id="rId14"/>
+            </wp:docPr>
+            <wp:cNvGraphicFramePr>
+              <a:graphicFrameLocks xmlns:a="http://schemas.openxmlformats.org/drawingml/2006/main" noChangeAspect="1"/>
+            </wp:cNvGraphicFramePr>
+            <a:graphic xmlns:a="http://schemas.openxmlformats.org/drawingml/2006/main">
+              <a:graphicData uri="http://schemas.openxmlformats.org/drawingml/2006/picture">
+                <pic:pic xmlns:pic="http://schemas.openxmlformats.org/drawingml/2006/picture">
+                  <pic:nvPicPr>
+                    <pic:cNvPr id="0" name="Picture 3" descr="02">
+                      <a:hlinkClick r:id="rId14"/>
+                    </pic:cNvPr>
+                    <pic:cNvPicPr>
+                      <a:picLocks noChangeAspect="1" noChangeArrowheads="1"/>
+                    </pic:cNvPicPr>
+                  </pic:nvPicPr>
+                  <pic:blipFill>
+                    <a:blip r:embed="rId15">
+                      <a:extLst>
+                        <a:ext uri="{28A0092B-C50C-407E-A947-70E740481C1C}">
+                          <a14:useLocalDpi xmlns:a14="http://schemas.microsoft.com/office/drawing/2010/main" val="0"/>
+                        </a:ext>
+                      </a:extLst>
+                    </a:blip>
+                    <a:srcRect/>
+                    <a:stretch>
+                      <a:fillRect/>
+                    </a:stretch>
+                  </pic:blipFill>
+                  <pic:spPr bwMode="auto">
+                    <a:xfrm>
+                      <a:off x="0" y="0"/>
+                      <a:ext cx="4398264" cy="2895307"/>
+                    </a:xfrm>
+                    <a:prstGeom prst="rect">
+                      <a:avLst/>
+                    </a:prstGeom>
+                    <a:noFill/>
+                    <a:ln>
+                      <a:noFill/>
+                    </a:ln>
+                  </pic:spPr>
+                </pic:pic>
+              </a:graphicData>
+            </a:graphic>
+          </wp:inline>
+        </w:drawing>
+      </w:r>
+    </w:p>
+    <w:p>
+      <w:r>
+        <w:t>2. Click the De-Identify tab</w:t>
+      </w:r>
+    </w:p>
+    <w:p>
+      <w:pPr>
+        <w:jc w:val="center"/>
+      </w:pPr>
+      <w:r>
+        <w:rPr>
+          <w:noProof/>
+          <w:color w:val="1ABC9C"/>
+        </w:rPr>
+        <w:lastRenderedPageBreak/>
+        <w:drawing>
+          <wp:inline distT="0" distB="0" distL="0" distR="0" wp14:anchorId="02446491" wp14:editId="14D2C2C1">
+            <wp:extent cx="4398264" cy="2895307"/>
+            <wp:effectExtent l="0" t="0" r="2540" b="635"/>
+            <wp:docPr id="14" name="Picture 14" descr="03">
+              <a:hlinkClick xmlns:a="http://schemas.openxmlformats.org/drawingml/2006/main" r:id="rId16"/>
+            </wp:docPr>
+            <wp:cNvGraphicFramePr>
+              <a:graphicFrameLocks xmlns:a="http://schemas.openxmlformats.org/drawingml/2006/main" noChangeAspect="1"/>
+            </wp:cNvGraphicFramePr>
+            <a:graphic xmlns:a="http://schemas.openxmlformats.org/drawingml/2006/main">
+              <a:graphicData uri="http://schemas.openxmlformats.org/drawingml/2006/picture">
+                <pic:pic xmlns:pic="http://schemas.openxmlformats.org/drawingml/2006/picture">
+                  <pic:nvPicPr>
+                    <pic:cNvPr id="0" name="Picture 4" descr="03">
+                      <a:hlinkClick r:id="rId16"/>
+                    </pic:cNvPr>
+                    <pic:cNvPicPr>
+                      <a:picLocks noChangeAspect="1" noChangeArrowheads="1"/>
+                    </pic:cNvPicPr>
+                  </pic:nvPicPr>
+                  <pic:blipFill>
+                    <a:blip r:embed="rId17">
+                      <a:extLst>
+                        <a:ext uri="{28A0092B-C50C-407E-A947-70E740481C1C}">
+                          <a14:useLocalDpi xmlns:a14="http://schemas.microsoft.com/office/drawing/2010/main" val="0"/>
+                        </a:ext>
+                      </a:extLst>
+                    </a:blip>
+                    <a:srcRect/>
+                    <a:stretch>
+                      <a:fillRect/>
+                    </a:stretch>
+                  </pic:blipFill>
+                  <pic:spPr bwMode="auto">
+                    <a:xfrm>
+                      <a:off x="0" y="0"/>
+                      <a:ext cx="4398264" cy="2895307"/>
+                    </a:xfrm>
+                    <a:prstGeom prst="rect">
+                      <a:avLst/>
+                    </a:prstGeom>
+                    <a:noFill/>
+                    <a:ln>
+                      <a:noFill/>
+                    </a:ln>
+                  </pic:spPr>
+                </pic:pic>
+              </a:graphicData>
+            </a:graphic>
+          </wp:inline>
+        </w:drawing>
+      </w:r>
+    </w:p>
+    <w:p>
+      <w:r>
+        <w:t>3. In the top left click the Choose File Button, a dialog will appear allowing you to select a text file to import. Once uploaded a preview of the first 5 lines of data will be shown. Use the Separator and Quote radio buttons to change the input settings to match the file uploaded. Once the data is shown as a table click Next</w:t>
+      </w:r>
+    </w:p>
+    <w:p>
+      <w:pPr>
+        <w:jc w:val="center"/>
+      </w:pPr>
+      <w:r>
+        <w:rPr>
+          <w:noProof/>
+          <w:color w:val="1ABC9C"/>
+        </w:rPr>
+        <w:drawing>
+          <wp:inline distT="0" distB="0" distL="0" distR="0" wp14:anchorId="748622CE" wp14:editId="58F22E9F">
+            <wp:extent cx="4398264" cy="2895307"/>
+            <wp:effectExtent l="0" t="0" r="2540" b="635"/>
+            <wp:docPr id="13" name="Picture 13" descr="04">
+              <a:hlinkClick xmlns:a="http://schemas.openxmlformats.org/drawingml/2006/main" r:id="rId18"/>
+            </wp:docPr>
+            <wp:cNvGraphicFramePr>
+              <a:graphicFrameLocks xmlns:a="http://schemas.openxmlformats.org/drawingml/2006/main" noChangeAspect="1"/>
+            </wp:cNvGraphicFramePr>
+            <a:graphic xmlns:a="http://schemas.openxmlformats.org/drawingml/2006/main">
+              <a:graphicData uri="http://schemas.openxmlformats.org/drawingml/2006/picture">
+                <pic:pic xmlns:pic="http://schemas.openxmlformats.org/drawingml/2006/picture">
+                  <pic:nvPicPr>
+                    <pic:cNvPr id="0" name="Picture 5" descr="04">
+                      <a:hlinkClick r:id="rId18"/>
+                    </pic:cNvPr>
+                    <pic:cNvPicPr>
+                      <a:picLocks noChangeAspect="1" noChangeArrowheads="1"/>
+                    </pic:cNvPicPr>
+                  </pic:nvPicPr>
+                  <pic:blipFill>
+                    <a:blip r:embed="rId19">
+                      <a:extLst>
+                        <a:ext uri="{28A0092B-C50C-407E-A947-70E740481C1C}">
+                          <a14:useLocalDpi xmlns:a14="http://schemas.microsoft.com/office/drawing/2010/main" val="0"/>
+                        </a:ext>
+                      </a:extLst>
+                    </a:blip>
+                    <a:srcRect/>
+                    <a:stretch>
+                      <a:fillRect/>
+                    </a:stretch>
+                  </pic:blipFill>
+                  <pic:spPr bwMode="auto">
+                    <a:xfrm>
+                      <a:off x="0" y="0"/>
+                      <a:ext cx="4398264" cy="2895307"/>
+                    </a:xfrm>
+                    <a:prstGeom prst="rect">
+                      <a:avLst/>
+                    </a:prstGeom>
+                    <a:noFill/>
+                    <a:ln>
+                      <a:noFill/>
+                    </a:ln>
+                  </pic:spPr>
+                </pic:pic>
+              </a:graphicData>
+            </a:graphic>
+          </wp:inline>
+        </w:drawing>
+      </w:r>
+    </w:p>
+    <w:p>
+      <w:r>
+        <w:t>4. On the next screen you must specify how the application will de-identify the data, the requirements for this is stated in the table below. Once the application is configured click next.</w:t>
+      </w:r>
+    </w:p>
+    <w:p>
+      <w:r>
+        <w:br w:type="page"/>
+      </w:r>
+    </w:p>
+    <w:p/>
+    <w:tbl>
+      <w:tblPr>
+        <w:tblW w:w="8202" w:type="dxa"/>
+        <w:shd w:val="clear" w:color="auto" w:fill="FFFFFF"/>
+        <w:tblCellMar>
+          <w:left w:w="0" w:type="dxa"/>
+          <w:right w:w="0" w:type="dxa"/>
+        </w:tblCellMar>
+        <w:tblLook w:val="04A0" w:firstRow="1" w:lastRow="0" w:firstColumn="1" w:lastColumn="0" w:noHBand="0" w:noVBand="1"/>
+      </w:tblPr>
+      <w:tblGrid>
+        <w:gridCol w:w="4101"/>
+        <w:gridCol w:w="4101"/>
+      </w:tblGrid>
+      <w:tr>
+        <w:trPr>
+          <w:trHeight w:val="398"/>
+        </w:trPr>
+        <w:tc>
+          <w:tcPr>
+            <w:tcW w:w="4101" w:type="dxa"/>
+            <w:tcBorders>
+              <w:top w:val="nil"/>
+              <w:left w:val="nil"/>
+              <w:bottom w:val="single" w:sz="6" w:space="0" w:color="DDDDDD"/>
+              <w:right w:val="nil"/>
+            </w:tcBorders>
+            <w:shd w:val="clear" w:color="auto" w:fill="F9F9F9"/>
+            <w:tcMar>
+              <w:top w:w="203" w:type="dxa"/>
+              <w:left w:w="203" w:type="dxa"/>
+              <w:bottom w:w="203" w:type="dxa"/>
+              <w:right w:w="203" w:type="dxa"/>
+            </w:tcMar>
+            <w:vAlign w:val="center"/>
+            <w:hideMark/>
+          </w:tcPr>
+          <w:p>
+            <w:pPr>
+              <w:rPr>
+                <w:sz w:val="20"/>
+              </w:rPr>
+            </w:pPr>
+            <w:r>
+              <w:rPr>
+                <w:rStyle w:val="Strong"/>
+                <w:rFonts w:cs="Arial"/>
+                <w:color w:val="444444"/>
+                <w:sz w:val="20"/>
+              </w:rPr>
+              <w:t>Item</w:t>
+            </w:r>
+          </w:p>
+        </w:tc>
+        <w:tc>
+          <w:tcPr>
+            <w:tcW w:w="4101" w:type="dxa"/>
+            <w:tcBorders>
+              <w:top w:val="nil"/>
+              <w:left w:val="nil"/>
+              <w:bottom w:val="single" w:sz="6" w:space="0" w:color="DDDDDD"/>
+              <w:right w:val="nil"/>
+            </w:tcBorders>
+            <w:shd w:val="clear" w:color="auto" w:fill="F9F9F9"/>
+            <w:tcMar>
+              <w:top w:w="203" w:type="dxa"/>
+              <w:left w:w="203" w:type="dxa"/>
+              <w:bottom w:w="203" w:type="dxa"/>
+              <w:right w:w="203" w:type="dxa"/>
+            </w:tcMar>
+            <w:vAlign w:val="center"/>
+            <w:hideMark/>
+          </w:tcPr>
+          <w:p>
+            <w:pPr>
+              <w:rPr>
+                <w:sz w:val="20"/>
+              </w:rPr>
+            </w:pPr>
+            <w:r>
+              <w:rPr>
+                <w:rStyle w:val="Strong"/>
+                <w:rFonts w:cs="Arial"/>
+                <w:color w:val="444444"/>
+                <w:sz w:val="20"/>
+              </w:rPr>
+              <w:t>Requires</w:t>
+            </w:r>
+          </w:p>
+        </w:tc>
+      </w:tr>
+      <w:tr>
+        <w:trPr>
+          <w:trHeight w:val="398"/>
+        </w:trPr>
+        <w:tc>
+          <w:tcPr>
+            <w:tcW w:w="4101" w:type="dxa"/>
+            <w:tcBorders>
+              <w:top w:val="nil"/>
+              <w:left w:val="nil"/>
+              <w:bottom w:val="single" w:sz="6" w:space="0" w:color="DDDDDD"/>
+              <w:right w:val="nil"/>
+            </w:tcBorders>
+            <w:shd w:val="clear" w:color="auto" w:fill="FFFFFF"/>
+            <w:tcMar>
+              <w:top w:w="203" w:type="dxa"/>
+              <w:left w:w="203" w:type="dxa"/>
+              <w:bottom w:w="203" w:type="dxa"/>
+              <w:right w:w="203" w:type="dxa"/>
+            </w:tcMar>
+            <w:vAlign w:val="center"/>
+            <w:hideMark/>
+          </w:tcPr>
+          <w:p>
+            <w:pPr>
+              <w:rPr>
+                <w:sz w:val="20"/>
+              </w:rPr>
+            </w:pPr>
+            <w:r>
+              <w:rPr>
+                <w:sz w:val="20"/>
+              </w:rPr>
+              <w:t>Columns to de-identify</w:t>
+            </w:r>
+          </w:p>
+        </w:tc>
+        <w:tc>
+          <w:tcPr>
+            <w:tcW w:w="4101" w:type="dxa"/>
+            <w:tcBorders>
+              <w:top w:val="nil"/>
+              <w:left w:val="nil"/>
+              <w:bottom w:val="single" w:sz="6" w:space="0" w:color="DDDDDD"/>
+              <w:right w:val="nil"/>
+            </w:tcBorders>
+            <w:shd w:val="clear" w:color="auto" w:fill="FFFFFF"/>
+            <w:tcMar>
+              <w:top w:w="203" w:type="dxa"/>
+              <w:left w:w="203" w:type="dxa"/>
+              <w:bottom w:w="203" w:type="dxa"/>
+              <w:right w:w="203" w:type="dxa"/>
+            </w:tcMar>
+            <w:vAlign w:val="center"/>
+            <w:hideMark/>
+          </w:tcPr>
+          <w:p>
+            <w:pPr>
+              <w:rPr>
+                <w:sz w:val="20"/>
+              </w:rPr>
+            </w:pPr>
+            <w:r>
+              <w:rPr>
+                <w:sz w:val="20"/>
+              </w:rPr>
+              <w:t>At least one</w:t>
+            </w:r>
+          </w:p>
+        </w:tc>
+      </w:tr>
+      <w:tr>
+        <w:trPr>
+          <w:trHeight w:val="398"/>
+        </w:trPr>
+        <w:tc>
+          <w:tcPr>
+            <w:tcW w:w="4101" w:type="dxa"/>
+            <w:tcBorders>
+              <w:top w:val="nil"/>
+              <w:left w:val="nil"/>
+              <w:bottom w:val="single" w:sz="6" w:space="0" w:color="DDDDDD"/>
+              <w:right w:val="nil"/>
+            </w:tcBorders>
+            <w:shd w:val="clear" w:color="auto" w:fill="F9F9F9"/>
+            <w:tcMar>
+              <w:top w:w="203" w:type="dxa"/>
+              <w:left w:w="203" w:type="dxa"/>
+              <w:bottom w:w="203" w:type="dxa"/>
+              <w:right w:w="203" w:type="dxa"/>
+            </w:tcMar>
+            <w:vAlign w:val="center"/>
+            <w:hideMark/>
+          </w:tcPr>
+          <w:p>
+            <w:pPr>
+              <w:rPr>
+                <w:sz w:val="20"/>
+              </w:rPr>
+            </w:pPr>
+            <w:r>
+              <w:rPr>
+                <w:sz w:val="20"/>
+              </w:rPr>
+              <w:t>Columns to remove</w:t>
+            </w:r>
+          </w:p>
+        </w:tc>
+        <w:tc>
+          <w:tcPr>
+            <w:tcW w:w="4101" w:type="dxa"/>
+            <w:tcBorders>
+              <w:top w:val="nil"/>
+              <w:left w:val="nil"/>
+              <w:bottom w:val="single" w:sz="6" w:space="0" w:color="DDDDDD"/>
+              <w:right w:val="nil"/>
+            </w:tcBorders>
+            <w:shd w:val="clear" w:color="auto" w:fill="F9F9F9"/>
+            <w:tcMar>
+              <w:top w:w="203" w:type="dxa"/>
+              <w:left w:w="203" w:type="dxa"/>
+              <w:bottom w:w="203" w:type="dxa"/>
+              <w:right w:w="203" w:type="dxa"/>
+            </w:tcMar>
+            <w:vAlign w:val="center"/>
+            <w:hideMark/>
+          </w:tcPr>
+          <w:p>
+            <w:pPr>
+              <w:rPr>
+                <w:sz w:val="20"/>
+              </w:rPr>
+            </w:pPr>
+            <w:r>
+              <w:rPr>
+                <w:sz w:val="20"/>
+              </w:rPr>
+              <w:t>Zero or more</w:t>
+            </w:r>
+          </w:p>
+        </w:tc>
+      </w:tr>
+      <w:tr>
+        <w:trPr>
+          <w:trHeight w:val="398"/>
+        </w:trPr>
+        <w:tc>
+          <w:tcPr>
+            <w:tcW w:w="4101" w:type="dxa"/>
+            <w:tcBorders>
+              <w:top w:val="nil"/>
+              <w:left w:val="nil"/>
+              <w:bottom w:val="single" w:sz="6" w:space="0" w:color="DDDDDD"/>
+              <w:right w:val="nil"/>
+            </w:tcBorders>
+            <w:shd w:val="clear" w:color="auto" w:fill="FFFFFF"/>
+            <w:tcMar>
+              <w:top w:w="203" w:type="dxa"/>
+              <w:left w:w="203" w:type="dxa"/>
+              <w:bottom w:w="203" w:type="dxa"/>
+              <w:right w:w="203" w:type="dxa"/>
+            </w:tcMar>
+            <w:vAlign w:val="center"/>
+            <w:hideMark/>
+          </w:tcPr>
+          <w:p>
+            <w:pPr>
+              <w:rPr>
+                <w:sz w:val="20"/>
+              </w:rPr>
+            </w:pPr>
+            <w:r>
+              <w:rPr>
+                <w:sz w:val="20"/>
+              </w:rPr>
+              <w:t>NRIC Column / Perform NRIC Check</w:t>
+            </w:r>
+          </w:p>
+        </w:tc>
+        <w:tc>
+          <w:tcPr>
+            <w:tcW w:w="4101" w:type="dxa"/>
+            <w:tcBorders>
+              <w:top w:val="nil"/>
+              <w:left w:val="nil"/>
+              <w:bottom w:val="single" w:sz="6" w:space="0" w:color="DDDDDD"/>
+              <w:right w:val="nil"/>
+            </w:tcBorders>
+            <w:shd w:val="clear" w:color="auto" w:fill="FFFFFF"/>
+            <w:tcMar>
+              <w:top w:w="203" w:type="dxa"/>
+              <w:left w:w="203" w:type="dxa"/>
+              <w:bottom w:w="203" w:type="dxa"/>
+              <w:right w:w="203" w:type="dxa"/>
+            </w:tcMar>
+            <w:vAlign w:val="center"/>
+            <w:hideMark/>
+          </w:tcPr>
+          <w:p>
+            <w:pPr>
+              <w:rPr>
+                <w:sz w:val="20"/>
+              </w:rPr>
+            </w:pPr>
+            <w:r>
+              <w:rPr>
+                <w:sz w:val="20"/>
+              </w:rPr>
+              <w:t>Optional</w:t>
+            </w:r>
+          </w:p>
+        </w:tc>
+      </w:tr>
+      <w:tr>
+        <w:trPr>
+          <w:trHeight w:val="398"/>
+        </w:trPr>
+        <w:tc>
+          <w:tcPr>
+            <w:tcW w:w="4101" w:type="dxa"/>
+            <w:tcBorders>
+              <w:top w:val="nil"/>
+              <w:left w:val="nil"/>
+              <w:bottom w:val="single" w:sz="6" w:space="0" w:color="DDDDDD"/>
+              <w:right w:val="nil"/>
+            </w:tcBorders>
+            <w:shd w:val="clear" w:color="auto" w:fill="F9F9F9"/>
+            <w:tcMar>
+              <w:top w:w="203" w:type="dxa"/>
+              <w:left w:w="203" w:type="dxa"/>
+              <w:bottom w:w="203" w:type="dxa"/>
+              <w:right w:w="203" w:type="dxa"/>
+            </w:tcMar>
+            <w:vAlign w:val="center"/>
+            <w:hideMark/>
+          </w:tcPr>
+          <w:p>
+            <w:pPr>
+              <w:rPr>
+                <w:sz w:val="20"/>
+              </w:rPr>
+            </w:pPr>
+            <w:r>
+              <w:rPr>
+                <w:sz w:val="20"/>
+              </w:rPr>
+              <w:t>Enter Password</w:t>
+            </w:r>
+          </w:p>
+        </w:tc>
+        <w:tc>
+          <w:tcPr>
+            <w:tcW w:w="4101" w:type="dxa"/>
+            <w:tcBorders>
+              <w:top w:val="nil"/>
+              <w:left w:val="nil"/>
+              <w:bottom w:val="single" w:sz="6" w:space="0" w:color="DDDDDD"/>
+              <w:right w:val="nil"/>
+            </w:tcBorders>
+            <w:shd w:val="clear" w:color="auto" w:fill="F9F9F9"/>
+            <w:tcMar>
+              <w:top w:w="203" w:type="dxa"/>
+              <w:left w:w="203" w:type="dxa"/>
+              <w:bottom w:w="203" w:type="dxa"/>
+              <w:right w:w="203" w:type="dxa"/>
+            </w:tcMar>
+            <w:vAlign w:val="center"/>
+            <w:hideMark/>
+          </w:tcPr>
+          <w:p>
+            <w:pPr>
+              <w:rPr>
+                <w:sz w:val="20"/>
+              </w:rPr>
+            </w:pPr>
+            <w:r>
+              <w:rPr>
+                <w:sz w:val="20"/>
+              </w:rPr>
+              <w:t>Required (recommend long password)</w:t>
+            </w:r>
+          </w:p>
+        </w:tc>
+      </w:tr>
+      <w:tr>
+        <w:trPr>
+          <w:trHeight w:val="398"/>
+        </w:trPr>
+        <w:tc>
+          <w:tcPr>
+            <w:tcW w:w="4101" w:type="dxa"/>
+            <w:tcBorders>
+              <w:top w:val="nil"/>
+              <w:left w:val="nil"/>
+              <w:bottom w:val="single" w:sz="6" w:space="0" w:color="DDDDDD"/>
+              <w:right w:val="nil"/>
+            </w:tcBorders>
+            <w:shd w:val="clear" w:color="auto" w:fill="FFFFFF"/>
+            <w:tcMar>
+              <w:top w:w="203" w:type="dxa"/>
+              <w:left w:w="203" w:type="dxa"/>
+              <w:bottom w:w="203" w:type="dxa"/>
+              <w:right w:w="203" w:type="dxa"/>
+            </w:tcMar>
+            <w:vAlign w:val="center"/>
+            <w:hideMark/>
+          </w:tcPr>
+          <w:p>
+            <w:pPr>
+              <w:rPr>
+                <w:sz w:val="20"/>
+              </w:rPr>
+            </w:pPr>
+            <w:r>
+              <w:rPr>
+                <w:sz w:val="20"/>
+              </w:rPr>
+              <w:t>Confirm Password</w:t>
+            </w:r>
+          </w:p>
+        </w:tc>
+        <w:tc>
+          <w:tcPr>
+            <w:tcW w:w="4101" w:type="dxa"/>
+            <w:tcBorders>
+              <w:top w:val="nil"/>
+              <w:left w:val="nil"/>
+              <w:bottom w:val="single" w:sz="6" w:space="0" w:color="DDDDDD"/>
+              <w:right w:val="nil"/>
+            </w:tcBorders>
+            <w:shd w:val="clear" w:color="auto" w:fill="FFFFFF"/>
+            <w:tcMar>
+              <w:top w:w="203" w:type="dxa"/>
+              <w:left w:w="203" w:type="dxa"/>
+              <w:bottom w:w="203" w:type="dxa"/>
+              <w:right w:w="203" w:type="dxa"/>
+            </w:tcMar>
+            <w:vAlign w:val="center"/>
+            <w:hideMark/>
+          </w:tcPr>
+          <w:p>
+            <w:pPr>
+              <w:rPr>
+                <w:sz w:val="20"/>
+              </w:rPr>
+            </w:pPr>
+            <w:r>
+              <w:rPr>
+                <w:sz w:val="20"/>
+              </w:rPr>
+              <w:t>Required (recommend long password)</w:t>
+            </w:r>
+          </w:p>
+        </w:tc>
+      </w:tr>
+      <w:tr>
+        <w:trPr>
+          <w:trHeight w:val="398"/>
+        </w:trPr>
+        <w:tc>
+          <w:tcPr>
+            <w:tcW w:w="4101" w:type="dxa"/>
+            <w:tcBorders>
+              <w:top w:val="nil"/>
+              <w:left w:val="nil"/>
+              <w:bottom w:val="single" w:sz="6" w:space="0" w:color="DDDDDD"/>
+              <w:right w:val="nil"/>
+            </w:tcBorders>
+            <w:shd w:val="clear" w:color="auto" w:fill="F9F9F9"/>
+            <w:tcMar>
+              <w:top w:w="203" w:type="dxa"/>
+              <w:left w:w="203" w:type="dxa"/>
+              <w:bottom w:w="203" w:type="dxa"/>
+              <w:right w:w="203" w:type="dxa"/>
+            </w:tcMar>
+            <w:vAlign w:val="center"/>
+            <w:hideMark/>
+          </w:tcPr>
+          <w:p>
+            <w:pPr>
+              <w:rPr>
+                <w:sz w:val="20"/>
+              </w:rPr>
+            </w:pPr>
+            <w:r>
+              <w:rPr>
+                <w:sz w:val="20"/>
+              </w:rPr>
+              <w:t>Random Password?</w:t>
+            </w:r>
+          </w:p>
+        </w:tc>
+        <w:tc>
+          <w:tcPr>
+            <w:tcW w:w="4101" w:type="dxa"/>
+            <w:tcBorders>
+              <w:top w:val="nil"/>
+              <w:left w:val="nil"/>
+              <w:bottom w:val="single" w:sz="6" w:space="0" w:color="DDDDDD"/>
+              <w:right w:val="nil"/>
+            </w:tcBorders>
+            <w:shd w:val="clear" w:color="auto" w:fill="F9F9F9"/>
+            <w:tcMar>
+              <w:top w:w="203" w:type="dxa"/>
+              <w:left w:w="203" w:type="dxa"/>
+              <w:bottom w:w="203" w:type="dxa"/>
+              <w:right w:w="203" w:type="dxa"/>
+            </w:tcMar>
+            <w:vAlign w:val="center"/>
+            <w:hideMark/>
+          </w:tcPr>
+          <w:p>
+            <w:pPr>
+              <w:rPr>
+                <w:sz w:val="20"/>
+              </w:rPr>
+            </w:pPr>
+            <w:r>
+              <w:rPr>
+                <w:sz w:val="20"/>
+              </w:rPr>
+              <w:t>Optional</w:t>
+            </w:r>
+          </w:p>
+        </w:tc>
+      </w:tr>
+      <w:tr>
+        <w:trPr>
+          <w:trHeight w:val="398"/>
+        </w:trPr>
+        <w:tc>
+          <w:tcPr>
+            <w:tcW w:w="4101" w:type="dxa"/>
+            <w:tcBorders>
+              <w:top w:val="nil"/>
+              <w:left w:val="nil"/>
+              <w:bottom w:val="single" w:sz="6" w:space="0" w:color="DDDDDD"/>
+              <w:right w:val="nil"/>
+            </w:tcBorders>
+            <w:shd w:val="clear" w:color="auto" w:fill="FFFFFF"/>
+            <w:tcMar>
+              <w:top w:w="203" w:type="dxa"/>
+              <w:left w:w="203" w:type="dxa"/>
+              <w:bottom w:w="203" w:type="dxa"/>
+              <w:right w:w="203" w:type="dxa"/>
+            </w:tcMar>
+            <w:vAlign w:val="center"/>
+            <w:hideMark/>
+          </w:tcPr>
+          <w:p>
+            <w:pPr>
+              <w:rPr>
+                <w:sz w:val="20"/>
+              </w:rPr>
+            </w:pPr>
+            <w:r>
+              <w:rPr>
+                <w:sz w:val="20"/>
+              </w:rPr>
+              <w:t>Produce Mapping File</w:t>
+            </w:r>
+          </w:p>
+        </w:tc>
+        <w:tc>
+          <w:tcPr>
+            <w:tcW w:w="4101" w:type="dxa"/>
+            <w:tcBorders>
+              <w:top w:val="nil"/>
+              <w:left w:val="nil"/>
+              <w:bottom w:val="single" w:sz="6" w:space="0" w:color="DDDDDD"/>
+              <w:right w:val="nil"/>
+            </w:tcBorders>
+            <w:shd w:val="clear" w:color="auto" w:fill="FFFFFF"/>
+            <w:tcMar>
+              <w:top w:w="203" w:type="dxa"/>
+              <w:left w:w="203" w:type="dxa"/>
+              <w:bottom w:w="203" w:type="dxa"/>
+              <w:right w:w="203" w:type="dxa"/>
+            </w:tcMar>
+            <w:vAlign w:val="center"/>
+            <w:hideMark/>
+          </w:tcPr>
+          <w:p>
+            <w:pPr>
+              <w:rPr>
+                <w:sz w:val="20"/>
+              </w:rPr>
+            </w:pPr>
+            <w:r>
+              <w:rPr>
+                <w:sz w:val="20"/>
+              </w:rPr>
+              <w:t>Optional</w:t>
+            </w:r>
+          </w:p>
+        </w:tc>
+      </w:tr>
+      <w:tr>
+        <w:trPr>
+          <w:trHeight w:val="398"/>
+        </w:trPr>
+        <w:tc>
+          <w:tcPr>
+            <w:tcW w:w="4101" w:type="dxa"/>
+            <w:tcBorders>
+              <w:top w:val="nil"/>
+              <w:left w:val="nil"/>
+              <w:bottom w:val="single" w:sz="6" w:space="0" w:color="DDDDDD"/>
+              <w:right w:val="nil"/>
+            </w:tcBorders>
+            <w:shd w:val="clear" w:color="auto" w:fill="F9F9F9"/>
+            <w:tcMar>
+              <w:top w:w="203" w:type="dxa"/>
+              <w:left w:w="203" w:type="dxa"/>
+              <w:bottom w:w="203" w:type="dxa"/>
+              <w:right w:w="203" w:type="dxa"/>
+            </w:tcMar>
+            <w:vAlign w:val="center"/>
+            <w:hideMark/>
+          </w:tcPr>
+          <w:p>
+            <w:pPr>
+              <w:rPr>
+                <w:sz w:val="20"/>
+              </w:rPr>
+            </w:pPr>
+            <w:r>
+              <w:rPr>
+                <w:sz w:val="20"/>
+              </w:rPr>
+              <w:t>Produce Validation Report</w:t>
+            </w:r>
+          </w:p>
+        </w:tc>
+        <w:tc>
+          <w:tcPr>
+            <w:tcW w:w="4101" w:type="dxa"/>
+            <w:tcBorders>
+              <w:top w:val="nil"/>
+              <w:left w:val="nil"/>
+              <w:bottom w:val="single" w:sz="6" w:space="0" w:color="DDDDDD"/>
+              <w:right w:val="nil"/>
+            </w:tcBorders>
+            <w:shd w:val="clear" w:color="auto" w:fill="F9F9F9"/>
+            <w:tcMar>
+              <w:top w:w="203" w:type="dxa"/>
+              <w:left w:w="203" w:type="dxa"/>
+              <w:bottom w:w="203" w:type="dxa"/>
+              <w:right w:w="203" w:type="dxa"/>
+            </w:tcMar>
+            <w:vAlign w:val="center"/>
+            <w:hideMark/>
+          </w:tcPr>
+          <w:p>
+            <w:pPr>
+              <w:rPr>
+                <w:sz w:val="20"/>
+              </w:rPr>
+            </w:pPr>
+            <w:r>
+              <w:rPr>
+                <w:sz w:val="20"/>
+              </w:rPr>
+              <w:t>Optional</w:t>
+            </w:r>
+          </w:p>
+        </w:tc>
+      </w:tr>
+    </w:tbl>
+    <w:p>
+      <w:pPr>
+        <w:jc w:val="center"/>
+      </w:pPr>
+      <w:r>
+        <w:br/>
+      </w:r>
+    </w:p>
+    <w:p>
+      <w:r>
+        <w:br w:type="page"/>
+      </w:r>
+    </w:p>
+    <w:p>
+      <w:pPr>
+        <w:jc w:val="center"/>
+      </w:pPr>
+      <w:r>
+        <w:rPr>
+          <w:noProof/>
+          <w:color w:val="1ABC9C"/>
+        </w:rPr>
+        <w:lastRenderedPageBreak/>
+        <w:drawing>
+          <wp:inline distT="0" distB="0" distL="0" distR="0" wp14:anchorId="5DF37848" wp14:editId="605A38EC">
+            <wp:extent cx="4398264" cy="2895307"/>
+            <wp:effectExtent l="0" t="0" r="2540" b="635"/>
+            <wp:docPr id="6" name="Picture 6" descr="05">
+              <a:hlinkClick xmlns:a="http://schemas.openxmlformats.org/drawingml/2006/main" r:id="rId20"/>
+            </wp:docPr>
+            <wp:cNvGraphicFramePr>
+              <a:graphicFrameLocks xmlns:a="http://schemas.openxmlformats.org/drawingml/2006/main" noChangeAspect="1"/>
+            </wp:cNvGraphicFramePr>
+            <a:graphic xmlns:a="http://schemas.openxmlformats.org/drawingml/2006/main">
+              <a:graphicData uri="http://schemas.openxmlformats.org/drawingml/2006/picture">
+                <pic:pic xmlns:pic="http://schemas.openxmlformats.org/drawingml/2006/picture">
+                  <pic:nvPicPr>
+                    <pic:cNvPr id="0" name="Picture 6" descr="05">
+                      <a:hlinkClick r:id="rId20"/>
+                    </pic:cNvPr>
+                    <pic:cNvPicPr>
+                      <a:picLocks noChangeAspect="1" noChangeArrowheads="1"/>
+                    </pic:cNvPicPr>
+                  </pic:nvPicPr>
+                  <pic:blipFill>
+                    <a:blip r:embed="rId21">
+                      <a:extLst>
+                        <a:ext uri="{28A0092B-C50C-407E-A947-70E740481C1C}">
+                          <a14:useLocalDpi xmlns:a14="http://schemas.microsoft.com/office/drawing/2010/main" val="0"/>
+                        </a:ext>
+                      </a:extLst>
+                    </a:blip>
+                    <a:srcRect/>
+                    <a:stretch>
+                      <a:fillRect/>
+                    </a:stretch>
+                  </pic:blipFill>
+                  <pic:spPr bwMode="auto">
+                    <a:xfrm>
+                      <a:off x="0" y="0"/>
+                      <a:ext cx="4398264" cy="2895307"/>
+                    </a:xfrm>
+                    <a:prstGeom prst="rect">
+                      <a:avLst/>
+                    </a:prstGeom>
+                    <a:noFill/>
+                    <a:ln>
+                      <a:noFill/>
+                    </a:ln>
+                  </pic:spPr>
+                </pic:pic>
+              </a:graphicData>
+            </a:graphic>
+          </wp:inline>
+        </w:drawing>
+      </w:r>
+    </w:p>
+    <w:p>
+      <w:r>
+        <w:t>5. On the final page click the download button, after some time a zip file will be downloaded by the browser. The time to generate this file is dependent on the size of the data and speed of the PC being used.</w:t>
+      </w:r>
+    </w:p>
+    <w:p>
+      <w:pPr>
+        <w:rPr>
+          <w:rFonts w:asciiTheme="majorHAnsi" w:eastAsiaTheme="majorEastAsia" w:hAnsiTheme="majorHAnsi" w:cstheme="majorBidi"/>
+          <w:color w:val="2E74B5" w:themeColor="accent1" w:themeShade="BF"/>
+          <w:sz w:val="32"/>
+          <w:szCs w:val="32"/>
+        </w:rPr>
+      </w:pPr>
+    </w:p>
+    <w:p>
+      <w:pPr>
+        <w:pStyle w:val="Heading1"/>
+      </w:pPr>
+      <w:bookmarkStart w:id="4" w:name="_Toc443581376"/>
+      <w:r>
         <w:t>Ezy De-Identifier</w:t>
       </w:r>
       <w:r>
         <w:t xml:space="preserve"> Tool Software Requirements</w:t>
       </w:r>
-      <w:bookmarkEnd w:id="0"/>
+      <w:bookmarkEnd w:id="4"/>
     </w:p>
     <w:p>
       <w:r>
@@ -2006,9 +3556,12 @@
       <w:pPr>
         <w:pStyle w:val="Heading1"/>
       </w:pPr>
-      <w:r>
+      <w:bookmarkStart w:id="5" w:name="_Toc443581377"/>
+      <w:r>
+        <w:lastRenderedPageBreak/>
         <w:t>Execution Mode</w:t>
       </w:r>
+      <w:bookmarkEnd w:id="5"/>
     </w:p>
     <w:p>
       <w:r>
@@ -2173,7 +3726,7 @@
                 <w:color w:val="000000"/>
               </w:rPr>
             </w:pPr>
-            <w:bookmarkStart w:id="1" w:name="RANGE!E1"/>
+            <w:bookmarkStart w:id="6" w:name="RANGE!E1"/>
             <w:r>
               <w:rPr>
                 <w:rFonts w:ascii="Calibri" w:eastAsia="Times New Roman" w:hAnsi="Calibri" w:cs="Times New Roman"/>
@@ -2183,7 +3736,7 @@
               </w:rPr>
               <w:t>Use with PortableEnv</w:t>
             </w:r>
-            <w:bookmarkEnd w:id="1"/>
+            <w:bookmarkEnd w:id="6"/>
             <w:r>
               <w:rPr>
                 <w:rFonts w:ascii="Calibri" w:eastAsia="Times New Roman" w:hAnsi="Calibri" w:cs="Times New Roman"/>
@@ -2933,10 +4486,11 @@
     </w:tbl>
     <w:p>
       <w:pPr>
-        <w:keepNext/>
-        <w:keepLines/>
-        <w:spacing w:before="240" w:after="0"/>
-        <w:outlineLvl w:val="0"/>
+        <w:pStyle w:val="Heading1"/>
+      </w:pPr>
+    </w:p>
+    <w:p>
+      <w:pPr>
         <w:rPr>
           <w:rFonts w:asciiTheme="majorHAnsi" w:eastAsiaTheme="majorEastAsia" w:hAnsiTheme="majorHAnsi" w:cstheme="majorBidi"/>
           <w:color w:val="2E74B5" w:themeColor="accent1" w:themeShade="BF"/>
@@ -2944,26 +4498,242 @@
           <w:szCs w:val="32"/>
         </w:rPr>
       </w:pPr>
-      <w:bookmarkStart w:id="2" w:name="_Toc441139695"/>
-      <w:r>
+      <w:r>
+        <w:br w:type="page"/>
+      </w:r>
+    </w:p>
+    <w:p>
+      <w:pPr>
+        <w:pStyle w:val="Heading1"/>
+      </w:pPr>
+      <w:bookmarkStart w:id="7" w:name="_Toc443581378"/>
+      <w:r>
+        <w:lastRenderedPageBreak/>
+        <w:t xml:space="preserve">Using the </w:t>
+      </w:r>
+      <w:r>
+        <w:t>Ezy De-Identifier</w:t>
+      </w:r>
+      <w:r>
+        <w:t xml:space="preserve"> Tool for use with PortableEnv</w:t>
+      </w:r>
+      <w:bookmarkEnd w:id="7"/>
+    </w:p>
+    <w:p>
+      <w:r>
+        <w:t>To create a portable USB stick of the software</w:t>
+      </w:r>
+    </w:p>
+    <w:p>
+      <w:pPr>
+        <w:pStyle w:val="ListParagraph"/>
+        <w:numPr>
+          <w:ilvl w:val="0"/>
+          <w:numId w:val="6"/>
+        </w:numPr>
+      </w:pPr>
+      <w:r>
+        <w:t xml:space="preserve">Download the latest version of the software from </w:t>
+      </w:r>
+      <w:hyperlink r:id="rId22" w:history="1">
+        <w:r>
+          <w:rPr>
+            <w:rStyle w:val="Hyperlink"/>
+          </w:rPr>
+          <w:t>https://github.com/dasasmk/EzyDeident/archive/master.zip</w:t>
+        </w:r>
+      </w:hyperlink>
+      <w:r>
+        <w:t xml:space="preserve"> </w:t>
+      </w:r>
+    </w:p>
+    <w:p>
+      <w:pPr>
+        <w:pStyle w:val="ListParagraph"/>
+        <w:numPr>
+          <w:ilvl w:val="0"/>
+          <w:numId w:val="6"/>
+        </w:numPr>
+      </w:pPr>
+      <w:r>
+        <w:t xml:space="preserve">Download the PortableENV </w:t>
+      </w:r>
+      <w:r>
+        <w:t xml:space="preserve">from </w:t>
+      </w:r>
+      <w:hyperlink r:id="rId23" w:history="1">
+        <w:r>
+          <w:rPr>
+            <w:rStyle w:val="Hyperlink"/>
+          </w:rPr>
+          <w:t>http://bit.ly/1ZodFNl</w:t>
+        </w:r>
+      </w:hyperlink>
+      <w:r>
+        <w:t xml:space="preserve"> </w:t>
+      </w:r>
+    </w:p>
+    <w:p>
+      <w:pPr>
+        <w:pStyle w:val="ListParagraph"/>
+        <w:numPr>
+          <w:ilvl w:val="0"/>
+          <w:numId w:val="6"/>
+        </w:numPr>
+      </w:pPr>
+      <w:r>
+        <w:t>Unzip the downloaded files and move the whole PortableEnv folder to the root of a USB stick.</w:t>
+      </w:r>
+    </w:p>
+    <w:p>
+      <w:pPr>
+        <w:pStyle w:val="ListParagraph"/>
+        <w:numPr>
+          <w:ilvl w:val="0"/>
+          <w:numId w:val="6"/>
+        </w:numPr>
+      </w:pPr>
+      <w:r>
+        <w:t xml:space="preserve">Copy the De-identification Tools </w:t>
+      </w:r>
+      <w:r>
+        <w:t>EzyDeident</w:t>
+      </w:r>
+      <w:r>
+        <w:t xml:space="preserve"> folder to the root of a USB stick.</w:t>
+      </w:r>
+    </w:p>
+    <w:p>
+      <w:pPr>
+        <w:pStyle w:val="ListParagraph"/>
+        <w:numPr>
+          <w:ilvl w:val="0"/>
+          <w:numId w:val="6"/>
+        </w:numPr>
+      </w:pPr>
+      <w:r>
+        <w:t>In the EzyDeident folder run (double click) the command ‘</w:t>
+      </w:r>
+      <w:r>
+        <w:t>Download Components for PortableEnv.cmd</w:t>
+      </w:r>
+      <w:r>
+        <w:t>’. The PortableEnv will be customized for use with the Ezy De-Identifier tool (internet required).</w:t>
+      </w:r>
+    </w:p>
+    <w:p>
+      <w:pPr>
+        <w:pStyle w:val="ListParagraph"/>
+        <w:numPr>
+          <w:ilvl w:val="0"/>
+          <w:numId w:val="6"/>
+        </w:numPr>
+      </w:pPr>
+      <w:r>
+        <w:t>Execute the file ‘</w:t>
+      </w:r>
+      <w:r>
+        <w:t>Run with PortableEnv.cmd</w:t>
+      </w:r>
+      <w:r>
+        <w:t xml:space="preserve">’ to start the tool. In future you can start the application using </w:t>
+      </w:r>
+      <w:r>
+        <w:t>Run with PortableEnv.cmd</w:t>
+      </w:r>
+      <w:r>
+        <w:t xml:space="preserve"> without needing an internet connection</w:t>
+      </w:r>
+    </w:p>
+    <w:p>
+      <w:pPr>
+        <w:rPr>
+          <w:rFonts w:cs="Arial"/>
+        </w:rPr>
+      </w:pPr>
+    </w:p>
+    <w:p>
+      <w:pPr>
+        <w:rPr>
+          <w:rFonts w:cs="Arial"/>
+        </w:rPr>
+      </w:pPr>
+      <w:r>
+        <w:rPr>
+          <w:rFonts w:cs="Arial"/>
+        </w:rPr>
+        <w:t>The folder structure created during this process should be as follows</w:t>
+      </w:r>
+    </w:p>
+    <w:p>
+      <w:pPr>
+        <w:rPr>
+          <w:rFonts w:cs="Arial"/>
+        </w:rPr>
+      </w:pPr>
+    </w:p>
+    <w:p>
+      <w:r>
+        <w:t>X:\</w:t>
+      </w:r>
+    </w:p>
+    <w:p>
+      <w:r>
+        <w:t>|</w:t>
+      </w:r>
+    </w:p>
+    <w:p>
+      <w:r>
+        <w:t>── X:\EzyDeident-master\</w:t>
+      </w:r>
+    </w:p>
+    <w:p>
+      <w:r>
+        <w:t>────| X:\EzyDeident-master\Sample_Data</w:t>
+      </w:r>
+    </w:p>
+    <w:p>
+      <w:r>
+        <w:t>────| X:\EzyDeident-master\www</w:t>
+      </w:r>
+    </w:p>
+    <w:p>
+      <w:r>
+        <w:t>── X:\PortableEnv\</w:t>
+      </w:r>
+    </w:p>
+    <w:p>
+      <w:r>
+        <w:t>────| X:\PortableEnv\miktex-portable-2.9.5719</w:t>
+      </w:r>
+    </w:p>
+    <w:p>
+      <w:r>
+        <w:t>────| X:\PortableEnv\Pandoc</w:t>
+      </w:r>
+    </w:p>
+    <w:p>
+      <w:pPr>
         <w:rPr>
           <w:rFonts w:asciiTheme="majorHAnsi" w:eastAsiaTheme="majorEastAsia" w:hAnsiTheme="majorHAnsi" w:cstheme="majorBidi"/>
           <w:color w:val="2E74B5" w:themeColor="accent1" w:themeShade="BF"/>
           <w:sz w:val="32"/>
           <w:szCs w:val="32"/>
         </w:rPr>
-        <w:lastRenderedPageBreak/>
-        <w:t xml:space="preserve">Prepare a new PC to use the Ezy De-Identifier Tool </w:t>
-      </w:r>
-      <w:r>
+      </w:pPr>
+      <w:r>
+        <w:t>────| X:\PortableEnv\R-Portable</w:t>
+      </w:r>
+    </w:p>
+    <w:p>
+      <w:pPr>
         <w:rPr>
           <w:rFonts w:asciiTheme="majorHAnsi" w:eastAsiaTheme="majorEastAsia" w:hAnsiTheme="majorHAnsi" w:cstheme="majorBidi"/>
           <w:color w:val="2E74B5" w:themeColor="accent1" w:themeShade="BF"/>
           <w:sz w:val="32"/>
           <w:szCs w:val="32"/>
         </w:rPr>
-        <w:t>from GitHub</w:t>
-      </w:r>
+      </w:pPr>
       <w:r>
         <w:rPr>
           <w:rFonts w:asciiTheme="majorHAnsi" w:eastAsiaTheme="majorEastAsia" w:hAnsiTheme="majorHAnsi" w:cstheme="majorBidi"/>
@@ -2971,27 +4741,31 @@
           <w:sz w:val="32"/>
           <w:szCs w:val="32"/>
         </w:rPr>
+        <w:br w:type="page"/>
+      </w:r>
+    </w:p>
+    <w:p>
+      <w:pPr>
+        <w:pStyle w:val="Heading1"/>
+      </w:pPr>
+      <w:bookmarkStart w:id="8" w:name="_Toc443581379"/>
+      <w:r>
+        <w:lastRenderedPageBreak/>
+        <w:t xml:space="preserve">Prepare a new PC to use the Ezy De-Identifier Tool </w:t>
+      </w:r>
+      <w:r>
+        <w:t>from GitHub</w:t>
+      </w:r>
+      <w:r>
         <w:t xml:space="preserve"> or </w:t>
       </w:r>
       <w:r>
-        <w:rPr>
-          <w:rFonts w:asciiTheme="majorHAnsi" w:eastAsiaTheme="majorEastAsia" w:hAnsiTheme="majorHAnsi" w:cstheme="majorBidi"/>
-          <w:color w:val="2E74B5" w:themeColor="accent1" w:themeShade="BF"/>
-          <w:sz w:val="32"/>
-          <w:szCs w:val="32"/>
-        </w:rPr>
         <w:t xml:space="preserve">Zip </w:t>
       </w:r>
       <w:r>
-        <w:rPr>
-          <w:rFonts w:asciiTheme="majorHAnsi" w:eastAsiaTheme="majorEastAsia" w:hAnsiTheme="majorHAnsi" w:cstheme="majorBidi"/>
-          <w:color w:val="2E74B5" w:themeColor="accent1" w:themeShade="BF"/>
-          <w:sz w:val="32"/>
-          <w:szCs w:val="32"/>
-        </w:rPr>
         <w:t>as an application</w:t>
       </w:r>
-      <w:bookmarkEnd w:id="2"/>
+      <w:bookmarkEnd w:id="8"/>
     </w:p>
     <w:p>
       <w:r>
@@ -3015,7 +4789,7 @@
         <w:ind w:left="720"/>
         <w:contextualSpacing/>
       </w:pPr>
-      <w:hyperlink r:id="rId9" w:history="1">
+      <w:hyperlink r:id="rId24" w:history="1">
         <w:r>
           <w:rPr>
             <w:color w:val="0563C1" w:themeColor="hyperlink"/>
@@ -3033,7 +4807,7 @@
         <w:ind w:left="720"/>
         <w:contextualSpacing/>
       </w:pPr>
-      <w:hyperlink r:id="rId10" w:history="1">
+      <w:hyperlink r:id="rId25" w:history="1">
         <w:r>
           <w:rPr>
             <w:color w:val="0563C1" w:themeColor="hyperlink"/>
@@ -3063,7 +4837,7 @@
       <w:r>
         <w:br/>
       </w:r>
-      <w:hyperlink r:id="rId11" w:history="1">
+      <w:hyperlink r:id="rId26" w:history="1">
         <w:r>
           <w:rPr>
             <w:color w:val="0563C1" w:themeColor="hyperlink"/>
@@ -3075,7 +4849,7 @@
       <w:r>
         <w:t xml:space="preserve"> </w:t>
       </w:r>
-      <w:hyperlink r:id="rId12" w:history="1">
+      <w:hyperlink r:id="rId27" w:history="1">
         <w:r>
           <w:rPr>
             <w:color w:val="0563C1" w:themeColor="hyperlink"/>
@@ -3107,7 +4881,7 @@
           <w:noProof/>
         </w:rPr>
         <w:drawing>
-          <wp:inline distT="0" distB="0" distL="0" distR="0">
+          <wp:inline distT="0" distB="0" distL="0" distR="0" wp14:anchorId="00469C9D" wp14:editId="2FF2F593">
             <wp:extent cx="4803258" cy="1323975"/>
             <wp:effectExtent l="0" t="0" r="0" b="0"/>
             <wp:docPr id="5" name="Picture 5"/>
@@ -3124,7 +4898,7 @@
                     </pic:cNvPicPr>
                   </pic:nvPicPr>
                   <pic:blipFill>
-                    <a:blip r:embed="rId13">
+                    <a:blip r:embed="rId28">
                       <a:extLst>
                         <a:ext uri="{28A0092B-C50C-407E-A947-70E740481C1C}">
                           <a14:useLocalDpi xmlns:a14="http://schemas.microsoft.com/office/drawing/2010/main" val="0"/>
@@ -3209,8 +4983,6 @@
           <w:u w:val="single"/>
         </w:rPr>
       </w:pPr>
-      <w:bookmarkStart w:id="3" w:name="_GoBack"/>
-      <w:bookmarkEnd w:id="3"/>
       <w:r>
         <w:rPr>
           <w:b/>
@@ -3236,7 +5008,7 @@
           <w:noProof/>
         </w:rPr>
         <w:drawing>
-          <wp:inline distT="0" distB="0" distL="0" distR="0" wp14:anchorId="116EA97D" wp14:editId="61FFF8FD">
+          <wp:inline distT="0" distB="0" distL="0" distR="0" wp14:anchorId="16C3C746" wp14:editId="6FC07323">
             <wp:extent cx="5943600" cy="3246755"/>
             <wp:effectExtent l="0" t="0" r="0" b="0"/>
             <wp:docPr id="10" name="Picture 10"/>
@@ -3251,7 +5023,7 @@
                     <pic:cNvPicPr/>
                   </pic:nvPicPr>
                   <pic:blipFill>
-                    <a:blip r:embed="rId14"/>
+                    <a:blip r:embed="rId29"/>
                     <a:stretch>
                       <a:fillRect/>
                     </a:stretch>
@@ -3308,7 +5080,7 @@
           <w:noProof/>
         </w:rPr>
         <w:drawing>
-          <wp:inline distT="0" distB="0" distL="0" distR="0" wp14:anchorId="55B53B67" wp14:editId="6ECB8C50">
+          <wp:inline distT="0" distB="0" distL="0" distR="0" wp14:anchorId="450DF416" wp14:editId="4359B8E6">
             <wp:extent cx="2817446" cy="2667000"/>
             <wp:effectExtent l="0" t="0" r="2540" b="0"/>
             <wp:docPr id="12" name="Picture 12"/>
@@ -3323,7 +5095,7 @@
                     <pic:cNvPicPr/>
                   </pic:nvPicPr>
                   <pic:blipFill>
-                    <a:blip r:embed="rId15"/>
+                    <a:blip r:embed="rId30"/>
                     <a:stretch>
                       <a:fillRect/>
                     </a:stretch>
@@ -3367,7 +5139,7 @@
           <w:noProof/>
         </w:rPr>
         <w:drawing>
-          <wp:inline distT="0" distB="0" distL="0" distR="0" wp14:anchorId="0775A964" wp14:editId="3B8BE848">
+          <wp:inline distT="0" distB="0" distL="0" distR="0" wp14:anchorId="64171F47" wp14:editId="6617CAD2">
             <wp:extent cx="2805407" cy="2667000"/>
             <wp:effectExtent l="0" t="0" r="0" b="0"/>
             <wp:docPr id="8" name="Picture 8"/>
@@ -3382,7 +5154,7 @@
                     <pic:cNvPicPr/>
                   </pic:nvPicPr>
                   <pic:blipFill>
-                    <a:blip r:embed="rId16"/>
+                    <a:blip r:embed="rId31"/>
                     <a:stretch>
                       <a:fillRect/>
                     </a:stretch>
@@ -3469,34 +5241,16 @@
         <w:rPr>
           <w:u w:val="single"/>
         </w:rPr>
-        <w:t xml:space="preserve">For </w:t>
-      </w:r>
-      <w:r>
-        <w:rPr>
-          <w:u w:val="single"/>
-        </w:rPr>
-        <w:t>a local copy</w:t>
-      </w:r>
-      <w:r>
-        <w:t>: open the</w:t>
-      </w:r>
-      <w:r>
-        <w:t xml:space="preserve"> EzyDeident</w:t>
-      </w:r>
-      <w:r>
-        <w:t xml:space="preserve"> folder and click </w:t>
-      </w:r>
-      <w:r>
-        <w:t>“</w:t>
+        <w:t>For a local copy</w:t>
+      </w:r>
+      <w:r>
+        <w:t>: open the EzyDeident folder and click “</w:t>
       </w:r>
       <w:r>
         <w:t>Run with Local R.cmd</w:t>
       </w:r>
       <w:r>
-        <w:t>”</w:t>
-      </w:r>
-      <w:r>
-        <w:t xml:space="preserve">. The first time this is executed </w:t>
+        <w:t xml:space="preserve">”. The first time this is executed </w:t>
       </w:r>
       <w:r>
         <w:rPr>
@@ -3573,7 +5327,7 @@
       <w:pPr>
         <w:pStyle w:val="Heading1"/>
       </w:pPr>
-      <w:bookmarkStart w:id="4" w:name="_Toc441139696"/>
+      <w:bookmarkStart w:id="9" w:name="_Toc443581380"/>
       <w:r>
         <w:lastRenderedPageBreak/>
         <w:t xml:space="preserve">Prepare a new PC to use the </w:t>
@@ -3599,7 +5353,7 @@
       <w:r>
         <w:t xml:space="preserve"> (for development)</w:t>
       </w:r>
-      <w:bookmarkEnd w:id="4"/>
+      <w:bookmarkEnd w:id="9"/>
     </w:p>
     <w:p>
       <w:r>
@@ -3617,7 +5371,7 @@
       <w:r>
         <w:t xml:space="preserve">Download the latest version of the software from </w:t>
       </w:r>
-      <w:hyperlink r:id="rId17" w:history="1">
+      <w:hyperlink r:id="rId32" w:history="1">
         <w:r>
           <w:rPr>
             <w:rStyle w:val="Hyperlink"/>
@@ -3645,7 +5399,7 @@
       <w:pPr>
         <w:pStyle w:val="ListParagraph"/>
       </w:pPr>
-      <w:hyperlink r:id="rId18" w:history="1">
+      <w:hyperlink r:id="rId33" w:history="1">
         <w:r>
           <w:rPr>
             <w:rStyle w:val="Hyperlink"/>
@@ -3661,7 +5415,7 @@
       <w:pPr>
         <w:pStyle w:val="ListParagraph"/>
       </w:pPr>
-      <w:hyperlink r:id="rId19" w:history="1">
+      <w:hyperlink r:id="rId34" w:history="1">
         <w:r>
           <w:rPr>
             <w:rStyle w:val="Hyperlink"/>
@@ -3687,7 +5441,7 @@
       <w:r>
         <w:br/>
       </w:r>
-      <w:hyperlink r:id="rId20" w:history="1">
+      <w:hyperlink r:id="rId35" w:history="1">
         <w:r>
           <w:rPr>
             <w:color w:val="0563C1" w:themeColor="hyperlink"/>
@@ -3699,7 +5453,7 @@
       <w:r>
         <w:t xml:space="preserve"> </w:t>
       </w:r>
-      <w:hyperlink r:id="rId21" w:history="1">
+      <w:hyperlink r:id="rId36" w:history="1">
         <w:r>
           <w:rPr>
             <w:color w:val="0563C1" w:themeColor="hyperlink"/>
@@ -3790,7 +5544,7 @@
           <w:noProof/>
         </w:rPr>
         <w:drawing>
-          <wp:inline distT="0" distB="0" distL="0" distR="0" wp14:anchorId="48868BAC" wp14:editId="6CA930A1">
+          <wp:inline distT="0" distB="0" distL="0" distR="0" wp14:anchorId="39CCC6F0" wp14:editId="7FF8A732">
             <wp:extent cx="3831336" cy="2405566"/>
             <wp:effectExtent l="0" t="0" r="0" b="0"/>
             <wp:docPr id="1" name="Picture 1"/>
@@ -3805,7 +5559,7 @@
                     <pic:cNvPicPr/>
                   </pic:nvPicPr>
                   <pic:blipFill>
-                    <a:blip r:embed="rId22"/>
+                    <a:blip r:embed="rId37"/>
                     <a:stretch>
                       <a:fillRect/>
                     </a:stretch>
@@ -4033,21 +5787,15 @@
       <w:pPr>
         <w:pStyle w:val="Heading1"/>
       </w:pPr>
-      <w:bookmarkStart w:id="5" w:name="_Toc441139697"/>
+      <w:bookmarkStart w:id="10" w:name="_Toc443581381"/>
       <w:r>
         <w:lastRenderedPageBreak/>
-        <w:t xml:space="preserve">Prepare a new Mac to use the </w:t>
-      </w:r>
-      <w:r>
-        <w:t>Ezy De-Identifier</w:t>
-      </w:r>
-      <w:r>
-        <w:t xml:space="preserve"> Tool (ZIP version) with from R Studio</w:t>
+        <w:t>Prepare a new Mac to use the Ezy De-Identifier Tool (ZIP version) with from R Studio</w:t>
       </w:r>
       <w:r>
         <w:t>, Github or Local Zip</w:t>
       </w:r>
-      <w:bookmarkEnd w:id="5"/>
+      <w:bookmarkEnd w:id="10"/>
     </w:p>
     <w:p>
       <w:r>
@@ -4068,7 +5816,7 @@
       <w:r>
         <w:t xml:space="preserve">Download the latest version of the software from </w:t>
       </w:r>
-      <w:hyperlink r:id="rId23" w:history="1">
+      <w:hyperlink r:id="rId38" w:history="1">
         <w:r>
           <w:rPr>
             <w:rStyle w:val="Hyperlink"/>
@@ -4102,7 +5850,7 @@
       <w:pPr>
         <w:pStyle w:val="ListParagraph"/>
       </w:pPr>
-      <w:hyperlink r:id="rId24" w:history="1">
+      <w:hyperlink r:id="rId39" w:history="1">
         <w:r>
           <w:rPr>
             <w:rStyle w:val="Hyperlink"/>
@@ -4115,7 +5863,7 @@
       <w:pPr>
         <w:pStyle w:val="ListParagraph"/>
       </w:pPr>
-      <w:hyperlink r:id="rId25" w:history="1">
+      <w:hyperlink r:id="rId40" w:history="1">
         <w:r>
           <w:rPr>
             <w:rStyle w:val="Hyperlink"/>
@@ -4138,7 +5886,7 @@
       <w:r>
         <w:br/>
       </w:r>
-      <w:hyperlink r:id="rId26" w:history="1">
+      <w:hyperlink r:id="rId41" w:history="1">
         <w:r>
           <w:rPr>
             <w:rStyle w:val="Hyperlink"/>
@@ -4151,7 +5899,7 @@
       <w:pPr>
         <w:pStyle w:val="ListParagraph"/>
       </w:pPr>
-      <w:hyperlink r:id="rId27" w:history="1">
+      <w:hyperlink r:id="rId42" w:history="1">
         <w:r>
           <w:rPr>
             <w:rStyle w:val="Hyperlink"/>
@@ -4295,19 +6043,7 @@
         <w:t xml:space="preserve">Github Launcher Unix </w:t>
       </w:r>
       <w:r>
-        <w:t>folder. Execute run_</w:t>
-      </w:r>
-      <w:r>
-        <w:t>github</w:t>
-      </w:r>
-      <w:r>
-        <w:t xml:space="preserve">_unix.sh to execute the </w:t>
-      </w:r>
-      <w:r>
-        <w:t>latest version directly from github</w:t>
-      </w:r>
-      <w:r>
-        <w:t xml:space="preserve">. </w:t>
+        <w:t xml:space="preserve">folder. Execute run_github_unix.sh to execute the latest version directly from github. </w:t>
       </w:r>
     </w:p>
     <w:p>
@@ -4332,7 +6068,7 @@
       <w:pPr>
         <w:pStyle w:val="Heading1"/>
       </w:pPr>
-      <w:bookmarkStart w:id="6" w:name="_Toc441139698"/>
+      <w:bookmarkStart w:id="11" w:name="_Toc443581382"/>
       <w:r>
         <w:lastRenderedPageBreak/>
         <w:t xml:space="preserve">Starting the </w:t>
@@ -4355,7 +6091,7 @@
       <w:r>
         <w:t xml:space="preserve"> version)</w:t>
       </w:r>
-      <w:bookmarkEnd w:id="6"/>
+      <w:bookmarkEnd w:id="11"/>
     </w:p>
     <w:p>
       <w:r>
@@ -4456,7 +6192,7 @@
           <w:noProof/>
         </w:rPr>
         <w:drawing>
-          <wp:inline distT="0" distB="0" distL="0" distR="0" wp14:anchorId="31BB86F3" wp14:editId="0234F8DD">
+          <wp:inline distT="0" distB="0" distL="0" distR="0" wp14:anchorId="01332A58" wp14:editId="22EC2B24">
             <wp:extent cx="3831336" cy="3119510"/>
             <wp:effectExtent l="0" t="0" r="0" b="5080"/>
             <wp:docPr id="9" name="Picture 9"/>
@@ -4471,7 +6207,7 @@
                     <pic:cNvPicPr/>
                   </pic:nvPicPr>
                   <pic:blipFill>
-                    <a:blip r:embed="rId28"/>
+                    <a:blip r:embed="rId43"/>
                     <a:stretch>
                       <a:fillRect/>
                     </a:stretch>
@@ -4530,7 +6266,7 @@
         </w:rPr>
         <w:lastRenderedPageBreak/>
         <w:drawing>
-          <wp:inline distT="0" distB="0" distL="0" distR="0" wp14:anchorId="453BEEEE" wp14:editId="274A0698">
+          <wp:inline distT="0" distB="0" distL="0" distR="0" wp14:anchorId="593FCE42" wp14:editId="7FD89892">
             <wp:extent cx="3831336" cy="2848942"/>
             <wp:effectExtent l="0" t="0" r="0" b="8890"/>
             <wp:docPr id="11" name="Picture 11"/>
@@ -4545,7 +6281,7 @@
                     <pic:cNvPicPr/>
                   </pic:nvPicPr>
                   <pic:blipFill rotWithShape="1">
-                    <a:blip r:embed="rId29"/>
+                    <a:blip r:embed="rId44"/>
                     <a:srcRect b="31415"/>
                     <a:stretch/>
                   </pic:blipFill>
@@ -4601,7 +6337,7 @@
           <w:noProof/>
         </w:rPr>
         <w:drawing>
-          <wp:inline distT="0" distB="0" distL="0" distR="0" wp14:anchorId="5DEBAF70" wp14:editId="35B63AB3">
+          <wp:inline distT="0" distB="0" distL="0" distR="0" wp14:anchorId="3362126D" wp14:editId="54699CF7">
             <wp:extent cx="3831336" cy="2522706"/>
             <wp:effectExtent l="0" t="0" r="0" b="0"/>
             <wp:docPr id="2" name="Picture 2"/>
@@ -4616,7 +6352,7 @@
                     <pic:cNvPicPr/>
                   </pic:nvPicPr>
                   <pic:blipFill>
-                    <a:blip r:embed="rId30"/>
+                    <a:blip r:embed="rId45"/>
                     <a:stretch>
                       <a:fillRect/>
                     </a:stretch>
@@ -4653,297 +6389,7 @@
       <w:pPr>
         <w:pStyle w:val="Heading1"/>
       </w:pPr>
-      <w:bookmarkStart w:id="7" w:name="_Toc441139699"/>
-      <w:r>
-        <w:lastRenderedPageBreak/>
-        <w:t>Using</w:t>
-      </w:r>
-      <w:r>
-        <w:t xml:space="preserve"> the </w:t>
-      </w:r>
-      <w:r>
-        <w:t>Ezy De-Identifier</w:t>
-      </w:r>
-      <w:r>
-        <w:t xml:space="preserve"> Tool </w:t>
-      </w:r>
-      <w:r>
-        <w:t>for use with PortableEnv</w:t>
-      </w:r>
-      <w:bookmarkEnd w:id="7"/>
-    </w:p>
-    <w:p>
-      <w:r>
-        <w:t>To create a portable USB stick of the software</w:t>
-      </w:r>
-    </w:p>
-    <w:p>
-      <w:pPr>
-        <w:pStyle w:val="ListParagraph"/>
-        <w:numPr>
-          <w:ilvl w:val="0"/>
-          <w:numId w:val="6"/>
-        </w:numPr>
-      </w:pPr>
-      <w:r>
-        <w:t xml:space="preserve">Download the latest version of the software from </w:t>
-      </w:r>
-      <w:hyperlink r:id="rId31" w:history="1">
-        <w:r>
-          <w:rPr>
-            <w:rStyle w:val="Hyperlink"/>
-          </w:rPr>
-          <w:t>https://github.com/dasasmk/EzyDeident/archive/master.zip</w:t>
-        </w:r>
-      </w:hyperlink>
-      <w:r>
-        <w:t xml:space="preserve"> </w:t>
-      </w:r>
-    </w:p>
-    <w:p>
-      <w:pPr>
-        <w:pStyle w:val="ListParagraph"/>
-        <w:numPr>
-          <w:ilvl w:val="0"/>
-          <w:numId w:val="6"/>
-        </w:numPr>
-      </w:pPr>
-      <w:r>
-        <w:t xml:space="preserve">Download the PortableENV </w:t>
-      </w:r>
-      <w:r>
-        <w:t xml:space="preserve">from </w:t>
-      </w:r>
-      <w:hyperlink r:id="rId32" w:history="1">
-        <w:r>
-          <w:rPr>
-            <w:rStyle w:val="Hyperlink"/>
-          </w:rPr>
-          <w:t>http://bit.ly/1ZodFNl</w:t>
-        </w:r>
-      </w:hyperlink>
-      <w:r>
-        <w:t xml:space="preserve"> </w:t>
-      </w:r>
-    </w:p>
-    <w:p>
-      <w:pPr>
-        <w:pStyle w:val="ListParagraph"/>
-        <w:numPr>
-          <w:ilvl w:val="0"/>
-          <w:numId w:val="6"/>
-        </w:numPr>
-      </w:pPr>
-      <w:r>
-        <w:t>Unzip the downloaded file</w:t>
-      </w:r>
-      <w:r>
-        <w:t>s</w:t>
-      </w:r>
-      <w:r>
-        <w:t xml:space="preserve"> and move the whole PortableEnv folder to the root of a USB stick.</w:t>
-      </w:r>
-    </w:p>
-    <w:p>
-      <w:pPr>
-        <w:pStyle w:val="ListParagraph"/>
-        <w:numPr>
-          <w:ilvl w:val="0"/>
-          <w:numId w:val="6"/>
-        </w:numPr>
-      </w:pPr>
-      <w:r>
-        <w:t xml:space="preserve">Copy the De-identification Tools </w:t>
-      </w:r>
-      <w:r>
-        <w:t>EzyDeident</w:t>
-      </w:r>
-      <w:r>
-        <w:t xml:space="preserve"> folder to the root of a USB stick.</w:t>
-      </w:r>
-    </w:p>
-    <w:p>
-      <w:pPr>
-        <w:pStyle w:val="ListParagraph"/>
-        <w:numPr>
-          <w:ilvl w:val="0"/>
-          <w:numId w:val="6"/>
-        </w:numPr>
-      </w:pPr>
-      <w:r>
-        <w:t>In the EzyDeident folder run the command ‘</w:t>
-      </w:r>
-      <w:r>
-        <w:t>Download Components for PortableEnv.cmd</w:t>
-      </w:r>
-      <w:r>
-        <w:t>’. The PortableEnv will be customized for use with the Ezy De-Identifier tool (internet required).</w:t>
-      </w:r>
-    </w:p>
-    <w:p>
-      <w:pPr>
-        <w:pStyle w:val="ListParagraph"/>
-        <w:numPr>
-          <w:ilvl w:val="0"/>
-          <w:numId w:val="6"/>
-        </w:numPr>
-      </w:pPr>
-      <w:r>
-        <w:t>Execute the file ‘</w:t>
-      </w:r>
-      <w:r>
-        <w:t>Run with PortableEnv.cmd</w:t>
-      </w:r>
-      <w:r>
-        <w:t xml:space="preserve">’ to start the tool. In future you can start the application using </w:t>
-      </w:r>
-      <w:r>
-        <w:t>Run with PortableEnv.cmd</w:t>
-      </w:r>
-      <w:r>
-        <w:t xml:space="preserve"> without needing an internet connection</w:t>
-      </w:r>
-    </w:p>
-    <w:p>
-      <w:pPr>
-        <w:rPr>
-          <w:rFonts w:cs="Arial"/>
-        </w:rPr>
-      </w:pPr>
-    </w:p>
-    <w:p>
-      <w:pPr>
-        <w:rPr>
-          <w:rFonts w:cs="Arial"/>
-        </w:rPr>
-      </w:pPr>
-      <w:r>
-        <w:rPr>
-          <w:rFonts w:cs="Arial"/>
-        </w:rPr>
-        <w:t>The folder structure created during this process should be as follows</w:t>
-      </w:r>
-    </w:p>
-    <w:p>
-      <w:pPr>
-        <w:rPr>
-          <w:rFonts w:cs="Arial"/>
-        </w:rPr>
-      </w:pPr>
-    </w:p>
-    <w:p>
-      <w:pPr>
-        <w:rPr>
-          <w:rFonts w:cs="Arial"/>
-        </w:rPr>
-      </w:pPr>
-      <w:r>
-        <w:rPr>
-          <w:rFonts w:cs="Arial"/>
-        </w:rPr>
-        <w:t>USB ROOT</w:t>
-      </w:r>
-    </w:p>
-    <w:p>
-      <w:pPr>
-        <w:rPr>
-          <w:rFonts w:cs="Arial"/>
-        </w:rPr>
-      </w:pPr>
-      <w:r>
-        <w:rPr>
-          <w:rFonts w:cs="Arial"/>
-        </w:rPr>
-        <w:t>|</w:t>
-      </w:r>
-    </w:p>
-    <w:p>
-      <w:r>
-        <w:rPr>
-          <w:rFonts w:ascii="Calibri" w:hAnsi="Calibri" w:cs="Calibri"/>
-        </w:rPr>
-        <w:t>──</w:t>
-      </w:r>
-      <w:r>
-        <w:t>EzyDeident-master</w:t>
-      </w:r>
-    </w:p>
-    <w:p>
-      <w:r>
-        <w:rPr>
-          <w:rFonts w:ascii="Calibri" w:hAnsi="Calibri" w:cs="Calibri"/>
-        </w:rPr>
-        <w:t>────|</w:t>
-      </w:r>
-      <w:r>
-        <w:t>Sample_Data</w:t>
-      </w:r>
-    </w:p>
-    <w:p>
-      <w:r>
-        <w:rPr>
-          <w:rFonts w:ascii="Calibri" w:hAnsi="Calibri" w:cs="Calibri"/>
-        </w:rPr>
-        <w:t>────|</w:t>
-      </w:r>
-      <w:r>
-        <w:t>www</w:t>
-      </w:r>
-    </w:p>
-    <w:p>
-      <w:r>
-        <w:rPr>
-          <w:rFonts w:ascii="Calibri" w:hAnsi="Calibri" w:cs="Calibri"/>
-        </w:rPr>
-        <w:t>──</w:t>
-      </w:r>
-      <w:r>
-        <w:t>PortableEnv</w:t>
-      </w:r>
-    </w:p>
-    <w:p>
-      <w:r>
-        <w:rPr>
-          <w:rFonts w:ascii="Calibri" w:hAnsi="Calibri" w:cs="Calibri"/>
-        </w:rPr>
-        <w:t>────|</w:t>
-      </w:r>
-      <w:r>
-        <w:t>miktex-portable-2.9.5719</w:t>
-      </w:r>
-    </w:p>
-    <w:p>
-      <w:r>
-        <w:rPr>
-          <w:rFonts w:ascii="Calibri" w:hAnsi="Calibri" w:cs="Calibri"/>
-        </w:rPr>
-        <w:t>────|</w:t>
-      </w:r>
-      <w:r>
-        <w:t>Pandoc</w:t>
-      </w:r>
-    </w:p>
-    <w:p>
-      <w:r>
-        <w:rPr>
-          <w:rFonts w:ascii="Calibri" w:hAnsi="Calibri" w:cs="Calibri"/>
-        </w:rPr>
-        <w:t>────|</w:t>
-      </w:r>
-      <w:r>
-        <w:t>R-Portable</w:t>
-      </w:r>
-    </w:p>
-    <w:p>
-      <w:r>
-        <w:br w:type="page"/>
-      </w:r>
-    </w:p>
-    <w:p>
-      <w:pPr>
-        <w:pStyle w:val="Heading1"/>
-      </w:pPr>
-      <w:bookmarkStart w:id="8" w:name="_Toc441139700"/>
+      <w:bookmarkStart w:id="12" w:name="_Toc443581383"/>
       <w:r>
         <w:lastRenderedPageBreak/>
         <w:t xml:space="preserve">Protecting Data using the </w:t>
@@ -4957,7 +6403,7 @@
       <w:r>
         <w:t>Tool</w:t>
       </w:r>
-      <w:bookmarkEnd w:id="8"/>
+      <w:bookmarkEnd w:id="12"/>
     </w:p>
     <w:p/>
     <w:p>
@@ -4981,7 +6427,7 @@
           <w:noProof/>
         </w:rPr>
         <w:drawing>
-          <wp:inline distT="0" distB="0" distL="0" distR="0" wp14:anchorId="2AF6A4CB" wp14:editId="531CC953">
+          <wp:inline distT="0" distB="0" distL="0" distR="0" wp14:anchorId="72B78080" wp14:editId="04C9A75D">
             <wp:extent cx="3831336" cy="2522706"/>
             <wp:effectExtent l="0" t="0" r="0" b="0"/>
             <wp:docPr id="3" name="Picture 3"/>
@@ -4996,7 +6442,7 @@
                     <pic:cNvPicPr/>
                   </pic:nvPicPr>
                   <pic:blipFill>
-                    <a:blip r:embed="rId33"/>
+                    <a:blip r:embed="rId46"/>
                     <a:stretch>
                       <a:fillRect/>
                     </a:stretch>
@@ -5044,7 +6490,7 @@
           <w:noProof/>
         </w:rPr>
         <w:drawing>
-          <wp:inline distT="0" distB="0" distL="0" distR="0" wp14:anchorId="12645D3B" wp14:editId="2F595F60">
+          <wp:inline distT="0" distB="0" distL="0" distR="0" wp14:anchorId="47264DD0" wp14:editId="2383F2CA">
             <wp:extent cx="3831336" cy="2522706"/>
             <wp:effectExtent l="0" t="0" r="0" b="0"/>
             <wp:docPr id="4" name="Picture 4"/>
@@ -5059,7 +6505,7 @@
                     <pic:cNvPicPr/>
                   </pic:nvPicPr>
                   <pic:blipFill>
-                    <a:blip r:embed="rId34"/>
+                    <a:blip r:embed="rId47"/>
                     <a:stretch>
                       <a:fillRect/>
                     </a:stretch>
@@ -5108,7 +6554,7 @@
         </w:rPr>
         <w:lastRenderedPageBreak/>
         <w:drawing>
-          <wp:inline distT="0" distB="0" distL="0" distR="0" wp14:anchorId="12ACAF88" wp14:editId="05D6BD17">
+          <wp:inline distT="0" distB="0" distL="0" distR="0" wp14:anchorId="1805FB23" wp14:editId="388039B1">
             <wp:extent cx="3831336" cy="2522706"/>
             <wp:effectExtent l="0" t="0" r="0" b="0"/>
             <wp:docPr id="7" name="Picture 7"/>
@@ -5123,7 +6569,7 @@
                     <pic:cNvPicPr/>
                   </pic:nvPicPr>
                   <pic:blipFill>
-                    <a:blip r:embed="rId35"/>
+                    <a:blip r:embed="rId48"/>
                     <a:stretch>
                       <a:fillRect/>
                     </a:stretch>
@@ -5174,7 +6620,7 @@
           <w:noProof/>
         </w:rPr>
         <w:drawing>
-          <wp:inline distT="0" distB="0" distL="0" distR="0" wp14:anchorId="1A20D62D" wp14:editId="78C54660">
+          <wp:inline distT="0" distB="0" distL="0" distR="0" wp14:anchorId="2A321C2F" wp14:editId="5F700B97">
             <wp:extent cx="3831336" cy="2522706"/>
             <wp:effectExtent l="0" t="0" r="0" b="0"/>
             <wp:docPr id="15" name="Picture 15"/>
@@ -5189,7 +6635,7 @@
                     <pic:cNvPicPr/>
                   </pic:nvPicPr>
                   <pic:blipFill>
-                    <a:blip r:embed="rId36"/>
+                    <a:blip r:embed="rId49"/>
                     <a:stretch>
                       <a:fillRect/>
                     </a:stretch>
@@ -5538,7 +6984,7 @@
           <w:noProof/>
         </w:rPr>
         <w:drawing>
-          <wp:inline distT="0" distB="0" distL="0" distR="0" wp14:anchorId="4329BC66" wp14:editId="332D61B5">
+          <wp:inline distT="0" distB="0" distL="0" distR="0" wp14:anchorId="68799BDC" wp14:editId="1C5D385E">
             <wp:extent cx="3831336" cy="2522706"/>
             <wp:effectExtent l="0" t="0" r="0" b="0"/>
             <wp:docPr id="18" name="Picture 18"/>
@@ -5553,7 +6999,7 @@
                     <pic:cNvPicPr/>
                   </pic:nvPicPr>
                   <pic:blipFill>
-                    <a:blip r:embed="rId37"/>
+                    <a:blip r:embed="rId50"/>
                     <a:stretch>
                       <a:fillRect/>
                     </a:stretch>
@@ -5579,11 +7025,11 @@
       <w:pPr>
         <w:pStyle w:val="Heading2"/>
       </w:pPr>
-      <w:bookmarkStart w:id="9" w:name="_Toc441139701"/>
+      <w:bookmarkStart w:id="13" w:name="_Toc443581384"/>
       <w:r>
         <w:t>NRIC Column Check</w:t>
       </w:r>
-      <w:bookmarkEnd w:id="9"/>
+      <w:bookmarkEnd w:id="13"/>
     </w:p>
     <w:p>
       <w:r>
@@ -5748,11 +7194,11 @@
       <w:pPr>
         <w:pStyle w:val="Heading2"/>
       </w:pPr>
-      <w:bookmarkStart w:id="10" w:name="_Toc441139702"/>
+      <w:bookmarkStart w:id="14" w:name="_Toc443581385"/>
       <w:r>
         <w:t>Random Password</w:t>
       </w:r>
-      <w:bookmarkEnd w:id="10"/>
+      <w:bookmarkEnd w:id="14"/>
     </w:p>
     <w:p>
       <w:r>
@@ -5762,7 +7208,13 @@
         <w:t>tick box</w:t>
       </w:r>
       <w:r>
-        <w:t xml:space="preserve"> is checked the software will automatically generate a 16 character password which includes special characters. For maximum security in a scenario where the data de</w:t>
+        <w:t xml:space="preserve"> is checked the software will automatically generate a </w:t>
+      </w:r>
+      <w:r>
+        <w:t>16-character</w:t>
+      </w:r>
+      <w:r>
+        <w:t xml:space="preserve"> password which includes special characters. For maximum security in a scenario where the data de</w:t>
       </w:r>
       <w:r>
         <w:t>-</w:t>
@@ -5775,11 +7227,11 @@
       <w:pPr>
         <w:pStyle w:val="Heading2"/>
       </w:pPr>
-      <w:bookmarkStart w:id="11" w:name="_Toc441139703"/>
+      <w:bookmarkStart w:id="15" w:name="_Toc443581386"/>
       <w:r>
         <w:t>Product Mapping File</w:t>
       </w:r>
-      <w:bookmarkEnd w:id="11"/>
+      <w:bookmarkEnd w:id="15"/>
     </w:p>
     <w:p>
       <w:r>
@@ -5818,7 +7270,7 @@
           <w:noProof/>
         </w:rPr>
         <w:drawing>
-          <wp:inline distT="0" distB="0" distL="0" distR="0" wp14:anchorId="6F0A2F9F" wp14:editId="74D1E2EA">
+          <wp:inline distT="0" distB="0" distL="0" distR="0" wp14:anchorId="3F4821C6" wp14:editId="4D44888A">
             <wp:extent cx="5943600" cy="872490"/>
             <wp:effectExtent l="0" t="0" r="0" b="3810"/>
             <wp:docPr id="3074" name="Picture 2"/>
@@ -5835,7 +7287,7 @@
                     </pic:cNvPicPr>
                   </pic:nvPicPr>
                   <pic:blipFill>
-                    <a:blip r:embed="rId38">
+                    <a:blip r:embed="rId51">
                       <a:extLst>
                         <a:ext uri="{28A0092B-C50C-407E-A947-70E740481C1C}">
                           <a14:useLocalDpi xmlns:a14="http://schemas.microsoft.com/office/drawing/2010/main" val="0"/>
@@ -5882,7 +7334,7 @@
           <w:noProof/>
         </w:rPr>
         <w:drawing>
-          <wp:inline distT="0" distB="0" distL="0" distR="0" wp14:anchorId="32FB2A76" wp14:editId="6898C9A8">
+          <wp:inline distT="0" distB="0" distL="0" distR="0" wp14:anchorId="5936E747" wp14:editId="2A538422">
             <wp:extent cx="4168346" cy="862171"/>
             <wp:effectExtent l="0" t="0" r="3810" b="0"/>
             <wp:docPr id="17" name="Picture 3" descr="Capture4"/>
@@ -5899,7 +7351,7 @@
                     </pic:cNvPicPr>
                   </pic:nvPicPr>
                   <pic:blipFill>
-                    <a:blip r:embed="rId39">
+                    <a:blip r:embed="rId52">
                       <a:extLst>
                         <a:ext uri="{28A0092B-C50C-407E-A947-70E740481C1C}">
                           <a14:useLocalDpi xmlns:a14="http://schemas.microsoft.com/office/drawing/2010/main" val="0"/>
@@ -5936,11 +7388,11 @@
       <w:pPr>
         <w:pStyle w:val="Heading2"/>
       </w:pPr>
-      <w:bookmarkStart w:id="12" w:name="_Toc441139704"/>
+      <w:bookmarkStart w:id="16" w:name="_Toc443581387"/>
       <w:r>
         <w:t>Produce Validation Report</w:t>
       </w:r>
-      <w:bookmarkEnd w:id="12"/>
+      <w:bookmarkEnd w:id="16"/>
     </w:p>
     <w:p>
       <w:r>
@@ -5968,7 +7420,7 @@
           <w:noProof/>
         </w:rPr>
         <w:drawing>
-          <wp:inline distT="0" distB="0" distL="0" distR="0" wp14:anchorId="487D153C" wp14:editId="01A48B86">
+          <wp:inline distT="0" distB="0" distL="0" distR="0" wp14:anchorId="6100D10F" wp14:editId="77611BF1">
             <wp:extent cx="4081658" cy="3086100"/>
             <wp:effectExtent l="0" t="0" r="0" b="0"/>
             <wp:docPr id="19" name="Picture 19"/>
@@ -5983,7 +7435,7 @@
                     <pic:cNvPicPr/>
                   </pic:nvPicPr>
                   <pic:blipFill>
-                    <a:blip r:embed="rId40"/>
+                    <a:blip r:embed="rId53"/>
                     <a:stretch>
                       <a:fillRect/>
                     </a:stretch>
@@ -6011,7 +7463,7 @@
       <w:pPr>
         <w:pStyle w:val="Heading1"/>
       </w:pPr>
-      <w:bookmarkStart w:id="13" w:name="_Toc441139705"/>
+      <w:bookmarkStart w:id="17" w:name="_Toc443581388"/>
       <w:r>
         <w:lastRenderedPageBreak/>
         <w:t xml:space="preserve">Shutting Down the </w:t>
@@ -6022,7 +7474,7 @@
       <w:r>
         <w:t xml:space="preserve"> Tool</w:t>
       </w:r>
-      <w:bookmarkEnd w:id="13"/>
+      <w:bookmarkEnd w:id="17"/>
     </w:p>
     <w:p>
       <w:r>
@@ -6085,7 +7537,7 @@
           <w:noProof/>
         </w:rPr>
         <w:drawing>
-          <wp:inline distT="0" distB="0" distL="0" distR="0" wp14:anchorId="2089364C" wp14:editId="4AF4D84D">
+          <wp:inline distT="0" distB="0" distL="0" distR="0" wp14:anchorId="6379D12D" wp14:editId="535AA973">
             <wp:extent cx="3833492" cy="2524125"/>
             <wp:effectExtent l="0" t="0" r="0" b="0"/>
             <wp:docPr id="20" name="Picture 20"/>
@@ -6100,7 +7552,7 @@
                     <pic:cNvPicPr/>
                   </pic:nvPicPr>
                   <pic:blipFill>
-                    <a:blip r:embed="rId41"/>
+                    <a:blip r:embed="rId54"/>
                     <a:stretch>
                       <a:fillRect/>
                     </a:stretch>
@@ -6135,7 +7587,7 @@
           <w:noProof/>
         </w:rPr>
         <w:drawing>
-          <wp:inline distT="0" distB="0" distL="0" distR="0" wp14:anchorId="2E1AED62" wp14:editId="5A119DDE">
+          <wp:inline distT="0" distB="0" distL="0" distR="0" wp14:anchorId="58239584" wp14:editId="682BC2A4">
             <wp:extent cx="3831336" cy="2522705"/>
             <wp:effectExtent l="0" t="0" r="0" b="0"/>
             <wp:docPr id="21" name="Picture 21"/>
@@ -6150,7 +7602,7 @@
                     <pic:cNvPicPr/>
                   </pic:nvPicPr>
                   <pic:blipFill>
-                    <a:blip r:embed="rId42"/>
+                    <a:blip r:embed="rId55"/>
                     <a:stretch>
                       <a:fillRect/>
                     </a:stretch>
@@ -6178,7 +7630,89 @@
       <w:pPr>
         <w:pStyle w:val="Heading1"/>
       </w:pPr>
-      <w:bookmarkStart w:id="14" w:name="_Toc441139706"/>
+      <w:bookmarkStart w:id="18" w:name="_Toc443581389"/>
+      <w:r>
+        <w:lastRenderedPageBreak/>
+        <w:t>Frequently Asked Questions</w:t>
+      </w:r>
+      <w:bookmarkEnd w:id="18"/>
+    </w:p>
+    <w:p>
+      <w:pPr>
+        <w:pStyle w:val="Heading1"/>
+      </w:pPr>
+    </w:p>
+    <w:p>
+      <w:pPr>
+        <w:pStyle w:val="ListParagraph"/>
+        <w:numPr>
+          <w:ilvl w:val="0"/>
+          <w:numId w:val="11"/>
+        </w:numPr>
+      </w:pPr>
+      <w:r>
+        <w:t>Q: When executing the cmd files included in the software Windows asks me which application should they be opened with?</w:t>
+      </w:r>
+      <w:r>
+        <w:br/>
+        <w:t xml:space="preserve">A: CMD file are a built in script file format which should automatically run in Windows when double clicked. The use of some registry cleaning utilities might lead to this being removed from your machine. For Windows 7 this can be restored by downloading the cmd file type from </w:t>
+      </w:r>
+      <w:hyperlink r:id="rId56" w:history="1">
+        <w:r>
+          <w:rPr>
+            <w:rStyle w:val="Hyperlink"/>
+          </w:rPr>
+          <w:t>http://www.sevenforums.com/tutorials/19449-default-file-type-associations-restore.html</w:t>
+        </w:r>
+      </w:hyperlink>
+      <w:r>
+        <w:t xml:space="preserve"> </w:t>
+      </w:r>
+      <w:r>
+        <w:br/>
+      </w:r>
+    </w:p>
+    <w:p>
+      <w:pPr>
+        <w:pStyle w:val="ListParagraph"/>
+        <w:numPr>
+          <w:ilvl w:val="0"/>
+          <w:numId w:val="11"/>
+        </w:numPr>
+      </w:pPr>
+      <w:r>
+        <w:t>Q: When performing de-identification I receive a message on screen asking if you meant to de-identify column x, or the validation reports some columns were changed during de-identification?</w:t>
+      </w:r>
+      <w:r>
+        <w:br/>
+        <w:t>A: When generating a validation report the column headers within the source file should not contain spaces. These will automatically be renamed, replacing the spaces with a . which will cause a failure of the name checking. To work around this issue remove spaces from the headers or uncheck the box to create a validation report. This issue will be corrected in a later release.</w:t>
+      </w:r>
+    </w:p>
+    <w:p>
+      <w:pPr>
+        <w:ind w:left="360"/>
+      </w:pPr>
+      <w:r>
+        <w:t xml:space="preserve"> </w:t>
+      </w:r>
+    </w:p>
+    <w:p>
+      <w:pPr>
+        <w:pStyle w:val="ListParagraph"/>
+        <w:numPr>
+          <w:ilvl w:val="0"/>
+          <w:numId w:val="11"/>
+        </w:numPr>
+      </w:pPr>
+      <w:r>
+        <w:br w:type="page"/>
+      </w:r>
+    </w:p>
+    <w:p>
+      <w:pPr>
+        <w:pStyle w:val="Heading1"/>
+      </w:pPr>
+      <w:bookmarkStart w:id="19" w:name="_Toc443581390"/>
       <w:r>
         <w:lastRenderedPageBreak/>
         <w:t>Ezy De-Identifier</w:t>
@@ -6189,7 +7723,7 @@
       <w:r>
         <w:t>Tool End User License Agreement</w:t>
       </w:r>
-      <w:bookmarkEnd w:id="14"/>
+      <w:bookmarkEnd w:id="19"/>
     </w:p>
     <w:p/>
     <w:p>
@@ -6556,7 +8090,7 @@
         </w:rPr>
         <w:t xml:space="preserve">(c) notify NUS of any Derivative Works created by the Licensee by sending an email notification to (i) </w:t>
       </w:r>
-      <w:hyperlink r:id="rId43" w:history="1">
+      <w:hyperlink r:id="rId57" w:history="1">
         <w:r>
           <w:rPr>
             <w:rStyle w:val="Hyperlink"/>
@@ -6571,7 +8105,7 @@
         </w:rPr>
         <w:t xml:space="preserve">, (ii) </w:t>
       </w:r>
-      <w:hyperlink r:id="rId44" w:history="1">
+      <w:hyperlink r:id="rId58" w:history="1">
         <w:r>
           <w:rPr>
             <w:rStyle w:val="Hyperlink"/>
@@ -6619,7 +8153,7 @@
         <w:lastRenderedPageBreak/>
         <w:t xml:space="preserve">Derivative Works under Licensee’s supervision, who are only permitted to a limited use of the Software, Source Code and Derivative Works for the Purposes in accordance with the terms of this License. Licensee may distribute the Derivative Works to any third party for non-Commercial Use only, provided that a) Licensee notifies NUS of such distribution in advance by sending an email notification to (i) </w:t>
       </w:r>
-      <w:hyperlink r:id="rId45" w:history="1">
+      <w:hyperlink r:id="rId59" w:history="1">
         <w:r>
           <w:rPr>
             <w:rStyle w:val="Hyperlink"/>
@@ -6634,7 +8168,7 @@
         </w:rPr>
         <w:t xml:space="preserve">, (ii) </w:t>
       </w:r>
-      <w:hyperlink r:id="rId46" w:history="1">
+      <w:hyperlink r:id="rId60" w:history="1">
         <w:r>
           <w:rPr>
             <w:rStyle w:val="Hyperlink"/>
@@ -6649,7 +8183,7 @@
         </w:rPr>
         <w:t xml:space="preserve">, and (iii) </w:t>
       </w:r>
-      <w:hyperlink r:id="rId47" w:history="1">
+      <w:hyperlink r:id="rId61" w:history="1">
         <w:r>
           <w:rPr>
             <w:rStyle w:val="Hyperlink"/>
@@ -6716,7 +8250,7 @@
         </w:rPr>
         <w:t xml:space="preserve">8. Licensee may provide NUS with feedback on the use of the Software and Source Code in Licensee’s work, and Licensee agrees that NUS is permitted to use any information provided by Licensee for any purposes, including for making changes to the Software, Source Code or Derivative Works. Should Licensee have any bug reports, technical questions or improvements, Licensee may send these to the developers (i) </w:t>
       </w:r>
-      <w:hyperlink r:id="rId48" w:history="1">
+      <w:hyperlink r:id="rId62" w:history="1">
         <w:r>
           <w:rPr>
             <w:rStyle w:val="Hyperlink"/>
@@ -6731,7 +8265,7 @@
         </w:rPr>
         <w:t xml:space="preserve">, (ii) </w:t>
       </w:r>
-      <w:hyperlink r:id="rId49" w:history="1">
+      <w:hyperlink r:id="rId63" w:history="1">
         <w:r>
           <w:rPr>
             <w:rStyle w:val="Hyperlink"/>
@@ -6933,7 +8467,7 @@
 </file>
 
 <file path=word/endnotes.xml><?xml version="1.0" encoding="utf-8"?>
-<w:endnotes xmlns:wpc="http://schemas.microsoft.com/office/word/2010/wordprocessingCanvas" xmlns:mc="http://schemas.openxmlformats.org/markup-compatibility/2006" xmlns:o="urn:schemas-microsoft-com:office:office" xmlns:r="http://schemas.openxmlformats.org/officeDocument/2006/relationships" xmlns:m="http://schemas.openxmlformats.org/officeDocument/2006/math" xmlns:v="urn:schemas-microsoft-com:vml" xmlns:wp14="http://schemas.microsoft.com/office/word/2010/wordprocessingDrawing" xmlns:wp="http://schemas.openxmlformats.org/drawingml/2006/wordprocessingDrawing" xmlns:w10="urn:schemas-microsoft-com:office:word" xmlns:w="http://schemas.openxmlformats.org/wordprocessingml/2006/main" xmlns:w14="http://schemas.microsoft.com/office/word/2010/wordml" xmlns:w15="http://schemas.microsoft.com/office/word/2012/wordml" xmlns:wpg="http://schemas.microsoft.com/office/word/2010/wordprocessingGroup" xmlns:wpi="http://schemas.microsoft.com/office/word/2010/wordprocessingInk" xmlns:wne="http://schemas.microsoft.com/office/word/2006/wordml" xmlns:wps="http://schemas.microsoft.com/office/word/2010/wordprocessingShape" mc:Ignorable="w14 w15 wp14">
+<w:endnotes xmlns:wpc="http://schemas.microsoft.com/office/word/2010/wordprocessingCanvas" xmlns:cx="http://schemas.microsoft.com/office/drawing/2014/chartex" xmlns:cx1="http://schemas.microsoft.com/office/drawing/2015/9/8/chartex" xmlns:mc="http://schemas.openxmlformats.org/markup-compatibility/2006" xmlns:o="urn:schemas-microsoft-com:office:office" xmlns:r="http://schemas.openxmlformats.org/officeDocument/2006/relationships" xmlns:m="http://schemas.openxmlformats.org/officeDocument/2006/math" xmlns:v="urn:schemas-microsoft-com:vml" xmlns:wp14="http://schemas.microsoft.com/office/word/2010/wordprocessingDrawing" xmlns:wp="http://schemas.openxmlformats.org/drawingml/2006/wordprocessingDrawing" xmlns:w10="urn:schemas-microsoft-com:office:word" xmlns:w="http://schemas.openxmlformats.org/wordprocessingml/2006/main" xmlns:w14="http://schemas.microsoft.com/office/word/2010/wordml" xmlns:w15="http://schemas.microsoft.com/office/word/2012/wordml" xmlns:w16se="http://schemas.microsoft.com/office/word/2015/wordml/symex" xmlns:wpg="http://schemas.microsoft.com/office/word/2010/wordprocessingGroup" xmlns:wpi="http://schemas.microsoft.com/office/word/2010/wordprocessingInk" xmlns:wne="http://schemas.microsoft.com/office/word/2006/wordml" xmlns:wps="http://schemas.microsoft.com/office/word/2010/wordprocessingShape" mc:Ignorable="w14 w15 w16se wp14">
   <w:endnote w:type="separator" w:id="-1">
     <w:p>
       <w:pPr>
@@ -6958,7 +8492,7 @@
 </file>
 
 <file path=word/footnotes.xml><?xml version="1.0" encoding="utf-8"?>
-<w:footnotes xmlns:wpc="http://schemas.microsoft.com/office/word/2010/wordprocessingCanvas" xmlns:mc="http://schemas.openxmlformats.org/markup-compatibility/2006" xmlns:o="urn:schemas-microsoft-com:office:office" xmlns:r="http://schemas.openxmlformats.org/officeDocument/2006/relationships" xmlns:m="http://schemas.openxmlformats.org/officeDocument/2006/math" xmlns:v="urn:schemas-microsoft-com:vml" xmlns:wp14="http://schemas.microsoft.com/office/word/2010/wordprocessingDrawing" xmlns:wp="http://schemas.openxmlformats.org/drawingml/2006/wordprocessingDrawing" xmlns:w10="urn:schemas-microsoft-com:office:word" xmlns:w="http://schemas.openxmlformats.org/wordprocessingml/2006/main" xmlns:w14="http://schemas.microsoft.com/office/word/2010/wordml" xmlns:w15="http://schemas.microsoft.com/office/word/2012/wordml" xmlns:wpg="http://schemas.microsoft.com/office/word/2010/wordprocessingGroup" xmlns:wpi="http://schemas.microsoft.com/office/word/2010/wordprocessingInk" xmlns:wne="http://schemas.microsoft.com/office/word/2006/wordml" xmlns:wps="http://schemas.microsoft.com/office/word/2010/wordprocessingShape" mc:Ignorable="w14 w15 wp14">
+<w:footnotes xmlns:wpc="http://schemas.microsoft.com/office/word/2010/wordprocessingCanvas" xmlns:cx="http://schemas.microsoft.com/office/drawing/2014/chartex" xmlns:cx1="http://schemas.microsoft.com/office/drawing/2015/9/8/chartex" xmlns:mc="http://schemas.openxmlformats.org/markup-compatibility/2006" xmlns:o="urn:schemas-microsoft-com:office:office" xmlns:r="http://schemas.openxmlformats.org/officeDocument/2006/relationships" xmlns:m="http://schemas.openxmlformats.org/officeDocument/2006/math" xmlns:v="urn:schemas-microsoft-com:vml" xmlns:wp14="http://schemas.microsoft.com/office/word/2010/wordprocessingDrawing" xmlns:wp="http://schemas.openxmlformats.org/drawingml/2006/wordprocessingDrawing" xmlns:w10="urn:schemas-microsoft-com:office:word" xmlns:w="http://schemas.openxmlformats.org/wordprocessingml/2006/main" xmlns:w14="http://schemas.microsoft.com/office/word/2010/wordml" xmlns:w15="http://schemas.microsoft.com/office/word/2012/wordml" xmlns:w16se="http://schemas.microsoft.com/office/word/2015/wordml/symex" xmlns:wpg="http://schemas.microsoft.com/office/word/2010/wordprocessingGroup" xmlns:wpi="http://schemas.microsoft.com/office/word/2010/wordprocessingInk" xmlns:wne="http://schemas.microsoft.com/office/word/2006/wordml" xmlns:wps="http://schemas.microsoft.com/office/word/2010/wordprocessingShape" mc:Ignorable="w14 w15 w16se wp14">
   <w:footnote w:type="separator" w:id="-1">
     <w:p>
       <w:pPr>
@@ -6983,7 +8517,7 @@
 </file>
 
 <file path=word/numbering.xml><?xml version="1.0" encoding="utf-8"?>
-<w:numbering xmlns:wpc="http://schemas.microsoft.com/office/word/2010/wordprocessingCanvas" xmlns:mc="http://schemas.openxmlformats.org/markup-compatibility/2006" xmlns:o="urn:schemas-microsoft-com:office:office" xmlns:r="http://schemas.openxmlformats.org/officeDocument/2006/relationships" xmlns:m="http://schemas.openxmlformats.org/officeDocument/2006/math" xmlns:v="urn:schemas-microsoft-com:vml" xmlns:wp14="http://schemas.microsoft.com/office/word/2010/wordprocessingDrawing" xmlns:wp="http://schemas.openxmlformats.org/drawingml/2006/wordprocessingDrawing" xmlns:w10="urn:schemas-microsoft-com:office:word" xmlns:w="http://schemas.openxmlformats.org/wordprocessingml/2006/main" xmlns:w14="http://schemas.microsoft.com/office/word/2010/wordml" xmlns:w15="http://schemas.microsoft.com/office/word/2012/wordml" xmlns:wpg="http://schemas.microsoft.com/office/word/2010/wordprocessingGroup" xmlns:wpi="http://schemas.microsoft.com/office/word/2010/wordprocessingInk" xmlns:wne="http://schemas.microsoft.com/office/word/2006/wordml" xmlns:wps="http://schemas.microsoft.com/office/word/2010/wordprocessingShape" mc:Ignorable="w14 w15 wp14">
+<w:numbering xmlns:wpc="http://schemas.microsoft.com/office/word/2010/wordprocessingCanvas" xmlns:cx="http://schemas.microsoft.com/office/drawing/2014/chartex" xmlns:cx1="http://schemas.microsoft.com/office/drawing/2015/9/8/chartex" xmlns:mc="http://schemas.openxmlformats.org/markup-compatibility/2006" xmlns:o="urn:schemas-microsoft-com:office:office" xmlns:r="http://schemas.openxmlformats.org/officeDocument/2006/relationships" xmlns:m="http://schemas.openxmlformats.org/officeDocument/2006/math" xmlns:v="urn:schemas-microsoft-com:vml" xmlns:wp14="http://schemas.microsoft.com/office/word/2010/wordprocessingDrawing" xmlns:wp="http://schemas.openxmlformats.org/drawingml/2006/wordprocessingDrawing" xmlns:w10="urn:schemas-microsoft-com:office:word" xmlns:w="http://schemas.openxmlformats.org/wordprocessingml/2006/main" xmlns:w14="http://schemas.microsoft.com/office/word/2010/wordml" xmlns:w15="http://schemas.microsoft.com/office/word/2012/wordml" xmlns:w16se="http://schemas.microsoft.com/office/word/2015/wordml/symex" xmlns:wpg="http://schemas.microsoft.com/office/word/2010/wordprocessingGroup" xmlns:wpi="http://schemas.microsoft.com/office/word/2010/wordprocessingInk" xmlns:wne="http://schemas.microsoft.com/office/word/2006/wordml" xmlns:wps="http://schemas.microsoft.com/office/word/2010/wordprocessingShape" mc:Ignorable="w14 w15 w16se wp14">
   <w:abstractNum w:abstractNumId="0" w15:restartNumberingAfterBreak="0">
     <w:nsid w:val="01F7146D"/>
     <w:multiLevelType w:val="hybridMultilevel"/>
@@ -7074,6 +8608,95 @@
     </w:lvl>
   </w:abstractNum>
   <w:abstractNum w:abstractNumId="1" w15:restartNumberingAfterBreak="0">
+    <w:nsid w:val="0CA01847"/>
+    <w:multiLevelType w:val="hybridMultilevel"/>
+    <w:tmpl w:val="DEAC1CA0"/>
+    <w:lvl w:ilvl="0" w:tplc="0409000F">
+      <w:start w:val="1"/>
+      <w:numFmt w:val="decimal"/>
+      <w:lvlText w:val="%1."/>
+      <w:lvlJc w:val="left"/>
+      <w:pPr>
+        <w:ind w:left="720" w:hanging="360"/>
+      </w:pPr>
+      <w:rPr>
+        <w:rFonts w:hint="default"/>
+      </w:rPr>
+    </w:lvl>
+    <w:lvl w:ilvl="1" w:tplc="04090019" w:tentative="1">
+      <w:start w:val="1"/>
+      <w:numFmt w:val="lowerLetter"/>
+      <w:lvlText w:val="%2."/>
+      <w:lvlJc w:val="left"/>
+      <w:pPr>
+        <w:ind w:left="1440" w:hanging="360"/>
+      </w:pPr>
+    </w:lvl>
+    <w:lvl w:ilvl="2" w:tplc="0409001B" w:tentative="1">
+      <w:start w:val="1"/>
+      <w:numFmt w:val="lowerRoman"/>
+      <w:lvlText w:val="%3."/>
+      <w:lvlJc w:val="right"/>
+      <w:pPr>
+        <w:ind w:left="2160" w:hanging="180"/>
+      </w:pPr>
+    </w:lvl>
+    <w:lvl w:ilvl="3" w:tplc="0409000F" w:tentative="1">
+      <w:start w:val="1"/>
+      <w:numFmt w:val="decimal"/>
+      <w:lvlText w:val="%4."/>
+      <w:lvlJc w:val="left"/>
+      <w:pPr>
+        <w:ind w:left="2880" w:hanging="360"/>
+      </w:pPr>
+    </w:lvl>
+    <w:lvl w:ilvl="4" w:tplc="04090019" w:tentative="1">
+      <w:start w:val="1"/>
+      <w:numFmt w:val="lowerLetter"/>
+      <w:lvlText w:val="%5."/>
+      <w:lvlJc w:val="left"/>
+      <w:pPr>
+        <w:ind w:left="3600" w:hanging="360"/>
+      </w:pPr>
+    </w:lvl>
+    <w:lvl w:ilvl="5" w:tplc="0409001B" w:tentative="1">
+      <w:start w:val="1"/>
+      <w:numFmt w:val="lowerRoman"/>
+      <w:lvlText w:val="%6."/>
+      <w:lvlJc w:val="right"/>
+      <w:pPr>
+        <w:ind w:left="4320" w:hanging="180"/>
+      </w:pPr>
+    </w:lvl>
+    <w:lvl w:ilvl="6" w:tplc="0409000F" w:tentative="1">
+      <w:start w:val="1"/>
+      <w:numFmt w:val="decimal"/>
+      <w:lvlText w:val="%7."/>
+      <w:lvlJc w:val="left"/>
+      <w:pPr>
+        <w:ind w:left="5040" w:hanging="360"/>
+      </w:pPr>
+    </w:lvl>
+    <w:lvl w:ilvl="7" w:tplc="04090019" w:tentative="1">
+      <w:start w:val="1"/>
+      <w:numFmt w:val="lowerLetter"/>
+      <w:lvlText w:val="%8."/>
+      <w:lvlJc w:val="left"/>
+      <w:pPr>
+        <w:ind w:left="5760" w:hanging="360"/>
+      </w:pPr>
+    </w:lvl>
+    <w:lvl w:ilvl="8" w:tplc="0409001B" w:tentative="1">
+      <w:start w:val="1"/>
+      <w:numFmt w:val="lowerRoman"/>
+      <w:lvlText w:val="%9."/>
+      <w:lvlJc w:val="right"/>
+      <w:pPr>
+        <w:ind w:left="6480" w:hanging="180"/>
+      </w:pPr>
+    </w:lvl>
+  </w:abstractNum>
+  <w:abstractNum w:abstractNumId="2" w15:restartNumberingAfterBreak="0">
     <w:nsid w:val="110A5E5D"/>
     <w:multiLevelType w:val="hybridMultilevel"/>
     <w:tmpl w:val="FC8C2FBA"/>
@@ -7162,7 +8785,120 @@
       </w:pPr>
     </w:lvl>
   </w:abstractNum>
-  <w:abstractNum w:abstractNumId="2" w15:restartNumberingAfterBreak="0">
+  <w:abstractNum w:abstractNumId="3" w15:restartNumberingAfterBreak="0">
+    <w:nsid w:val="2C6E2F8A"/>
+    <w:multiLevelType w:val="multilevel"/>
+    <w:tmpl w:val="15B4EFE2"/>
+    <w:lvl w:ilvl="0">
+      <w:start w:val="1"/>
+      <w:numFmt w:val="decimal"/>
+      <w:lvlText w:val="%1."/>
+      <w:lvlJc w:val="left"/>
+      <w:pPr>
+        <w:tabs>
+          <w:tab w:val="num" w:pos="720"/>
+        </w:tabs>
+        <w:ind w:left="720" w:hanging="360"/>
+      </w:pPr>
+    </w:lvl>
+    <w:lvl w:ilvl="1" w:tentative="1">
+      <w:start w:val="1"/>
+      <w:numFmt w:val="decimal"/>
+      <w:lvlText w:val="%2."/>
+      <w:lvlJc w:val="left"/>
+      <w:pPr>
+        <w:tabs>
+          <w:tab w:val="num" w:pos="1440"/>
+        </w:tabs>
+        <w:ind w:left="1440" w:hanging="360"/>
+      </w:pPr>
+    </w:lvl>
+    <w:lvl w:ilvl="2" w:tentative="1">
+      <w:start w:val="1"/>
+      <w:numFmt w:val="decimal"/>
+      <w:lvlText w:val="%3."/>
+      <w:lvlJc w:val="left"/>
+      <w:pPr>
+        <w:tabs>
+          <w:tab w:val="num" w:pos="2160"/>
+        </w:tabs>
+        <w:ind w:left="2160" w:hanging="360"/>
+      </w:pPr>
+    </w:lvl>
+    <w:lvl w:ilvl="3" w:tentative="1">
+      <w:start w:val="1"/>
+      <w:numFmt w:val="decimal"/>
+      <w:lvlText w:val="%4."/>
+      <w:lvlJc w:val="left"/>
+      <w:pPr>
+        <w:tabs>
+          <w:tab w:val="num" w:pos="2880"/>
+        </w:tabs>
+        <w:ind w:left="2880" w:hanging="360"/>
+      </w:pPr>
+    </w:lvl>
+    <w:lvl w:ilvl="4" w:tentative="1">
+      <w:start w:val="1"/>
+      <w:numFmt w:val="decimal"/>
+      <w:lvlText w:val="%5."/>
+      <w:lvlJc w:val="left"/>
+      <w:pPr>
+        <w:tabs>
+          <w:tab w:val="num" w:pos="3600"/>
+        </w:tabs>
+        <w:ind w:left="3600" w:hanging="360"/>
+      </w:pPr>
+    </w:lvl>
+    <w:lvl w:ilvl="5" w:tentative="1">
+      <w:start w:val="1"/>
+      <w:numFmt w:val="decimal"/>
+      <w:lvlText w:val="%6."/>
+      <w:lvlJc w:val="left"/>
+      <w:pPr>
+        <w:tabs>
+          <w:tab w:val="num" w:pos="4320"/>
+        </w:tabs>
+        <w:ind w:left="4320" w:hanging="360"/>
+      </w:pPr>
+    </w:lvl>
+    <w:lvl w:ilvl="6" w:tentative="1">
+      <w:start w:val="1"/>
+      <w:numFmt w:val="decimal"/>
+      <w:lvlText w:val="%7."/>
+      <w:lvlJc w:val="left"/>
+      <w:pPr>
+        <w:tabs>
+          <w:tab w:val="num" w:pos="5040"/>
+        </w:tabs>
+        <w:ind w:left="5040" w:hanging="360"/>
+      </w:pPr>
+    </w:lvl>
+    <w:lvl w:ilvl="7" w:tentative="1">
+      <w:start w:val="1"/>
+      <w:numFmt w:val="decimal"/>
+      <w:lvlText w:val="%8."/>
+      <w:lvlJc w:val="left"/>
+      <w:pPr>
+        <w:tabs>
+          <w:tab w:val="num" w:pos="5760"/>
+        </w:tabs>
+        <w:ind w:left="5760" w:hanging="360"/>
+      </w:pPr>
+    </w:lvl>
+    <w:lvl w:ilvl="8" w:tentative="1">
+      <w:start w:val="1"/>
+      <w:numFmt w:val="decimal"/>
+      <w:lvlText w:val="%9."/>
+      <w:lvlJc w:val="left"/>
+      <w:pPr>
+        <w:tabs>
+          <w:tab w:val="num" w:pos="6480"/>
+        </w:tabs>
+        <w:ind w:left="6480" w:hanging="360"/>
+      </w:pPr>
+    </w:lvl>
+  </w:abstractNum>
+  <w:abstractNum w:abstractNumId="4" w15:restartNumberingAfterBreak="0">
     <w:nsid w:val="32E41B01"/>
     <w:multiLevelType w:val="hybridMultilevel"/>
     <w:tmpl w:val="059A1F36"/>
@@ -7251,7 +8987,7 @@
       </w:pPr>
     </w:lvl>
   </w:abstractNum>
-  <w:abstractNum w:abstractNumId="3" w15:restartNumberingAfterBreak="0">
+  <w:abstractNum w:abstractNumId="5" w15:restartNumberingAfterBreak="0">
     <w:nsid w:val="36A16DAB"/>
     <w:multiLevelType w:val="hybridMultilevel"/>
     <w:tmpl w:val="FC8C2FBA"/>
@@ -7340,7 +9076,7 @@
       </w:pPr>
     </w:lvl>
   </w:abstractNum>
-  <w:abstractNum w:abstractNumId="4" w15:restartNumberingAfterBreak="0">
+  <w:abstractNum w:abstractNumId="6" w15:restartNumberingAfterBreak="0">
     <w:nsid w:val="41B458BE"/>
     <w:multiLevelType w:val="hybridMultilevel"/>
     <w:tmpl w:val="FC8C2FBA"/>
@@ -7429,7 +9165,7 @@
       </w:pPr>
     </w:lvl>
   </w:abstractNum>
-  <w:abstractNum w:abstractNumId="5" w15:restartNumberingAfterBreak="0">
+  <w:abstractNum w:abstractNumId="7" w15:restartNumberingAfterBreak="0">
     <w:nsid w:val="53B8784F"/>
     <w:multiLevelType w:val="hybridMultilevel"/>
     <w:tmpl w:val="6BA28402"/>
@@ -7518,7 +9254,7 @@
       </w:pPr>
     </w:lvl>
   </w:abstractNum>
-  <w:abstractNum w:abstractNumId="6" w15:restartNumberingAfterBreak="0">
+  <w:abstractNum w:abstractNumId="8" w15:restartNumberingAfterBreak="0">
     <w:nsid w:val="5ABC35B5"/>
     <w:multiLevelType w:val="hybridMultilevel"/>
     <w:tmpl w:val="FC8C2FBA"/>
@@ -7607,7 +9343,7 @@
       </w:pPr>
     </w:lvl>
   </w:abstractNum>
-  <w:abstractNum w:abstractNumId="7" w15:restartNumberingAfterBreak="0">
+  <w:abstractNum w:abstractNumId="9" w15:restartNumberingAfterBreak="0">
     <w:nsid w:val="5D3F7BA1"/>
     <w:multiLevelType w:val="hybridMultilevel"/>
     <w:tmpl w:val="30AEEE84"/>
@@ -7720,7 +9456,7 @@
       </w:rPr>
     </w:lvl>
   </w:abstractNum>
-  <w:abstractNum w:abstractNumId="8" w15:restartNumberingAfterBreak="0">
+  <w:abstractNum w:abstractNumId="10" w15:restartNumberingAfterBreak="0">
     <w:nsid w:val="639A4A7F"/>
     <w:multiLevelType w:val="hybridMultilevel"/>
     <w:tmpl w:val="FC8C2FBA"/>
@@ -7809,38 +9545,228 @@
       </w:pPr>
     </w:lvl>
   </w:abstractNum>
+  <w:abstractNum w:abstractNumId="11" w15:restartNumberingAfterBreak="0">
+    <w:nsid w:val="68C6384C"/>
+    <w:multiLevelType w:val="hybridMultilevel"/>
+    <w:tmpl w:val="B0042D12"/>
+    <w:lvl w:ilvl="0" w:tplc="04090011">
+      <w:start w:val="1"/>
+      <w:numFmt w:val="decimal"/>
+      <w:lvlText w:val="%1)"/>
+      <w:lvlJc w:val="left"/>
+      <w:pPr>
+        <w:ind w:left="720" w:hanging="360"/>
+      </w:pPr>
+      <w:rPr>
+        <w:rFonts w:hint="default"/>
+      </w:rPr>
+    </w:lvl>
+    <w:lvl w:ilvl="1" w:tplc="04090019" w:tentative="1">
+      <w:start w:val="1"/>
+      <w:numFmt w:val="lowerLetter"/>
+      <w:lvlText w:val="%2."/>
+      <w:lvlJc w:val="left"/>
+      <w:pPr>
+        <w:ind w:left="1440" w:hanging="360"/>
+      </w:pPr>
+    </w:lvl>
+    <w:lvl w:ilvl="2" w:tplc="0409001B" w:tentative="1">
+      <w:start w:val="1"/>
+      <w:numFmt w:val="lowerRoman"/>
+      <w:lvlText w:val="%3."/>
+      <w:lvlJc w:val="right"/>
+      <w:pPr>
+        <w:ind w:left="2160" w:hanging="180"/>
+      </w:pPr>
+    </w:lvl>
+    <w:lvl w:ilvl="3" w:tplc="0409000F" w:tentative="1">
+      <w:start w:val="1"/>
+      <w:numFmt w:val="decimal"/>
+      <w:lvlText w:val="%4."/>
+      <w:lvlJc w:val="left"/>
+      <w:pPr>
+        <w:ind w:left="2880" w:hanging="360"/>
+      </w:pPr>
+    </w:lvl>
+    <w:lvl w:ilvl="4" w:tplc="04090019" w:tentative="1">
+      <w:start w:val="1"/>
+      <w:numFmt w:val="lowerLetter"/>
+      <w:lvlText w:val="%5."/>
+      <w:lvlJc w:val="left"/>
+      <w:pPr>
+        <w:ind w:left="3600" w:hanging="360"/>
+      </w:pPr>
+    </w:lvl>
+    <w:lvl w:ilvl="5" w:tplc="0409001B" w:tentative="1">
+      <w:start w:val="1"/>
+      <w:numFmt w:val="lowerRoman"/>
+      <w:lvlText w:val="%6."/>
+      <w:lvlJc w:val="right"/>
+      <w:pPr>
+        <w:ind w:left="4320" w:hanging="180"/>
+      </w:pPr>
+    </w:lvl>
+    <w:lvl w:ilvl="6" w:tplc="0409000F" w:tentative="1">
+      <w:start w:val="1"/>
+      <w:numFmt w:val="decimal"/>
+      <w:lvlText w:val="%7."/>
+      <w:lvlJc w:val="left"/>
+      <w:pPr>
+        <w:ind w:left="5040" w:hanging="360"/>
+      </w:pPr>
+    </w:lvl>
+    <w:lvl w:ilvl="7" w:tplc="04090019" w:tentative="1">
+      <w:start w:val="1"/>
+      <w:numFmt w:val="lowerLetter"/>
+      <w:lvlText w:val="%8."/>
+      <w:lvlJc w:val="left"/>
+      <w:pPr>
+        <w:ind w:left="5760" w:hanging="360"/>
+      </w:pPr>
+    </w:lvl>
+    <w:lvl w:ilvl="8" w:tplc="0409001B" w:tentative="1">
+      <w:start w:val="1"/>
+      <w:numFmt w:val="lowerRoman"/>
+      <w:lvlText w:val="%9."/>
+      <w:lvlJc w:val="right"/>
+      <w:pPr>
+        <w:ind w:left="6480" w:hanging="180"/>
+      </w:pPr>
+    </w:lvl>
+  </w:abstractNum>
+  <w:abstractNum w:abstractNumId="12" w15:restartNumberingAfterBreak="0">
+    <w:nsid w:val="7D6137A0"/>
+    <w:multiLevelType w:val="hybridMultilevel"/>
+    <w:tmpl w:val="299CB012"/>
+    <w:lvl w:ilvl="0" w:tplc="0409000F">
+      <w:start w:val="1"/>
+      <w:numFmt w:val="decimal"/>
+      <w:lvlText w:val="%1."/>
+      <w:lvlJc w:val="left"/>
+      <w:pPr>
+        <w:ind w:left="720" w:hanging="360"/>
+      </w:pPr>
+      <w:rPr>
+        <w:rFonts w:hint="default"/>
+      </w:rPr>
+    </w:lvl>
+    <w:lvl w:ilvl="1" w:tplc="04090019" w:tentative="1">
+      <w:start w:val="1"/>
+      <w:numFmt w:val="lowerLetter"/>
+      <w:lvlText w:val="%2."/>
+      <w:lvlJc w:val="left"/>
+      <w:pPr>
+        <w:ind w:left="1440" w:hanging="360"/>
+      </w:pPr>
+    </w:lvl>
+    <w:lvl w:ilvl="2" w:tplc="0409001B" w:tentative="1">
+      <w:start w:val="1"/>
+      <w:numFmt w:val="lowerRoman"/>
+      <w:lvlText w:val="%3."/>
+      <w:lvlJc w:val="right"/>
+      <w:pPr>
+        <w:ind w:left="2160" w:hanging="180"/>
+      </w:pPr>
+    </w:lvl>
+    <w:lvl w:ilvl="3" w:tplc="0409000F" w:tentative="1">
+      <w:start w:val="1"/>
+      <w:numFmt w:val="decimal"/>
+      <w:lvlText w:val="%4."/>
+      <w:lvlJc w:val="left"/>
+      <w:pPr>
+        <w:ind w:left="2880" w:hanging="360"/>
+      </w:pPr>
+    </w:lvl>
+    <w:lvl w:ilvl="4" w:tplc="04090019" w:tentative="1">
+      <w:start w:val="1"/>
+      <w:numFmt w:val="lowerLetter"/>
+      <w:lvlText w:val="%5."/>
+      <w:lvlJc w:val="left"/>
+      <w:pPr>
+        <w:ind w:left="3600" w:hanging="360"/>
+      </w:pPr>
+    </w:lvl>
+    <w:lvl w:ilvl="5" w:tplc="0409001B" w:tentative="1">
+      <w:start w:val="1"/>
+      <w:numFmt w:val="lowerRoman"/>
+      <w:lvlText w:val="%6."/>
+      <w:lvlJc w:val="right"/>
+      <w:pPr>
+        <w:ind w:left="4320" w:hanging="180"/>
+      </w:pPr>
+    </w:lvl>
+    <w:lvl w:ilvl="6" w:tplc="0409000F" w:tentative="1">
+      <w:start w:val="1"/>
+      <w:numFmt w:val="decimal"/>
+      <w:lvlText w:val="%7."/>
+      <w:lvlJc w:val="left"/>
+      <w:pPr>
+        <w:ind w:left="5040" w:hanging="360"/>
+      </w:pPr>
+    </w:lvl>
+    <w:lvl w:ilvl="7" w:tplc="04090019" w:tentative="1">
+      <w:start w:val="1"/>
+      <w:numFmt w:val="lowerLetter"/>
+      <w:lvlText w:val="%8."/>
+      <w:lvlJc w:val="left"/>
+      <w:pPr>
+        <w:ind w:left="5760" w:hanging="360"/>
+      </w:pPr>
+    </w:lvl>
+    <w:lvl w:ilvl="8" w:tplc="0409001B" w:tentative="1">
+      <w:start w:val="1"/>
+      <w:numFmt w:val="lowerRoman"/>
+      <w:lvlText w:val="%9."/>
+      <w:lvlJc w:val="right"/>
+      <w:pPr>
+        <w:ind w:left="6480" w:hanging="180"/>
+      </w:pPr>
+    </w:lvl>
+  </w:abstractNum>
   <w:num w:numId="1">
-    <w:abstractNumId w:val="7"/>
+    <w:abstractNumId w:val="9"/>
   </w:num>
   <w:num w:numId="2">
-    <w:abstractNumId w:val="1"/>
+    <w:abstractNumId w:val="2"/>
   </w:num>
   <w:num w:numId="3">
-    <w:abstractNumId w:val="2"/>
+    <w:abstractNumId w:val="4"/>
   </w:num>
   <w:num w:numId="4">
     <w:abstractNumId w:val="0"/>
   </w:num>
   <w:num w:numId="5">
+    <w:abstractNumId w:val="8"/>
+  </w:num>
+  <w:num w:numId="6">
+    <w:abstractNumId w:val="5"/>
+  </w:num>
+  <w:num w:numId="7">
+    <w:abstractNumId w:val="7"/>
+  </w:num>
+  <w:num w:numId="8">
     <w:abstractNumId w:val="6"/>
   </w:num>
-  <w:num w:numId="6">
+  <w:num w:numId="9">
+    <w:abstractNumId w:val="10"/>
+  </w:num>
+  <w:num w:numId="10">
+    <w:abstractNumId w:val="1"/>
+  </w:num>
+  <w:num w:numId="11">
+    <w:abstractNumId w:val="11"/>
+  </w:num>
+  <w:num w:numId="12">
     <w:abstractNumId w:val="3"/>
   </w:num>
-  <w:num w:numId="7">
-    <w:abstractNumId w:val="5"/>
-  </w:num>
-  <w:num w:numId="8">
-    <w:abstractNumId w:val="4"/>
-  </w:num>
-  <w:num w:numId="9">
-    <w:abstractNumId w:val="8"/>
+  <w:num w:numId="13">
+    <w:abstractNumId w:val="12"/>
   </w:num>
 </w:numbering>
 </file>
 
 <file path=word/styles.xml><?xml version="1.0" encoding="utf-8"?>
-<w:styles xmlns:mc="http://schemas.openxmlformats.org/markup-compatibility/2006" xmlns:r="http://schemas.openxmlformats.org/officeDocument/2006/relationships" xmlns:w="http://schemas.openxmlformats.org/wordprocessingml/2006/main" xmlns:w14="http://schemas.microsoft.com/office/word/2010/wordml" xmlns:w15="http://schemas.microsoft.com/office/word/2012/wordml" mc:Ignorable="w14 w15">
+<w:styles xmlns:mc="http://schemas.openxmlformats.org/markup-compatibility/2006" xmlns:r="http://schemas.openxmlformats.org/officeDocument/2006/relationships" xmlns:w="http://schemas.openxmlformats.org/wordprocessingml/2006/main" xmlns:w14="http://schemas.microsoft.com/office/word/2010/wordml" xmlns:w15="http://schemas.microsoft.com/office/word/2012/wordml" xmlns:w16se="http://schemas.microsoft.com/office/word/2015/wordml/symex" mc:Ignorable="w14 w15 w16se">
   <w:docDefaults>
     <w:rPrDefault>
       <w:rPr>
@@ -8566,6 +10492,35 @@
       <w:u w:val="single"/>
     </w:rPr>
   </w:style>
+  <w:style w:type="character" w:customStyle="1" w:styleId="apple-converted-space">
+    <w:name w:val="apple-converted-space"/>
+    <w:basedOn w:val="DefaultParagraphFont"/>
+    <w:rsid w:val="004D4330"/>
+  </w:style>
+  <w:style w:type="paragraph" w:customStyle="1" w:styleId="wp-caption-text">
+    <w:name w:val="wp-caption-text"/>
+    <w:basedOn w:val="Normal"/>
+    <w:rsid w:val="004D4330"/>
+    <w:pPr>
+      <w:spacing w:before="100" w:beforeAutospacing="1" w:after="100" w:afterAutospacing="1" w:line="240" w:lineRule="auto"/>
+    </w:pPr>
+    <w:rPr>
+      <w:rFonts w:ascii="Times New Roman" w:eastAsia="Times New Roman" w:hAnsi="Times New Roman" w:cs="Times New Roman"/>
+      <w:sz w:val="24"/>
+      <w:szCs w:val="24"/>
+    </w:rPr>
+  </w:style>
+  <w:style w:type="character" w:styleId="Strong">
+    <w:name w:val="Strong"/>
+    <w:basedOn w:val="DefaultParagraphFont"/>
+    <w:uiPriority w:val="22"/>
+    <w:qFormat/>
+    <w:rsid w:val="004D4330"/>
+    <w:rPr>
+      <w:b/>
+      <w:bCs/>
+    </w:rPr>
+  </w:style>
 </w:styles>
 </file>
 
@@ -8854,7 +10809,7 @@
 </file>
 
 <file path=customXml/itemProps2.xml><?xml version="1.0" encoding="utf-8"?>
-<ds:datastoreItem xmlns:ds="http://schemas.openxmlformats.org/officeDocument/2006/customXml" ds:itemID="{59ABBD8E-3F22-40E8-A9B2-31DF9074359C}">
+<ds:datastoreItem xmlns:ds="http://schemas.openxmlformats.org/officeDocument/2006/customXml" ds:itemID="{BF38E308-BE12-49DB-8914-C20BD929919E}">
   <ds:schemaRefs>
     <ds:schemaRef ds:uri="http://schemas.openxmlformats.org/officeDocument/2006/bibliography"/>
   </ds:schemaRefs>

--- a/User Manual.docx
+++ b/User Manual.docx
@@ -10,6 +10,7 @@
           <w:docPartUnique/>
         </w:docPartObj>
       </w:sdtPr>
+      <w:sdtEndPr/>
       <w:sdtContent>
         <w:p/>
         <w:p>
@@ -577,7 +578,16 @@
                                     <w:sz w:val="28"/>
                                     <w:szCs w:val="28"/>
                                   </w:rPr>
-                                  <w:t>User Guide – Software Version V1R1</w:t>
+                                  <w:t>User Guide – Software Version V1</w:t>
+                                </w:r>
+                                <w:r>
+                                  <w:rPr>
+                                    <w:caps/>
+                                    <w:color w:val="5B9BD5" w:themeColor="accent1"/>
+                                    <w:sz w:val="28"/>
+                                    <w:szCs w:val="28"/>
+                                  </w:rPr>
+                                  <w:t>.1</w:t>
                                 </w:r>
                               </w:p>
                               <w:p>
@@ -623,7 +633,11 @@
               </mc:Choice>
               <mc:Fallback>
                 <w:pict>
-                  <v:shape w14:anchorId="0AA7CE4C" id="Text Box 129" o:spid="_x0000_s1030" type="#_x0000_t202" style="position:absolute;margin-left:0;margin-top:0;width:453pt;height:38.15pt;z-index:251661312;visibility:visible;mso-wrap-style:square;mso-width-percent:1154;mso-height-percent:0;mso-top-percent:790;mso-wrap-distance-left:9pt;mso-wrap-distance-top:0;mso-wrap-distance-right:9pt;mso-wrap-distance-bottom:0;mso-position-horizontal:center;mso-position-horizontal-relative:page;mso-position-vertical-relative:page;mso-width-percent:1154;mso-height-percent:0;mso-top-percent:790;mso-width-relative:margin;mso-height-relative:margin;v-text-anchor:top" o:gfxdata="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" filled="f" stroked="f" strokeweight=".5pt">
+                  <v:shapetype w14:anchorId="0AA7CE4C" id="_x0000_t202" coordsize="21600,21600" o:spt="202" path="m,l,21600r21600,l21600,xe">
+                    <v:stroke joinstyle="miter"/>
+                    <v:path gradientshapeok="t" o:connecttype="rect"/>
+                  </v:shapetype>
+                  <v:shape id="Text Box 129" o:spid="_x0000_s1030" type="#_x0000_t202" style="position:absolute;margin-left:0;margin-top:0;width:453pt;height:38.15pt;z-index:251661312;visibility:visible;mso-wrap-style:square;mso-width-percent:1154;mso-height-percent:0;mso-top-percent:790;mso-wrap-distance-left:9pt;mso-wrap-distance-top:0;mso-wrap-distance-right:9pt;mso-wrap-distance-bottom:0;mso-position-horizontal:center;mso-position-horizontal-relative:page;mso-position-vertical-relative:page;mso-width-percent:1154;mso-height-percent:0;mso-top-percent:790;mso-width-relative:margin;mso-height-relative:margin;v-text-anchor:top" o:gfxdata="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" filled="f" stroked="f" strokeweight=".5pt">
                     <v:textbox style="mso-fit-shape-to-text:t" inset="1in,0,86.4pt,0">
                       <w:txbxContent>
                         <w:p>
@@ -644,7 +658,16 @@
                               <w:sz w:val="28"/>
                               <w:szCs w:val="28"/>
                             </w:rPr>
-                            <w:t>User Guide – Software Version V1R1</w:t>
+                            <w:t>User Guide – Software Version V1</w:t>
+                          </w:r>
+                          <w:r>
+                            <w:rPr>
+                              <w:caps/>
+                              <w:color w:val="5B9BD5" w:themeColor="accent1"/>
+                              <w:sz w:val="28"/>
+                              <w:szCs w:val="28"/>
+                            </w:rPr>
+                            <w:t>.1</w:t>
                           </w:r>
                         </w:p>
                         <w:p>
@@ -872,7 +895,7 @@
           <w:r>
             <w:fldChar w:fldCharType="separate"/>
           </w:r>
-          <w:hyperlink w:anchor="_Toc443581373" w:history="1">
+          <w:hyperlink w:anchor="_Toc445730023" w:history="1">
             <w:r>
               <w:rPr>
                 <w:rStyle w:val="Hyperlink"/>
@@ -899,7 +922,7 @@
                 <w:noProof/>
                 <w:webHidden/>
               </w:rPr>
-              <w:instrText xml:space="preserve"> PAGEREF _Toc443581373 \h </w:instrText>
+              <w:instrText xml:space="preserve"> PAGEREF _Toc445730023 \h </w:instrText>
             </w:r>
             <w:r>
               <w:rPr>
@@ -941,7 +964,7 @@
               <w:noProof/>
             </w:rPr>
           </w:pPr>
-          <w:hyperlink w:anchor="_Toc443581374" w:history="1">
+          <w:hyperlink w:anchor="_Toc445730024" w:history="1">
             <w:r>
               <w:rPr>
                 <w:rStyle w:val="Hyperlink"/>
@@ -968,7 +991,7 @@
                 <w:noProof/>
                 <w:webHidden/>
               </w:rPr>
-              <w:instrText xml:space="preserve"> PAGEREF _Toc443581374 \h </w:instrText>
+              <w:instrText xml:space="preserve"> PAGEREF _Toc445730024 \h </w:instrText>
             </w:r>
             <w:r>
               <w:rPr>
@@ -1010,13 +1033,13 @@
               <w:noProof/>
             </w:rPr>
           </w:pPr>
-          <w:hyperlink w:anchor="_Toc443581375" w:history="1">
+          <w:hyperlink w:anchor="_Toc445730025" w:history="1">
             <w:r>
               <w:rPr>
                 <w:rStyle w:val="Hyperlink"/>
                 <w:noProof/>
               </w:rPr>
-              <w:t>Example Usage</w:t>
+              <w:t>Ezy De-Identifier Tool Software Requirements</w:t>
             </w:r>
             <w:r>
               <w:rPr>
@@ -1037,7 +1060,7 @@
                 <w:noProof/>
                 <w:webHidden/>
               </w:rPr>
-              <w:instrText xml:space="preserve"> PAGEREF _Toc443581375 \h </w:instrText>
+              <w:instrText xml:space="preserve"> PAGEREF _Toc445730025 \h </w:instrText>
             </w:r>
             <w:r>
               <w:rPr>
@@ -1079,13 +1102,13 @@
               <w:noProof/>
             </w:rPr>
           </w:pPr>
-          <w:hyperlink w:anchor="_Toc443581376" w:history="1">
+          <w:hyperlink w:anchor="_Toc445730026" w:history="1">
             <w:r>
               <w:rPr>
                 <w:rStyle w:val="Hyperlink"/>
                 <w:noProof/>
               </w:rPr>
-              <w:t>Ezy De-Identifier Tool Software Requirements</w:t>
+              <w:t>Execution Mode</w:t>
             </w:r>
             <w:r>
               <w:rPr>
@@ -1106,7 +1129,7 @@
                 <w:noProof/>
                 <w:webHidden/>
               </w:rPr>
-              <w:instrText xml:space="preserve"> PAGEREF _Toc443581376 \h </w:instrText>
+              <w:instrText xml:space="preserve"> PAGEREF _Toc445730026 \h </w:instrText>
             </w:r>
             <w:r>
               <w:rPr>
@@ -1126,7 +1149,7 @@
                 <w:noProof/>
                 <w:webHidden/>
               </w:rPr>
-              <w:t>6</w:t>
+              <w:t>3</w:t>
             </w:r>
             <w:r>
               <w:rPr>
@@ -1148,13 +1171,13 @@
               <w:noProof/>
             </w:rPr>
           </w:pPr>
-          <w:hyperlink w:anchor="_Toc443581377" w:history="1">
+          <w:hyperlink w:anchor="_Toc445730027" w:history="1">
             <w:r>
               <w:rPr>
                 <w:rStyle w:val="Hyperlink"/>
                 <w:noProof/>
               </w:rPr>
-              <w:t>Execution Mode</w:t>
+              <w:t>Using the Ezy De-Identifier Tool for use with PortableEnv</w:t>
             </w:r>
             <w:r>
               <w:rPr>
@@ -1175,7 +1198,7 @@
                 <w:noProof/>
                 <w:webHidden/>
               </w:rPr>
-              <w:instrText xml:space="preserve"> PAGEREF _Toc443581377 \h </w:instrText>
+              <w:instrText xml:space="preserve"> PAGEREF _Toc445730027 \h </w:instrText>
             </w:r>
             <w:r>
               <w:rPr>
@@ -1195,7 +1218,7 @@
                 <w:noProof/>
                 <w:webHidden/>
               </w:rPr>
-              <w:t>7</w:t>
+              <w:t>4</w:t>
             </w:r>
             <w:r>
               <w:rPr>
@@ -1217,13 +1240,13 @@
               <w:noProof/>
             </w:rPr>
           </w:pPr>
-          <w:hyperlink w:anchor="_Toc443581378" w:history="1">
+          <w:hyperlink w:anchor="_Toc445730028" w:history="1">
             <w:r>
               <w:rPr>
                 <w:rStyle w:val="Hyperlink"/>
                 <w:noProof/>
               </w:rPr>
-              <w:t>Using the Ezy De-Identifier Tool for use with PortableEnv</w:t>
+              <w:t>Prepare a new PC to use the Ezy De-Identifier Tool from GitHub or Zip as an application</w:t>
             </w:r>
             <w:r>
               <w:rPr>
@@ -1244,7 +1267,7 @@
                 <w:noProof/>
                 <w:webHidden/>
               </w:rPr>
-              <w:instrText xml:space="preserve"> PAGEREF _Toc443581378 \h </w:instrText>
+              <w:instrText xml:space="preserve"> PAGEREF _Toc445730028 \h </w:instrText>
             </w:r>
             <w:r>
               <w:rPr>
@@ -1264,7 +1287,7 @@
                 <w:noProof/>
                 <w:webHidden/>
               </w:rPr>
-              <w:t>8</w:t>
+              <w:t>5</w:t>
             </w:r>
             <w:r>
               <w:rPr>
@@ -1286,13 +1309,13 @@
               <w:noProof/>
             </w:rPr>
           </w:pPr>
-          <w:hyperlink w:anchor="_Toc443581379" w:history="1">
+          <w:hyperlink w:anchor="_Toc445730029" w:history="1">
             <w:r>
               <w:rPr>
                 <w:rStyle w:val="Hyperlink"/>
                 <w:noProof/>
               </w:rPr>
-              <w:t>Prepare a new PC to use the Ezy De-Identifier Tool from GitHub or Zip as an application</w:t>
+              <w:t>Prepare a new PC to use the Ezy De-Identifier Tool (ZIP version) with R Studio (for development)</w:t>
             </w:r>
             <w:r>
               <w:rPr>
@@ -1313,7 +1336,7 @@
                 <w:noProof/>
                 <w:webHidden/>
               </w:rPr>
-              <w:instrText xml:space="preserve"> PAGEREF _Toc443581379 \h </w:instrText>
+              <w:instrText xml:space="preserve"> PAGEREF _Toc445730029 \h </w:instrText>
             </w:r>
             <w:r>
               <w:rPr>
@@ -1333,7 +1356,7 @@
                 <w:noProof/>
                 <w:webHidden/>
               </w:rPr>
-              <w:t>9</w:t>
+              <w:t>8</w:t>
             </w:r>
             <w:r>
               <w:rPr>
@@ -1355,13 +1378,13 @@
               <w:noProof/>
             </w:rPr>
           </w:pPr>
-          <w:hyperlink w:anchor="_Toc443581380" w:history="1">
+          <w:hyperlink w:anchor="_Toc445730030" w:history="1">
             <w:r>
               <w:rPr>
                 <w:rStyle w:val="Hyperlink"/>
                 <w:noProof/>
               </w:rPr>
-              <w:t>Prepare a new PC to use the Ezy De-Identifier Tool (ZIP version) with R Studio (for development)</w:t>
+              <w:t>Prepare a new Mac to use the Ezy De-Identifier Tool (ZIP version) with from R Studio, Github or Local Zip</w:t>
             </w:r>
             <w:r>
               <w:rPr>
@@ -1382,7 +1405,7 @@
                 <w:noProof/>
                 <w:webHidden/>
               </w:rPr>
-              <w:instrText xml:space="preserve"> PAGEREF _Toc443581380 \h </w:instrText>
+              <w:instrText xml:space="preserve"> PAGEREF _Toc445730030 \h </w:instrText>
             </w:r>
             <w:r>
               <w:rPr>
@@ -1402,7 +1425,7 @@
                 <w:noProof/>
                 <w:webHidden/>
               </w:rPr>
-              <w:t>12</w:t>
+              <w:t>9</w:t>
             </w:r>
             <w:r>
               <w:rPr>
@@ -1424,13 +1447,13 @@
               <w:noProof/>
             </w:rPr>
           </w:pPr>
-          <w:hyperlink w:anchor="_Toc443581381" w:history="1">
+          <w:hyperlink w:anchor="_Toc445730031" w:history="1">
             <w:r>
               <w:rPr>
                 <w:rStyle w:val="Hyperlink"/>
                 <w:noProof/>
               </w:rPr>
-              <w:t>Prepare a new Mac to use the Ezy De-Identifier Tool (ZIP version) with from R Studio, Github or Local Zip</w:t>
+              <w:t>Starting the Ezy De-Identifier Tool from R Studio (ZIP version)</w:t>
             </w:r>
             <w:r>
               <w:rPr>
@@ -1451,7 +1474,7 @@
                 <w:noProof/>
                 <w:webHidden/>
               </w:rPr>
-              <w:instrText xml:space="preserve"> PAGEREF _Toc443581381 \h </w:instrText>
+              <w:instrText xml:space="preserve"> PAGEREF _Toc445730031 \h </w:instrText>
             </w:r>
             <w:r>
               <w:rPr>
@@ -1471,7 +1494,7 @@
                 <w:noProof/>
                 <w:webHidden/>
               </w:rPr>
-              <w:t>13</w:t>
+              <w:t>10</w:t>
             </w:r>
             <w:r>
               <w:rPr>
@@ -1493,13 +1516,13 @@
               <w:noProof/>
             </w:rPr>
           </w:pPr>
-          <w:hyperlink w:anchor="_Toc443581382" w:history="1">
+          <w:hyperlink w:anchor="_Toc445730032" w:history="1">
             <w:r>
               <w:rPr>
                 <w:rStyle w:val="Hyperlink"/>
                 <w:noProof/>
               </w:rPr>
-              <w:t>Starting the Ezy De-Identifier Tool from R Studio (ZIP version)</w:t>
+              <w:t>Protecting Data using the Ezy De-Identifier Tool</w:t>
             </w:r>
             <w:r>
               <w:rPr>
@@ -1520,7 +1543,7 @@
                 <w:noProof/>
                 <w:webHidden/>
               </w:rPr>
-              <w:instrText xml:space="preserve"> PAGEREF _Toc443581382 \h </w:instrText>
+              <w:instrText xml:space="preserve"> PAGEREF _Toc445730032 \h </w:instrText>
             </w:r>
             <w:r>
               <w:rPr>
@@ -1540,7 +1563,283 @@
                 <w:noProof/>
                 <w:webHidden/>
               </w:rPr>
+              <w:t>12</w:t>
+            </w:r>
+            <w:r>
+              <w:rPr>
+                <w:noProof/>
+                <w:webHidden/>
+              </w:rPr>
+              <w:fldChar w:fldCharType="end"/>
+            </w:r>
+          </w:hyperlink>
+        </w:p>
+        <w:p>
+          <w:pPr>
+            <w:pStyle w:val="TOC2"/>
+            <w:tabs>
+              <w:tab w:val="right" w:leader="dot" w:pos="9350"/>
+            </w:tabs>
+            <w:rPr>
+              <w:rFonts w:eastAsiaTheme="minorEastAsia"/>
+              <w:noProof/>
+            </w:rPr>
+          </w:pPr>
+          <w:hyperlink w:anchor="_Toc445730033" w:history="1">
+            <w:r>
+              <w:rPr>
+                <w:rStyle w:val="Hyperlink"/>
+                <w:noProof/>
+              </w:rPr>
+              <w:t>NRIC Column Check</w:t>
+            </w:r>
+            <w:r>
+              <w:rPr>
+                <w:noProof/>
+                <w:webHidden/>
+              </w:rPr>
+              <w:tab/>
+            </w:r>
+            <w:r>
+              <w:rPr>
+                <w:noProof/>
+                <w:webHidden/>
+              </w:rPr>
+              <w:fldChar w:fldCharType="begin"/>
+            </w:r>
+            <w:r>
+              <w:rPr>
+                <w:noProof/>
+                <w:webHidden/>
+              </w:rPr>
+              <w:instrText xml:space="preserve"> PAGEREF _Toc445730033 \h </w:instrText>
+            </w:r>
+            <w:r>
+              <w:rPr>
+                <w:noProof/>
+                <w:webHidden/>
+              </w:rPr>
+            </w:r>
+            <w:r>
+              <w:rPr>
+                <w:noProof/>
+                <w:webHidden/>
+              </w:rPr>
+              <w:fldChar w:fldCharType="separate"/>
+            </w:r>
+            <w:r>
+              <w:rPr>
+                <w:noProof/>
+                <w:webHidden/>
+              </w:rPr>
               <w:t>14</w:t>
+            </w:r>
+            <w:r>
+              <w:rPr>
+                <w:noProof/>
+                <w:webHidden/>
+              </w:rPr>
+              <w:fldChar w:fldCharType="end"/>
+            </w:r>
+          </w:hyperlink>
+        </w:p>
+        <w:p>
+          <w:pPr>
+            <w:pStyle w:val="TOC2"/>
+            <w:tabs>
+              <w:tab w:val="right" w:leader="dot" w:pos="9350"/>
+            </w:tabs>
+            <w:rPr>
+              <w:rFonts w:eastAsiaTheme="minorEastAsia"/>
+              <w:noProof/>
+            </w:rPr>
+          </w:pPr>
+          <w:hyperlink w:anchor="_Toc445730034" w:history="1">
+            <w:r>
+              <w:rPr>
+                <w:rStyle w:val="Hyperlink"/>
+                <w:noProof/>
+              </w:rPr>
+              <w:t>Random Password</w:t>
+            </w:r>
+            <w:r>
+              <w:rPr>
+                <w:noProof/>
+                <w:webHidden/>
+              </w:rPr>
+              <w:tab/>
+            </w:r>
+            <w:r>
+              <w:rPr>
+                <w:noProof/>
+                <w:webHidden/>
+              </w:rPr>
+              <w:fldChar w:fldCharType="begin"/>
+            </w:r>
+            <w:r>
+              <w:rPr>
+                <w:noProof/>
+                <w:webHidden/>
+              </w:rPr>
+              <w:instrText xml:space="preserve"> PAGEREF _Toc445730034 \h </w:instrText>
+            </w:r>
+            <w:r>
+              <w:rPr>
+                <w:noProof/>
+                <w:webHidden/>
+              </w:rPr>
+            </w:r>
+            <w:r>
+              <w:rPr>
+                <w:noProof/>
+                <w:webHidden/>
+              </w:rPr>
+              <w:fldChar w:fldCharType="separate"/>
+            </w:r>
+            <w:r>
+              <w:rPr>
+                <w:noProof/>
+                <w:webHidden/>
+              </w:rPr>
+              <w:t>14</w:t>
+            </w:r>
+            <w:r>
+              <w:rPr>
+                <w:noProof/>
+                <w:webHidden/>
+              </w:rPr>
+              <w:fldChar w:fldCharType="end"/>
+            </w:r>
+          </w:hyperlink>
+        </w:p>
+        <w:p>
+          <w:pPr>
+            <w:pStyle w:val="TOC2"/>
+            <w:tabs>
+              <w:tab w:val="right" w:leader="dot" w:pos="9350"/>
+            </w:tabs>
+            <w:rPr>
+              <w:rFonts w:eastAsiaTheme="minorEastAsia"/>
+              <w:noProof/>
+            </w:rPr>
+          </w:pPr>
+          <w:hyperlink w:anchor="_Toc445730035" w:history="1">
+            <w:r>
+              <w:rPr>
+                <w:rStyle w:val="Hyperlink"/>
+                <w:noProof/>
+              </w:rPr>
+              <w:t>Product Mapping File</w:t>
+            </w:r>
+            <w:r>
+              <w:rPr>
+                <w:noProof/>
+                <w:webHidden/>
+              </w:rPr>
+              <w:tab/>
+            </w:r>
+            <w:r>
+              <w:rPr>
+                <w:noProof/>
+                <w:webHidden/>
+              </w:rPr>
+              <w:fldChar w:fldCharType="begin"/>
+            </w:r>
+            <w:r>
+              <w:rPr>
+                <w:noProof/>
+                <w:webHidden/>
+              </w:rPr>
+              <w:instrText xml:space="preserve"> PAGEREF _Toc445730035 \h </w:instrText>
+            </w:r>
+            <w:r>
+              <w:rPr>
+                <w:noProof/>
+                <w:webHidden/>
+              </w:rPr>
+            </w:r>
+            <w:r>
+              <w:rPr>
+                <w:noProof/>
+                <w:webHidden/>
+              </w:rPr>
+              <w:fldChar w:fldCharType="separate"/>
+            </w:r>
+            <w:r>
+              <w:rPr>
+                <w:noProof/>
+                <w:webHidden/>
+              </w:rPr>
+              <w:t>14</w:t>
+            </w:r>
+            <w:r>
+              <w:rPr>
+                <w:noProof/>
+                <w:webHidden/>
+              </w:rPr>
+              <w:fldChar w:fldCharType="end"/>
+            </w:r>
+          </w:hyperlink>
+        </w:p>
+        <w:p>
+          <w:pPr>
+            <w:pStyle w:val="TOC2"/>
+            <w:tabs>
+              <w:tab w:val="right" w:leader="dot" w:pos="9350"/>
+            </w:tabs>
+            <w:rPr>
+              <w:rFonts w:eastAsiaTheme="minorEastAsia"/>
+              <w:noProof/>
+            </w:rPr>
+          </w:pPr>
+          <w:hyperlink w:anchor="_Toc445730036" w:history="1">
+            <w:r>
+              <w:rPr>
+                <w:rStyle w:val="Hyperlink"/>
+                <w:noProof/>
+              </w:rPr>
+              <w:t>Produce Validation Report</w:t>
+            </w:r>
+            <w:r>
+              <w:rPr>
+                <w:noProof/>
+                <w:webHidden/>
+              </w:rPr>
+              <w:tab/>
+            </w:r>
+            <w:r>
+              <w:rPr>
+                <w:noProof/>
+                <w:webHidden/>
+              </w:rPr>
+              <w:fldChar w:fldCharType="begin"/>
+            </w:r>
+            <w:r>
+              <w:rPr>
+                <w:noProof/>
+                <w:webHidden/>
+              </w:rPr>
+              <w:instrText xml:space="preserve"> PAGEREF _Toc445730036 \h </w:instrText>
+            </w:r>
+            <w:r>
+              <w:rPr>
+                <w:noProof/>
+                <w:webHidden/>
+              </w:rPr>
+            </w:r>
+            <w:r>
+              <w:rPr>
+                <w:noProof/>
+                <w:webHidden/>
+              </w:rPr>
+              <w:fldChar w:fldCharType="separate"/>
+            </w:r>
+            <w:r>
+              <w:rPr>
+                <w:noProof/>
+                <w:webHidden/>
+              </w:rPr>
+              <w:t>15</w:t>
             </w:r>
             <w:r>
               <w:rPr>
@@ -1562,13 +1861,13 @@
               <w:noProof/>
             </w:rPr>
           </w:pPr>
-          <w:hyperlink w:anchor="_Toc443581383" w:history="1">
+          <w:hyperlink w:anchor="_Toc445730037" w:history="1">
             <w:r>
               <w:rPr>
                 <w:rStyle w:val="Hyperlink"/>
                 <w:noProof/>
               </w:rPr>
-              <w:t>Protecting Data using the Ezy De-Identifier Tool</w:t>
+              <w:t>Shutting Down the Ezy De-Identifier Tool</w:t>
             </w:r>
             <w:r>
               <w:rPr>
@@ -1589,7 +1888,7 @@
                 <w:noProof/>
                 <w:webHidden/>
               </w:rPr>
-              <w:instrText xml:space="preserve"> PAGEREF _Toc443581383 \h </w:instrText>
+              <w:instrText xml:space="preserve"> PAGEREF _Toc445730037 \h </w:instrText>
             </w:r>
             <w:r>
               <w:rPr>
@@ -1610,289 +1909,6 @@
                 <w:webHidden/>
               </w:rPr>
               <w:t>16</w:t>
-            </w:r>
-            <w:r>
-              <w:rPr>
-                <w:noProof/>
-                <w:webHidden/>
-              </w:rPr>
-              <w:fldChar w:fldCharType="end"/>
-            </w:r>
-          </w:hyperlink>
-        </w:p>
-        <w:p>
-          <w:pPr>
-            <w:pStyle w:val="TOC2"/>
-            <w:tabs>
-              <w:tab w:val="right" w:leader="dot" w:pos="9350"/>
-            </w:tabs>
-            <w:rPr>
-              <w:rFonts w:eastAsiaTheme="minorEastAsia"/>
-              <w:noProof/>
-            </w:rPr>
-          </w:pPr>
-          <w:hyperlink w:anchor="_Toc443581384" w:history="1">
-            <w:r>
-              <w:rPr>
-                <w:rStyle w:val="Hyperlink"/>
-                <w:noProof/>
-              </w:rPr>
-              <w:t>NRIC Column Check</w:t>
-            </w:r>
-            <w:r>
-              <w:rPr>
-                <w:noProof/>
-                <w:webHidden/>
-              </w:rPr>
-              <w:tab/>
-            </w:r>
-            <w:r>
-              <w:rPr>
-                <w:noProof/>
-                <w:webHidden/>
-              </w:rPr>
-              <w:fldChar w:fldCharType="begin"/>
-            </w:r>
-            <w:r>
-              <w:rPr>
-                <w:noProof/>
-                <w:webHidden/>
-              </w:rPr>
-              <w:instrText xml:space="preserve"> PAGEREF _Toc443581384 \h </w:instrText>
-            </w:r>
-            <w:r>
-              <w:rPr>
-                <w:noProof/>
-                <w:webHidden/>
-              </w:rPr>
-            </w:r>
-            <w:r>
-              <w:rPr>
-                <w:noProof/>
-                <w:webHidden/>
-              </w:rPr>
-              <w:fldChar w:fldCharType="separate"/>
-            </w:r>
-            <w:r>
-              <w:rPr>
-                <w:noProof/>
-                <w:webHidden/>
-              </w:rPr>
-              <w:t>1</w:t>
-            </w:r>
-            <w:r>
-              <w:rPr>
-                <w:noProof/>
-                <w:webHidden/>
-              </w:rPr>
-              <w:t>8</w:t>
-            </w:r>
-            <w:r>
-              <w:rPr>
-                <w:noProof/>
-                <w:webHidden/>
-              </w:rPr>
-              <w:fldChar w:fldCharType="end"/>
-            </w:r>
-          </w:hyperlink>
-        </w:p>
-        <w:p>
-          <w:pPr>
-            <w:pStyle w:val="TOC2"/>
-            <w:tabs>
-              <w:tab w:val="right" w:leader="dot" w:pos="9350"/>
-            </w:tabs>
-            <w:rPr>
-              <w:rFonts w:eastAsiaTheme="minorEastAsia"/>
-              <w:noProof/>
-            </w:rPr>
-          </w:pPr>
-          <w:hyperlink w:anchor="_Toc443581385" w:history="1">
-            <w:r>
-              <w:rPr>
-                <w:rStyle w:val="Hyperlink"/>
-                <w:noProof/>
-              </w:rPr>
-              <w:t>Random Password</w:t>
-            </w:r>
-            <w:r>
-              <w:rPr>
-                <w:noProof/>
-                <w:webHidden/>
-              </w:rPr>
-              <w:tab/>
-            </w:r>
-            <w:r>
-              <w:rPr>
-                <w:noProof/>
-                <w:webHidden/>
-              </w:rPr>
-              <w:fldChar w:fldCharType="begin"/>
-            </w:r>
-            <w:r>
-              <w:rPr>
-                <w:noProof/>
-                <w:webHidden/>
-              </w:rPr>
-              <w:instrText xml:space="preserve"> PAGEREF _Toc443581385 \h </w:instrText>
-            </w:r>
-            <w:r>
-              <w:rPr>
-                <w:noProof/>
-                <w:webHidden/>
-              </w:rPr>
-            </w:r>
-            <w:r>
-              <w:rPr>
-                <w:noProof/>
-                <w:webHidden/>
-              </w:rPr>
-              <w:fldChar w:fldCharType="separate"/>
-            </w:r>
-            <w:r>
-              <w:rPr>
-                <w:noProof/>
-                <w:webHidden/>
-              </w:rPr>
-              <w:t>18</w:t>
-            </w:r>
-            <w:r>
-              <w:rPr>
-                <w:noProof/>
-                <w:webHidden/>
-              </w:rPr>
-              <w:fldChar w:fldCharType="end"/>
-            </w:r>
-          </w:hyperlink>
-        </w:p>
-        <w:p>
-          <w:pPr>
-            <w:pStyle w:val="TOC2"/>
-            <w:tabs>
-              <w:tab w:val="right" w:leader="dot" w:pos="9350"/>
-            </w:tabs>
-            <w:rPr>
-              <w:rFonts w:eastAsiaTheme="minorEastAsia"/>
-              <w:noProof/>
-            </w:rPr>
-          </w:pPr>
-          <w:hyperlink w:anchor="_Toc443581386" w:history="1">
-            <w:r>
-              <w:rPr>
-                <w:rStyle w:val="Hyperlink"/>
-                <w:noProof/>
-              </w:rPr>
-              <w:t>Product Mapping File</w:t>
-            </w:r>
-            <w:r>
-              <w:rPr>
-                <w:noProof/>
-                <w:webHidden/>
-              </w:rPr>
-              <w:tab/>
-            </w:r>
-            <w:r>
-              <w:rPr>
-                <w:noProof/>
-                <w:webHidden/>
-              </w:rPr>
-              <w:fldChar w:fldCharType="begin"/>
-            </w:r>
-            <w:r>
-              <w:rPr>
-                <w:noProof/>
-                <w:webHidden/>
-              </w:rPr>
-              <w:instrText xml:space="preserve"> PAGEREF _Toc443581386 \h </w:instrText>
-            </w:r>
-            <w:r>
-              <w:rPr>
-                <w:noProof/>
-                <w:webHidden/>
-              </w:rPr>
-            </w:r>
-            <w:r>
-              <w:rPr>
-                <w:noProof/>
-                <w:webHidden/>
-              </w:rPr>
-              <w:fldChar w:fldCharType="separate"/>
-            </w:r>
-            <w:r>
-              <w:rPr>
-                <w:noProof/>
-                <w:webHidden/>
-              </w:rPr>
-              <w:t>18</w:t>
-            </w:r>
-            <w:r>
-              <w:rPr>
-                <w:noProof/>
-                <w:webHidden/>
-              </w:rPr>
-              <w:fldChar w:fldCharType="end"/>
-            </w:r>
-          </w:hyperlink>
-        </w:p>
-        <w:p>
-          <w:pPr>
-            <w:pStyle w:val="TOC2"/>
-            <w:tabs>
-              <w:tab w:val="right" w:leader="dot" w:pos="9350"/>
-            </w:tabs>
-            <w:rPr>
-              <w:rFonts w:eastAsiaTheme="minorEastAsia"/>
-              <w:noProof/>
-            </w:rPr>
-          </w:pPr>
-          <w:hyperlink w:anchor="_Toc443581387" w:history="1">
-            <w:r>
-              <w:rPr>
-                <w:rStyle w:val="Hyperlink"/>
-                <w:noProof/>
-              </w:rPr>
-              <w:t>Produce Validation Report</w:t>
-            </w:r>
-            <w:r>
-              <w:rPr>
-                <w:noProof/>
-                <w:webHidden/>
-              </w:rPr>
-              <w:tab/>
-            </w:r>
-            <w:r>
-              <w:rPr>
-                <w:noProof/>
-                <w:webHidden/>
-              </w:rPr>
-              <w:fldChar w:fldCharType="begin"/>
-            </w:r>
-            <w:r>
-              <w:rPr>
-                <w:noProof/>
-                <w:webHidden/>
-              </w:rPr>
-              <w:instrText xml:space="preserve"> PAGEREF _Toc443581387 \h </w:instrText>
-            </w:r>
-            <w:r>
-              <w:rPr>
-                <w:noProof/>
-                <w:webHidden/>
-              </w:rPr>
-            </w:r>
-            <w:r>
-              <w:rPr>
-                <w:noProof/>
-                <w:webHidden/>
-              </w:rPr>
-              <w:fldChar w:fldCharType="separate"/>
-            </w:r>
-            <w:r>
-              <w:rPr>
-                <w:noProof/>
-                <w:webHidden/>
-              </w:rPr>
-              <w:t>19</w:t>
             </w:r>
             <w:r>
               <w:rPr>
@@ -1914,13 +1930,13 @@
               <w:noProof/>
             </w:rPr>
           </w:pPr>
-          <w:hyperlink w:anchor="_Toc443581388" w:history="1">
+          <w:hyperlink w:anchor="_Toc445730038" w:history="1">
             <w:r>
               <w:rPr>
                 <w:rStyle w:val="Hyperlink"/>
                 <w:noProof/>
               </w:rPr>
-              <w:t>Shutting Down the Ezy De-Identifier Tool</w:t>
+              <w:t>Frequently Asked Questions</w:t>
             </w:r>
             <w:r>
               <w:rPr>
@@ -1941,7 +1957,7 @@
                 <w:noProof/>
                 <w:webHidden/>
               </w:rPr>
-              <w:instrText xml:space="preserve"> PAGEREF _Toc443581388 \h </w:instrText>
+              <w:instrText xml:space="preserve"> PAGEREF _Toc445730038 \h </w:instrText>
             </w:r>
             <w:r>
               <w:rPr>
@@ -1961,7 +1977,7 @@
                 <w:noProof/>
                 <w:webHidden/>
               </w:rPr>
-              <w:t>20</w:t>
+              <w:t>17</w:t>
             </w:r>
             <w:r>
               <w:rPr>
@@ -1983,13 +1999,13 @@
               <w:noProof/>
             </w:rPr>
           </w:pPr>
-          <w:hyperlink w:anchor="_Toc443581389" w:history="1">
+          <w:hyperlink w:anchor="_Toc445730039" w:history="1">
             <w:r>
               <w:rPr>
                 <w:rStyle w:val="Hyperlink"/>
                 <w:noProof/>
               </w:rPr>
-              <w:t>Frequently Asked Questions</w:t>
+              <w:t>Ezy De-Identifier Tool End User License Agreement</w:t>
             </w:r>
             <w:r>
               <w:rPr>
@@ -2010,7 +2026,7 @@
                 <w:noProof/>
                 <w:webHidden/>
               </w:rPr>
-              <w:instrText xml:space="preserve"> PAGEREF _Toc443581389 \h </w:instrText>
+              <w:instrText xml:space="preserve"> PAGEREF _Toc445730039 \h </w:instrText>
             </w:r>
             <w:r>
               <w:rPr>
@@ -2030,76 +2046,7 @@
                 <w:noProof/>
                 <w:webHidden/>
               </w:rPr>
-              <w:t>21</w:t>
-            </w:r>
-            <w:r>
-              <w:rPr>
-                <w:noProof/>
-                <w:webHidden/>
-              </w:rPr>
-              <w:fldChar w:fldCharType="end"/>
-            </w:r>
-          </w:hyperlink>
-        </w:p>
-        <w:p>
-          <w:pPr>
-            <w:pStyle w:val="TOC1"/>
-            <w:tabs>
-              <w:tab w:val="right" w:leader="dot" w:pos="9350"/>
-            </w:tabs>
-            <w:rPr>
-              <w:rFonts w:eastAsiaTheme="minorEastAsia"/>
-              <w:noProof/>
-            </w:rPr>
-          </w:pPr>
-          <w:hyperlink w:anchor="_Toc443581390" w:history="1">
-            <w:r>
-              <w:rPr>
-                <w:rStyle w:val="Hyperlink"/>
-                <w:noProof/>
-              </w:rPr>
-              <w:t>Ezy De-Identifier Tool End User License Agreement</w:t>
-            </w:r>
-            <w:r>
-              <w:rPr>
-                <w:noProof/>
-                <w:webHidden/>
-              </w:rPr>
-              <w:tab/>
-            </w:r>
-            <w:r>
-              <w:rPr>
-                <w:noProof/>
-                <w:webHidden/>
-              </w:rPr>
-              <w:fldChar w:fldCharType="begin"/>
-            </w:r>
-            <w:r>
-              <w:rPr>
-                <w:noProof/>
-                <w:webHidden/>
-              </w:rPr>
-              <w:instrText xml:space="preserve"> PAGEREF _Toc443581390 \h </w:instrText>
-            </w:r>
-            <w:r>
-              <w:rPr>
-                <w:noProof/>
-                <w:webHidden/>
-              </w:rPr>
-            </w:r>
-            <w:r>
-              <w:rPr>
-                <w:noProof/>
-                <w:webHidden/>
-              </w:rPr>
-              <w:fldChar w:fldCharType="separate"/>
-            </w:r>
-            <w:r>
-              <w:rPr>
-                <w:noProof/>
-                <w:webHidden/>
-              </w:rPr>
-              <w:t>22</w:t>
+              <w:t>18</w:t>
             </w:r>
             <w:r>
               <w:rPr>
@@ -2131,7 +2078,7 @@
       <w:pPr>
         <w:pStyle w:val="Heading1"/>
       </w:pPr>
-      <w:bookmarkStart w:id="0" w:name="_Toc443581373"/>
+      <w:bookmarkStart w:id="0" w:name="_Toc445730023"/>
       <w:r>
         <w:lastRenderedPageBreak/>
         <w:t>Introduction</w:t>
@@ -2140,7 +2087,13 @@
     </w:p>
     <w:p>
       <w:r>
-        <w:t>The Ezy De-Identifier is an Open Source tool built using the R language, with the capability to de-identify text-based datasets in a medical operations and public health setting. The software is a tool that processes data in a reproducible way using a user friendly interface from the point of source ingestion, and does not require any programming knowledge. The software can be run in a browser on the users desktop or can be configured into a portable solution which can run from a USB stick without requiring software installation on a given PC. Our aim in the development of this tool was to lower the barrier of entry and speed up efforts to de-identify data, while promoting data privacy, reproducibility and compliance with existing medical privacy standards.</w:t>
+        <w:t xml:space="preserve">The Ezy De-Identifier is an Open Source tool built using the R language, with the capability to de-identify text-based datasets in a medical operations and public health setting. The software is a tool that processes data in a reproducible way using a user friendly interface from the point of source ingestion, and does not require any programming knowledge. The software can be run in a browser on the </w:t>
+      </w:r>
+      <w:r>
+        <w:t>user’s</w:t>
+      </w:r>
+      <w:r>
+        <w:t xml:space="preserve"> desktop or can be configured into a portable solution which can run from a USB stick without requiring software installation on a given PC. Our aim in the development of this tool was to lower the barrier of entry and speed up efforts to de-identify data, while promoting data privacy, reproducibility and compliance with existing medical privacy standards.</w:t>
       </w:r>
     </w:p>
     <w:p>
@@ -2181,7 +2134,7 @@
       <w:pPr>
         <w:pStyle w:val="Heading1"/>
       </w:pPr>
-      <w:bookmarkStart w:id="1" w:name="_Toc443581374"/>
+      <w:bookmarkStart w:id="1" w:name="_Toc445730024"/>
       <w:r>
         <w:t>Notes on Dataset Compliance</w:t>
       </w:r>
@@ -2194,8 +2147,6 @@
       <w:r>
         <w:t xml:space="preserve">followed </w:t>
       </w:r>
-      <w:bookmarkStart w:id="2" w:name="_GoBack"/>
-      <w:bookmarkEnd w:id="2"/>
       <w:r>
         <w:t>when using the tool. When used in isolation the software alone cannot guarantee compliance. This software is not intended to be used to create datasets for public release.</w:t>
       </w:r>
@@ -2215,7 +2166,7 @@
           <w:color w:val="1ABC9C"/>
         </w:rPr>
         <w:drawing>
-          <wp:inline distT="0" distB="0" distL="0" distR="0" wp14:anchorId="108F2091" wp14:editId="5DE10695">
+          <wp:inline distT="0" distB="0" distL="0" distR="0" wp14:anchorId="4C31FBCE" wp14:editId="3495EA26">
             <wp:extent cx="3667125" cy="1552575"/>
             <wp:effectExtent l="0" t="0" r="9525" b="9525"/>
             <wp:docPr id="23" name="Picture 23" descr="flow">
@@ -2294,1068 +2245,15 @@
       <w:pPr>
         <w:pStyle w:val="Heading1"/>
       </w:pPr>
-      <w:bookmarkStart w:id="3" w:name="_Toc443581375"/>
+      <w:bookmarkStart w:id="2" w:name="_Toc445730025"/>
       <w:r>
         <w:lastRenderedPageBreak/>
-        <w:t>Example Usage</w:t>
-      </w:r>
-      <w:bookmarkEnd w:id="3"/>
-    </w:p>
-    <w:p/>
-    <w:p>
-      <w:pPr>
-        <w:jc w:val="center"/>
-      </w:pPr>
-      <w:r>
-        <w:rPr>
-          <w:noProof/>
-          <w:color w:val="1ABC9C"/>
-        </w:rPr>
-        <w:drawing>
-          <wp:inline distT="0" distB="0" distL="0" distR="0" wp14:anchorId="1CC66CE7" wp14:editId="034CAD8B">
-            <wp:extent cx="4400550" cy="2896812"/>
-            <wp:effectExtent l="0" t="0" r="0" b="0"/>
-            <wp:docPr id="22" name="Picture 22" descr="https://blog.nus.edu.sg/dasa/files/2016/01/01-tyboy8-1024x674.png">
-              <a:hlinkClick xmlns:a="http://schemas.openxmlformats.org/drawingml/2006/main" r:id="rId12"/>
-            </wp:docPr>
-            <wp:cNvGraphicFramePr>
-              <a:graphicFrameLocks xmlns:a="http://schemas.openxmlformats.org/drawingml/2006/main" noChangeAspect="1"/>
-            </wp:cNvGraphicFramePr>
-            <a:graphic xmlns:a="http://schemas.openxmlformats.org/drawingml/2006/main">
-              <a:graphicData uri="http://schemas.openxmlformats.org/drawingml/2006/picture">
-                <pic:pic xmlns:pic="http://schemas.openxmlformats.org/drawingml/2006/picture">
-                  <pic:nvPicPr>
-                    <pic:cNvPr id="0" name="Picture 2" descr="https://blog.nus.edu.sg/dasa/files/2016/01/01-tyboy8-1024x674.png">
-                      <a:hlinkClick r:id="rId12"/>
-                    </pic:cNvPr>
-                    <pic:cNvPicPr>
-                      <a:picLocks noChangeAspect="1" noChangeArrowheads="1"/>
-                    </pic:cNvPicPr>
-                  </pic:nvPicPr>
-                  <pic:blipFill>
-                    <a:blip r:embed="rId13">
-                      <a:extLst>
-                        <a:ext uri="{28A0092B-C50C-407E-A947-70E740481C1C}">
-                          <a14:useLocalDpi xmlns:a14="http://schemas.microsoft.com/office/drawing/2010/main" val="0"/>
-                        </a:ext>
-                      </a:extLst>
-                    </a:blip>
-                    <a:srcRect/>
-                    <a:stretch>
-                      <a:fillRect/>
-                    </a:stretch>
-                  </pic:blipFill>
-                  <pic:spPr bwMode="auto">
-                    <a:xfrm>
-                      <a:off x="0" y="0"/>
-                      <a:ext cx="4405810" cy="2900275"/>
-                    </a:xfrm>
-                    <a:prstGeom prst="rect">
-                      <a:avLst/>
-                    </a:prstGeom>
-                    <a:noFill/>
-                    <a:ln>
-                      <a:noFill/>
-                    </a:ln>
-                  </pic:spPr>
-                </pic:pic>
-              </a:graphicData>
-            </a:graphic>
-          </wp:inline>
-        </w:drawing>
-      </w:r>
-    </w:p>
-    <w:p>
-      <w:pPr>
-        <w:pStyle w:val="ListParagraph"/>
-        <w:numPr>
-          <w:ilvl w:val="0"/>
-          <w:numId w:val="13"/>
-        </w:numPr>
-      </w:pPr>
-      <w:r>
-        <w:t>Read and accept the license agreement on the first page of the application</w:t>
-      </w:r>
-    </w:p>
-    <w:p>
-      <w:pPr>
-        <w:pStyle w:val="ListParagraph"/>
-      </w:pPr>
-    </w:p>
-    <w:p>
-      <w:pPr>
-        <w:jc w:val="center"/>
-      </w:pPr>
-      <w:r>
-        <w:rPr>
-          <w:noProof/>
-        </w:rPr>
-        <w:drawing>
-          <wp:inline distT="0" distB="0" distL="0" distR="0" wp14:anchorId="2FAA55E2" wp14:editId="34AD9546">
-            <wp:extent cx="4398264" cy="2895307"/>
-            <wp:effectExtent l="0" t="0" r="2540" b="635"/>
-            <wp:docPr id="16" name="Picture 16" descr="02">
-              <a:hlinkClick xmlns:a="http://schemas.openxmlformats.org/drawingml/2006/main" r:id="rId14"/>
-            </wp:docPr>
-            <wp:cNvGraphicFramePr>
-              <a:graphicFrameLocks xmlns:a="http://schemas.openxmlformats.org/drawingml/2006/main" noChangeAspect="1"/>
-            </wp:cNvGraphicFramePr>
-            <a:graphic xmlns:a="http://schemas.openxmlformats.org/drawingml/2006/main">
-              <a:graphicData uri="http://schemas.openxmlformats.org/drawingml/2006/picture">
-                <pic:pic xmlns:pic="http://schemas.openxmlformats.org/drawingml/2006/picture">
-                  <pic:nvPicPr>
-                    <pic:cNvPr id="0" name="Picture 3" descr="02">
-                      <a:hlinkClick r:id="rId14"/>
-                    </pic:cNvPr>
-                    <pic:cNvPicPr>
-                      <a:picLocks noChangeAspect="1" noChangeArrowheads="1"/>
-                    </pic:cNvPicPr>
-                  </pic:nvPicPr>
-                  <pic:blipFill>
-                    <a:blip r:embed="rId15">
-                      <a:extLst>
-                        <a:ext uri="{28A0092B-C50C-407E-A947-70E740481C1C}">
-                          <a14:useLocalDpi xmlns:a14="http://schemas.microsoft.com/office/drawing/2010/main" val="0"/>
-                        </a:ext>
-                      </a:extLst>
-                    </a:blip>
-                    <a:srcRect/>
-                    <a:stretch>
-                      <a:fillRect/>
-                    </a:stretch>
-                  </pic:blipFill>
-                  <pic:spPr bwMode="auto">
-                    <a:xfrm>
-                      <a:off x="0" y="0"/>
-                      <a:ext cx="4398264" cy="2895307"/>
-                    </a:xfrm>
-                    <a:prstGeom prst="rect">
-                      <a:avLst/>
-                    </a:prstGeom>
-                    <a:noFill/>
-                    <a:ln>
-                      <a:noFill/>
-                    </a:ln>
-                  </pic:spPr>
-                </pic:pic>
-              </a:graphicData>
-            </a:graphic>
-          </wp:inline>
-        </w:drawing>
-      </w:r>
-    </w:p>
-    <w:p>
-      <w:r>
-        <w:t>2. Click the De-Identify tab</w:t>
-      </w:r>
-    </w:p>
-    <w:p>
-      <w:pPr>
-        <w:jc w:val="center"/>
-      </w:pPr>
-      <w:r>
-        <w:rPr>
-          <w:noProof/>
-          <w:color w:val="1ABC9C"/>
-        </w:rPr>
-        <w:lastRenderedPageBreak/>
-        <w:drawing>
-          <wp:inline distT="0" distB="0" distL="0" distR="0" wp14:anchorId="02446491" wp14:editId="14D2C2C1">
-            <wp:extent cx="4398264" cy="2895307"/>
-            <wp:effectExtent l="0" t="0" r="2540" b="635"/>
-            <wp:docPr id="14" name="Picture 14" descr="03">
-              <a:hlinkClick xmlns:a="http://schemas.openxmlformats.org/drawingml/2006/main" r:id="rId16"/>
-            </wp:docPr>
-            <wp:cNvGraphicFramePr>
-              <a:graphicFrameLocks xmlns:a="http://schemas.openxmlformats.org/drawingml/2006/main" noChangeAspect="1"/>
-            </wp:cNvGraphicFramePr>
-            <a:graphic xmlns:a="http://schemas.openxmlformats.org/drawingml/2006/main">
-              <a:graphicData uri="http://schemas.openxmlformats.org/drawingml/2006/picture">
-                <pic:pic xmlns:pic="http://schemas.openxmlformats.org/drawingml/2006/picture">
-                  <pic:nvPicPr>
-                    <pic:cNvPr id="0" name="Picture 4" descr="03">
-                      <a:hlinkClick r:id="rId16"/>
-                    </pic:cNvPr>
-                    <pic:cNvPicPr>
-                      <a:picLocks noChangeAspect="1" noChangeArrowheads="1"/>
-                    </pic:cNvPicPr>
-                  </pic:nvPicPr>
-                  <pic:blipFill>
-                    <a:blip r:embed="rId17">
-                      <a:extLst>
-                        <a:ext uri="{28A0092B-C50C-407E-A947-70E740481C1C}">
-                          <a14:useLocalDpi xmlns:a14="http://schemas.microsoft.com/office/drawing/2010/main" val="0"/>
-                        </a:ext>
-                      </a:extLst>
-                    </a:blip>
-                    <a:srcRect/>
-                    <a:stretch>
-                      <a:fillRect/>
-                    </a:stretch>
-                  </pic:blipFill>
-                  <pic:spPr bwMode="auto">
-                    <a:xfrm>
-                      <a:off x="0" y="0"/>
-                      <a:ext cx="4398264" cy="2895307"/>
-                    </a:xfrm>
-                    <a:prstGeom prst="rect">
-                      <a:avLst/>
-                    </a:prstGeom>
-                    <a:noFill/>
-                    <a:ln>
-                      <a:noFill/>
-                    </a:ln>
-                  </pic:spPr>
-                </pic:pic>
-              </a:graphicData>
-            </a:graphic>
-          </wp:inline>
-        </w:drawing>
-      </w:r>
-    </w:p>
-    <w:p>
-      <w:r>
-        <w:t>3. In the top left click the Choose File Button, a dialog will appear allowing you to select a text file to import. Once uploaded a preview of the first 5 lines of data will be shown. Use the Separator and Quote radio buttons to change the input settings to match the file uploaded. Once the data is shown as a table click Next</w:t>
-      </w:r>
-    </w:p>
-    <w:p>
-      <w:pPr>
-        <w:jc w:val="center"/>
-      </w:pPr>
-      <w:r>
-        <w:rPr>
-          <w:noProof/>
-          <w:color w:val="1ABC9C"/>
-        </w:rPr>
-        <w:drawing>
-          <wp:inline distT="0" distB="0" distL="0" distR="0" wp14:anchorId="748622CE" wp14:editId="58F22E9F">
-            <wp:extent cx="4398264" cy="2895307"/>
-            <wp:effectExtent l="0" t="0" r="2540" b="635"/>
-            <wp:docPr id="13" name="Picture 13" descr="04">
-              <a:hlinkClick xmlns:a="http://schemas.openxmlformats.org/drawingml/2006/main" r:id="rId18"/>
-            </wp:docPr>
-            <wp:cNvGraphicFramePr>
-              <a:graphicFrameLocks xmlns:a="http://schemas.openxmlformats.org/drawingml/2006/main" noChangeAspect="1"/>
-            </wp:cNvGraphicFramePr>
-            <a:graphic xmlns:a="http://schemas.openxmlformats.org/drawingml/2006/main">
-              <a:graphicData uri="http://schemas.openxmlformats.org/drawingml/2006/picture">
-                <pic:pic xmlns:pic="http://schemas.openxmlformats.org/drawingml/2006/picture">
-                  <pic:nvPicPr>
-                    <pic:cNvPr id="0" name="Picture 5" descr="04">
-                      <a:hlinkClick r:id="rId18"/>
-                    </pic:cNvPr>
-                    <pic:cNvPicPr>
-                      <a:picLocks noChangeAspect="1" noChangeArrowheads="1"/>
-                    </pic:cNvPicPr>
-                  </pic:nvPicPr>
-                  <pic:blipFill>
-                    <a:blip r:embed="rId19">
-                      <a:extLst>
-                        <a:ext uri="{28A0092B-C50C-407E-A947-70E740481C1C}">
-                          <a14:useLocalDpi xmlns:a14="http://schemas.microsoft.com/office/drawing/2010/main" val="0"/>
-                        </a:ext>
-                      </a:extLst>
-                    </a:blip>
-                    <a:srcRect/>
-                    <a:stretch>
-                      <a:fillRect/>
-                    </a:stretch>
-                  </pic:blipFill>
-                  <pic:spPr bwMode="auto">
-                    <a:xfrm>
-                      <a:off x="0" y="0"/>
-                      <a:ext cx="4398264" cy="2895307"/>
-                    </a:xfrm>
-                    <a:prstGeom prst="rect">
-                      <a:avLst/>
-                    </a:prstGeom>
-                    <a:noFill/>
-                    <a:ln>
-                      <a:noFill/>
-                    </a:ln>
-                  </pic:spPr>
-                </pic:pic>
-              </a:graphicData>
-            </a:graphic>
-          </wp:inline>
-        </w:drawing>
-      </w:r>
-    </w:p>
-    <w:p>
-      <w:r>
-        <w:t>4. On the next screen you must specify how the application will de-identify the data, the requirements for this is stated in the table below. Once the application is configured click next.</w:t>
-      </w:r>
-    </w:p>
-    <w:p>
-      <w:r>
-        <w:br w:type="page"/>
-      </w:r>
-    </w:p>
-    <w:p/>
-    <w:tbl>
-      <w:tblPr>
-        <w:tblW w:w="8202" w:type="dxa"/>
-        <w:shd w:val="clear" w:color="auto" w:fill="FFFFFF"/>
-        <w:tblCellMar>
-          <w:left w:w="0" w:type="dxa"/>
-          <w:right w:w="0" w:type="dxa"/>
-        </w:tblCellMar>
-        <w:tblLook w:val="04A0" w:firstRow="1" w:lastRow="0" w:firstColumn="1" w:lastColumn="0" w:noHBand="0" w:noVBand="1"/>
-      </w:tblPr>
-      <w:tblGrid>
-        <w:gridCol w:w="4101"/>
-        <w:gridCol w:w="4101"/>
-      </w:tblGrid>
-      <w:tr>
-        <w:trPr>
-          <w:trHeight w:val="398"/>
-        </w:trPr>
-        <w:tc>
-          <w:tcPr>
-            <w:tcW w:w="4101" w:type="dxa"/>
-            <w:tcBorders>
-              <w:top w:val="nil"/>
-              <w:left w:val="nil"/>
-              <w:bottom w:val="single" w:sz="6" w:space="0" w:color="DDDDDD"/>
-              <w:right w:val="nil"/>
-            </w:tcBorders>
-            <w:shd w:val="clear" w:color="auto" w:fill="F9F9F9"/>
-            <w:tcMar>
-              <w:top w:w="203" w:type="dxa"/>
-              <w:left w:w="203" w:type="dxa"/>
-              <w:bottom w:w="203" w:type="dxa"/>
-              <w:right w:w="203" w:type="dxa"/>
-            </w:tcMar>
-            <w:vAlign w:val="center"/>
-            <w:hideMark/>
-          </w:tcPr>
-          <w:p>
-            <w:pPr>
-              <w:rPr>
-                <w:sz w:val="20"/>
-              </w:rPr>
-            </w:pPr>
-            <w:r>
-              <w:rPr>
-                <w:rStyle w:val="Strong"/>
-                <w:rFonts w:cs="Arial"/>
-                <w:color w:val="444444"/>
-                <w:sz w:val="20"/>
-              </w:rPr>
-              <w:t>Item</w:t>
-            </w:r>
-          </w:p>
-        </w:tc>
-        <w:tc>
-          <w:tcPr>
-            <w:tcW w:w="4101" w:type="dxa"/>
-            <w:tcBorders>
-              <w:top w:val="nil"/>
-              <w:left w:val="nil"/>
-              <w:bottom w:val="single" w:sz="6" w:space="0" w:color="DDDDDD"/>
-              <w:right w:val="nil"/>
-            </w:tcBorders>
-            <w:shd w:val="clear" w:color="auto" w:fill="F9F9F9"/>
-            <w:tcMar>
-              <w:top w:w="203" w:type="dxa"/>
-              <w:left w:w="203" w:type="dxa"/>
-              <w:bottom w:w="203" w:type="dxa"/>
-              <w:right w:w="203" w:type="dxa"/>
-            </w:tcMar>
-            <w:vAlign w:val="center"/>
-            <w:hideMark/>
-          </w:tcPr>
-          <w:p>
-            <w:pPr>
-              <w:rPr>
-                <w:sz w:val="20"/>
-              </w:rPr>
-            </w:pPr>
-            <w:r>
-              <w:rPr>
-                <w:rStyle w:val="Strong"/>
-                <w:rFonts w:cs="Arial"/>
-                <w:color w:val="444444"/>
-                <w:sz w:val="20"/>
-              </w:rPr>
-              <w:t>Requires</w:t>
-            </w:r>
-          </w:p>
-        </w:tc>
-      </w:tr>
-      <w:tr>
-        <w:trPr>
-          <w:trHeight w:val="398"/>
-        </w:trPr>
-        <w:tc>
-          <w:tcPr>
-            <w:tcW w:w="4101" w:type="dxa"/>
-            <w:tcBorders>
-              <w:top w:val="nil"/>
-              <w:left w:val="nil"/>
-              <w:bottom w:val="single" w:sz="6" w:space="0" w:color="DDDDDD"/>
-              <w:right w:val="nil"/>
-            </w:tcBorders>
-            <w:shd w:val="clear" w:color="auto" w:fill="FFFFFF"/>
-            <w:tcMar>
-              <w:top w:w="203" w:type="dxa"/>
-              <w:left w:w="203" w:type="dxa"/>
-              <w:bottom w:w="203" w:type="dxa"/>
-              <w:right w:w="203" w:type="dxa"/>
-            </w:tcMar>
-            <w:vAlign w:val="center"/>
-            <w:hideMark/>
-          </w:tcPr>
-          <w:p>
-            <w:pPr>
-              <w:rPr>
-                <w:sz w:val="20"/>
-              </w:rPr>
-            </w:pPr>
-            <w:r>
-              <w:rPr>
-                <w:sz w:val="20"/>
-              </w:rPr>
-              <w:t>Columns to de-identify</w:t>
-            </w:r>
-          </w:p>
-        </w:tc>
-        <w:tc>
-          <w:tcPr>
-            <w:tcW w:w="4101" w:type="dxa"/>
-            <w:tcBorders>
-              <w:top w:val="nil"/>
-              <w:left w:val="nil"/>
-              <w:bottom w:val="single" w:sz="6" w:space="0" w:color="DDDDDD"/>
-              <w:right w:val="nil"/>
-            </w:tcBorders>
-            <w:shd w:val="clear" w:color="auto" w:fill="FFFFFF"/>
-            <w:tcMar>
-              <w:top w:w="203" w:type="dxa"/>
-              <w:left w:w="203" w:type="dxa"/>
-              <w:bottom w:w="203" w:type="dxa"/>
-              <w:right w:w="203" w:type="dxa"/>
-            </w:tcMar>
-            <w:vAlign w:val="center"/>
-            <w:hideMark/>
-          </w:tcPr>
-          <w:p>
-            <w:pPr>
-              <w:rPr>
-                <w:sz w:val="20"/>
-              </w:rPr>
-            </w:pPr>
-            <w:r>
-              <w:rPr>
-                <w:sz w:val="20"/>
-              </w:rPr>
-              <w:t>At least one</w:t>
-            </w:r>
-          </w:p>
-        </w:tc>
-      </w:tr>
-      <w:tr>
-        <w:trPr>
-          <w:trHeight w:val="398"/>
-        </w:trPr>
-        <w:tc>
-          <w:tcPr>
-            <w:tcW w:w="4101" w:type="dxa"/>
-            <w:tcBorders>
-              <w:top w:val="nil"/>
-              <w:left w:val="nil"/>
-              <w:bottom w:val="single" w:sz="6" w:space="0" w:color="DDDDDD"/>
-              <w:right w:val="nil"/>
-            </w:tcBorders>
-            <w:shd w:val="clear" w:color="auto" w:fill="F9F9F9"/>
-            <w:tcMar>
-              <w:top w:w="203" w:type="dxa"/>
-              <w:left w:w="203" w:type="dxa"/>
-              <w:bottom w:w="203" w:type="dxa"/>
-              <w:right w:w="203" w:type="dxa"/>
-            </w:tcMar>
-            <w:vAlign w:val="center"/>
-            <w:hideMark/>
-          </w:tcPr>
-          <w:p>
-            <w:pPr>
-              <w:rPr>
-                <w:sz w:val="20"/>
-              </w:rPr>
-            </w:pPr>
-            <w:r>
-              <w:rPr>
-                <w:sz w:val="20"/>
-              </w:rPr>
-              <w:t>Columns to remove</w:t>
-            </w:r>
-          </w:p>
-        </w:tc>
-        <w:tc>
-          <w:tcPr>
-            <w:tcW w:w="4101" w:type="dxa"/>
-            <w:tcBorders>
-              <w:top w:val="nil"/>
-              <w:left w:val="nil"/>
-              <w:bottom w:val="single" w:sz="6" w:space="0" w:color="DDDDDD"/>
-              <w:right w:val="nil"/>
-            </w:tcBorders>
-            <w:shd w:val="clear" w:color="auto" w:fill="F9F9F9"/>
-            <w:tcMar>
-              <w:top w:w="203" w:type="dxa"/>
-              <w:left w:w="203" w:type="dxa"/>
-              <w:bottom w:w="203" w:type="dxa"/>
-              <w:right w:w="203" w:type="dxa"/>
-            </w:tcMar>
-            <w:vAlign w:val="center"/>
-            <w:hideMark/>
-          </w:tcPr>
-          <w:p>
-            <w:pPr>
-              <w:rPr>
-                <w:sz w:val="20"/>
-              </w:rPr>
-            </w:pPr>
-            <w:r>
-              <w:rPr>
-                <w:sz w:val="20"/>
-              </w:rPr>
-              <w:t>Zero or more</w:t>
-            </w:r>
-          </w:p>
-        </w:tc>
-      </w:tr>
-      <w:tr>
-        <w:trPr>
-          <w:trHeight w:val="398"/>
-        </w:trPr>
-        <w:tc>
-          <w:tcPr>
-            <w:tcW w:w="4101" w:type="dxa"/>
-            <w:tcBorders>
-              <w:top w:val="nil"/>
-              <w:left w:val="nil"/>
-              <w:bottom w:val="single" w:sz="6" w:space="0" w:color="DDDDDD"/>
-              <w:right w:val="nil"/>
-            </w:tcBorders>
-            <w:shd w:val="clear" w:color="auto" w:fill="FFFFFF"/>
-            <w:tcMar>
-              <w:top w:w="203" w:type="dxa"/>
-              <w:left w:w="203" w:type="dxa"/>
-              <w:bottom w:w="203" w:type="dxa"/>
-              <w:right w:w="203" w:type="dxa"/>
-            </w:tcMar>
-            <w:vAlign w:val="center"/>
-            <w:hideMark/>
-          </w:tcPr>
-          <w:p>
-            <w:pPr>
-              <w:rPr>
-                <w:sz w:val="20"/>
-              </w:rPr>
-            </w:pPr>
-            <w:r>
-              <w:rPr>
-                <w:sz w:val="20"/>
-              </w:rPr>
-              <w:t>NRIC Column / Perform NRIC Check</w:t>
-            </w:r>
-          </w:p>
-        </w:tc>
-        <w:tc>
-          <w:tcPr>
-            <w:tcW w:w="4101" w:type="dxa"/>
-            <w:tcBorders>
-              <w:top w:val="nil"/>
-              <w:left w:val="nil"/>
-              <w:bottom w:val="single" w:sz="6" w:space="0" w:color="DDDDDD"/>
-              <w:right w:val="nil"/>
-            </w:tcBorders>
-            <w:shd w:val="clear" w:color="auto" w:fill="FFFFFF"/>
-            <w:tcMar>
-              <w:top w:w="203" w:type="dxa"/>
-              <w:left w:w="203" w:type="dxa"/>
-              <w:bottom w:w="203" w:type="dxa"/>
-              <w:right w:w="203" w:type="dxa"/>
-            </w:tcMar>
-            <w:vAlign w:val="center"/>
-            <w:hideMark/>
-          </w:tcPr>
-          <w:p>
-            <w:pPr>
-              <w:rPr>
-                <w:sz w:val="20"/>
-              </w:rPr>
-            </w:pPr>
-            <w:r>
-              <w:rPr>
-                <w:sz w:val="20"/>
-              </w:rPr>
-              <w:t>Optional</w:t>
-            </w:r>
-          </w:p>
-        </w:tc>
-      </w:tr>
-      <w:tr>
-        <w:trPr>
-          <w:trHeight w:val="398"/>
-        </w:trPr>
-        <w:tc>
-          <w:tcPr>
-            <w:tcW w:w="4101" w:type="dxa"/>
-            <w:tcBorders>
-              <w:top w:val="nil"/>
-              <w:left w:val="nil"/>
-              <w:bottom w:val="single" w:sz="6" w:space="0" w:color="DDDDDD"/>
-              <w:right w:val="nil"/>
-            </w:tcBorders>
-            <w:shd w:val="clear" w:color="auto" w:fill="F9F9F9"/>
-            <w:tcMar>
-              <w:top w:w="203" w:type="dxa"/>
-              <w:left w:w="203" w:type="dxa"/>
-              <w:bottom w:w="203" w:type="dxa"/>
-              <w:right w:w="203" w:type="dxa"/>
-            </w:tcMar>
-            <w:vAlign w:val="center"/>
-            <w:hideMark/>
-          </w:tcPr>
-          <w:p>
-            <w:pPr>
-              <w:rPr>
-                <w:sz w:val="20"/>
-              </w:rPr>
-            </w:pPr>
-            <w:r>
-              <w:rPr>
-                <w:sz w:val="20"/>
-              </w:rPr>
-              <w:t>Enter Password</w:t>
-            </w:r>
-          </w:p>
-        </w:tc>
-        <w:tc>
-          <w:tcPr>
-            <w:tcW w:w="4101" w:type="dxa"/>
-            <w:tcBorders>
-              <w:top w:val="nil"/>
-              <w:left w:val="nil"/>
-              <w:bottom w:val="single" w:sz="6" w:space="0" w:color="DDDDDD"/>
-              <w:right w:val="nil"/>
-            </w:tcBorders>
-            <w:shd w:val="clear" w:color="auto" w:fill="F9F9F9"/>
-            <w:tcMar>
-              <w:top w:w="203" w:type="dxa"/>
-              <w:left w:w="203" w:type="dxa"/>
-              <w:bottom w:w="203" w:type="dxa"/>
-              <w:right w:w="203" w:type="dxa"/>
-            </w:tcMar>
-            <w:vAlign w:val="center"/>
-            <w:hideMark/>
-          </w:tcPr>
-          <w:p>
-            <w:pPr>
-              <w:rPr>
-                <w:sz w:val="20"/>
-              </w:rPr>
-            </w:pPr>
-            <w:r>
-              <w:rPr>
-                <w:sz w:val="20"/>
-              </w:rPr>
-              <w:t>Required (recommend long password)</w:t>
-            </w:r>
-          </w:p>
-        </w:tc>
-      </w:tr>
-      <w:tr>
-        <w:trPr>
-          <w:trHeight w:val="398"/>
-        </w:trPr>
-        <w:tc>
-          <w:tcPr>
-            <w:tcW w:w="4101" w:type="dxa"/>
-            <w:tcBorders>
-              <w:top w:val="nil"/>
-              <w:left w:val="nil"/>
-              <w:bottom w:val="single" w:sz="6" w:space="0" w:color="DDDDDD"/>
-              <w:right w:val="nil"/>
-            </w:tcBorders>
-            <w:shd w:val="clear" w:color="auto" w:fill="FFFFFF"/>
-            <w:tcMar>
-              <w:top w:w="203" w:type="dxa"/>
-              <w:left w:w="203" w:type="dxa"/>
-              <w:bottom w:w="203" w:type="dxa"/>
-              <w:right w:w="203" w:type="dxa"/>
-            </w:tcMar>
-            <w:vAlign w:val="center"/>
-            <w:hideMark/>
-          </w:tcPr>
-          <w:p>
-            <w:pPr>
-              <w:rPr>
-                <w:sz w:val="20"/>
-              </w:rPr>
-            </w:pPr>
-            <w:r>
-              <w:rPr>
-                <w:sz w:val="20"/>
-              </w:rPr>
-              <w:t>Confirm Password</w:t>
-            </w:r>
-          </w:p>
-        </w:tc>
-        <w:tc>
-          <w:tcPr>
-            <w:tcW w:w="4101" w:type="dxa"/>
-            <w:tcBorders>
-              <w:top w:val="nil"/>
-              <w:left w:val="nil"/>
-              <w:bottom w:val="single" w:sz="6" w:space="0" w:color="DDDDDD"/>
-              <w:right w:val="nil"/>
-            </w:tcBorders>
-            <w:shd w:val="clear" w:color="auto" w:fill="FFFFFF"/>
-            <w:tcMar>
-              <w:top w:w="203" w:type="dxa"/>
-              <w:left w:w="203" w:type="dxa"/>
-              <w:bottom w:w="203" w:type="dxa"/>
-              <w:right w:w="203" w:type="dxa"/>
-            </w:tcMar>
-            <w:vAlign w:val="center"/>
-            <w:hideMark/>
-          </w:tcPr>
-          <w:p>
-            <w:pPr>
-              <w:rPr>
-                <w:sz w:val="20"/>
-              </w:rPr>
-            </w:pPr>
-            <w:r>
-              <w:rPr>
-                <w:sz w:val="20"/>
-              </w:rPr>
-              <w:t>Required (recommend long password)</w:t>
-            </w:r>
-          </w:p>
-        </w:tc>
-      </w:tr>
-      <w:tr>
-        <w:trPr>
-          <w:trHeight w:val="398"/>
-        </w:trPr>
-        <w:tc>
-          <w:tcPr>
-            <w:tcW w:w="4101" w:type="dxa"/>
-            <w:tcBorders>
-              <w:top w:val="nil"/>
-              <w:left w:val="nil"/>
-              <w:bottom w:val="single" w:sz="6" w:space="0" w:color="DDDDDD"/>
-              <w:right w:val="nil"/>
-            </w:tcBorders>
-            <w:shd w:val="clear" w:color="auto" w:fill="F9F9F9"/>
-            <w:tcMar>
-              <w:top w:w="203" w:type="dxa"/>
-              <w:left w:w="203" w:type="dxa"/>
-              <w:bottom w:w="203" w:type="dxa"/>
-              <w:right w:w="203" w:type="dxa"/>
-            </w:tcMar>
-            <w:vAlign w:val="center"/>
-            <w:hideMark/>
-          </w:tcPr>
-          <w:p>
-            <w:pPr>
-              <w:rPr>
-                <w:sz w:val="20"/>
-              </w:rPr>
-            </w:pPr>
-            <w:r>
-              <w:rPr>
-                <w:sz w:val="20"/>
-              </w:rPr>
-              <w:t>Random Password?</w:t>
-            </w:r>
-          </w:p>
-        </w:tc>
-        <w:tc>
-          <w:tcPr>
-            <w:tcW w:w="4101" w:type="dxa"/>
-            <w:tcBorders>
-              <w:top w:val="nil"/>
-              <w:left w:val="nil"/>
-              <w:bottom w:val="single" w:sz="6" w:space="0" w:color="DDDDDD"/>
-              <w:right w:val="nil"/>
-            </w:tcBorders>
-            <w:shd w:val="clear" w:color="auto" w:fill="F9F9F9"/>
-            <w:tcMar>
-              <w:top w:w="203" w:type="dxa"/>
-              <w:left w:w="203" w:type="dxa"/>
-              <w:bottom w:w="203" w:type="dxa"/>
-              <w:right w:w="203" w:type="dxa"/>
-            </w:tcMar>
-            <w:vAlign w:val="center"/>
-            <w:hideMark/>
-          </w:tcPr>
-          <w:p>
-            <w:pPr>
-              <w:rPr>
-                <w:sz w:val="20"/>
-              </w:rPr>
-            </w:pPr>
-            <w:r>
-              <w:rPr>
-                <w:sz w:val="20"/>
-              </w:rPr>
-              <w:t>Optional</w:t>
-            </w:r>
-          </w:p>
-        </w:tc>
-      </w:tr>
-      <w:tr>
-        <w:trPr>
-          <w:trHeight w:val="398"/>
-        </w:trPr>
-        <w:tc>
-          <w:tcPr>
-            <w:tcW w:w="4101" w:type="dxa"/>
-            <w:tcBorders>
-              <w:top w:val="nil"/>
-              <w:left w:val="nil"/>
-              <w:bottom w:val="single" w:sz="6" w:space="0" w:color="DDDDDD"/>
-              <w:right w:val="nil"/>
-            </w:tcBorders>
-            <w:shd w:val="clear" w:color="auto" w:fill="FFFFFF"/>
-            <w:tcMar>
-              <w:top w:w="203" w:type="dxa"/>
-              <w:left w:w="203" w:type="dxa"/>
-              <w:bottom w:w="203" w:type="dxa"/>
-              <w:right w:w="203" w:type="dxa"/>
-            </w:tcMar>
-            <w:vAlign w:val="center"/>
-            <w:hideMark/>
-          </w:tcPr>
-          <w:p>
-            <w:pPr>
-              <w:rPr>
-                <w:sz w:val="20"/>
-              </w:rPr>
-            </w:pPr>
-            <w:r>
-              <w:rPr>
-                <w:sz w:val="20"/>
-              </w:rPr>
-              <w:t>Produce Mapping File</w:t>
-            </w:r>
-          </w:p>
-        </w:tc>
-        <w:tc>
-          <w:tcPr>
-            <w:tcW w:w="4101" w:type="dxa"/>
-            <w:tcBorders>
-              <w:top w:val="nil"/>
-              <w:left w:val="nil"/>
-              <w:bottom w:val="single" w:sz="6" w:space="0" w:color="DDDDDD"/>
-              <w:right w:val="nil"/>
-            </w:tcBorders>
-            <w:shd w:val="clear" w:color="auto" w:fill="FFFFFF"/>
-            <w:tcMar>
-              <w:top w:w="203" w:type="dxa"/>
-              <w:left w:w="203" w:type="dxa"/>
-              <w:bottom w:w="203" w:type="dxa"/>
-              <w:right w:w="203" w:type="dxa"/>
-            </w:tcMar>
-            <w:vAlign w:val="center"/>
-            <w:hideMark/>
-          </w:tcPr>
-          <w:p>
-            <w:pPr>
-              <w:rPr>
-                <w:sz w:val="20"/>
-              </w:rPr>
-            </w:pPr>
-            <w:r>
-              <w:rPr>
-                <w:sz w:val="20"/>
-              </w:rPr>
-              <w:t>Optional</w:t>
-            </w:r>
-          </w:p>
-        </w:tc>
-      </w:tr>
-      <w:tr>
-        <w:trPr>
-          <w:trHeight w:val="398"/>
-        </w:trPr>
-        <w:tc>
-          <w:tcPr>
-            <w:tcW w:w="4101" w:type="dxa"/>
-            <w:tcBorders>
-              <w:top w:val="nil"/>
-              <w:left w:val="nil"/>
-              <w:bottom w:val="single" w:sz="6" w:space="0" w:color="DDDDDD"/>
-              <w:right w:val="nil"/>
-            </w:tcBorders>
-            <w:shd w:val="clear" w:color="auto" w:fill="F9F9F9"/>
-            <w:tcMar>
-              <w:top w:w="203" w:type="dxa"/>
-              <w:left w:w="203" w:type="dxa"/>
-              <w:bottom w:w="203" w:type="dxa"/>
-              <w:right w:w="203" w:type="dxa"/>
-            </w:tcMar>
-            <w:vAlign w:val="center"/>
-            <w:hideMark/>
-          </w:tcPr>
-          <w:p>
-            <w:pPr>
-              <w:rPr>
-                <w:sz w:val="20"/>
-              </w:rPr>
-            </w:pPr>
-            <w:r>
-              <w:rPr>
-                <w:sz w:val="20"/>
-              </w:rPr>
-              <w:t>Produce Validation Report</w:t>
-            </w:r>
-          </w:p>
-        </w:tc>
-        <w:tc>
-          <w:tcPr>
-            <w:tcW w:w="4101" w:type="dxa"/>
-            <w:tcBorders>
-              <w:top w:val="nil"/>
-              <w:left w:val="nil"/>
-              <w:bottom w:val="single" w:sz="6" w:space="0" w:color="DDDDDD"/>
-              <w:right w:val="nil"/>
-            </w:tcBorders>
-            <w:shd w:val="clear" w:color="auto" w:fill="F9F9F9"/>
-            <w:tcMar>
-              <w:top w:w="203" w:type="dxa"/>
-              <w:left w:w="203" w:type="dxa"/>
-              <w:bottom w:w="203" w:type="dxa"/>
-              <w:right w:w="203" w:type="dxa"/>
-            </w:tcMar>
-            <w:vAlign w:val="center"/>
-            <w:hideMark/>
-          </w:tcPr>
-          <w:p>
-            <w:pPr>
-              <w:rPr>
-                <w:sz w:val="20"/>
-              </w:rPr>
-            </w:pPr>
-            <w:r>
-              <w:rPr>
-                <w:sz w:val="20"/>
-              </w:rPr>
-              <w:t>Optional</w:t>
-            </w:r>
-          </w:p>
-        </w:tc>
-      </w:tr>
-    </w:tbl>
-    <w:p>
-      <w:pPr>
-        <w:jc w:val="center"/>
-      </w:pPr>
-      <w:r>
-        <w:br/>
-      </w:r>
-    </w:p>
-    <w:p>
-      <w:r>
-        <w:br w:type="page"/>
-      </w:r>
-    </w:p>
-    <w:p>
-      <w:pPr>
-        <w:jc w:val="center"/>
-      </w:pPr>
-      <w:r>
-        <w:rPr>
-          <w:noProof/>
-          <w:color w:val="1ABC9C"/>
-        </w:rPr>
-        <w:lastRenderedPageBreak/>
-        <w:drawing>
-          <wp:inline distT="0" distB="0" distL="0" distR="0" wp14:anchorId="5DF37848" wp14:editId="605A38EC">
-            <wp:extent cx="4398264" cy="2895307"/>
-            <wp:effectExtent l="0" t="0" r="2540" b="635"/>
-            <wp:docPr id="6" name="Picture 6" descr="05">
-              <a:hlinkClick xmlns:a="http://schemas.openxmlformats.org/drawingml/2006/main" r:id="rId20"/>
-            </wp:docPr>
-            <wp:cNvGraphicFramePr>
-              <a:graphicFrameLocks xmlns:a="http://schemas.openxmlformats.org/drawingml/2006/main" noChangeAspect="1"/>
-            </wp:cNvGraphicFramePr>
-            <a:graphic xmlns:a="http://schemas.openxmlformats.org/drawingml/2006/main">
-              <a:graphicData uri="http://schemas.openxmlformats.org/drawingml/2006/picture">
-                <pic:pic xmlns:pic="http://schemas.openxmlformats.org/drawingml/2006/picture">
-                  <pic:nvPicPr>
-                    <pic:cNvPr id="0" name="Picture 6" descr="05">
-                      <a:hlinkClick r:id="rId20"/>
-                    </pic:cNvPr>
-                    <pic:cNvPicPr>
-                      <a:picLocks noChangeAspect="1" noChangeArrowheads="1"/>
-                    </pic:cNvPicPr>
-                  </pic:nvPicPr>
-                  <pic:blipFill>
-                    <a:blip r:embed="rId21">
-                      <a:extLst>
-                        <a:ext uri="{28A0092B-C50C-407E-A947-70E740481C1C}">
-                          <a14:useLocalDpi xmlns:a14="http://schemas.microsoft.com/office/drawing/2010/main" val="0"/>
-                        </a:ext>
-                      </a:extLst>
-                    </a:blip>
-                    <a:srcRect/>
-                    <a:stretch>
-                      <a:fillRect/>
-                    </a:stretch>
-                  </pic:blipFill>
-                  <pic:spPr bwMode="auto">
-                    <a:xfrm>
-                      <a:off x="0" y="0"/>
-                      <a:ext cx="4398264" cy="2895307"/>
-                    </a:xfrm>
-                    <a:prstGeom prst="rect">
-                      <a:avLst/>
-                    </a:prstGeom>
-                    <a:noFill/>
-                    <a:ln>
-                      <a:noFill/>
-                    </a:ln>
-                  </pic:spPr>
-                </pic:pic>
-              </a:graphicData>
-            </a:graphic>
-          </wp:inline>
-        </w:drawing>
-      </w:r>
-    </w:p>
-    <w:p>
-      <w:r>
-        <w:t>5. On the final page click the download button, after some time a zip file will be downloaded by the browser. The time to generate this file is dependent on the size of the data and speed of the PC being used.</w:t>
-      </w:r>
-    </w:p>
-    <w:p>
-      <w:pPr>
-        <w:rPr>
-          <w:rFonts w:asciiTheme="majorHAnsi" w:eastAsiaTheme="majorEastAsia" w:hAnsiTheme="majorHAnsi" w:cstheme="majorBidi"/>
-          <w:color w:val="2E74B5" w:themeColor="accent1" w:themeShade="BF"/>
-          <w:sz w:val="32"/>
-          <w:szCs w:val="32"/>
-        </w:rPr>
-      </w:pPr>
-    </w:p>
-    <w:p>
-      <w:pPr>
-        <w:pStyle w:val="Heading1"/>
-      </w:pPr>
-      <w:bookmarkStart w:id="4" w:name="_Toc443581376"/>
-      <w:r>
         <w:t>Ezy De-Identifier</w:t>
       </w:r>
       <w:r>
         <w:t xml:space="preserve"> Tool Software Requirements</w:t>
       </w:r>
-      <w:bookmarkEnd w:id="4"/>
+      <w:bookmarkEnd w:id="2"/>
     </w:p>
     <w:p>
       <w:r>
@@ -3556,12 +2454,11 @@
       <w:pPr>
         <w:pStyle w:val="Heading1"/>
       </w:pPr>
-      <w:bookmarkStart w:id="5" w:name="_Toc443581377"/>
-      <w:r>
-        <w:lastRenderedPageBreak/>
+      <w:bookmarkStart w:id="3" w:name="_Toc445730026"/>
+      <w:r>
         <w:t>Execution Mode</w:t>
       </w:r>
-      <w:bookmarkEnd w:id="5"/>
+      <w:bookmarkEnd w:id="3"/>
     </w:p>
     <w:p>
       <w:r>
@@ -3726,7 +2623,7 @@
                 <w:color w:val="000000"/>
               </w:rPr>
             </w:pPr>
-            <w:bookmarkStart w:id="6" w:name="RANGE!E1"/>
+            <w:bookmarkStart w:id="4" w:name="RANGE!E1"/>
             <w:r>
               <w:rPr>
                 <w:rFonts w:ascii="Calibri" w:eastAsia="Times New Roman" w:hAnsi="Calibri" w:cs="Times New Roman"/>
@@ -3736,7 +2633,7 @@
               </w:rPr>
               <w:t>Use with PortableEnv</w:t>
             </w:r>
-            <w:bookmarkEnd w:id="6"/>
+            <w:bookmarkEnd w:id="4"/>
             <w:r>
               <w:rPr>
                 <w:rFonts w:ascii="Calibri" w:eastAsia="Times New Roman" w:hAnsi="Calibri" w:cs="Times New Roman"/>
@@ -4488,25 +3385,7 @@
       <w:pPr>
         <w:pStyle w:val="Heading1"/>
       </w:pPr>
-    </w:p>
-    <w:p>
-      <w:pPr>
-        <w:rPr>
-          <w:rFonts w:asciiTheme="majorHAnsi" w:eastAsiaTheme="majorEastAsia" w:hAnsiTheme="majorHAnsi" w:cstheme="majorBidi"/>
-          <w:color w:val="2E74B5" w:themeColor="accent1" w:themeShade="BF"/>
-          <w:sz w:val="32"/>
-          <w:szCs w:val="32"/>
-        </w:rPr>
-      </w:pPr>
-      <w:r>
-        <w:br w:type="page"/>
-      </w:r>
-    </w:p>
-    <w:p>
-      <w:pPr>
-        <w:pStyle w:val="Heading1"/>
-      </w:pPr>
-      <w:bookmarkStart w:id="7" w:name="_Toc443581378"/>
+      <w:bookmarkStart w:id="5" w:name="_Toc445730027"/>
       <w:r>
         <w:lastRenderedPageBreak/>
         <w:t xml:space="preserve">Using the </w:t>
@@ -4517,7 +3396,7 @@
       <w:r>
         <w:t xml:space="preserve"> Tool for use with PortableEnv</w:t>
       </w:r>
-      <w:bookmarkEnd w:id="7"/>
+      <w:bookmarkEnd w:id="5"/>
     </w:p>
     <w:p>
       <w:r>
@@ -4535,7 +3414,7 @@
       <w:r>
         <w:t xml:space="preserve">Download the latest version of the software from </w:t>
       </w:r>
-      <w:hyperlink r:id="rId22" w:history="1">
+      <w:hyperlink r:id="rId12" w:history="1">
         <w:r>
           <w:rPr>
             <w:rStyle w:val="Hyperlink"/>
@@ -4561,7 +3440,7 @@
       <w:r>
         <w:t xml:space="preserve">from </w:t>
       </w:r>
-      <w:hyperlink r:id="rId23" w:history="1">
+      <w:hyperlink r:id="rId13" w:history="1">
         <w:r>
           <w:rPr>
             <w:rStyle w:val="Hyperlink"/>
@@ -4748,7 +3627,7 @@
       <w:pPr>
         <w:pStyle w:val="Heading1"/>
       </w:pPr>
-      <w:bookmarkStart w:id="8" w:name="_Toc443581379"/>
+      <w:bookmarkStart w:id="6" w:name="_Toc445730028"/>
       <w:r>
         <w:lastRenderedPageBreak/>
         <w:t xml:space="preserve">Prepare a new PC to use the Ezy De-Identifier Tool </w:t>
@@ -4765,7 +3644,7 @@
       <w:r>
         <w:t>as an application</w:t>
       </w:r>
-      <w:bookmarkEnd w:id="8"/>
+      <w:bookmarkEnd w:id="6"/>
     </w:p>
     <w:p>
       <w:r>
@@ -4789,7 +3668,7 @@
         <w:ind w:left="720"/>
         <w:contextualSpacing/>
       </w:pPr>
-      <w:hyperlink r:id="rId24" w:history="1">
+      <w:hyperlink r:id="rId14" w:history="1">
         <w:r>
           <w:rPr>
             <w:color w:val="0563C1" w:themeColor="hyperlink"/>
@@ -4807,7 +3686,7 @@
         <w:ind w:left="720"/>
         <w:contextualSpacing/>
       </w:pPr>
-      <w:hyperlink r:id="rId25" w:history="1">
+      <w:hyperlink r:id="rId15" w:history="1">
         <w:r>
           <w:rPr>
             <w:color w:val="0563C1" w:themeColor="hyperlink"/>
@@ -4837,7 +3716,7 @@
       <w:r>
         <w:br/>
       </w:r>
-      <w:hyperlink r:id="rId26" w:history="1">
+      <w:hyperlink r:id="rId16" w:history="1">
         <w:r>
           <w:rPr>
             <w:color w:val="0563C1" w:themeColor="hyperlink"/>
@@ -4849,7 +3728,7 @@
       <w:r>
         <w:t xml:space="preserve"> </w:t>
       </w:r>
-      <w:hyperlink r:id="rId27" w:history="1">
+      <w:hyperlink r:id="rId17" w:history="1">
         <w:r>
           <w:rPr>
             <w:color w:val="0563C1" w:themeColor="hyperlink"/>
@@ -4881,7 +3760,7 @@
           <w:noProof/>
         </w:rPr>
         <w:drawing>
-          <wp:inline distT="0" distB="0" distL="0" distR="0" wp14:anchorId="00469C9D" wp14:editId="2FF2F593">
+          <wp:inline distT="0" distB="0" distL="0" distR="0" wp14:anchorId="76448540" wp14:editId="3DB8D319">
             <wp:extent cx="4803258" cy="1323975"/>
             <wp:effectExtent l="0" t="0" r="0" b="0"/>
             <wp:docPr id="5" name="Picture 5"/>
@@ -4898,7 +3777,7 @@
                     </pic:cNvPicPr>
                   </pic:nvPicPr>
                   <pic:blipFill>
-                    <a:blip r:embed="rId28">
+                    <a:blip r:embed="rId18">
                       <a:extLst>
                         <a:ext uri="{28A0092B-C50C-407E-A947-70E740481C1C}">
                           <a14:useLocalDpi xmlns:a14="http://schemas.microsoft.com/office/drawing/2010/main" val="0"/>
@@ -5008,7 +3887,7 @@
           <w:noProof/>
         </w:rPr>
         <w:drawing>
-          <wp:inline distT="0" distB="0" distL="0" distR="0" wp14:anchorId="16C3C746" wp14:editId="6FC07323">
+          <wp:inline distT="0" distB="0" distL="0" distR="0" wp14:anchorId="768740D1" wp14:editId="3DCE90DB">
             <wp:extent cx="5943600" cy="3246755"/>
             <wp:effectExtent l="0" t="0" r="0" b="0"/>
             <wp:docPr id="10" name="Picture 10"/>
@@ -5023,7 +3902,7 @@
                     <pic:cNvPicPr/>
                   </pic:nvPicPr>
                   <pic:blipFill>
-                    <a:blip r:embed="rId29"/>
+                    <a:blip r:embed="rId19"/>
                     <a:stretch>
                       <a:fillRect/>
                     </a:stretch>
@@ -5080,7 +3959,7 @@
           <w:noProof/>
         </w:rPr>
         <w:drawing>
-          <wp:inline distT="0" distB="0" distL="0" distR="0" wp14:anchorId="450DF416" wp14:editId="4359B8E6">
+          <wp:inline distT="0" distB="0" distL="0" distR="0" wp14:anchorId="3897F002" wp14:editId="37DF5D63">
             <wp:extent cx="2817446" cy="2667000"/>
             <wp:effectExtent l="0" t="0" r="2540" b="0"/>
             <wp:docPr id="12" name="Picture 12"/>
@@ -5095,7 +3974,7 @@
                     <pic:cNvPicPr/>
                   </pic:nvPicPr>
                   <pic:blipFill>
-                    <a:blip r:embed="rId30"/>
+                    <a:blip r:embed="rId20"/>
                     <a:stretch>
                       <a:fillRect/>
                     </a:stretch>
@@ -5139,7 +4018,7 @@
           <w:noProof/>
         </w:rPr>
         <w:drawing>
-          <wp:inline distT="0" distB="0" distL="0" distR="0" wp14:anchorId="64171F47" wp14:editId="6617CAD2">
+          <wp:inline distT="0" distB="0" distL="0" distR="0" wp14:anchorId="0F0E5E95" wp14:editId="354F35C6">
             <wp:extent cx="2805407" cy="2667000"/>
             <wp:effectExtent l="0" t="0" r="0" b="0"/>
             <wp:docPr id="8" name="Picture 8"/>
@@ -5154,7 +4033,7 @@
                     <pic:cNvPicPr/>
                   </pic:nvPicPr>
                   <pic:blipFill>
-                    <a:blip r:embed="rId31"/>
+                    <a:blip r:embed="rId21"/>
                     <a:stretch>
                       <a:fillRect/>
                     </a:stretch>
@@ -5327,7 +4206,7 @@
       <w:pPr>
         <w:pStyle w:val="Heading1"/>
       </w:pPr>
-      <w:bookmarkStart w:id="9" w:name="_Toc443581380"/>
+      <w:bookmarkStart w:id="7" w:name="_Toc445730029"/>
       <w:r>
         <w:lastRenderedPageBreak/>
         <w:t xml:space="preserve">Prepare a new PC to use the </w:t>
@@ -5353,7 +4232,7 @@
       <w:r>
         <w:t xml:space="preserve"> (for development)</w:t>
       </w:r>
-      <w:bookmarkEnd w:id="9"/>
+      <w:bookmarkEnd w:id="7"/>
     </w:p>
     <w:p>
       <w:r>
@@ -5371,7 +4250,7 @@
       <w:r>
         <w:t xml:space="preserve">Download the latest version of the software from </w:t>
       </w:r>
-      <w:hyperlink r:id="rId32" w:history="1">
+      <w:hyperlink r:id="rId22" w:history="1">
         <w:r>
           <w:rPr>
             <w:rStyle w:val="Hyperlink"/>
@@ -5399,7 +4278,7 @@
       <w:pPr>
         <w:pStyle w:val="ListParagraph"/>
       </w:pPr>
-      <w:hyperlink r:id="rId33" w:history="1">
+      <w:hyperlink r:id="rId23" w:history="1">
         <w:r>
           <w:rPr>
             <w:rStyle w:val="Hyperlink"/>
@@ -5415,7 +4294,7 @@
       <w:pPr>
         <w:pStyle w:val="ListParagraph"/>
       </w:pPr>
-      <w:hyperlink r:id="rId34" w:history="1">
+      <w:hyperlink r:id="rId24" w:history="1">
         <w:r>
           <w:rPr>
             <w:rStyle w:val="Hyperlink"/>
@@ -5441,7 +4320,7 @@
       <w:r>
         <w:br/>
       </w:r>
-      <w:hyperlink r:id="rId35" w:history="1">
+      <w:hyperlink r:id="rId25" w:history="1">
         <w:r>
           <w:rPr>
             <w:color w:val="0563C1" w:themeColor="hyperlink"/>
@@ -5453,7 +4332,7 @@
       <w:r>
         <w:t xml:space="preserve"> </w:t>
       </w:r>
-      <w:hyperlink r:id="rId36" w:history="1">
+      <w:hyperlink r:id="rId26" w:history="1">
         <w:r>
           <w:rPr>
             <w:color w:val="0563C1" w:themeColor="hyperlink"/>
@@ -5544,7 +4423,7 @@
           <w:noProof/>
         </w:rPr>
         <w:drawing>
-          <wp:inline distT="0" distB="0" distL="0" distR="0" wp14:anchorId="39CCC6F0" wp14:editId="7FF8A732">
+          <wp:inline distT="0" distB="0" distL="0" distR="0" wp14:anchorId="3ACEB6E2" wp14:editId="274AE0A8">
             <wp:extent cx="3831336" cy="2405566"/>
             <wp:effectExtent l="0" t="0" r="0" b="0"/>
             <wp:docPr id="1" name="Picture 1"/>
@@ -5559,7 +4438,7 @@
                     <pic:cNvPicPr/>
                   </pic:nvPicPr>
                   <pic:blipFill>
-                    <a:blip r:embed="rId37"/>
+                    <a:blip r:embed="rId27"/>
                     <a:stretch>
                       <a:fillRect/>
                     </a:stretch>
@@ -5782,12 +4661,15 @@
       <w:r>
         <w:t>pander</w:t>
       </w:r>
+      <w:r>
+        <w:t>, data.table</w:t>
+      </w:r>
     </w:p>
     <w:p>
       <w:pPr>
         <w:pStyle w:val="Heading1"/>
       </w:pPr>
-      <w:bookmarkStart w:id="10" w:name="_Toc443581381"/>
+      <w:bookmarkStart w:id="8" w:name="_Toc445730030"/>
       <w:r>
         <w:lastRenderedPageBreak/>
         <w:t>Prepare a new Mac to use the Ezy De-Identifier Tool (ZIP version) with from R Studio</w:t>
@@ -5795,7 +4677,7 @@
       <w:r>
         <w:t>, Github or Local Zip</w:t>
       </w:r>
-      <w:bookmarkEnd w:id="10"/>
+      <w:bookmarkEnd w:id="8"/>
     </w:p>
     <w:p>
       <w:r>
@@ -5816,7 +4698,7 @@
       <w:r>
         <w:t xml:space="preserve">Download the latest version of the software from </w:t>
       </w:r>
-      <w:hyperlink r:id="rId38" w:history="1">
+      <w:hyperlink r:id="rId28" w:history="1">
         <w:r>
           <w:rPr>
             <w:rStyle w:val="Hyperlink"/>
@@ -5850,7 +4732,7 @@
       <w:pPr>
         <w:pStyle w:val="ListParagraph"/>
       </w:pPr>
-      <w:hyperlink r:id="rId39" w:history="1">
+      <w:hyperlink r:id="rId29" w:history="1">
         <w:r>
           <w:rPr>
             <w:rStyle w:val="Hyperlink"/>
@@ -5863,7 +4745,7 @@
       <w:pPr>
         <w:pStyle w:val="ListParagraph"/>
       </w:pPr>
-      <w:hyperlink r:id="rId40" w:history="1">
+      <w:hyperlink r:id="rId30" w:history="1">
         <w:r>
           <w:rPr>
             <w:rStyle w:val="Hyperlink"/>
@@ -5886,7 +4768,7 @@
       <w:r>
         <w:br/>
       </w:r>
-      <w:hyperlink r:id="rId41" w:history="1">
+      <w:hyperlink r:id="rId31" w:history="1">
         <w:r>
           <w:rPr>
             <w:rStyle w:val="Hyperlink"/>
@@ -5899,7 +4781,7 @@
       <w:pPr>
         <w:pStyle w:val="ListParagraph"/>
       </w:pPr>
-      <w:hyperlink r:id="rId42" w:history="1">
+      <w:hyperlink r:id="rId32" w:history="1">
         <w:r>
           <w:rPr>
             <w:rStyle w:val="Hyperlink"/>
@@ -6068,7 +4950,7 @@
       <w:pPr>
         <w:pStyle w:val="Heading1"/>
       </w:pPr>
-      <w:bookmarkStart w:id="11" w:name="_Toc443581382"/>
+      <w:bookmarkStart w:id="9" w:name="_Toc445730031"/>
       <w:r>
         <w:lastRenderedPageBreak/>
         <w:t xml:space="preserve">Starting the </w:t>
@@ -6091,7 +4973,7 @@
       <w:r>
         <w:t xml:space="preserve"> version)</w:t>
       </w:r>
-      <w:bookmarkEnd w:id="11"/>
+      <w:bookmarkEnd w:id="9"/>
     </w:p>
     <w:p>
       <w:r>
@@ -6192,7 +5074,7 @@
           <w:noProof/>
         </w:rPr>
         <w:drawing>
-          <wp:inline distT="0" distB="0" distL="0" distR="0" wp14:anchorId="01332A58" wp14:editId="22EC2B24">
+          <wp:inline distT="0" distB="0" distL="0" distR="0" wp14:anchorId="7E995DBA" wp14:editId="5CAD9A76">
             <wp:extent cx="3831336" cy="3119510"/>
             <wp:effectExtent l="0" t="0" r="0" b="5080"/>
             <wp:docPr id="9" name="Picture 9"/>
@@ -6207,7 +5089,7 @@
                     <pic:cNvPicPr/>
                   </pic:nvPicPr>
                   <pic:blipFill>
-                    <a:blip r:embed="rId43"/>
+                    <a:blip r:embed="rId33"/>
                     <a:stretch>
                       <a:fillRect/>
                     </a:stretch>
@@ -6266,7 +5148,7 @@
         </w:rPr>
         <w:lastRenderedPageBreak/>
         <w:drawing>
-          <wp:inline distT="0" distB="0" distL="0" distR="0" wp14:anchorId="593FCE42" wp14:editId="7FD89892">
+          <wp:inline distT="0" distB="0" distL="0" distR="0" wp14:anchorId="0B0B7E4E" wp14:editId="52F93D38">
             <wp:extent cx="3831336" cy="2848942"/>
             <wp:effectExtent l="0" t="0" r="0" b="8890"/>
             <wp:docPr id="11" name="Picture 11"/>
@@ -6281,7 +5163,7 @@
                     <pic:cNvPicPr/>
                   </pic:nvPicPr>
                   <pic:blipFill rotWithShape="1">
-                    <a:blip r:embed="rId44"/>
+                    <a:blip r:embed="rId34"/>
                     <a:srcRect b="31415"/>
                     <a:stretch/>
                   </pic:blipFill>
@@ -6337,7 +5219,7 @@
           <w:noProof/>
         </w:rPr>
         <w:drawing>
-          <wp:inline distT="0" distB="0" distL="0" distR="0" wp14:anchorId="3362126D" wp14:editId="54699CF7">
+          <wp:inline distT="0" distB="0" distL="0" distR="0" wp14:anchorId="3EAE60BD" wp14:editId="42C212DE">
             <wp:extent cx="3831336" cy="2522706"/>
             <wp:effectExtent l="0" t="0" r="0" b="0"/>
             <wp:docPr id="2" name="Picture 2"/>
@@ -6352,7 +5234,7 @@
                     <pic:cNvPicPr/>
                   </pic:nvPicPr>
                   <pic:blipFill>
-                    <a:blip r:embed="rId45"/>
+                    <a:blip r:embed="rId35"/>
                     <a:stretch>
                       <a:fillRect/>
                     </a:stretch>
@@ -6389,7 +5271,7 @@
       <w:pPr>
         <w:pStyle w:val="Heading1"/>
       </w:pPr>
-      <w:bookmarkStart w:id="12" w:name="_Toc443581383"/>
+      <w:bookmarkStart w:id="10" w:name="_Toc445730032"/>
       <w:r>
         <w:lastRenderedPageBreak/>
         <w:t xml:space="preserve">Protecting Data using the </w:t>
@@ -6403,7 +5285,7 @@
       <w:r>
         <w:t>Tool</w:t>
       </w:r>
-      <w:bookmarkEnd w:id="12"/>
+      <w:bookmarkEnd w:id="10"/>
     </w:p>
     <w:p/>
     <w:p>
@@ -6427,7 +5309,7 @@
           <w:noProof/>
         </w:rPr>
         <w:drawing>
-          <wp:inline distT="0" distB="0" distL="0" distR="0" wp14:anchorId="72B78080" wp14:editId="04C9A75D">
+          <wp:inline distT="0" distB="0" distL="0" distR="0" wp14:anchorId="2A5AB12E" wp14:editId="744C0614">
             <wp:extent cx="3831336" cy="2522706"/>
             <wp:effectExtent l="0" t="0" r="0" b="0"/>
             <wp:docPr id="3" name="Picture 3"/>
@@ -6442,7 +5324,7 @@
                     <pic:cNvPicPr/>
                   </pic:nvPicPr>
                   <pic:blipFill>
-                    <a:blip r:embed="rId46"/>
+                    <a:blip r:embed="rId36"/>
                     <a:stretch>
                       <a:fillRect/>
                     </a:stretch>
@@ -6490,7 +5372,7 @@
           <w:noProof/>
         </w:rPr>
         <w:drawing>
-          <wp:inline distT="0" distB="0" distL="0" distR="0" wp14:anchorId="47264DD0" wp14:editId="2383F2CA">
+          <wp:inline distT="0" distB="0" distL="0" distR="0" wp14:anchorId="23921B56" wp14:editId="372F85A3">
             <wp:extent cx="3831336" cy="2522706"/>
             <wp:effectExtent l="0" t="0" r="0" b="0"/>
             <wp:docPr id="4" name="Picture 4"/>
@@ -6505,7 +5387,7 @@
                     <pic:cNvPicPr/>
                   </pic:nvPicPr>
                   <pic:blipFill>
-                    <a:blip r:embed="rId47"/>
+                    <a:blip r:embed="rId37"/>
                     <a:stretch>
                       <a:fillRect/>
                     </a:stretch>
@@ -6554,7 +5436,7 @@
         </w:rPr>
         <w:lastRenderedPageBreak/>
         <w:drawing>
-          <wp:inline distT="0" distB="0" distL="0" distR="0" wp14:anchorId="1805FB23" wp14:editId="388039B1">
+          <wp:inline distT="0" distB="0" distL="0" distR="0" wp14:anchorId="35269E6C" wp14:editId="259877C4">
             <wp:extent cx="3831336" cy="2522706"/>
             <wp:effectExtent l="0" t="0" r="0" b="0"/>
             <wp:docPr id="7" name="Picture 7"/>
@@ -6569,7 +5451,7 @@
                     <pic:cNvPicPr/>
                   </pic:nvPicPr>
                   <pic:blipFill>
-                    <a:blip r:embed="rId48"/>
+                    <a:blip r:embed="rId38"/>
                     <a:stretch>
                       <a:fillRect/>
                     </a:stretch>
@@ -6620,7 +5502,7 @@
           <w:noProof/>
         </w:rPr>
         <w:drawing>
-          <wp:inline distT="0" distB="0" distL="0" distR="0" wp14:anchorId="2A321C2F" wp14:editId="5F700B97">
+          <wp:inline distT="0" distB="0" distL="0" distR="0" wp14:anchorId="65376E92" wp14:editId="1A99C51D">
             <wp:extent cx="3831336" cy="2522706"/>
             <wp:effectExtent l="0" t="0" r="0" b="0"/>
             <wp:docPr id="15" name="Picture 15"/>
@@ -6635,7 +5517,7 @@
                     <pic:cNvPicPr/>
                   </pic:nvPicPr>
                   <pic:blipFill>
-                    <a:blip r:embed="rId49"/>
+                    <a:blip r:embed="rId39"/>
                     <a:stretch>
                       <a:fillRect/>
                     </a:stretch>
@@ -6984,7 +5866,7 @@
           <w:noProof/>
         </w:rPr>
         <w:drawing>
-          <wp:inline distT="0" distB="0" distL="0" distR="0" wp14:anchorId="68799BDC" wp14:editId="1C5D385E">
+          <wp:inline distT="0" distB="0" distL="0" distR="0" wp14:anchorId="182B967F" wp14:editId="5B393903">
             <wp:extent cx="3831336" cy="2522706"/>
             <wp:effectExtent l="0" t="0" r="0" b="0"/>
             <wp:docPr id="18" name="Picture 18"/>
@@ -6999,7 +5881,7 @@
                     <pic:cNvPicPr/>
                   </pic:nvPicPr>
                   <pic:blipFill>
-                    <a:blip r:embed="rId50"/>
+                    <a:blip r:embed="rId40"/>
                     <a:stretch>
                       <a:fillRect/>
                     </a:stretch>
@@ -7025,11 +5907,11 @@
       <w:pPr>
         <w:pStyle w:val="Heading2"/>
       </w:pPr>
-      <w:bookmarkStart w:id="13" w:name="_Toc443581384"/>
+      <w:bookmarkStart w:id="11" w:name="_Toc445730033"/>
       <w:r>
         <w:t>NRIC Column Check</w:t>
       </w:r>
-      <w:bookmarkEnd w:id="13"/>
+      <w:bookmarkEnd w:id="11"/>
     </w:p>
     <w:p>
       <w:r>
@@ -7194,11 +6076,11 @@
       <w:pPr>
         <w:pStyle w:val="Heading2"/>
       </w:pPr>
-      <w:bookmarkStart w:id="14" w:name="_Toc443581385"/>
+      <w:bookmarkStart w:id="12" w:name="_Toc445730034"/>
       <w:r>
         <w:t>Random Password</w:t>
       </w:r>
-      <w:bookmarkEnd w:id="14"/>
+      <w:bookmarkEnd w:id="12"/>
     </w:p>
     <w:p>
       <w:r>
@@ -7227,11 +6109,11 @@
       <w:pPr>
         <w:pStyle w:val="Heading2"/>
       </w:pPr>
-      <w:bookmarkStart w:id="15" w:name="_Toc443581386"/>
+      <w:bookmarkStart w:id="13" w:name="_Toc445730035"/>
       <w:r>
         <w:t>Product Mapping File</w:t>
       </w:r>
-      <w:bookmarkEnd w:id="15"/>
+      <w:bookmarkEnd w:id="13"/>
     </w:p>
     <w:p>
       <w:r>
@@ -7270,7 +6152,7 @@
           <w:noProof/>
         </w:rPr>
         <w:drawing>
-          <wp:inline distT="0" distB="0" distL="0" distR="0" wp14:anchorId="3F4821C6" wp14:editId="4D44888A">
+          <wp:inline distT="0" distB="0" distL="0" distR="0" wp14:anchorId="3D4D0EBE" wp14:editId="503B6304">
             <wp:extent cx="5943600" cy="872490"/>
             <wp:effectExtent l="0" t="0" r="0" b="3810"/>
             <wp:docPr id="3074" name="Picture 2"/>
@@ -7287,7 +6169,7 @@
                     </pic:cNvPicPr>
                   </pic:nvPicPr>
                   <pic:blipFill>
-                    <a:blip r:embed="rId51">
+                    <a:blip r:embed="rId41">
                       <a:extLst>
                         <a:ext uri="{28A0092B-C50C-407E-A947-70E740481C1C}">
                           <a14:useLocalDpi xmlns:a14="http://schemas.microsoft.com/office/drawing/2010/main" val="0"/>
@@ -7334,7 +6216,7 @@
           <w:noProof/>
         </w:rPr>
         <w:drawing>
-          <wp:inline distT="0" distB="0" distL="0" distR="0" wp14:anchorId="5936E747" wp14:editId="2A538422">
+          <wp:inline distT="0" distB="0" distL="0" distR="0" wp14:anchorId="1152820C" wp14:editId="2553C7EC">
             <wp:extent cx="4168346" cy="862171"/>
             <wp:effectExtent l="0" t="0" r="3810" b="0"/>
             <wp:docPr id="17" name="Picture 3" descr="Capture4"/>
@@ -7351,7 +6233,7 @@
                     </pic:cNvPicPr>
                   </pic:nvPicPr>
                   <pic:blipFill>
-                    <a:blip r:embed="rId52">
+                    <a:blip r:embed="rId42">
                       <a:extLst>
                         <a:ext uri="{28A0092B-C50C-407E-A947-70E740481C1C}">
                           <a14:useLocalDpi xmlns:a14="http://schemas.microsoft.com/office/drawing/2010/main" val="0"/>
@@ -7388,11 +6270,11 @@
       <w:pPr>
         <w:pStyle w:val="Heading2"/>
       </w:pPr>
-      <w:bookmarkStart w:id="16" w:name="_Toc443581387"/>
+      <w:bookmarkStart w:id="14" w:name="_Toc445730036"/>
       <w:r>
         <w:t>Produce Validation Report</w:t>
       </w:r>
-      <w:bookmarkEnd w:id="16"/>
+      <w:bookmarkEnd w:id="14"/>
     </w:p>
     <w:p>
       <w:r>
@@ -7420,7 +6302,7 @@
           <w:noProof/>
         </w:rPr>
         <w:drawing>
-          <wp:inline distT="0" distB="0" distL="0" distR="0" wp14:anchorId="6100D10F" wp14:editId="77611BF1">
+          <wp:inline distT="0" distB="0" distL="0" distR="0" wp14:anchorId="1A29801A" wp14:editId="45243758">
             <wp:extent cx="4081658" cy="3086100"/>
             <wp:effectExtent l="0" t="0" r="0" b="0"/>
             <wp:docPr id="19" name="Picture 19"/>
@@ -7435,7 +6317,7 @@
                     <pic:cNvPicPr/>
                   </pic:nvPicPr>
                   <pic:blipFill>
-                    <a:blip r:embed="rId53"/>
+                    <a:blip r:embed="rId43"/>
                     <a:stretch>
                       <a:fillRect/>
                     </a:stretch>
@@ -7463,7 +6345,7 @@
       <w:pPr>
         <w:pStyle w:val="Heading1"/>
       </w:pPr>
-      <w:bookmarkStart w:id="17" w:name="_Toc443581388"/>
+      <w:bookmarkStart w:id="15" w:name="_Toc445730037"/>
       <w:r>
         <w:lastRenderedPageBreak/>
         <w:t xml:space="preserve">Shutting Down the </w:t>
@@ -7474,7 +6356,7 @@
       <w:r>
         <w:t xml:space="preserve"> Tool</w:t>
       </w:r>
-      <w:bookmarkEnd w:id="17"/>
+      <w:bookmarkEnd w:id="15"/>
     </w:p>
     <w:p>
       <w:r>
@@ -7537,7 +6419,7 @@
           <w:noProof/>
         </w:rPr>
         <w:drawing>
-          <wp:inline distT="0" distB="0" distL="0" distR="0" wp14:anchorId="6379D12D" wp14:editId="535AA973">
+          <wp:inline distT="0" distB="0" distL="0" distR="0" wp14:anchorId="196BF2E7" wp14:editId="5D5249C7">
             <wp:extent cx="3833492" cy="2524125"/>
             <wp:effectExtent l="0" t="0" r="0" b="0"/>
             <wp:docPr id="20" name="Picture 20"/>
@@ -7552,7 +6434,7 @@
                     <pic:cNvPicPr/>
                   </pic:nvPicPr>
                   <pic:blipFill>
-                    <a:blip r:embed="rId54"/>
+                    <a:blip r:embed="rId44"/>
                     <a:stretch>
                       <a:fillRect/>
                     </a:stretch>
@@ -7587,7 +6469,7 @@
           <w:noProof/>
         </w:rPr>
         <w:drawing>
-          <wp:inline distT="0" distB="0" distL="0" distR="0" wp14:anchorId="58239584" wp14:editId="682BC2A4">
+          <wp:inline distT="0" distB="0" distL="0" distR="0" wp14:anchorId="38E54A89" wp14:editId="4F692B2E">
             <wp:extent cx="3831336" cy="2522705"/>
             <wp:effectExtent l="0" t="0" r="0" b="0"/>
             <wp:docPr id="21" name="Picture 21"/>
@@ -7602,7 +6484,7 @@
                     <pic:cNvPicPr/>
                   </pic:nvPicPr>
                   <pic:blipFill>
-                    <a:blip r:embed="rId55"/>
+                    <a:blip r:embed="rId45"/>
                     <a:stretch>
                       <a:fillRect/>
                     </a:stretch>
@@ -7630,12 +6512,12 @@
       <w:pPr>
         <w:pStyle w:val="Heading1"/>
       </w:pPr>
-      <w:bookmarkStart w:id="18" w:name="_Toc443581389"/>
+      <w:bookmarkStart w:id="16" w:name="_Toc445730038"/>
       <w:r>
         <w:lastRenderedPageBreak/>
         <w:t>Frequently Asked Questions</w:t>
       </w:r>
-      <w:bookmarkEnd w:id="18"/>
+      <w:bookmarkEnd w:id="16"/>
     </w:p>
     <w:p>
       <w:pPr>
@@ -7657,7 +6539,7 @@
         <w:br/>
         <w:t xml:space="preserve">A: CMD file are a built in script file format which should automatically run in Windows when double clicked. The use of some registry cleaning utilities might lead to this being removed from your machine. For Windows 7 this can be restored by downloading the cmd file type from </w:t>
       </w:r>
-      <w:hyperlink r:id="rId56" w:history="1">
+      <w:hyperlink r:id="rId46" w:history="1">
         <w:r>
           <w:rPr>
             <w:rStyle w:val="Hyperlink"/>
@@ -7687,13 +6569,8 @@
         <w:br/>
         <w:t>A: When generating a validation report the column headers within the source file should not contain spaces. These will automatically be renamed, replacing the spaces with a . which will cause a failure of the name checking. To work around this issue remove spaces from the headers or uncheck the box to create a validation report. This issue will be corrected in a later release.</w:t>
       </w:r>
-    </w:p>
-    <w:p>
-      <w:pPr>
-        <w:ind w:left="360"/>
-      </w:pPr>
-      <w:r>
-        <w:t xml:space="preserve"> </w:t>
+      <w:r>
+        <w:br/>
       </w:r>
     </w:p>
     <w:p>
@@ -7705,6 +6582,82 @@
         </w:numPr>
       </w:pPr>
       <w:r>
+        <w:t>Q: When I upload my data I am shown a message stating that the file size is too large.</w:t>
+      </w:r>
+      <w:r>
+        <w:br/>
+        <w:t>A: The max file size set by default is 500MB</w:t>
+      </w:r>
+      <w:r>
+        <w:t>.</w:t>
+      </w:r>
+      <w:r>
+        <w:t xml:space="preserve"> </w:t>
+      </w:r>
+      <w:r>
+        <w:t>T</w:t>
+      </w:r>
+      <w:r>
+        <w:t>his can be changed by editing the file server.R</w:t>
+      </w:r>
+      <w:r>
+        <w:t>, however has only been tested at the default valu</w:t>
+      </w:r>
+      <w:bookmarkStart w:id="17" w:name="_GoBack"/>
+      <w:bookmarkEnd w:id="17"/>
+      <w:r>
+        <w:t>e</w:t>
+      </w:r>
+      <w:r>
+        <w:t>. For example to change from 500MB to 700MB the following change would be made</w:t>
+      </w:r>
+      <w:r>
+        <w:br/>
+      </w:r>
+    </w:p>
+    <w:p>
+      <w:pPr>
+        <w:pStyle w:val="ListParagraph"/>
+      </w:pPr>
+      <w:r>
+        <w:t xml:space="preserve">options(shiny.maxRequestSize = </w:t>
+      </w:r>
+      <w:r>
+        <w:rPr>
+          <w:color w:val="FF0000"/>
+        </w:rPr>
+        <w:t>500</w:t>
+      </w:r>
+      <w:r>
+        <w:t>*1024^2)</w:t>
+      </w:r>
+    </w:p>
+    <w:p>
+      <w:pPr>
+        <w:pStyle w:val="ListParagraph"/>
+      </w:pPr>
+      <w:r>
+        <w:t xml:space="preserve">options(shiny.maxRequestSize = </w:t>
+      </w:r>
+      <w:r>
+        <w:rPr>
+          <w:color w:val="FF0000"/>
+        </w:rPr>
+        <w:t>700</w:t>
+      </w:r>
+      <w:r>
+        <w:t>*1024^2)</w:t>
+      </w:r>
+    </w:p>
+    <w:p>
+      <w:pPr>
+        <w:pStyle w:val="ListParagraph"/>
+        <w:numPr>
+          <w:ilvl w:val="0"/>
+          <w:numId w:val="11"/>
+        </w:numPr>
+      </w:pPr>
+      <w:r>
         <w:br w:type="page"/>
       </w:r>
     </w:p>
@@ -7712,7 +6665,7 @@
       <w:pPr>
         <w:pStyle w:val="Heading1"/>
       </w:pPr>
-      <w:bookmarkStart w:id="19" w:name="_Toc443581390"/>
+      <w:bookmarkStart w:id="18" w:name="_Toc445730039"/>
       <w:r>
         <w:lastRenderedPageBreak/>
         <w:t>Ezy De-Identifier</w:t>
@@ -7723,7 +6676,7 @@
       <w:r>
         <w:t>Tool End User License Agreement</w:t>
       </w:r>
-      <w:bookmarkEnd w:id="19"/>
+      <w:bookmarkEnd w:id="18"/>
     </w:p>
     <w:p/>
     <w:p>
@@ -8090,7 +7043,7 @@
         </w:rPr>
         <w:t xml:space="preserve">(c) notify NUS of any Derivative Works created by the Licensee by sending an email notification to (i) </w:t>
       </w:r>
-      <w:hyperlink r:id="rId57" w:history="1">
+      <w:hyperlink r:id="rId47" w:history="1">
         <w:r>
           <w:rPr>
             <w:rStyle w:val="Hyperlink"/>
@@ -8105,7 +7058,7 @@
         </w:rPr>
         <w:t xml:space="preserve">, (ii) </w:t>
       </w:r>
-      <w:hyperlink r:id="rId58" w:history="1">
+      <w:hyperlink r:id="rId48" w:history="1">
         <w:r>
           <w:rPr>
             <w:rStyle w:val="Hyperlink"/>
@@ -8153,7 +7106,7 @@
         <w:lastRenderedPageBreak/>
         <w:t xml:space="preserve">Derivative Works under Licensee’s supervision, who are only permitted to a limited use of the Software, Source Code and Derivative Works for the Purposes in accordance with the terms of this License. Licensee may distribute the Derivative Works to any third party for non-Commercial Use only, provided that a) Licensee notifies NUS of such distribution in advance by sending an email notification to (i) </w:t>
       </w:r>
-      <w:hyperlink r:id="rId59" w:history="1">
+      <w:hyperlink r:id="rId49" w:history="1">
         <w:r>
           <w:rPr>
             <w:rStyle w:val="Hyperlink"/>
@@ -8168,7 +7121,7 @@
         </w:rPr>
         <w:t xml:space="preserve">, (ii) </w:t>
       </w:r>
-      <w:hyperlink r:id="rId60" w:history="1">
+      <w:hyperlink r:id="rId50" w:history="1">
         <w:r>
           <w:rPr>
             <w:rStyle w:val="Hyperlink"/>
@@ -8183,7 +7136,7 @@
         </w:rPr>
         <w:t xml:space="preserve">, and (iii) </w:t>
       </w:r>
-      <w:hyperlink r:id="rId61" w:history="1">
+      <w:hyperlink r:id="rId51" w:history="1">
         <w:r>
           <w:rPr>
             <w:rStyle w:val="Hyperlink"/>
@@ -8250,7 +7203,7 @@
         </w:rPr>
         <w:t xml:space="preserve">8. Licensee may provide NUS with feedback on the use of the Software and Source Code in Licensee’s work, and Licensee agrees that NUS is permitted to use any information provided by Licensee for any purposes, including for making changes to the Software, Source Code or Derivative Works. Should Licensee have any bug reports, technical questions or improvements, Licensee may send these to the developers (i) </w:t>
       </w:r>
-      <w:hyperlink r:id="rId62" w:history="1">
+      <w:hyperlink r:id="rId52" w:history="1">
         <w:r>
           <w:rPr>
             <w:rStyle w:val="Hyperlink"/>
@@ -8265,7 +7218,7 @@
         </w:rPr>
         <w:t xml:space="preserve">, (ii) </w:t>
       </w:r>
-      <w:hyperlink r:id="rId63" w:history="1">
+      <w:hyperlink r:id="rId53" w:history="1">
         <w:r>
           <w:rPr>
             <w:rStyle w:val="Hyperlink"/>
@@ -10809,7 +9762,7 @@
 </file>
 
 <file path=customXml/itemProps2.xml><?xml version="1.0" encoding="utf-8"?>
-<ds:datastoreItem xmlns:ds="http://schemas.openxmlformats.org/officeDocument/2006/customXml" ds:itemID="{BF38E308-BE12-49DB-8914-C20BD929919E}">
+<ds:datastoreItem xmlns:ds="http://schemas.openxmlformats.org/officeDocument/2006/customXml" ds:itemID="{4FC226EE-BDB0-4218-933D-52399E2323AA}">
   <ds:schemaRefs>
     <ds:schemaRef ds:uri="http://schemas.openxmlformats.org/officeDocument/2006/bibliography"/>
   </ds:schemaRefs>
